--- a/documentation/User Guide.docx
+++ b/documentation/User Guide.docx
@@ -380,7 +380,7 @@
           <w:szCs w:val="20"/>
         </w:rPr>
         <w:lastRenderedPageBreak/>
-        <w:t xml:space="preserve">Copyright © 2010, </w:t>
+        <w:t>Copyright © 2010-</w:t>
       </w:r>
       <w:r>
         <w:rPr>
@@ -389,7 +389,25 @@
           <w:sz w:val="20"/>
           <w:szCs w:val="20"/>
         </w:rPr>
-        <w:t xml:space="preserve">2011 </w:t>
+        <w:t>2011</w:t>
+      </w:r>
+      <w:r>
+        <w:rPr>
+          <w:rFonts w:asciiTheme="minorHAnsi" w:hAnsiTheme="minorHAnsi"/>
+          <w:b/>
+          <w:sz w:val="20"/>
+          <w:szCs w:val="20"/>
+        </w:rPr>
+        <w:t>,</w:t>
+      </w:r>
+      <w:r>
+        <w:rPr>
+          <w:rFonts w:asciiTheme="minorHAnsi" w:hAnsiTheme="minorHAnsi"/>
+          <w:b/>
+          <w:sz w:val="20"/>
+          <w:szCs w:val="20"/>
+        </w:rPr>
+        <w:t xml:space="preserve"> </w:t>
       </w:r>
       <w:r>
         <w:rPr>
@@ -1533,29 +1551,7 @@
                 <w:noProof/>
                 <w:color w:val="4F81BD" w:themeColor="accent1"/>
               </w:rPr>
-              <w:t>U</w:t>
-            </w:r>
-            <w:r>
-              <w:rPr>
-                <w:rStyle w:val="Hyperlink"/>
-                <w:rFonts w:eastAsiaTheme="majorEastAsia"/>
-                <w:b/>
-                <w:i/>
-                <w:noProof/>
-                <w:color w:val="4F81BD" w:themeColor="accent1"/>
-              </w:rPr>
-              <w:t>s</w:t>
-            </w:r>
-            <w:r>
-              <w:rPr>
-                <w:rStyle w:val="Hyperlink"/>
-                <w:rFonts w:eastAsiaTheme="majorEastAsia"/>
-                <w:b/>
-                <w:i/>
-                <w:noProof/>
-                <w:color w:val="4F81BD" w:themeColor="accent1"/>
-              </w:rPr>
-              <w:t>ing XADisk in Java Applications</w:t>
+              <w:t>Using XADisk in Java Applications</w:t>
             </w:r>
             <w:r>
               <w:rPr>
@@ -11674,8 +11670,6 @@
         </w:rPr>
         <w:t>XADisk I/O operations.</w:t>
       </w:r>
-      <w:bookmarkStart w:id="7" w:name="_GoBack"/>
-      <w:bookmarkEnd w:id="7"/>
     </w:p>
     <w:p>
       <w:pPr>
@@ -12253,7 +12247,7 @@
       <w:pPr>
         <w:pStyle w:val="Heading1"/>
       </w:pPr>
-      <w:bookmarkStart w:id="8" w:name="_Toc290415004"/>
+      <w:bookmarkStart w:id="7" w:name="_Toc290415004"/>
     </w:p>
     <w:p/>
     <w:p/>
@@ -12267,7 +12261,7 @@
       <w:r>
         <w:t>XADisk as JCA Resource Adapter</w:t>
       </w:r>
-      <w:bookmarkEnd w:id="8"/>
+      <w:bookmarkEnd w:id="7"/>
     </w:p>
     <w:p>
       <w:pPr>
@@ -13571,7 +13565,7 @@
       <w:pPr>
         <w:pStyle w:val="Heading1"/>
       </w:pPr>
-      <w:bookmarkStart w:id="9" w:name="_Toc280412724"/>
+      <w:bookmarkStart w:id="8" w:name="_Toc280412724"/>
     </w:p>
     <w:p/>
     <w:p/>
@@ -13579,12 +13573,12 @@
       <w:pPr>
         <w:pStyle w:val="Heading1"/>
       </w:pPr>
-      <w:bookmarkStart w:id="10" w:name="_Toc290415005"/>
+      <w:bookmarkStart w:id="9" w:name="_Toc290415005"/>
       <w:r>
         <w:t>Invoking XADisk JCA Adapter</w:t>
       </w:r>
+      <w:bookmarkEnd w:id="8"/>
       <w:bookmarkEnd w:id="9"/>
-      <w:bookmarkEnd w:id="10"/>
     </w:p>
     <w:p>
       <w:pPr>
@@ -15024,62 +15018,62 @@
       <w:pPr>
         <w:pStyle w:val="Heading1"/>
       </w:pPr>
-      <w:bookmarkStart w:id="11" w:name="_Toc290415006"/>
+      <w:bookmarkStart w:id="10" w:name="_Toc290415006"/>
       <w:r>
         <w:t>Receiving XADisk events in Message Driven Beans</w:t>
       </w:r>
+      <w:bookmarkEnd w:id="10"/>
+    </w:p>
+    <w:p>
+      <w:pPr>
+        <w:spacing w:line="276" w:lineRule="auto"/>
+        <w:rPr>
+          <w:rFonts w:asciiTheme="minorHAnsi" w:hAnsiTheme="minorHAnsi"/>
+        </w:rPr>
+      </w:pPr>
+    </w:p>
+    <w:p>
+      <w:pPr>
+        <w:spacing w:line="276" w:lineRule="auto"/>
+        <w:rPr>
+          <w:rFonts w:asciiTheme="minorHAnsi" w:hAnsiTheme="minorHAnsi"/>
+          <w:color w:val="4F81BD" w:themeColor="accent1"/>
+        </w:rPr>
+      </w:pPr>
+      <w:r>
+        <w:rPr>
+          <w:rFonts w:asciiTheme="minorHAnsi" w:hAnsiTheme="minorHAnsi"/>
+          <w:color w:val="4F81BD" w:themeColor="accent1"/>
+        </w:rPr>
+        <w:t>__________________________________________________________________________</w:t>
+      </w:r>
+    </w:p>
+    <w:p>
+      <w:pPr>
+        <w:spacing w:line="276" w:lineRule="auto"/>
+        <w:rPr>
+          <w:rFonts w:asciiTheme="minorHAnsi" w:hAnsiTheme="minorHAnsi"/>
+        </w:rPr>
+      </w:pPr>
+    </w:p>
+    <w:p>
+      <w:pPr>
+        <w:spacing w:line="276" w:lineRule="auto"/>
+        <w:rPr>
+          <w:rFonts w:asciiTheme="minorHAnsi" w:hAnsiTheme="minorHAnsi"/>
+        </w:rPr>
+      </w:pPr>
+    </w:p>
+    <w:p>
+      <w:pPr>
+        <w:spacing w:line="276" w:lineRule="auto"/>
+        <w:ind w:left="1440" w:firstLine="720"/>
+        <w:rPr>
+          <w:rFonts w:asciiTheme="minorHAnsi" w:hAnsiTheme="minorHAnsi"/>
+        </w:rPr>
+      </w:pPr>
+      <w:bookmarkStart w:id="11" w:name="_Appendix_A"/>
       <w:bookmarkEnd w:id="11"/>
-    </w:p>
-    <w:p>
-      <w:pPr>
-        <w:spacing w:line="276" w:lineRule="auto"/>
-        <w:rPr>
-          <w:rFonts w:asciiTheme="minorHAnsi" w:hAnsiTheme="minorHAnsi"/>
-        </w:rPr>
-      </w:pPr>
-    </w:p>
-    <w:p>
-      <w:pPr>
-        <w:spacing w:line="276" w:lineRule="auto"/>
-        <w:rPr>
-          <w:rFonts w:asciiTheme="minorHAnsi" w:hAnsiTheme="minorHAnsi"/>
-          <w:color w:val="4F81BD" w:themeColor="accent1"/>
-        </w:rPr>
-      </w:pPr>
-      <w:r>
-        <w:rPr>
-          <w:rFonts w:asciiTheme="minorHAnsi" w:hAnsiTheme="minorHAnsi"/>
-          <w:color w:val="4F81BD" w:themeColor="accent1"/>
-        </w:rPr>
-        <w:t>__________________________________________________________________________</w:t>
-      </w:r>
-    </w:p>
-    <w:p>
-      <w:pPr>
-        <w:spacing w:line="276" w:lineRule="auto"/>
-        <w:rPr>
-          <w:rFonts w:asciiTheme="minorHAnsi" w:hAnsiTheme="minorHAnsi"/>
-        </w:rPr>
-      </w:pPr>
-    </w:p>
-    <w:p>
-      <w:pPr>
-        <w:spacing w:line="276" w:lineRule="auto"/>
-        <w:rPr>
-          <w:rFonts w:asciiTheme="minorHAnsi" w:hAnsiTheme="minorHAnsi"/>
-        </w:rPr>
-      </w:pPr>
-    </w:p>
-    <w:p>
-      <w:pPr>
-        <w:spacing w:line="276" w:lineRule="auto"/>
-        <w:ind w:left="1440" w:firstLine="720"/>
-        <w:rPr>
-          <w:rFonts w:asciiTheme="minorHAnsi" w:hAnsiTheme="minorHAnsi"/>
-        </w:rPr>
-      </w:pPr>
-      <w:bookmarkStart w:id="12" w:name="_Appendix_A"/>
-      <w:bookmarkEnd w:id="12"/>
       <w:r>
         <w:rPr>
           <w:rFonts w:asciiTheme="minorHAnsi" w:hAnsiTheme="minorHAnsi"/>
@@ -16822,14 +16816,14 @@
       <w:pPr>
         <w:pStyle w:val="Heading1"/>
       </w:pPr>
-      <w:bookmarkStart w:id="13" w:name="_Toc290415007"/>
+      <w:bookmarkStart w:id="12" w:name="_Toc290415007"/>
       <w:r>
         <w:t xml:space="preserve">Global </w:t>
       </w:r>
       <w:r>
         <w:t>Configuration Properties</w:t>
       </w:r>
-      <w:bookmarkEnd w:id="13"/>
+      <w:bookmarkEnd w:id="12"/>
     </w:p>
     <w:p>
       <w:pPr>
@@ -18333,11 +18327,9 @@
     </w:p>
     <w:p>
       <w:pPr>
-        <w:pStyle w:val="ListParagraph"/>
-        <w:spacing w:line="276" w:lineRule="auto"/>
-        <w:ind w:left="2520"/>
-        <w:rPr>
-          <w:rFonts w:asciiTheme="minorHAnsi" w:hAnsiTheme="minorHAnsi"/>
+        <w:rPr>
+          <w:rFonts w:asciiTheme="minorHAnsi" w:hAnsiTheme="minorHAnsi"/>
+          <w:i/>
         </w:rPr>
       </w:pPr>
     </w:p>
@@ -18350,109 +18342,27 @@
         </w:numPr>
         <w:spacing w:line="276" w:lineRule="auto"/>
         <w:rPr>
-          <w:rFonts w:asciiTheme="minorHAnsi" w:hAnsiTheme="minorHAnsi"/>
-          <w:i/>
-        </w:rPr>
-      </w:pPr>
-      <w:r>
-        <w:rPr>
-          <w:rFonts w:asciiTheme="minorHAnsi" w:hAnsiTheme="minorHAnsi"/>
-          <w:i/>
-        </w:rPr>
-        <w:t xml:space="preserve"> </w:t>
-      </w:r>
-      <w:r>
-        <w:rPr>
-          <w:rFonts w:asciiTheme="minorHAnsi" w:hAnsiTheme="minorHAnsi"/>
-          <w:i/>
-        </w:rPr>
-        <w:t>maxi</w:t>
-      </w:r>
-      <w:r>
-        <w:rPr>
-          <w:rFonts w:asciiTheme="minorHAnsi" w:hAnsiTheme="minorHAnsi"/>
-          <w:i/>
-        </w:rPr>
-        <w:t xml:space="preserve">mumConcurrentEventDeliveries – this is the </w:t>
-      </w:r>
-      <w:r>
-        <w:rPr>
-          <w:rFonts w:asciiTheme="minorHAnsi" w:hAnsiTheme="minorHAnsi"/>
-          <w:i/>
-        </w:rPr>
-        <w:t>maximum</w:t>
-      </w:r>
-      <w:r>
-        <w:rPr>
-          <w:rFonts w:asciiTheme="minorHAnsi" w:hAnsiTheme="minorHAnsi"/>
-          <w:i/>
-        </w:rPr>
-        <w:t xml:space="preserve"> </w:t>
-      </w:r>
-      <w:r>
-        <w:rPr>
-          <w:rFonts w:asciiTheme="minorHAnsi" w:hAnsiTheme="minorHAnsi"/>
-          <w:i/>
-        </w:rPr>
-        <w:t xml:space="preserve">number of Message Driven Beans </w:t>
-      </w:r>
-      <w:r>
-        <w:rPr>
-          <w:rFonts w:asciiTheme="minorHAnsi" w:hAnsiTheme="minorHAnsi"/>
-          <w:i/>
-        </w:rPr>
-        <w:t>invoked by XADisk concurrently</w:t>
-      </w:r>
-      <w:r>
-        <w:rPr>
-          <w:rFonts w:asciiTheme="minorHAnsi" w:hAnsiTheme="minorHAnsi"/>
-          <w:i/>
-        </w:rPr>
-        <w:t xml:space="preserve"> </w:t>
-      </w:r>
-      <w:r>
-        <w:rPr>
-          <w:rFonts w:asciiTheme="minorHAnsi" w:hAnsiTheme="minorHAnsi"/>
-          <w:i/>
-        </w:rPr>
-        <w:t xml:space="preserve">to process the </w:t>
-      </w:r>
-      <w:r>
-        <w:rPr>
-          <w:rFonts w:asciiTheme="minorHAnsi" w:hAnsiTheme="minorHAnsi"/>
-          <w:i/>
-        </w:rPr>
-        <w:t xml:space="preserve">file system events </w:t>
-      </w:r>
-      <w:r>
-        <w:rPr>
-          <w:rFonts w:asciiTheme="minorHAnsi" w:hAnsiTheme="minorHAnsi"/>
-          <w:i/>
-        </w:rPr>
-        <w:t>from XADisk.</w:t>
-      </w:r>
-      <w:r>
-        <w:rPr>
-          <w:rFonts w:asciiTheme="minorHAnsi" w:hAnsiTheme="minorHAnsi"/>
-          <w:i/>
-        </w:rPr>
-        <w:t xml:space="preserve"> </w:t>
-      </w:r>
-      <w:r>
-        <w:rPr>
-          <w:rFonts w:asciiTheme="minorHAnsi" w:hAnsiTheme="minorHAnsi"/>
-          <w:i/>
-        </w:rPr>
-        <w:t>Default value is 20.</w:t>
-      </w:r>
+          <w:rFonts w:asciiTheme="minorHAnsi" w:hAnsiTheme="minorHAnsi" w:cstheme="minorHAnsi"/>
+          <w:i/>
+        </w:rPr>
+      </w:pPr>
+      <w:r>
+        <w:rPr>
+          <w:rFonts w:asciiTheme="minorHAnsi" w:hAnsiTheme="minorHAnsi" w:cstheme="minorHAnsi"/>
+          <w:i/>
+        </w:rPr>
+        <w:t>synchronizeDirectoryChanges – This flag can be used to specify whether the XADisk instance must synchronize directory changes to the disk during transaction commit. If this flag is set to false, directory changes (create/delete children) done inside a transaction may not get synchronized to the disk at commit. Default value is true.</w:t>
+      </w:r>
+      <w:bookmarkStart w:id="13" w:name="_GoBack"/>
+      <w:bookmarkEnd w:id="13"/>
     </w:p>
     <w:p>
       <w:pPr>
         <w:pStyle w:val="ListParagraph"/>
         <w:spacing w:line="276" w:lineRule="auto"/>
-        <w:rPr>
-          <w:rFonts w:asciiTheme="minorHAnsi" w:hAnsiTheme="minorHAnsi"/>
-          <w:i/>
+        <w:ind w:left="2520"/>
+        <w:rPr>
+          <w:rFonts w:asciiTheme="minorHAnsi" w:hAnsiTheme="minorHAnsi"/>
         </w:rPr>
       </w:pPr>
     </w:p>
@@ -18474,13 +18384,6 @@
           <w:rFonts w:asciiTheme="minorHAnsi" w:hAnsiTheme="minorHAnsi"/>
           <w:i/>
         </w:rPr>
-        <w:t>directBufferPoolSize</w:t>
-      </w:r>
-      <w:r>
-        <w:rPr>
-          <w:rFonts w:asciiTheme="minorHAnsi" w:hAnsiTheme="minorHAnsi"/>
-          <w:i/>
-        </w:rPr>
         <w:t xml:space="preserve"> </w:t>
       </w:r>
       <w:r>
@@ -18488,35 +18391,21 @@
           <w:rFonts w:asciiTheme="minorHAnsi" w:hAnsiTheme="minorHAnsi"/>
           <w:i/>
         </w:rPr>
-        <w:t xml:space="preserve">- </w:t>
-      </w:r>
-      <w:r>
-        <w:rPr>
-          <w:rFonts w:asciiTheme="minorHAnsi" w:hAnsiTheme="minorHAnsi"/>
-          <w:i/>
-        </w:rPr>
-        <w:t xml:space="preserve">a performance tuning property. </w:t>
-      </w:r>
-      <w:r>
-        <w:rPr>
-          <w:rFonts w:asciiTheme="minorHAnsi" w:hAnsiTheme="minorHAnsi"/>
-          <w:i/>
-        </w:rPr>
-        <w:t>It specifies the poo</w:t>
-      </w:r>
-      <w:r>
-        <w:rPr>
-          <w:rFonts w:asciiTheme="minorHAnsi" w:hAnsiTheme="minorHAnsi"/>
-          <w:i/>
-        </w:rPr>
-        <w:t>l size for the 'direct' (see java.nio.ByteBuffer</w:t>
-      </w:r>
-      <w:r>
-        <w:rPr>
-          <w:rFonts w:asciiTheme="minorHAnsi" w:hAnsiTheme="minorHAnsi"/>
-          <w:i/>
-        </w:rPr>
-        <w:t>)</w:t>
+        <w:t>maxi</w:t>
+      </w:r>
+      <w:r>
+        <w:rPr>
+          <w:rFonts w:asciiTheme="minorHAnsi" w:hAnsiTheme="minorHAnsi"/>
+          <w:i/>
+        </w:rPr>
+        <w:t xml:space="preserve">mumConcurrentEventDeliveries – this is the </w:t>
+      </w:r>
+      <w:r>
+        <w:rPr>
+          <w:rFonts w:asciiTheme="minorHAnsi" w:hAnsiTheme="minorHAnsi"/>
+          <w:i/>
+        </w:rPr>
+        <w:t>maximum</w:t>
       </w:r>
       <w:r>
         <w:rPr>
@@ -18530,7 +18419,14 @@
           <w:rFonts w:asciiTheme="minorHAnsi" w:hAnsiTheme="minorHAnsi"/>
           <w:i/>
         </w:rPr>
-        <w:t>byte buffers. Pooled buffers (direct or indirect) are used by i/o streams</w:t>
+        <w:t xml:space="preserve">number of Message Driven Beans </w:t>
+      </w:r>
+      <w:r>
+        <w:rPr>
+          <w:rFonts w:asciiTheme="minorHAnsi" w:hAnsiTheme="minorHAnsi"/>
+          <w:i/>
+        </w:rPr>
+        <w:t>invoked by XADisk concurrently</w:t>
       </w:r>
       <w:r>
         <w:rPr>
@@ -18544,28 +18440,21 @@
           <w:rFonts w:asciiTheme="minorHAnsi" w:hAnsiTheme="minorHAnsi"/>
           <w:i/>
         </w:rPr>
-        <w:t>(</w:t>
-      </w:r>
-      <w:r>
-        <w:rPr>
-          <w:rFonts w:asciiTheme="minorHAnsi" w:hAnsiTheme="minorHAnsi"/>
-          <w:i/>
-        </w:rPr>
-        <w:t>XAFileInputStream</w:t>
-      </w:r>
-      <w:r>
-        <w:rPr>
-          <w:rFonts w:asciiTheme="minorHAnsi" w:hAnsiTheme="minorHAnsi"/>
-          <w:i/>
-        </w:rPr>
-        <w:t xml:space="preserve"> and XAFileOutputStream</w:t>
-      </w:r>
-      <w:r>
-        <w:rPr>
-          <w:rFonts w:asciiTheme="minorHAnsi" w:hAnsiTheme="minorHAnsi"/>
-          <w:i/>
-        </w:rPr>
-        <w:t>)</w:t>
+        <w:t xml:space="preserve">to process the </w:t>
+      </w:r>
+      <w:r>
+        <w:rPr>
+          <w:rFonts w:asciiTheme="minorHAnsi" w:hAnsiTheme="minorHAnsi"/>
+          <w:i/>
+        </w:rPr>
+        <w:t xml:space="preserve">file system events </w:t>
+      </w:r>
+      <w:r>
+        <w:rPr>
+          <w:rFonts w:asciiTheme="minorHAnsi" w:hAnsiTheme="minorHAnsi"/>
+          <w:i/>
+        </w:rPr>
+        <w:t>from XADisk.</w:t>
       </w:r>
       <w:r>
         <w:rPr>
@@ -18579,25 +18468,12 @@
           <w:rFonts w:asciiTheme="minorHAnsi" w:hAnsiTheme="minorHAnsi"/>
           <w:i/>
         </w:rPr>
-        <w:t>for holding file's contents</w:t>
-      </w:r>
-      <w:r>
-        <w:rPr>
-          <w:rFonts w:asciiTheme="minorHAnsi" w:hAnsiTheme="minorHAnsi"/>
-          <w:i/>
-        </w:rPr>
-        <w:t xml:space="preserve">. </w:t>
-      </w:r>
-      <w:r>
-        <w:rPr>
-          <w:rFonts w:asciiTheme="minorHAnsi" w:hAnsiTheme="minorHAnsi"/>
-          <w:i/>
-        </w:rPr>
-        <w:t>Default value is 1000 (means, at most 1000 direct buffers can exist in the pool).</w:t>
-      </w:r>
-    </w:p>
-    <w:p>
-      <w:pPr>
+        <w:t>Default value is 20.</w:t>
+      </w:r>
+    </w:p>
+    <w:p>
+      <w:pPr>
+        <w:pStyle w:val="ListParagraph"/>
         <w:spacing w:line="276" w:lineRule="auto"/>
         <w:rPr>
           <w:rFonts w:asciiTheme="minorHAnsi" w:hAnsiTheme="minorHAnsi"/>
@@ -18623,14 +18499,20 @@
           <w:rFonts w:asciiTheme="minorHAnsi" w:hAnsiTheme="minorHAnsi"/>
           <w:i/>
         </w:rPr>
-        <w:t>nonDirectBufferPoolSize</w:t>
-      </w:r>
-      <w:r>
-        <w:rPr>
-          <w:rFonts w:asciiTheme="minorHAnsi" w:hAnsiTheme="minorHAnsi"/>
-          <w:i/>
-        </w:rPr>
-        <w:tab/>
+        <w:t>directBufferPoolSize</w:t>
+      </w:r>
+      <w:r>
+        <w:rPr>
+          <w:rFonts w:asciiTheme="minorHAnsi" w:hAnsiTheme="minorHAnsi"/>
+          <w:i/>
+        </w:rPr>
+        <w:t xml:space="preserve"> </w:t>
+      </w:r>
+      <w:r>
+        <w:rPr>
+          <w:rFonts w:asciiTheme="minorHAnsi" w:hAnsiTheme="minorHAnsi"/>
+          <w:i/>
+        </w:rPr>
         <w:t xml:space="preserve">- </w:t>
       </w:r>
       <w:r>
@@ -18652,21 +18534,7 @@
           <w:rFonts w:asciiTheme="minorHAnsi" w:hAnsiTheme="minorHAnsi"/>
           <w:i/>
         </w:rPr>
-        <w:t>l size for the '</w:t>
-      </w:r>
-      <w:r>
-        <w:rPr>
-          <w:rFonts w:asciiTheme="minorHAnsi" w:hAnsiTheme="minorHAnsi"/>
-          <w:i/>
-        </w:rPr>
-        <w:t>nonD</w:t>
-      </w:r>
-      <w:r>
-        <w:rPr>
-          <w:rFonts w:asciiTheme="minorHAnsi" w:hAnsiTheme="minorHAnsi"/>
-          <w:i/>
-        </w:rPr>
-        <w:t>irect' (see java.nio.ByteBuffer</w:t>
+        <w:t>l size for the 'direct' (see java.nio.ByteBuffer</w:t>
       </w:r>
       <w:r>
         <w:rPr>
@@ -18694,7 +18562,21 @@
           <w:rFonts w:asciiTheme="minorHAnsi" w:hAnsiTheme="minorHAnsi"/>
           <w:i/>
         </w:rPr>
-        <w:t xml:space="preserve"> (XAFileInputStream</w:t>
+        <w:t xml:space="preserve"> </w:t>
+      </w:r>
+      <w:r>
+        <w:rPr>
+          <w:rFonts w:asciiTheme="minorHAnsi" w:hAnsiTheme="minorHAnsi"/>
+          <w:i/>
+        </w:rPr>
+        <w:t>(</w:t>
+      </w:r>
+      <w:r>
+        <w:rPr>
+          <w:rFonts w:asciiTheme="minorHAnsi" w:hAnsiTheme="minorHAnsi"/>
+          <w:i/>
+        </w:rPr>
+        <w:t>XAFileInputStream</w:t>
       </w:r>
       <w:r>
         <w:rPr>
@@ -18708,7 +18590,14 @@
           <w:rFonts w:asciiTheme="minorHAnsi" w:hAnsiTheme="minorHAnsi"/>
           <w:i/>
         </w:rPr>
-        <w:t xml:space="preserve">) </w:t>
+        <w:t>)</w:t>
+      </w:r>
+      <w:r>
+        <w:rPr>
+          <w:rFonts w:asciiTheme="minorHAnsi" w:hAnsiTheme="minorHAnsi"/>
+          <w:i/>
+        </w:rPr>
+        <w:t xml:space="preserve"> </w:t>
       </w:r>
       <w:r>
         <w:rPr>
@@ -18729,28 +18618,12 @@
           <w:rFonts w:asciiTheme="minorHAnsi" w:hAnsiTheme="minorHAnsi"/>
           <w:i/>
         </w:rPr>
-        <w:t xml:space="preserve">Default value is 1000 (means, at most 1000 </w:t>
-      </w:r>
-      <w:r>
-        <w:rPr>
-          <w:rFonts w:asciiTheme="minorHAnsi" w:hAnsiTheme="minorHAnsi"/>
-          <w:i/>
-        </w:rPr>
-        <w:t>nonD</w:t>
-      </w:r>
-      <w:r>
-        <w:rPr>
-          <w:rFonts w:asciiTheme="minorHAnsi" w:hAnsiTheme="minorHAnsi"/>
-          <w:i/>
-        </w:rPr>
-        <w:t>irect buffers can exist in the pool).</w:t>
-      </w:r>
-    </w:p>
-    <w:p>
-      <w:pPr>
-        <w:pStyle w:val="ListParagraph"/>
-        <w:spacing w:line="276" w:lineRule="auto"/>
-        <w:ind w:left="2520"/>
+        <w:t>Default value is 1000 (means, at most 1000 direct buffers can exist in the pool).</w:t>
+      </w:r>
+    </w:p>
+    <w:p>
+      <w:pPr>
+        <w:spacing w:line="276" w:lineRule="auto"/>
         <w:rPr>
           <w:rFonts w:asciiTheme="minorHAnsi" w:hAnsiTheme="minorHAnsi"/>
           <w:i/>
@@ -18775,7 +18648,57 @@
           <w:rFonts w:asciiTheme="minorHAnsi" w:hAnsiTheme="minorHAnsi"/>
           <w:i/>
         </w:rPr>
-        <w:t>maxNonPooledBufferSize –</w:t>
+        <w:t>nonDirectBufferPoolSize</w:t>
+      </w:r>
+      <w:r>
+        <w:rPr>
+          <w:rFonts w:asciiTheme="minorHAnsi" w:hAnsiTheme="minorHAnsi"/>
+          <w:i/>
+        </w:rPr>
+        <w:tab/>
+        <w:t xml:space="preserve">- </w:t>
+      </w:r>
+      <w:r>
+        <w:rPr>
+          <w:rFonts w:asciiTheme="minorHAnsi" w:hAnsiTheme="minorHAnsi"/>
+          <w:i/>
+        </w:rPr>
+        <w:t xml:space="preserve">a performance tuning property. </w:t>
+      </w:r>
+      <w:r>
+        <w:rPr>
+          <w:rFonts w:asciiTheme="minorHAnsi" w:hAnsiTheme="minorHAnsi"/>
+          <w:i/>
+        </w:rPr>
+        <w:t>It specifies the poo</w:t>
+      </w:r>
+      <w:r>
+        <w:rPr>
+          <w:rFonts w:asciiTheme="minorHAnsi" w:hAnsiTheme="minorHAnsi"/>
+          <w:i/>
+        </w:rPr>
+        <w:t>l size for the '</w:t>
+      </w:r>
+      <w:r>
+        <w:rPr>
+          <w:rFonts w:asciiTheme="minorHAnsi" w:hAnsiTheme="minorHAnsi"/>
+          <w:i/>
+        </w:rPr>
+        <w:t>nonD</w:t>
+      </w:r>
+      <w:r>
+        <w:rPr>
+          <w:rFonts w:asciiTheme="minorHAnsi" w:hAnsiTheme="minorHAnsi"/>
+          <w:i/>
+        </w:rPr>
+        <w:t>irect' (see java.nio.ByteBuffer</w:t>
+      </w:r>
+      <w:r>
+        <w:rPr>
+          <w:rFonts w:asciiTheme="minorHAnsi" w:hAnsiTheme="minorHAnsi"/>
+          <w:i/>
+        </w:rPr>
+        <w:t>)</w:t>
       </w:r>
       <w:r>
         <w:rPr>
@@ -18789,139 +18712,70 @@
           <w:rFonts w:asciiTheme="minorHAnsi" w:hAnsiTheme="minorHAnsi"/>
           <w:i/>
         </w:rPr>
-        <w:t xml:space="preserve">a performance </w:t>
-      </w:r>
-      <w:r>
-        <w:rPr>
-          <w:rFonts w:asciiTheme="minorHAnsi" w:hAnsiTheme="minorHAnsi"/>
-          <w:i/>
-        </w:rPr>
-        <w:t>tuning property. XADisk tries to hold its ongoing transactions' logs in memory using byte-buffers. Similarly, such byte-buffers</w:t>
-      </w:r>
-      <w:r>
-        <w:rPr>
-          <w:rFonts w:asciiTheme="minorHAnsi" w:hAnsiTheme="minorHAnsi"/>
-          <w:i/>
-        </w:rPr>
-        <w:t xml:space="preserve"> are also used by i/o streams (</w:t>
-      </w:r>
-      <w:r>
-        <w:rPr>
-          <w:rFonts w:asciiTheme="minorHAnsi" w:hAnsiTheme="minorHAnsi"/>
-          <w:i/>
-        </w:rPr>
-        <w:t>XAFileInputStream</w:t>
-      </w:r>
-      <w:r>
-        <w:rPr>
-          <w:rFonts w:asciiTheme="minorHAnsi" w:hAnsiTheme="minorHAnsi"/>
-          <w:i/>
-        </w:rPr>
-        <w:t xml:space="preserve"> and XAFileOutputStream) </w:t>
-      </w:r>
-      <w:r>
-        <w:rPr>
-          <w:rFonts w:asciiTheme="minorHAnsi" w:hAnsiTheme="minorHAnsi"/>
-          <w:i/>
-        </w:rPr>
-        <w:t>for holding file's contents if the pooled buffers are all exhausted.</w:t>
-      </w:r>
-      <w:r>
-        <w:rPr>
-          <w:rFonts w:asciiTheme="minorHAnsi" w:hAnsiTheme="minorHAnsi"/>
-          <w:i/>
-        </w:rPr>
-        <w:t xml:space="preserve"> </w:t>
-      </w:r>
-      <w:r>
-        <w:rPr>
-          <w:rFonts w:asciiTheme="minorHAnsi" w:hAnsiTheme="minorHAnsi"/>
-          <w:i/>
-        </w:rPr>
-        <w:t>As these byte-buffers add to the total memory consumption, but at the same</w:t>
-      </w:r>
-      <w:r>
-        <w:rPr>
-          <w:rFonts w:asciiTheme="minorHAnsi" w:hAnsiTheme="minorHAnsi"/>
-          <w:i/>
-        </w:rPr>
-        <w:t xml:space="preserve"> time do boost </w:t>
-      </w:r>
-      <w:r>
-        <w:rPr>
-          <w:rFonts w:asciiTheme="minorHAnsi" w:hAnsiTheme="minorHAnsi"/>
-          <w:i/>
-        </w:rPr>
-        <w:t>performance, this property can be used to put an upper limit on</w:t>
-      </w:r>
-      <w:r>
-        <w:rPr>
-          <w:rFonts w:asciiTheme="minorHAnsi" w:hAnsiTheme="minorHAnsi"/>
-          <w:i/>
-        </w:rPr>
-        <w:t xml:space="preserve"> </w:t>
-      </w:r>
-      <w:r>
-        <w:rPr>
-          <w:rFonts w:asciiTheme="minorHAnsi" w:hAnsiTheme="minorHAnsi"/>
-          <w:i/>
-        </w:rPr>
-        <w:t>the total size of these buffers.</w:t>
-      </w:r>
-      <w:r>
-        <w:rPr>
-          <w:rFonts w:asciiTheme="minorHAnsi" w:hAnsiTheme="minorHAnsi"/>
-          <w:i/>
-        </w:rPr>
-        <w:t xml:space="preserve"> </w:t>
-      </w:r>
-      <w:r>
-        <w:rPr>
-          <w:rFonts w:asciiTheme="minorHAnsi" w:hAnsiTheme="minorHAnsi"/>
-          <w:i/>
-        </w:rPr>
-        <w:t>This property is specified in bytes and has d</w:t>
-      </w:r>
-      <w:r>
-        <w:rPr>
-          <w:rFonts w:asciiTheme="minorHAnsi" w:hAnsiTheme="minorHAnsi"/>
-          <w:i/>
-        </w:rPr>
-        <w:t xml:space="preserve">efault value </w:t>
-      </w:r>
-      <w:r>
-        <w:rPr>
-          <w:rFonts w:asciiTheme="minorHAnsi" w:hAnsiTheme="minorHAnsi"/>
-          <w:i/>
-        </w:rPr>
-        <w:t xml:space="preserve">of </w:t>
-      </w:r>
-      <w:r>
-        <w:rPr>
-          <w:rFonts w:asciiTheme="minorHAnsi" w:hAnsiTheme="minorHAnsi"/>
-          <w:i/>
-        </w:rPr>
-        <w:t>1000000</w:t>
-      </w:r>
-      <w:r>
-        <w:rPr>
-          <w:rFonts w:asciiTheme="minorHAnsi" w:hAnsiTheme="minorHAnsi"/>
-          <w:i/>
-        </w:rPr>
-        <w:t xml:space="preserve"> (1 MB)</w:t>
-      </w:r>
-      <w:r>
-        <w:rPr>
-          <w:rFonts w:asciiTheme="minorHAnsi" w:hAnsiTheme="minorHAnsi"/>
-          <w:i/>
-        </w:rPr>
-        <w:t>.</w:t>
+        <w:t>byte buffers. Pooled buffers (direct or indirect) are used by i/o streams</w:t>
+      </w:r>
+      <w:r>
+        <w:rPr>
+          <w:rFonts w:asciiTheme="minorHAnsi" w:hAnsiTheme="minorHAnsi"/>
+          <w:i/>
+        </w:rPr>
+        <w:t xml:space="preserve"> (XAFileInputStream</w:t>
+      </w:r>
+      <w:r>
+        <w:rPr>
+          <w:rFonts w:asciiTheme="minorHAnsi" w:hAnsiTheme="minorHAnsi"/>
+          <w:i/>
+        </w:rPr>
+        <w:t xml:space="preserve"> and XAFileOutputStream</w:t>
+      </w:r>
+      <w:r>
+        <w:rPr>
+          <w:rFonts w:asciiTheme="minorHAnsi" w:hAnsiTheme="minorHAnsi"/>
+          <w:i/>
+        </w:rPr>
+        <w:t xml:space="preserve">) </w:t>
+      </w:r>
+      <w:r>
+        <w:rPr>
+          <w:rFonts w:asciiTheme="minorHAnsi" w:hAnsiTheme="minorHAnsi"/>
+          <w:i/>
+        </w:rPr>
+        <w:t>for holding file's contents</w:t>
+      </w:r>
+      <w:r>
+        <w:rPr>
+          <w:rFonts w:asciiTheme="minorHAnsi" w:hAnsiTheme="minorHAnsi"/>
+          <w:i/>
+        </w:rPr>
+        <w:t xml:space="preserve">. </w:t>
+      </w:r>
+      <w:r>
+        <w:rPr>
+          <w:rFonts w:asciiTheme="minorHAnsi" w:hAnsiTheme="minorHAnsi"/>
+          <w:i/>
+        </w:rPr>
+        <w:t xml:space="preserve">Default value is 1000 (means, at most 1000 </w:t>
+      </w:r>
+      <w:r>
+        <w:rPr>
+          <w:rFonts w:asciiTheme="minorHAnsi" w:hAnsiTheme="minorHAnsi"/>
+          <w:i/>
+        </w:rPr>
+        <w:t>nonD</w:t>
+      </w:r>
+      <w:r>
+        <w:rPr>
+          <w:rFonts w:asciiTheme="minorHAnsi" w:hAnsiTheme="minorHAnsi"/>
+          <w:i/>
+        </w:rPr>
+        <w:t>irect buffers can exist in the pool).</w:t>
       </w:r>
     </w:p>
     <w:p>
       <w:pPr>
         <w:pStyle w:val="ListParagraph"/>
         <w:spacing w:line="276" w:lineRule="auto"/>
+        <w:ind w:left="2520"/>
         <w:rPr>
           <w:rFonts w:asciiTheme="minorHAnsi" w:hAnsiTheme="minorHAnsi"/>
           <w:i/>
@@ -18946,21 +18800,7 @@
           <w:rFonts w:asciiTheme="minorHAnsi" w:hAnsiTheme="minorHAnsi"/>
           <w:i/>
         </w:rPr>
-        <w:t xml:space="preserve">bufferSize - </w:t>
-      </w:r>
-      <w:r>
-        <w:rPr>
-          <w:rFonts w:asciiTheme="minorHAnsi" w:hAnsiTheme="minorHAnsi"/>
-          <w:i/>
-        </w:rPr>
-        <w:t xml:space="preserve">a performance tuning property. </w:t>
-      </w:r>
-      <w:r>
-        <w:rPr>
-          <w:rFonts w:asciiTheme="minorHAnsi" w:hAnsiTheme="minorHAnsi"/>
-          <w:i/>
-        </w:rPr>
-        <w:t>The i/o streams of XADisk</w:t>
+        <w:t>maxNonPooledBufferSize –</w:t>
       </w:r>
       <w:r>
         <w:rPr>
@@ -18974,7 +18814,21 @@
           <w:rFonts w:asciiTheme="minorHAnsi" w:hAnsiTheme="minorHAnsi"/>
           <w:i/>
         </w:rPr>
-        <w:t>(</w:t>
+        <w:t xml:space="preserve">a performance </w:t>
+      </w:r>
+      <w:r>
+        <w:rPr>
+          <w:rFonts w:asciiTheme="minorHAnsi" w:hAnsiTheme="minorHAnsi"/>
+          <w:i/>
+        </w:rPr>
+        <w:t>tuning property. XADisk tries to hold its ongoing transactions' logs in memory using byte-buffers. Similarly, such byte-buffers</w:t>
+      </w:r>
+      <w:r>
+        <w:rPr>
+          <w:rFonts w:asciiTheme="minorHAnsi" w:hAnsiTheme="minorHAnsi"/>
+          <w:i/>
+        </w:rPr>
+        <w:t xml:space="preserve"> are also used by i/o streams (</w:t>
       </w:r>
       <w:r>
         <w:rPr>
@@ -18995,7 +18849,7 @@
           <w:rFonts w:asciiTheme="minorHAnsi" w:hAnsiTheme="minorHAnsi"/>
           <w:i/>
         </w:rPr>
-        <w:t>use byte-buffers</w:t>
+        <w:t>for holding file's contents if the pooled buffers are all exhausted.</w:t>
       </w:r>
       <w:r>
         <w:rPr>
@@ -19009,7 +18863,21 @@
           <w:rFonts w:asciiTheme="minorHAnsi" w:hAnsiTheme="minorHAnsi"/>
           <w:i/>
         </w:rPr>
-        <w:t>for holding file's contents. These byte-buffers</w:t>
+        <w:t>As these byte-buffers add to the total memory consumption, but at the same</w:t>
+      </w:r>
+      <w:r>
+        <w:rPr>
+          <w:rFonts w:asciiTheme="minorHAnsi" w:hAnsiTheme="minorHAnsi"/>
+          <w:i/>
+        </w:rPr>
+        <w:t xml:space="preserve"> time do boost </w:t>
+      </w:r>
+      <w:r>
+        <w:rPr>
+          <w:rFonts w:asciiTheme="minorHAnsi" w:hAnsiTheme="minorHAnsi"/>
+          <w:i/>
+        </w:rPr>
+        <w:t>performance, this property can be used to put an upper limit on</w:t>
       </w:r>
       <w:r>
         <w:rPr>
@@ -19023,7 +18891,15 @@
           <w:rFonts w:asciiTheme="minorHAnsi" w:hAnsiTheme="minorHAnsi"/>
           <w:i/>
         </w:rPr>
-        <w:t>are either from buffer pool or normally allocated (if the pool is exhausted).</w:t>
+        <w:t xml:space="preserve">the </w:t>
+      </w:r>
+      <w:r>
+        <w:rPr>
+          <w:rFonts w:asciiTheme="minorHAnsi" w:hAnsiTheme="minorHAnsi"/>
+          <w:i/>
+        </w:rPr>
+        <w:lastRenderedPageBreak/>
+        <w:t>total size of these buffers.</w:t>
       </w:r>
       <w:r>
         <w:rPr>
@@ -19037,42 +18913,6 @@
           <w:rFonts w:asciiTheme="minorHAnsi" w:hAnsiTheme="minorHAnsi"/>
           <w:i/>
         </w:rPr>
-        <w:t xml:space="preserve">This property decides </w:t>
-      </w:r>
-      <w:r>
-        <w:rPr>
-          <w:rFonts w:asciiTheme="minorHAnsi" w:hAnsiTheme="minorHAnsi"/>
-          <w:i/>
-        </w:rPr>
-        <w:lastRenderedPageBreak/>
-        <w:t>the size of these byte-buffers, both for pooled and normal</w:t>
-      </w:r>
-      <w:r>
-        <w:rPr>
-          <w:rFonts w:asciiTheme="minorHAnsi" w:hAnsiTheme="minorHAnsi"/>
-          <w:i/>
-        </w:rPr>
-        <w:t xml:space="preserve"> </w:t>
-      </w:r>
-      <w:r>
-        <w:rPr>
-          <w:rFonts w:asciiTheme="minorHAnsi" w:hAnsiTheme="minorHAnsi"/>
-          <w:i/>
-        </w:rPr>
-        <w:t>cases.</w:t>
-      </w:r>
-      <w:r>
-        <w:rPr>
-          <w:rFonts w:asciiTheme="minorHAnsi" w:hAnsiTheme="minorHAnsi"/>
-          <w:i/>
-        </w:rPr>
-        <w:t xml:space="preserve"> </w:t>
-      </w:r>
-      <w:r>
-        <w:rPr>
-          <w:rFonts w:asciiTheme="minorHAnsi" w:hAnsiTheme="minorHAnsi"/>
-          <w:i/>
-        </w:rPr>
         <w:t>This property is specified in bytes and has d</w:t>
       </w:r>
       <w:r>
@@ -19094,7 +18934,21 @@
           <w:rFonts w:asciiTheme="minorHAnsi" w:hAnsiTheme="minorHAnsi"/>
           <w:i/>
         </w:rPr>
-        <w:t>4096.</w:t>
+        <w:t>1000000</w:t>
+      </w:r>
+      <w:r>
+        <w:rPr>
+          <w:rFonts w:asciiTheme="minorHAnsi" w:hAnsiTheme="minorHAnsi"/>
+          <w:i/>
+        </w:rPr>
+        <w:t xml:space="preserve"> (1 MB)</w:t>
+      </w:r>
+      <w:r>
+        <w:rPr>
+          <w:rFonts w:asciiTheme="minorHAnsi" w:hAnsiTheme="minorHAnsi"/>
+          <w:i/>
+        </w:rPr>
+        <w:t>.</w:t>
       </w:r>
     </w:p>
     <w:p>
@@ -19125,60 +18979,152 @@
           <w:rFonts w:asciiTheme="minorHAnsi" w:hAnsiTheme="minorHAnsi"/>
           <w:i/>
         </w:rPr>
-        <w:t>cumulativ</w:t>
-      </w:r>
-      <w:r>
-        <w:rPr>
-          <w:rFonts w:asciiTheme="minorHAnsi" w:hAnsiTheme="minorHAnsi"/>
-          <w:i/>
-        </w:rPr>
-        <w:t>eBufferSizeForDiskWrite</w:t>
-      </w:r>
-      <w:r>
-        <w:rPr>
-          <w:rFonts w:asciiTheme="minorHAnsi" w:hAnsiTheme="minorHAnsi"/>
-          <w:i/>
-        </w:rPr>
-        <w:t xml:space="preserve"> - a performance </w:t>
-      </w:r>
-      <w:r>
-        <w:rPr>
-          <w:rFonts w:asciiTheme="minorHAnsi" w:hAnsiTheme="minorHAnsi"/>
-          <w:i/>
-        </w:rPr>
-        <w:t>tuning property. XADisk doesn’t write its transaction logs one-by-one separately, to the disk; it does so in big enough batches. This property mentions total size of transaction logs, in bytes, when such a disk write takes place.</w:t>
-      </w:r>
-      <w:r>
-        <w:rPr>
-          <w:rFonts w:asciiTheme="minorHAnsi" w:hAnsiTheme="minorHAnsi"/>
-          <w:i/>
-        </w:rPr>
-        <w:t xml:space="preserve"> Default value is 1000000</w:t>
-      </w:r>
-      <w:r>
-        <w:rPr>
-          <w:rFonts w:asciiTheme="minorHAnsi" w:hAnsiTheme="minorHAnsi"/>
-          <w:i/>
-        </w:rPr>
-        <w:t xml:space="preserve"> bytes</w:t>
-      </w:r>
-      <w:r>
-        <w:rPr>
-          <w:rFonts w:asciiTheme="minorHAnsi" w:hAnsiTheme="minorHAnsi"/>
-          <w:i/>
-        </w:rPr>
-        <w:t xml:space="preserve"> (1 MB)</w:t>
-      </w:r>
-      <w:r>
-        <w:rPr>
-          <w:rFonts w:asciiTheme="minorHAnsi" w:hAnsiTheme="minorHAnsi"/>
-          <w:i/>
-        </w:rPr>
-        <w:t>.</w:t>
-      </w:r>
-    </w:p>
-    <w:p>
-      <w:pPr>
+        <w:t xml:space="preserve">bufferSize - </w:t>
+      </w:r>
+      <w:r>
+        <w:rPr>
+          <w:rFonts w:asciiTheme="minorHAnsi" w:hAnsiTheme="minorHAnsi"/>
+          <w:i/>
+        </w:rPr>
+        <w:t xml:space="preserve">a performance tuning property. </w:t>
+      </w:r>
+      <w:r>
+        <w:rPr>
+          <w:rFonts w:asciiTheme="minorHAnsi" w:hAnsiTheme="minorHAnsi"/>
+          <w:i/>
+        </w:rPr>
+        <w:t>The i/o streams of XADisk</w:t>
+      </w:r>
+      <w:r>
+        <w:rPr>
+          <w:rFonts w:asciiTheme="minorHAnsi" w:hAnsiTheme="minorHAnsi"/>
+          <w:i/>
+        </w:rPr>
+        <w:t xml:space="preserve"> </w:t>
+      </w:r>
+      <w:r>
+        <w:rPr>
+          <w:rFonts w:asciiTheme="minorHAnsi" w:hAnsiTheme="minorHAnsi"/>
+          <w:i/>
+        </w:rPr>
+        <w:t>(</w:t>
+      </w:r>
+      <w:r>
+        <w:rPr>
+          <w:rFonts w:asciiTheme="minorHAnsi" w:hAnsiTheme="minorHAnsi"/>
+          <w:i/>
+        </w:rPr>
+        <w:t>XAFileInputStream</w:t>
+      </w:r>
+      <w:r>
+        <w:rPr>
+          <w:rFonts w:asciiTheme="minorHAnsi" w:hAnsiTheme="minorHAnsi"/>
+          <w:i/>
+        </w:rPr>
+        <w:t xml:space="preserve"> and XAFileOutputStream) </w:t>
+      </w:r>
+      <w:r>
+        <w:rPr>
+          <w:rFonts w:asciiTheme="minorHAnsi" w:hAnsiTheme="minorHAnsi"/>
+          <w:i/>
+        </w:rPr>
+        <w:t>use byte-buffers</w:t>
+      </w:r>
+      <w:r>
+        <w:rPr>
+          <w:rFonts w:asciiTheme="minorHAnsi" w:hAnsiTheme="minorHAnsi"/>
+          <w:i/>
+        </w:rPr>
+        <w:t xml:space="preserve"> </w:t>
+      </w:r>
+      <w:r>
+        <w:rPr>
+          <w:rFonts w:asciiTheme="minorHAnsi" w:hAnsiTheme="minorHAnsi"/>
+          <w:i/>
+        </w:rPr>
+        <w:t>for holding file's contents. These byte-buffers</w:t>
+      </w:r>
+      <w:r>
+        <w:rPr>
+          <w:rFonts w:asciiTheme="minorHAnsi" w:hAnsiTheme="minorHAnsi"/>
+          <w:i/>
+        </w:rPr>
+        <w:t xml:space="preserve"> </w:t>
+      </w:r>
+      <w:r>
+        <w:rPr>
+          <w:rFonts w:asciiTheme="minorHAnsi" w:hAnsiTheme="minorHAnsi"/>
+          <w:i/>
+        </w:rPr>
+        <w:t>are either from buffer pool or normally allocated (if the pool is exhausted).</w:t>
+      </w:r>
+      <w:r>
+        <w:rPr>
+          <w:rFonts w:asciiTheme="minorHAnsi" w:hAnsiTheme="minorHAnsi"/>
+          <w:i/>
+        </w:rPr>
+        <w:t xml:space="preserve"> </w:t>
+      </w:r>
+      <w:r>
+        <w:rPr>
+          <w:rFonts w:asciiTheme="minorHAnsi" w:hAnsiTheme="minorHAnsi"/>
+          <w:i/>
+        </w:rPr>
+        <w:t>This property decides the size of these byte-buffers, both for pooled and normal</w:t>
+      </w:r>
+      <w:r>
+        <w:rPr>
+          <w:rFonts w:asciiTheme="minorHAnsi" w:hAnsiTheme="minorHAnsi"/>
+          <w:i/>
+        </w:rPr>
+        <w:t xml:space="preserve"> </w:t>
+      </w:r>
+      <w:r>
+        <w:rPr>
+          <w:rFonts w:asciiTheme="minorHAnsi" w:hAnsiTheme="minorHAnsi"/>
+          <w:i/>
+        </w:rPr>
+        <w:t>cases.</w:t>
+      </w:r>
+      <w:r>
+        <w:rPr>
+          <w:rFonts w:asciiTheme="minorHAnsi" w:hAnsiTheme="minorHAnsi"/>
+          <w:i/>
+        </w:rPr>
+        <w:t xml:space="preserve"> </w:t>
+      </w:r>
+      <w:r>
+        <w:rPr>
+          <w:rFonts w:asciiTheme="minorHAnsi" w:hAnsiTheme="minorHAnsi"/>
+          <w:i/>
+        </w:rPr>
+        <w:t>This property is specified in bytes and has d</w:t>
+      </w:r>
+      <w:r>
+        <w:rPr>
+          <w:rFonts w:asciiTheme="minorHAnsi" w:hAnsiTheme="minorHAnsi"/>
+          <w:i/>
+        </w:rPr>
+        <w:t xml:space="preserve">efault value </w:t>
+      </w:r>
+      <w:r>
+        <w:rPr>
+          <w:rFonts w:asciiTheme="minorHAnsi" w:hAnsiTheme="minorHAnsi"/>
+          <w:i/>
+        </w:rPr>
+        <w:t xml:space="preserve">of </w:t>
+      </w:r>
+      <w:r>
+        <w:rPr>
+          <w:rFonts w:asciiTheme="minorHAnsi" w:hAnsiTheme="minorHAnsi"/>
+          <w:i/>
+        </w:rPr>
+        <w:t>4096.</w:t>
+      </w:r>
+    </w:p>
+    <w:p>
+      <w:pPr>
+        <w:pStyle w:val="ListParagraph"/>
         <w:spacing w:line="276" w:lineRule="auto"/>
         <w:rPr>
           <w:rFonts w:asciiTheme="minorHAnsi" w:hAnsiTheme="minorHAnsi"/>
@@ -19204,112 +19150,56 @@
           <w:rFonts w:asciiTheme="minorHAnsi" w:hAnsiTheme="minorHAnsi"/>
           <w:i/>
         </w:rPr>
-        <w:t>directBufferIdleTime/nonDirectBufferIdleTime - a performance tuning property. This is the nu</w:t>
-      </w:r>
-      <w:r>
-        <w:rPr>
-          <w:rFonts w:asciiTheme="minorHAnsi" w:hAnsiTheme="minorHAnsi"/>
-          <w:i/>
-        </w:rPr>
-        <w:t>mber of seconds after which any ‘direct</w:t>
-      </w:r>
-      <w:r>
-        <w:rPr>
-          <w:rFonts w:asciiTheme="minorHAnsi" w:hAnsiTheme="minorHAnsi"/>
-          <w:i/>
-        </w:rPr>
-        <w:t>’</w:t>
-      </w:r>
-      <w:r>
-        <w:rPr>
-          <w:rFonts w:asciiTheme="minorHAnsi" w:hAnsiTheme="minorHAnsi"/>
-          <w:i/>
-        </w:rPr>
-        <w:t>/</w:t>
-      </w:r>
-      <w:r>
-        <w:rPr>
-          <w:rFonts w:asciiTheme="minorHAnsi" w:hAnsiTheme="minorHAnsi"/>
-          <w:i/>
-        </w:rPr>
-        <w:t>’</w:t>
-      </w:r>
-      <w:r>
-        <w:rPr>
-          <w:rFonts w:asciiTheme="minorHAnsi" w:hAnsiTheme="minorHAnsi"/>
-          <w:i/>
-        </w:rPr>
-        <w:t xml:space="preserve">nonDirect’ </w:t>
-      </w:r>
-      <w:r>
-        <w:rPr>
-          <w:rFonts w:asciiTheme="minorHAnsi" w:hAnsiTheme="minorHAnsi"/>
-          <w:i/>
-        </w:rPr>
-        <w:t xml:space="preserve">pooled buffer </w:t>
-      </w:r>
-      <w:r>
-        <w:rPr>
-          <w:rFonts w:asciiTheme="minorHAnsi" w:hAnsiTheme="minorHAnsi"/>
-          <w:i/>
-        </w:rPr>
-        <w:t xml:space="preserve">is considered idle if not in use. </w:t>
-      </w:r>
-      <w:r>
-        <w:rPr>
-          <w:rFonts w:asciiTheme="minorHAnsi" w:hAnsiTheme="minorHAnsi"/>
-          <w:i/>
-        </w:rPr>
-        <w:t xml:space="preserve">Default value is 100 seconds. </w:t>
-      </w:r>
-      <w:r>
-        <w:rPr>
-          <w:rFonts w:asciiTheme="minorHAnsi" w:hAnsiTheme="minorHAnsi"/>
-          <w:i/>
-        </w:rPr>
-        <w:t>An idle b</w:t>
-      </w:r>
-      <w:r>
-        <w:rPr>
-          <w:rFonts w:asciiTheme="minorHAnsi" w:hAnsiTheme="minorHAnsi"/>
-          <w:i/>
-        </w:rPr>
-        <w:t xml:space="preserve">uffer is </w:t>
-      </w:r>
-      <w:r>
-        <w:rPr>
-          <w:rFonts w:asciiTheme="minorHAnsi" w:hAnsiTheme="minorHAnsi"/>
-          <w:i/>
-        </w:rPr>
-        <w:t xml:space="preserve">freed by a background thread which runs periodically. The frequency of this </w:t>
-      </w:r>
-      <w:r>
-        <w:rPr>
-          <w:rFonts w:asciiTheme="minorHAnsi" w:hAnsiTheme="minorHAnsi"/>
-          <w:i/>
-        </w:rPr>
-        <w:t xml:space="preserve">thread </w:t>
-      </w:r>
-      <w:r>
-        <w:rPr>
-          <w:rFonts w:asciiTheme="minorHAnsi" w:hAnsiTheme="minorHAnsi"/>
-          <w:i/>
-        </w:rPr>
-        <w:t xml:space="preserve">is decided by </w:t>
-      </w:r>
-      <w:r>
-        <w:rPr>
-          <w:rFonts w:asciiTheme="minorHAnsi" w:hAnsiTheme="minorHAnsi"/>
-          <w:i/>
-        </w:rPr>
-        <w:t xml:space="preserve">another </w:t>
-      </w:r>
-      <w:r>
-        <w:rPr>
-          <w:rFonts w:asciiTheme="minorHAnsi" w:hAnsiTheme="minorHAnsi"/>
-          <w:i/>
-        </w:rPr>
-        <w:t>property called bufferPoolRelieverInterval.</w:t>
+        <w:t>cumulativ</w:t>
+      </w:r>
+      <w:r>
+        <w:rPr>
+          <w:rFonts w:asciiTheme="minorHAnsi" w:hAnsiTheme="minorHAnsi"/>
+          <w:i/>
+        </w:rPr>
+        <w:t>eBufferSizeForDiskWrite</w:t>
+      </w:r>
+      <w:r>
+        <w:rPr>
+          <w:rFonts w:asciiTheme="minorHAnsi" w:hAnsiTheme="minorHAnsi"/>
+          <w:i/>
+        </w:rPr>
+        <w:t xml:space="preserve"> - a performance </w:t>
+      </w:r>
+      <w:r>
+        <w:rPr>
+          <w:rFonts w:asciiTheme="minorHAnsi" w:hAnsiTheme="minorHAnsi"/>
+          <w:i/>
+        </w:rPr>
+        <w:t>tuning property. XADisk doesn’t write its transaction logs one-by-one separately, to the disk; it does so in big enough batches. This property mentions total size of transaction logs, in bytes, when such a disk write takes place.</w:t>
+      </w:r>
+      <w:r>
+        <w:rPr>
+          <w:rFonts w:asciiTheme="minorHAnsi" w:hAnsiTheme="minorHAnsi"/>
+          <w:i/>
+        </w:rPr>
+        <w:t xml:space="preserve"> Default value is 1000000</w:t>
+      </w:r>
+      <w:r>
+        <w:rPr>
+          <w:rFonts w:asciiTheme="minorHAnsi" w:hAnsiTheme="minorHAnsi"/>
+          <w:i/>
+        </w:rPr>
+        <w:t xml:space="preserve"> bytes</w:t>
+      </w:r>
+      <w:r>
+        <w:rPr>
+          <w:rFonts w:asciiTheme="minorHAnsi" w:hAnsiTheme="minorHAnsi"/>
+          <w:i/>
+        </w:rPr>
+        <w:t xml:space="preserve"> (1 MB)</w:t>
+      </w:r>
+      <w:r>
+        <w:rPr>
+          <w:rFonts w:asciiTheme="minorHAnsi" w:hAnsiTheme="minorHAnsi"/>
+          <w:i/>
+        </w:rPr>
+        <w:t>.</w:t>
       </w:r>
     </w:p>
     <w:p>
@@ -19339,6 +19229,141 @@
           <w:rFonts w:asciiTheme="minorHAnsi" w:hAnsiTheme="minorHAnsi"/>
           <w:i/>
         </w:rPr>
+        <w:t>directBufferIdleTime/nonDirectBufferIdleTime - a performance tuning property. This is the nu</w:t>
+      </w:r>
+      <w:r>
+        <w:rPr>
+          <w:rFonts w:asciiTheme="minorHAnsi" w:hAnsiTheme="minorHAnsi"/>
+          <w:i/>
+        </w:rPr>
+        <w:t>mber of seconds after which any ‘direct</w:t>
+      </w:r>
+      <w:r>
+        <w:rPr>
+          <w:rFonts w:asciiTheme="minorHAnsi" w:hAnsiTheme="minorHAnsi"/>
+          <w:i/>
+        </w:rPr>
+        <w:t>’</w:t>
+      </w:r>
+      <w:r>
+        <w:rPr>
+          <w:rFonts w:asciiTheme="minorHAnsi" w:hAnsiTheme="minorHAnsi"/>
+          <w:i/>
+        </w:rPr>
+        <w:t>/</w:t>
+      </w:r>
+      <w:r>
+        <w:rPr>
+          <w:rFonts w:asciiTheme="minorHAnsi" w:hAnsiTheme="minorHAnsi"/>
+          <w:i/>
+        </w:rPr>
+        <w:t>’</w:t>
+      </w:r>
+      <w:r>
+        <w:rPr>
+          <w:rFonts w:asciiTheme="minorHAnsi" w:hAnsiTheme="minorHAnsi"/>
+          <w:i/>
+        </w:rPr>
+        <w:t xml:space="preserve">nonDirect’ </w:t>
+      </w:r>
+      <w:r>
+        <w:rPr>
+          <w:rFonts w:asciiTheme="minorHAnsi" w:hAnsiTheme="minorHAnsi"/>
+          <w:i/>
+        </w:rPr>
+        <w:t xml:space="preserve">pooled buffer </w:t>
+      </w:r>
+      <w:r>
+        <w:rPr>
+          <w:rFonts w:asciiTheme="minorHAnsi" w:hAnsiTheme="minorHAnsi"/>
+          <w:i/>
+        </w:rPr>
+        <w:t xml:space="preserve">is considered idle if not in use. </w:t>
+      </w:r>
+      <w:r>
+        <w:rPr>
+          <w:rFonts w:asciiTheme="minorHAnsi" w:hAnsiTheme="minorHAnsi"/>
+          <w:i/>
+        </w:rPr>
+        <w:t xml:space="preserve">Default value is 100 seconds. </w:t>
+      </w:r>
+      <w:r>
+        <w:rPr>
+          <w:rFonts w:asciiTheme="minorHAnsi" w:hAnsiTheme="minorHAnsi"/>
+          <w:i/>
+        </w:rPr>
+        <w:t>An idle b</w:t>
+      </w:r>
+      <w:r>
+        <w:rPr>
+          <w:rFonts w:asciiTheme="minorHAnsi" w:hAnsiTheme="minorHAnsi"/>
+          <w:i/>
+        </w:rPr>
+        <w:t xml:space="preserve">uffer is </w:t>
+      </w:r>
+      <w:r>
+        <w:rPr>
+          <w:rFonts w:asciiTheme="minorHAnsi" w:hAnsiTheme="minorHAnsi"/>
+          <w:i/>
+        </w:rPr>
+        <w:t xml:space="preserve">freed by a background thread which runs periodically. The frequency of this </w:t>
+      </w:r>
+      <w:r>
+        <w:rPr>
+          <w:rFonts w:asciiTheme="minorHAnsi" w:hAnsiTheme="minorHAnsi"/>
+          <w:i/>
+        </w:rPr>
+        <w:t xml:space="preserve">thread </w:t>
+      </w:r>
+      <w:r>
+        <w:rPr>
+          <w:rFonts w:asciiTheme="minorHAnsi" w:hAnsiTheme="minorHAnsi"/>
+          <w:i/>
+        </w:rPr>
+        <w:t xml:space="preserve">is decided by </w:t>
+      </w:r>
+      <w:r>
+        <w:rPr>
+          <w:rFonts w:asciiTheme="minorHAnsi" w:hAnsiTheme="minorHAnsi"/>
+          <w:i/>
+        </w:rPr>
+        <w:t xml:space="preserve">another </w:t>
+      </w:r>
+      <w:r>
+        <w:rPr>
+          <w:rFonts w:asciiTheme="minorHAnsi" w:hAnsiTheme="minorHAnsi"/>
+          <w:i/>
+        </w:rPr>
+        <w:t>property called bufferPoolRelieverInterval.</w:t>
+      </w:r>
+    </w:p>
+    <w:p>
+      <w:pPr>
+        <w:spacing w:line="276" w:lineRule="auto"/>
+        <w:rPr>
+          <w:rFonts w:asciiTheme="minorHAnsi" w:hAnsiTheme="minorHAnsi"/>
+          <w:i/>
+        </w:rPr>
+      </w:pPr>
+    </w:p>
+    <w:p>
+      <w:pPr>
+        <w:pStyle w:val="ListParagraph"/>
+        <w:numPr>
+          <w:ilvl w:val="1"/>
+          <w:numId w:val="6"/>
+        </w:numPr>
+        <w:spacing w:line="276" w:lineRule="auto"/>
+        <w:rPr>
+          <w:rFonts w:asciiTheme="minorHAnsi" w:hAnsiTheme="minorHAnsi"/>
+          <w:i/>
+        </w:rPr>
+      </w:pPr>
+      <w:r>
+        <w:rPr>
+          <w:rFonts w:asciiTheme="minorHAnsi" w:hAnsiTheme="minorHAnsi"/>
+          <w:i/>
+        </w:rPr>
         <w:t>bufferPoolRelieverInterval</w:t>
       </w:r>
       <w:r>
@@ -19547,7 +19572,15 @@
           <w:rFonts w:asciiTheme="minorHAnsi" w:hAnsiTheme="minorHAnsi"/>
           <w:i/>
         </w:rPr>
-        <w:t>). This WorkManager implementation relies on a JDK utility class java.util.concurrent.ThreadPoolExecutor. The three tuning properties mentioned here are used as-is to set the properties corePoolSize,</w:t>
+        <w:t xml:space="preserve">). This WorkManager </w:t>
+      </w:r>
+      <w:r>
+        <w:rPr>
+          <w:rFonts w:asciiTheme="minorHAnsi" w:hAnsiTheme="minorHAnsi"/>
+          <w:i/>
+        </w:rPr>
+        <w:lastRenderedPageBreak/>
+        <w:t>implementation relies on a JDK utility class java.util.concurrent.ThreadPoolExecutor. The three tuning properties mentioned here are used as-is to set the properties corePoolSize,</w:t>
       </w:r>
       <w:r>
         <w:rPr>
@@ -21016,7 +21049,7 @@
           <w:rPr>
             <w:noProof/>
           </w:rPr>
-          <w:t>23</w:t>
+          <w:t>36</w:t>
         </w:r>
         <w:r>
           <w:rPr>
@@ -24951,7 +24984,7 @@
 </file>
 
 <file path=customXml/itemProps2.xml><?xml version="1.0" encoding="utf-8"?>
-<ds:datastoreItem xmlns:ds="http://schemas.openxmlformats.org/officeDocument/2006/customXml" ds:itemID="{051A7EAB-D9D3-4B3D-8074-18A29AD03CC7}">
+<ds:datastoreItem xmlns:ds="http://schemas.openxmlformats.org/officeDocument/2006/customXml" ds:itemID="{31CE3DB1-CCDD-4351-AA5D-EDE7BEBED025}">
   <ds:schemaRefs>
     <ds:schemaRef ds:uri="http://schemas.openxmlformats.org/officeDocument/2006/bibliography"/>
   </ds:schemaRefs>

--- a/documentation/User Guide.docx
+++ b/documentation/User Guide.docx
@@ -372,6 +372,7 @@
           <w:szCs w:val="20"/>
         </w:rPr>
       </w:pPr>
+      <w:proofErr w:type="gramStart"/>
       <w:r>
         <w:rPr>
           <w:rFonts w:asciiTheme="minorHAnsi" w:hAnsiTheme="minorHAnsi"/>
@@ -448,6 +449,7 @@
         </w:rPr>
         <w:t>).</w:t>
       </w:r>
+      <w:proofErr w:type="gramEnd"/>
       <w:r>
         <w:rPr>
           <w:rFonts w:asciiTheme="minorHAnsi" w:hAnsiTheme="minorHAnsi"/>
@@ -685,6 +687,7 @@
           <w:szCs w:val="20"/>
         </w:rPr>
       </w:pPr>
+      <w:proofErr w:type="gramStart"/>
       <w:r>
         <w:rPr>
           <w:rFonts w:asciiTheme="minorHAnsi" w:hAnsiTheme="minorHAnsi"/>
@@ -692,7 +695,17 @@
           <w:sz w:val="20"/>
           <w:szCs w:val="20"/>
         </w:rPr>
-        <w:t xml:space="preserve">are </w:t>
+        <w:t>are</w:t>
+      </w:r>
+      <w:proofErr w:type="gramEnd"/>
+      <w:r>
+        <w:rPr>
+          <w:rFonts w:asciiTheme="minorHAnsi" w:hAnsiTheme="minorHAnsi"/>
+          <w:b/>
+          <w:sz w:val="20"/>
+          <w:szCs w:val="20"/>
+        </w:rPr>
+        <w:t xml:space="preserve"> </w:t>
       </w:r>
       <w:r>
         <w:rPr>
@@ -778,172 +791,6 @@
         </w:rPr>
         <w:t>.</w:t>
       </w:r>
-    </w:p>
-    <w:p>
-      <w:pPr>
-        <w:spacing w:line="276" w:lineRule="auto"/>
-        <w:rPr>
-          <w:rFonts w:asciiTheme="minorHAnsi" w:hAnsiTheme="minorHAnsi"/>
-          <w:b/>
-          <w:sz w:val="20"/>
-          <w:szCs w:val="20"/>
-        </w:rPr>
-      </w:pPr>
-    </w:p>
-    <w:p>
-      <w:pPr>
-        <w:spacing w:line="276" w:lineRule="auto"/>
-        <w:rPr>
-          <w:rFonts w:asciiTheme="minorHAnsi" w:hAnsiTheme="minorHAnsi"/>
-          <w:b/>
-          <w:sz w:val="20"/>
-          <w:szCs w:val="20"/>
-        </w:rPr>
-      </w:pPr>
-    </w:p>
-    <w:p>
-      <w:pPr>
-        <w:spacing w:line="276" w:lineRule="auto"/>
-        <w:ind w:firstLine="720"/>
-        <w:rPr>
-          <w:rFonts w:asciiTheme="minorHAnsi" w:hAnsiTheme="minorHAnsi"/>
-          <w:b/>
-          <w:sz w:val="20"/>
-          <w:szCs w:val="20"/>
-        </w:rPr>
-      </w:pPr>
-      <w:r>
-        <w:rPr>
-          <w:rFonts w:asciiTheme="minorHAnsi" w:hAnsiTheme="minorHAnsi"/>
-          <w:b/>
-          <w:sz w:val="20"/>
-          <w:szCs w:val="20"/>
-        </w:rPr>
-        <w:t xml:space="preserve">Anyone making use of any of the above </w:t>
-      </w:r>
-      <w:hyperlink r:id="rId13" w:history="1">
-        <w:r>
-          <w:rPr>
-            <w:rStyle w:val="Hyperlink"/>
-            <w:rFonts w:asciiTheme="minorHAnsi" w:hAnsiTheme="minorHAnsi"/>
-            <w:b/>
-            <w:sz w:val="20"/>
-            <w:szCs w:val="20"/>
-          </w:rPr>
-          <w:t>XADisk</w:t>
-        </w:r>
-      </w:hyperlink>
-      <w:r>
-        <w:t xml:space="preserve"> </w:t>
-      </w:r>
-      <w:r>
-        <w:rPr>
-          <w:rFonts w:asciiTheme="minorHAnsi" w:hAnsiTheme="minorHAnsi"/>
-          <w:b/>
-          <w:sz w:val="20"/>
-          <w:szCs w:val="20"/>
-        </w:rPr>
-        <w:t>artifa</w:t>
-      </w:r>
-      <w:r>
-        <w:rPr>
-          <w:rFonts w:asciiTheme="minorHAnsi" w:hAnsiTheme="minorHAnsi"/>
-          <w:b/>
-          <w:sz w:val="20"/>
-          <w:szCs w:val="20"/>
-        </w:rPr>
-        <w:t>c</w:t>
-      </w:r>
-      <w:r>
-        <w:rPr>
-          <w:rFonts w:asciiTheme="minorHAnsi" w:hAnsiTheme="minorHAnsi"/>
-          <w:b/>
-          <w:sz w:val="20"/>
-          <w:szCs w:val="20"/>
-        </w:rPr>
-        <w:t>ts</w:t>
-      </w:r>
-      <w:r>
-        <w:rPr>
-          <w:rFonts w:asciiTheme="minorHAnsi" w:hAnsiTheme="minorHAnsi"/>
-          <w:b/>
-          <w:sz w:val="20"/>
-          <w:szCs w:val="20"/>
-        </w:rPr>
-        <w:t xml:space="preserve"> (files, source codes, documentation</w:t>
-      </w:r>
-      <w:r>
-        <w:rPr>
-          <w:rFonts w:asciiTheme="minorHAnsi" w:hAnsiTheme="minorHAnsi"/>
-          <w:b/>
-          <w:sz w:val="20"/>
-          <w:szCs w:val="20"/>
-        </w:rPr>
-        <w:t xml:space="preserve"> etc</w:t>
-      </w:r>
-      <w:r>
-        <w:rPr>
-          <w:rFonts w:asciiTheme="minorHAnsi" w:hAnsiTheme="minorHAnsi"/>
-          <w:b/>
-          <w:sz w:val="20"/>
-          <w:szCs w:val="20"/>
-        </w:rPr>
-        <w:t>)</w:t>
-      </w:r>
-      <w:r>
-        <w:rPr>
-          <w:rFonts w:asciiTheme="minorHAnsi" w:hAnsiTheme="minorHAnsi"/>
-          <w:b/>
-          <w:sz w:val="20"/>
-          <w:szCs w:val="20"/>
-        </w:rPr>
-        <w:t xml:space="preserve"> must </w:t>
-      </w:r>
-      <w:r>
-        <w:rPr>
-          <w:rFonts w:asciiTheme="minorHAnsi" w:hAnsiTheme="minorHAnsi"/>
-          <w:b/>
-          <w:sz w:val="20"/>
-          <w:szCs w:val="20"/>
-        </w:rPr>
-        <w:t xml:space="preserve">go through the license text </w:t>
-      </w:r>
-      <w:r>
-        <w:rPr>
-          <w:rFonts w:asciiTheme="minorHAnsi" w:hAnsiTheme="minorHAnsi"/>
-          <w:b/>
-          <w:sz w:val="20"/>
-          <w:szCs w:val="20"/>
-        </w:rPr>
-        <w:t>first</w:t>
-      </w:r>
-      <w:r>
-        <w:rPr>
-          <w:rFonts w:asciiTheme="minorHAnsi" w:hAnsiTheme="minorHAnsi"/>
-          <w:b/>
-          <w:sz w:val="20"/>
-          <w:szCs w:val="20"/>
-        </w:rPr>
-        <w:t>.</w:t>
-      </w:r>
-    </w:p>
-    <w:p>
-      <w:pPr>
-        <w:spacing w:line="276" w:lineRule="auto"/>
-        <w:ind w:firstLine="720"/>
-        <w:rPr>
-          <w:rFonts w:asciiTheme="majorHAnsi" w:hAnsiTheme="majorHAnsi"/>
-          <w:b/>
-          <w:bCs/>
-          <w:i/>
-          <w:color w:val="548DD4" w:themeColor="text2" w:themeTint="99"/>
-          <w:sz w:val="32"/>
-          <w:szCs w:val="28"/>
-        </w:rPr>
-      </w:pPr>
-      <w:r>
-        <w:t xml:space="preserve"> </w:t>
-      </w:r>
       <w:r>
         <w:br w:type="page"/>
       </w:r>
@@ -976,8 +823,19 @@
         <w:p>
           <w:pPr>
             <w:pStyle w:val="TOCHeading"/>
+            <w:rPr>
+              <w:rFonts w:ascii="Times New Roman" w:hAnsi="Times New Roman"/>
+              <w:b w:val="0"/>
+              <w:bCs w:val="0"/>
+              <w:i w:val="0"/>
+              <w:color w:val="auto"/>
+              <w:sz w:val="24"/>
+              <w:szCs w:val="24"/>
+            </w:rPr>
           </w:pPr>
         </w:p>
+        <w:p/>
+        <w:p/>
         <w:p>
           <w:pPr>
             <w:pStyle w:val="TOCHeading"/>
@@ -985,6 +843,11 @@
           <w:r>
             <w:t>Table of Contents</w:t>
           </w:r>
+        </w:p>
+        <w:p>
+          <w:pPr>
+            <w:spacing w:line="276" w:lineRule="auto"/>
+          </w:pPr>
         </w:p>
         <w:p>
           <w:pPr>
@@ -1041,7 +904,7 @@
             </w:rPr>
             <w:fldChar w:fldCharType="separate"/>
           </w:r>
-          <w:hyperlink w:anchor="_Toc290414997" w:history="1">
+          <w:hyperlink w:anchor="_Toc293165377" w:history="1">
             <w:r>
               <w:rPr>
                 <w:rStyle w:val="Hyperlink"/>
@@ -1081,7 +944,7 @@
                 <w:webHidden/>
                 <w:color w:val="4F81BD" w:themeColor="accent1"/>
               </w:rPr>
-              <w:instrText xml:space="preserve"> PAGEREF _Toc290414997 \h </w:instrText>
+              <w:instrText xml:space="preserve"> PAGEREF _Toc293165377 \h </w:instrText>
             </w:r>
             <w:r>
               <w:rPr>
@@ -1141,7 +1004,7 @@
               <w:szCs w:val="22"/>
             </w:rPr>
           </w:pPr>
-          <w:hyperlink w:anchor="_Toc290414998" w:history="1">
+          <w:hyperlink w:anchor="_Toc293165378" w:history="1">
             <w:r>
               <w:rPr>
                 <w:rStyle w:val="Hyperlink"/>
@@ -1181,7 +1044,7 @@
                 <w:webHidden/>
                 <w:color w:val="4F81BD" w:themeColor="accent1"/>
               </w:rPr>
-              <w:instrText xml:space="preserve"> PAGEREF _Toc290414998 \h </w:instrText>
+              <w:instrText xml:space="preserve"> PAGEREF _Toc293165378 \h </w:instrText>
             </w:r>
             <w:r>
               <w:rPr>
@@ -1241,7 +1104,7 @@
               <w:szCs w:val="22"/>
             </w:rPr>
           </w:pPr>
-          <w:hyperlink w:anchor="_Toc290414999" w:history="1">
+          <w:hyperlink w:anchor="_Toc293165379" w:history="1">
             <w:r>
               <w:rPr>
                 <w:rStyle w:val="Hyperlink"/>
@@ -1281,7 +1144,7 @@
                 <w:webHidden/>
                 <w:color w:val="4F81BD" w:themeColor="accent1"/>
               </w:rPr>
-              <w:instrText xml:space="preserve"> PAGEREF _Toc290414999 \h </w:instrText>
+              <w:instrText xml:space="preserve"> PAGEREF _Toc293165379 \h </w:instrText>
             </w:r>
             <w:r>
               <w:rPr>
@@ -1341,7 +1204,7 @@
               <w:szCs w:val="22"/>
             </w:rPr>
           </w:pPr>
-          <w:hyperlink w:anchor="_Toc290415000" w:history="1">
+          <w:hyperlink w:anchor="_Toc293165380" w:history="1">
             <w:r>
               <w:rPr>
                 <w:rStyle w:val="Hyperlink"/>
@@ -1381,7 +1244,7 @@
                 <w:webHidden/>
                 <w:color w:val="4F81BD" w:themeColor="accent1"/>
               </w:rPr>
-              <w:instrText xml:space="preserve"> PAGEREF _Toc290415000 \h </w:instrText>
+              <w:instrText xml:space="preserve"> PAGEREF _Toc293165380 \h </w:instrText>
             </w:r>
             <w:r>
               <w:rPr>
@@ -1441,7 +1304,7 @@
               <w:szCs w:val="22"/>
             </w:rPr>
           </w:pPr>
-          <w:hyperlink w:anchor="_Toc290415001" w:history="1">
+          <w:hyperlink w:anchor="_Toc293165381" w:history="1">
             <w:r>
               <w:rPr>
                 <w:rStyle w:val="Hyperlink"/>
@@ -1481,7 +1344,7 @@
                 <w:webHidden/>
                 <w:color w:val="4F81BD" w:themeColor="accent1"/>
               </w:rPr>
-              <w:instrText xml:space="preserve"> PAGEREF _Toc290415001 \h </w:instrText>
+              <w:instrText xml:space="preserve"> PAGEREF _Toc293165381 \h </w:instrText>
             </w:r>
             <w:r>
               <w:rPr>
@@ -1541,7 +1404,7 @@
               <w:szCs w:val="22"/>
             </w:rPr>
           </w:pPr>
-          <w:hyperlink w:anchor="_Toc290415002" w:history="1">
+          <w:hyperlink w:anchor="_Toc293165382" w:history="1">
             <w:r>
               <w:rPr>
                 <w:rStyle w:val="Hyperlink"/>
@@ -1581,7 +1444,7 @@
                 <w:webHidden/>
                 <w:color w:val="4F81BD" w:themeColor="accent1"/>
               </w:rPr>
-              <w:instrText xml:space="preserve"> PAGEREF _Toc290415002 \h </w:instrText>
+              <w:instrText xml:space="preserve"> PAGEREF _Toc293165382 \h </w:instrText>
             </w:r>
             <w:r>
               <w:rPr>
@@ -1641,7 +1504,7 @@
               <w:szCs w:val="22"/>
             </w:rPr>
           </w:pPr>
-          <w:hyperlink w:anchor="_Toc290415003" w:history="1">
+          <w:hyperlink w:anchor="_Toc293165383" w:history="1">
             <w:r>
               <w:rPr>
                 <w:rStyle w:val="Hyperlink"/>
@@ -1681,7 +1544,7 @@
                 <w:webHidden/>
                 <w:color w:val="4F81BD" w:themeColor="accent1"/>
               </w:rPr>
-              <w:instrText xml:space="preserve"> PAGEREF _Toc290415003 \h </w:instrText>
+              <w:instrText xml:space="preserve"> PAGEREF _Toc293165383 \h </w:instrText>
             </w:r>
             <w:r>
               <w:rPr>
@@ -1741,7 +1604,7 @@
               <w:szCs w:val="22"/>
             </w:rPr>
           </w:pPr>
-          <w:hyperlink w:anchor="_Toc290415004" w:history="1">
+          <w:hyperlink w:anchor="_Toc293165384" w:history="1">
             <w:r>
               <w:rPr>
                 <w:rStyle w:val="Hyperlink"/>
@@ -1781,7 +1644,7 @@
                 <w:webHidden/>
                 <w:color w:val="4F81BD" w:themeColor="accent1"/>
               </w:rPr>
-              <w:instrText xml:space="preserve"> PAGEREF _Toc290415004 \h </w:instrText>
+              <w:instrText xml:space="preserve"> PAGEREF _Toc293165384 \h </w:instrText>
             </w:r>
             <w:r>
               <w:rPr>
@@ -1841,7 +1704,7 @@
               <w:szCs w:val="22"/>
             </w:rPr>
           </w:pPr>
-          <w:hyperlink w:anchor="_Toc290415005" w:history="1">
+          <w:hyperlink w:anchor="_Toc293165385" w:history="1">
             <w:r>
               <w:rPr>
                 <w:rStyle w:val="Hyperlink"/>
@@ -1881,7 +1744,7 @@
                 <w:webHidden/>
                 <w:color w:val="4F81BD" w:themeColor="accent1"/>
               </w:rPr>
-              <w:instrText xml:space="preserve"> PAGEREF _Toc290415005 \h </w:instrText>
+              <w:instrText xml:space="preserve"> PAGEREF _Toc293165385 \h </w:instrText>
             </w:r>
             <w:r>
               <w:rPr>
@@ -1941,7 +1804,7 @@
               <w:szCs w:val="22"/>
             </w:rPr>
           </w:pPr>
-          <w:hyperlink w:anchor="_Toc290415006" w:history="1">
+          <w:hyperlink w:anchor="_Toc293165386" w:history="1">
             <w:r>
               <w:rPr>
                 <w:rStyle w:val="Hyperlink"/>
@@ -1981,7 +1844,7 @@
                 <w:webHidden/>
                 <w:color w:val="4F81BD" w:themeColor="accent1"/>
               </w:rPr>
-              <w:instrText xml:space="preserve"> PAGEREF _Toc290415006 \h </w:instrText>
+              <w:instrText xml:space="preserve"> PAGEREF _Toc293165386 \h </w:instrText>
             </w:r>
             <w:r>
               <w:rPr>
@@ -2041,7 +1904,7 @@
               <w:szCs w:val="22"/>
             </w:rPr>
           </w:pPr>
-          <w:hyperlink w:anchor="_Toc290415007" w:history="1">
+          <w:hyperlink w:anchor="_Toc293165387" w:history="1">
             <w:r>
               <w:rPr>
                 <w:rStyle w:val="Hyperlink"/>
@@ -2081,7 +1944,7 @@
                 <w:webHidden/>
                 <w:color w:val="4F81BD" w:themeColor="accent1"/>
               </w:rPr>
-              <w:instrText xml:space="preserve"> PAGEREF _Toc290415007 \h </w:instrText>
+              <w:instrText xml:space="preserve"> PAGEREF _Toc293165387 \h </w:instrText>
             </w:r>
             <w:r>
               <w:rPr>
@@ -2141,7 +2004,7 @@
               <w:szCs w:val="22"/>
             </w:rPr>
           </w:pPr>
-          <w:hyperlink w:anchor="_Toc290415008" w:history="1">
+          <w:hyperlink w:anchor="_Toc293165388" w:history="1">
             <w:r>
               <w:rPr>
                 <w:rStyle w:val="Hyperlink"/>
@@ -2181,107 +2044,7 @@
                 <w:webHidden/>
                 <w:color w:val="4F81BD" w:themeColor="accent1"/>
               </w:rPr>
-              <w:instrText xml:space="preserve"> PAGEREF _Toc290415008 \h </w:instrText>
-            </w:r>
-            <w:r>
-              <w:rPr>
-                <w:b/>
-                <w:i/>
-                <w:noProof/>
-                <w:webHidden/>
-                <w:color w:val="4F81BD" w:themeColor="accent1"/>
-              </w:rPr>
-            </w:r>
-            <w:r>
-              <w:rPr>
-                <w:b/>
-                <w:i/>
-                <w:noProof/>
-                <w:webHidden/>
-                <w:color w:val="4F81BD" w:themeColor="accent1"/>
-              </w:rPr>
-              <w:fldChar w:fldCharType="separate"/>
-            </w:r>
-            <w:r>
-              <w:rPr>
-                <w:b/>
-                <w:i/>
-                <w:noProof/>
-                <w:webHidden/>
-                <w:color w:val="4F81BD" w:themeColor="accent1"/>
-              </w:rPr>
-              <w:t>38</w:t>
-            </w:r>
-            <w:r>
-              <w:rPr>
-                <w:b/>
-                <w:i/>
-                <w:noProof/>
-                <w:webHidden/>
-                <w:color w:val="4F81BD" w:themeColor="accent1"/>
-              </w:rPr>
-              <w:fldChar w:fldCharType="end"/>
-            </w:r>
-          </w:hyperlink>
-        </w:p>
-        <w:p>
-          <w:pPr>
-            <w:pStyle w:val="TOC1"/>
-            <w:tabs>
-              <w:tab w:val="right" w:leader="dot" w:pos="9350"/>
-            </w:tabs>
-            <w:spacing w:line="480" w:lineRule="auto"/>
-            <w:rPr>
-              <w:rFonts w:asciiTheme="minorHAnsi" w:eastAsiaTheme="minorEastAsia" w:hAnsiTheme="minorHAnsi" w:cstheme="minorBidi"/>
-              <w:b/>
-              <w:i/>
-              <w:noProof/>
-              <w:color w:val="4F81BD" w:themeColor="accent1"/>
-              <w:sz w:val="22"/>
-              <w:szCs w:val="22"/>
-            </w:rPr>
-          </w:pPr>
-          <w:hyperlink w:anchor="_Toc290415009" w:history="1">
-            <w:r>
-              <w:rPr>
-                <w:rStyle w:val="Hyperlink"/>
-                <w:rFonts w:eastAsiaTheme="majorEastAsia"/>
-                <w:b/>
-                <w:i/>
-                <w:noProof/>
-                <w:color w:val="4F81BD" w:themeColor="accent1"/>
-              </w:rPr>
-              <w:t>Activation Spec Properties</w:t>
-            </w:r>
-            <w:r>
-              <w:rPr>
-                <w:b/>
-                <w:i/>
-                <w:noProof/>
-                <w:webHidden/>
-                <w:color w:val="4F81BD" w:themeColor="accent1"/>
-              </w:rPr>
-              <w:tab/>
-            </w:r>
-            <w:r>
-              <w:rPr>
-                <w:b/>
-                <w:i/>
-                <w:noProof/>
-                <w:webHidden/>
-                <w:color w:val="4F81BD" w:themeColor="accent1"/>
-              </w:rPr>
-              <w:fldChar w:fldCharType="begin"/>
-            </w:r>
-            <w:r>
-              <w:rPr>
-                <w:b/>
-                <w:i/>
-                <w:noProof/>
-                <w:webHidden/>
-                <w:color w:val="4F81BD" w:themeColor="accent1"/>
-              </w:rPr>
-              <w:instrText xml:space="preserve"> PAGEREF _Toc290415009 \h </w:instrText>
+              <w:instrText xml:space="preserve"> PAGEREF _Toc293165388 \h </w:instrText>
             </w:r>
             <w:r>
               <w:rPr>
@@ -2341,7 +2104,104 @@
               <w:szCs w:val="22"/>
             </w:rPr>
           </w:pPr>
-          <w:hyperlink w:anchor="_Toc290415010" w:history="1">
+          <w:hyperlink w:anchor="_Toc293165389" w:history="1">
+            <w:r>
+              <w:rPr>
+                <w:rStyle w:val="Hyperlink"/>
+                <w:rFonts w:eastAsiaTheme="majorEastAsia"/>
+                <w:b/>
+                <w:i/>
+                <w:noProof/>
+                <w:color w:val="4F81BD" w:themeColor="accent1"/>
+              </w:rPr>
+              <w:t>Activation Spec Properties</w:t>
+            </w:r>
+            <w:r>
+              <w:rPr>
+                <w:b/>
+                <w:i/>
+                <w:noProof/>
+                <w:webHidden/>
+                <w:color w:val="4F81BD" w:themeColor="accent1"/>
+              </w:rPr>
+              <w:tab/>
+            </w:r>
+            <w:r>
+              <w:rPr>
+                <w:b/>
+                <w:i/>
+                <w:noProof/>
+                <w:webHidden/>
+                <w:color w:val="4F81BD" w:themeColor="accent1"/>
+              </w:rPr>
+              <w:fldChar w:fldCharType="begin"/>
+            </w:r>
+            <w:r>
+              <w:rPr>
+                <w:b/>
+                <w:i/>
+                <w:noProof/>
+                <w:webHidden/>
+                <w:color w:val="4F81BD" w:themeColor="accent1"/>
+              </w:rPr>
+              <w:instrText xml:space="preserve"> PAGEREF _Toc293165389 \h </w:instrText>
+            </w:r>
+            <w:r>
+              <w:rPr>
+                <w:b/>
+                <w:i/>
+                <w:noProof/>
+                <w:webHidden/>
+                <w:color w:val="4F81BD" w:themeColor="accent1"/>
+              </w:rPr>
+            </w:r>
+            <w:r>
+              <w:rPr>
+                <w:b/>
+                <w:i/>
+                <w:noProof/>
+                <w:webHidden/>
+                <w:color w:val="4F81BD" w:themeColor="accent1"/>
+              </w:rPr>
+              <w:fldChar w:fldCharType="separate"/>
+            </w:r>
+            <w:r>
+              <w:rPr>
+                <w:b/>
+                <w:i/>
+                <w:noProof/>
+                <w:webHidden/>
+                <w:color w:val="4F81BD" w:themeColor="accent1"/>
+              </w:rPr>
+              <w:t>40</w:t>
+            </w:r>
+            <w:r>
+              <w:rPr>
+                <w:b/>
+                <w:i/>
+                <w:noProof/>
+                <w:webHidden/>
+                <w:color w:val="4F81BD" w:themeColor="accent1"/>
+              </w:rPr>
+              <w:fldChar w:fldCharType="end"/>
+            </w:r>
+          </w:hyperlink>
+        </w:p>
+        <w:p>
+          <w:pPr>
+            <w:pStyle w:val="TOC1"/>
+            <w:tabs>
+              <w:tab w:val="right" w:leader="dot" w:pos="9350"/>
+            </w:tabs>
+            <w:spacing w:line="480" w:lineRule="auto"/>
+            <w:rPr>
+              <w:rFonts w:asciiTheme="minorHAnsi" w:eastAsiaTheme="minorEastAsia" w:hAnsiTheme="minorHAnsi" w:cstheme="minorBidi"/>
+              <w:noProof/>
+              <w:sz w:val="22"/>
+              <w:szCs w:val="22"/>
+            </w:rPr>
+          </w:pPr>
+          <w:hyperlink w:anchor="_Toc293165390" w:history="1">
             <w:r>
               <w:rPr>
                 <w:rStyle w:val="Hyperlink"/>
@@ -2381,7 +2241,7 @@
                 <w:webHidden/>
                 <w:color w:val="4F81BD" w:themeColor="accent1"/>
               </w:rPr>
-              <w:instrText xml:space="preserve"> PAGEREF _Toc290415010 \h </w:instrText>
+              <w:instrText xml:space="preserve"> PAGEREF _Toc293165390 \h </w:instrText>
             </w:r>
             <w:r>
               <w:rPr>
@@ -2410,7 +2270,7 @@
                 <w:webHidden/>
                 <w:color w:val="4F81BD" w:themeColor="accent1"/>
               </w:rPr>
-              <w:t>41</w:t>
+              <w:t>42</w:t>
             </w:r>
             <w:r>
               <w:rPr>
@@ -2472,9 +2332,14 @@
       <w:pPr>
         <w:pStyle w:val="Heading1"/>
       </w:pPr>
-      <w:bookmarkStart w:id="0" w:name="_Toc290414997"/>
-      <w:r>
-        <w:t>Prerequisites</w:t>
+      <w:bookmarkStart w:id="0" w:name="_Toc293165377"/>
+      <w:r>
+        <w:t>Prerequisite</w:t>
+      </w:r>
+      <w:bookmarkStart w:id="1" w:name="_GoBack"/>
+      <w:bookmarkEnd w:id="1"/>
+      <w:r>
+        <w:t>s</w:t>
       </w:r>
       <w:bookmarkEnd w:id="0"/>
     </w:p>
@@ -2640,7 +2505,7 @@
       <w:pPr>
         <w:pStyle w:val="Heading1"/>
       </w:pPr>
-      <w:bookmarkStart w:id="1" w:name="_Toc290414998"/>
+      <w:bookmarkStart w:id="2" w:name="_Toc293165378"/>
       <w:r>
         <w:t xml:space="preserve">Additional </w:t>
       </w:r>
@@ -2650,7 +2515,7 @@
       <w:r>
         <w:t>s</w:t>
       </w:r>
-      <w:bookmarkEnd w:id="1"/>
+      <w:bookmarkEnd w:id="2"/>
     </w:p>
     <w:p>
       <w:pPr>
@@ -2781,14 +2646,14 @@
       <w:pPr>
         <w:pStyle w:val="Heading1"/>
       </w:pPr>
-      <w:bookmarkStart w:id="2" w:name="_Toc290414999"/>
+      <w:bookmarkStart w:id="3" w:name="_Toc293165379"/>
       <w:r>
         <w:t>Introductio</w:t>
       </w:r>
       <w:r>
         <w:t>n</w:t>
       </w:r>
-      <w:bookmarkEnd w:id="2"/>
+      <w:bookmarkEnd w:id="3"/>
     </w:p>
     <w:p>
       <w:pPr>
@@ -2876,7 +2741,7 @@
         </w:rPr>
         <w:t>ava community of java.net (</w:t>
       </w:r>
-      <w:hyperlink r:id="rId14" w:history="1">
+      <w:hyperlink r:id="rId13" w:history="1">
         <w:r>
           <w:rPr>
             <w:rStyle w:val="Hyperlink"/>
@@ -2909,7 +2774,7 @@
         </w:rPr>
         <w:t xml:space="preserve">project can be accessed from the project page, </w:t>
       </w:r>
-      <w:hyperlink r:id="rId15" w:history="1">
+      <w:hyperlink r:id="rId14" w:history="1">
         <w:r>
           <w:rPr>
             <w:rStyle w:val="Hyperlink"/>
@@ -2987,7 +2852,7 @@
         </w:rPr>
         <w:t>. XA refers to an open standard from The Open Group (</w:t>
       </w:r>
-      <w:hyperlink r:id="rId16" w:history="1">
+      <w:hyperlink r:id="rId15" w:history="1">
         <w:r>
           <w:rPr>
             <w:rStyle w:val="Hyperlink"/>
@@ -4618,14 +4483,31 @@
           <w:rFonts w:asciiTheme="minorHAnsi" w:hAnsiTheme="minorHAnsi"/>
           <w:i/>
         </w:rPr>
-        <w:t>listFiles, read, fileExists</w:t>
-      </w:r>
-      <w:r>
-        <w:rPr>
-          <w:rFonts w:asciiTheme="minorHAnsi" w:hAnsiTheme="minorHAnsi"/>
-        </w:rPr>
-        <w:t xml:space="preserve"> etc</w:t>
-      </w:r>
+        <w:t xml:space="preserve">listFiles, read, </w:t>
+      </w:r>
+      <w:proofErr w:type="spellStart"/>
+      <w:r>
+        <w:rPr>
+          <w:rFonts w:asciiTheme="minorHAnsi" w:hAnsiTheme="minorHAnsi"/>
+          <w:i/>
+        </w:rPr>
+        <w:t>fileExists</w:t>
+      </w:r>
+      <w:proofErr w:type="spellEnd"/>
+      <w:r>
+        <w:rPr>
+          <w:rFonts w:asciiTheme="minorHAnsi" w:hAnsiTheme="minorHAnsi"/>
+        </w:rPr>
+        <w:t xml:space="preserve"> </w:t>
+      </w:r>
+      <w:proofErr w:type="spellStart"/>
+      <w:r>
+        <w:rPr>
+          <w:rFonts w:asciiTheme="minorHAnsi" w:hAnsiTheme="minorHAnsi"/>
+        </w:rPr>
+        <w:t>etc</w:t>
+      </w:r>
+      <w:proofErr w:type="spellEnd"/>
       <w:r>
         <w:rPr>
           <w:rFonts w:asciiTheme="minorHAnsi" w:hAnsiTheme="minorHAnsi"/>
@@ -4965,14 +4847,14 @@
       <w:pPr>
         <w:pStyle w:val="Heading1"/>
       </w:pPr>
-      <w:bookmarkStart w:id="3" w:name="_Toc290415000"/>
+      <w:bookmarkStart w:id="4" w:name="_Toc293165380"/>
       <w:r>
         <w:t xml:space="preserve">XADisk </w:t>
       </w:r>
       <w:r>
         <w:t>Fundamentals</w:t>
       </w:r>
-      <w:bookmarkEnd w:id="3"/>
+      <w:bookmarkEnd w:id="4"/>
     </w:p>
     <w:p>
       <w:pPr>
@@ -5058,7 +4940,21 @@
         <w:rPr>
           <w:rFonts w:asciiTheme="minorHAnsi" w:hAnsiTheme="minorHAnsi"/>
         </w:rPr>
-        <w:t xml:space="preserve">Let us begin with defining an XADisk instance. You </w:t>
+        <w:t xml:space="preserve">Let us begin with defining </w:t>
+      </w:r>
+      <w:proofErr w:type="gramStart"/>
+      <w:r>
+        <w:rPr>
+          <w:rFonts w:asciiTheme="minorHAnsi" w:hAnsiTheme="minorHAnsi"/>
+        </w:rPr>
+        <w:t>an</w:t>
+      </w:r>
+      <w:proofErr w:type="gramEnd"/>
+      <w:r>
+        <w:rPr>
+          <w:rFonts w:asciiTheme="minorHAnsi" w:hAnsiTheme="minorHAnsi"/>
+        </w:rPr>
+        <w:t xml:space="preserve"> XADisk instance. You </w:t>
       </w:r>
       <w:r>
         <w:rPr>
@@ -5257,12 +5153,14 @@
         </w:rPr>
         <w:t xml:space="preserve">maintains some persistent state in transaction-logs </w:t>
       </w:r>
+      <w:proofErr w:type="spellStart"/>
       <w:r>
         <w:rPr>
           <w:rFonts w:asciiTheme="minorHAnsi" w:hAnsiTheme="minorHAnsi"/>
         </w:rPr>
         <w:t>etc</w:t>
       </w:r>
+      <w:proofErr w:type="spellEnd"/>
     </w:p>
     <w:p>
       <w:pPr>
@@ -5344,7 +5242,21 @@
         <w:rPr>
           <w:rFonts w:asciiTheme="minorHAnsi" w:hAnsiTheme="minorHAnsi"/>
         </w:rPr>
-        <w:t xml:space="preserve"> XADisk API defines the methods that can be used for booting an XADisk instance.</w:t>
+        <w:t xml:space="preserve"> XADisk API defines the methods that can be used for booting </w:t>
+      </w:r>
+      <w:proofErr w:type="gramStart"/>
+      <w:r>
+        <w:rPr>
+          <w:rFonts w:asciiTheme="minorHAnsi" w:hAnsiTheme="minorHAnsi"/>
+        </w:rPr>
+        <w:t>an</w:t>
+      </w:r>
+      <w:proofErr w:type="gramEnd"/>
+      <w:r>
+        <w:rPr>
+          <w:rFonts w:asciiTheme="minorHAnsi" w:hAnsiTheme="minorHAnsi"/>
+        </w:rPr>
+        <w:t xml:space="preserve"> XADisk instance.</w:t>
       </w:r>
       <w:r>
         <w:rPr>
@@ -5612,13 +5524,27 @@
         <w:rPr>
           <w:rFonts w:asciiTheme="minorHAnsi" w:hAnsiTheme="minorHAnsi"/>
         </w:rPr>
-        <w:t xml:space="preserve"> that a</w:t>
-      </w:r>
-      <w:r>
-        <w:rPr>
-          <w:rFonts w:asciiTheme="minorHAnsi" w:hAnsiTheme="minorHAnsi"/>
-        </w:rPr>
-        <w:t xml:space="preserve">n XADisk instance is never </w:t>
+        <w:t xml:space="preserve"> that </w:t>
+      </w:r>
+      <w:proofErr w:type="gramStart"/>
+      <w:r>
+        <w:rPr>
+          <w:rFonts w:asciiTheme="minorHAnsi" w:hAnsiTheme="minorHAnsi"/>
+        </w:rPr>
+        <w:t>a</w:t>
+      </w:r>
+      <w:r>
+        <w:rPr>
+          <w:rFonts w:asciiTheme="minorHAnsi" w:hAnsiTheme="minorHAnsi"/>
+        </w:rPr>
+        <w:t>n</w:t>
+      </w:r>
+      <w:proofErr w:type="gramEnd"/>
+      <w:r>
+        <w:rPr>
+          <w:rFonts w:asciiTheme="minorHAnsi" w:hAnsiTheme="minorHAnsi"/>
+        </w:rPr>
+        <w:t xml:space="preserve"> XADisk instance is never </w:t>
       </w:r>
       <w:r>
         <w:rPr>
@@ -5841,12 +5767,28 @@
           <w:rFonts w:asciiTheme="minorHAnsi" w:hAnsiTheme="minorHAnsi"/>
           <w:bCs/>
         </w:rPr>
-        <w:t xml:space="preserve">if an XADisk instance </w:t>
-      </w:r>
+        <w:t xml:space="preserve">if </w:t>
+      </w:r>
+      <w:proofErr w:type="gramStart"/>
       <w:r>
         <w:rPr>
           <w:rFonts w:asciiTheme="minorHAnsi" w:hAnsiTheme="minorHAnsi"/>
           <w:bCs/>
+        </w:rPr>
+        <w:t>an</w:t>
+      </w:r>
+      <w:proofErr w:type="gramEnd"/>
+      <w:r>
+        <w:rPr>
+          <w:rFonts w:asciiTheme="minorHAnsi" w:hAnsiTheme="minorHAnsi"/>
+          <w:bCs/>
+        </w:rPr>
+        <w:t xml:space="preserve"> XADisk instance </w:t>
+      </w:r>
+      <w:r>
+        <w:rPr>
+          <w:rFonts w:asciiTheme="minorHAnsi" w:hAnsiTheme="minorHAnsi"/>
+          <w:bCs/>
           <w:i/>
         </w:rPr>
         <w:t>xad1</w:t>
@@ -6418,12 +6360,21 @@
           <w:bCs/>
         </w:rPr>
       </w:pPr>
+      <w:proofErr w:type="gramStart"/>
       <w:r>
         <w:rPr>
           <w:rFonts w:asciiTheme="minorHAnsi" w:hAnsiTheme="minorHAnsi"/>
           <w:bCs/>
         </w:rPr>
-        <w:t>An XADisk instance can also reside in a JavaEE Server. Here, it can be booted in the usual way, or can be deployed as a JCA Resource Adapter. JCA has its advantages like transaction, connection and life-cycle management, support for XA transaction etc. Deploying XADisk as a JCA Resource Adapter also brings up one instance of XADisk automatically.</w:t>
+        <w:t>An</w:t>
+      </w:r>
+      <w:proofErr w:type="gramEnd"/>
+      <w:r>
+        <w:rPr>
+          <w:rFonts w:asciiTheme="minorHAnsi" w:hAnsiTheme="minorHAnsi"/>
+          <w:bCs/>
+        </w:rPr>
+        <w:t xml:space="preserve"> XADisk instance can also reside in a JavaEE Server. Here, it can be booted in the usual way, or can be deployed as a JCA Resource Adapter. JCA has its advantages like transaction, connection and life-cycle management, support for XA transaction etc. Deploying XADisk as a JCA Resource Adapter also brings up one instance of XADisk automatically.</w:t>
       </w:r>
     </w:p>
     <w:p>
@@ -6472,8 +6423,16 @@
         <w:rPr>
           <w:rFonts w:asciiTheme="minorHAnsi" w:hAnsiTheme="minorHAnsi"/>
         </w:rPr>
-        <w:t>with an</w:t>
-      </w:r>
+        <w:t xml:space="preserve">with </w:t>
+      </w:r>
+      <w:proofErr w:type="gramStart"/>
+      <w:r>
+        <w:rPr>
+          <w:rFonts w:asciiTheme="minorHAnsi" w:hAnsiTheme="minorHAnsi"/>
+        </w:rPr>
+        <w:t>an</w:t>
+      </w:r>
+      <w:proofErr w:type="gramEnd"/>
       <w:r>
         <w:rPr>
           <w:rFonts w:asciiTheme="minorHAnsi" w:hAnsiTheme="minorHAnsi"/>
@@ -6502,7 +6461,21 @@
         <w:rPr>
           <w:rFonts w:asciiTheme="minorHAnsi" w:hAnsiTheme="minorHAnsi"/>
         </w:rPr>
-        <w:t>To make calls to an XADisk instance, applications need not be running inside the same JVM as</w:t>
+        <w:t xml:space="preserve">To make calls to </w:t>
+      </w:r>
+      <w:proofErr w:type="gramStart"/>
+      <w:r>
+        <w:rPr>
+          <w:rFonts w:asciiTheme="minorHAnsi" w:hAnsiTheme="minorHAnsi"/>
+        </w:rPr>
+        <w:t>an</w:t>
+      </w:r>
+      <w:proofErr w:type="gramEnd"/>
+      <w:r>
+        <w:rPr>
+          <w:rFonts w:asciiTheme="minorHAnsi" w:hAnsiTheme="minorHAnsi"/>
+        </w:rPr>
+        <w:t xml:space="preserve"> XADisk instance, applications need not be running inside the same JVM as</w:t>
       </w:r>
       <w:r>
         <w:rPr>
@@ -6580,7 +6553,14 @@
         <w:rPr>
           <w:rFonts w:asciiTheme="minorHAnsi" w:hAnsiTheme="minorHAnsi"/>
         </w:rPr>
-        <w:t>How does the life cycle of a</w:t>
+        <w:t xml:space="preserve">How does the life cycle of </w:t>
+      </w:r>
+      <w:proofErr w:type="gramStart"/>
+      <w:r>
+        <w:rPr>
+          <w:rFonts w:asciiTheme="minorHAnsi" w:hAnsiTheme="minorHAnsi"/>
+        </w:rPr>
+        <w:t>a</w:t>
       </w:r>
       <w:r>
         <w:rPr>
@@ -6588,6 +6568,7 @@
         </w:rPr>
         <w:t>n</w:t>
       </w:r>
+      <w:proofErr w:type="gramEnd"/>
       <w:r>
         <w:rPr>
           <w:rFonts w:asciiTheme="minorHAnsi" w:hAnsiTheme="minorHAnsi"/>
@@ -6803,14 +6784,14 @@
       <w:pPr>
         <w:pStyle w:val="Heading1"/>
       </w:pPr>
-      <w:bookmarkStart w:id="4" w:name="_Toc290415001"/>
+      <w:bookmarkStart w:id="5" w:name="_Toc293165381"/>
       <w:r>
         <w:t>B</w:t>
       </w:r>
       <w:r>
         <w:t>ooting XADisk</w:t>
       </w:r>
-      <w:bookmarkEnd w:id="4"/>
+      <w:bookmarkEnd w:id="5"/>
     </w:p>
     <w:p>
       <w:pPr>
@@ -6873,13 +6854,29 @@
           <w:rFonts w:asciiTheme="minorHAnsi" w:hAnsiTheme="minorHAnsi"/>
           <w:color w:val="000000" w:themeColor="text1"/>
         </w:rPr>
-        <w:t xml:space="preserve">Booting is the process of bringing an XADisk instance up so that it can </w:t>
-      </w:r>
+        <w:t xml:space="preserve">Booting is the process of bringing </w:t>
+      </w:r>
+      <w:proofErr w:type="gramStart"/>
       <w:r>
         <w:rPr>
           <w:rFonts w:asciiTheme="minorHAnsi" w:hAnsiTheme="minorHAnsi"/>
           <w:color w:val="000000" w:themeColor="text1"/>
         </w:rPr>
+        <w:t>an</w:t>
+      </w:r>
+      <w:proofErr w:type="gramEnd"/>
+      <w:r>
+        <w:rPr>
+          <w:rFonts w:asciiTheme="minorHAnsi" w:hAnsiTheme="minorHAnsi"/>
+          <w:color w:val="000000" w:themeColor="text1"/>
+        </w:rPr>
+        <w:t xml:space="preserve"> XADisk instance up so that it can </w:t>
+      </w:r>
+      <w:r>
+        <w:rPr>
+          <w:rFonts w:asciiTheme="minorHAnsi" w:hAnsiTheme="minorHAnsi"/>
+          <w:color w:val="000000" w:themeColor="text1"/>
+        </w:rPr>
         <w:t>become</w:t>
       </w:r>
       <w:r>
@@ -6915,11 +6912,19 @@
         </w:rPr>
         <w:t xml:space="preserve">how to boot </w:t>
       </w:r>
-      <w:r>
-        <w:rPr>
-          <w:rFonts w:asciiTheme="minorHAnsi" w:hAnsiTheme="minorHAnsi"/>
-        </w:rPr>
-        <w:t xml:space="preserve">an </w:t>
+      <w:proofErr w:type="gramStart"/>
+      <w:r>
+        <w:rPr>
+          <w:rFonts w:asciiTheme="minorHAnsi" w:hAnsiTheme="minorHAnsi"/>
+        </w:rPr>
+        <w:t>an</w:t>
+      </w:r>
+      <w:proofErr w:type="gramEnd"/>
+      <w:r>
+        <w:rPr>
+          <w:rFonts w:asciiTheme="minorHAnsi" w:hAnsiTheme="minorHAnsi"/>
+        </w:rPr>
+        <w:t xml:space="preserve"> </w:t>
       </w:r>
       <w:r>
         <w:rPr>
@@ -6961,7 +6966,21 @@
         <w:rPr>
           <w:rFonts w:asciiTheme="minorHAnsi" w:hAnsiTheme="minorHAnsi"/>
         </w:rPr>
-        <w:t>For booting an XADisk instance</w:t>
+        <w:t xml:space="preserve">For booting </w:t>
+      </w:r>
+      <w:proofErr w:type="gramStart"/>
+      <w:r>
+        <w:rPr>
+          <w:rFonts w:asciiTheme="minorHAnsi" w:hAnsiTheme="minorHAnsi"/>
+        </w:rPr>
+        <w:t>an</w:t>
+      </w:r>
+      <w:proofErr w:type="gramEnd"/>
+      <w:r>
+        <w:rPr>
+          <w:rFonts w:asciiTheme="minorHAnsi" w:hAnsiTheme="minorHAnsi"/>
+        </w:rPr>
+        <w:t xml:space="preserve"> XADisk instance</w:t>
       </w:r>
       <w:r>
         <w:rPr>
@@ -7032,7 +7051,7 @@
           <w:u w:val="none"/>
         </w:rPr>
       </w:pPr>
-      <w:hyperlink r:id="rId17" w:history="1">
+      <w:hyperlink r:id="rId16" w:history="1">
         <w:r>
           <w:rPr>
             <w:rStyle w:val="Hyperlink"/>
@@ -7044,40 +7063,6 @@
     </w:p>
     <w:p>
       <w:pPr>
-        <w:pStyle w:val="ListParagraph"/>
-        <w:numPr>
-          <w:ilvl w:val="0"/>
-          <w:numId w:val="27"/>
-        </w:numPr>
-        <w:spacing w:line="276" w:lineRule="auto"/>
-        <w:rPr>
-          <w:rFonts w:asciiTheme="minorHAnsi" w:hAnsiTheme="minorHAnsi"/>
-        </w:rPr>
-      </w:pPr>
-      <w:r>
-        <w:rPr>
-          <w:rStyle w:val="Hyperlink"/>
-          <w:rFonts w:asciiTheme="minorHAnsi" w:hAnsiTheme="minorHAnsi"/>
-        </w:rPr>
-        <w:t xml:space="preserve">xadisk.dll </w:t>
-      </w:r>
-      <w:r>
-        <w:rPr>
-          <w:rStyle w:val="Hyperlink"/>
-          <w:rFonts w:asciiTheme="minorHAnsi" w:hAnsiTheme="minorHAnsi"/>
-        </w:rPr>
-        <w:t>(for W</w:t>
-      </w:r>
-      <w:r>
-        <w:rPr>
-          <w:rStyle w:val="Hyperlink"/>
-          <w:rFonts w:asciiTheme="minorHAnsi" w:hAnsiTheme="minorHAnsi"/>
-        </w:rPr>
-        <w:t>indows) / libxadisk.so for Unix.</w:t>
-      </w:r>
-    </w:p>
-    <w:p>
-      <w:pPr>
         <w:spacing w:line="276" w:lineRule="auto"/>
         <w:rPr>
           <w:rFonts w:asciiTheme="minorHAnsi" w:hAnsiTheme="minorHAnsi"/>
@@ -7236,15 +7221,24 @@
           <w:rFonts w:asciiTheme="minorHAnsi" w:hAnsiTheme="minorHAnsi"/>
           <w:color w:val="000000" w:themeColor="text1"/>
         </w:rPr>
-        <w:t xml:space="preserve"> a</w:t>
-      </w:r>
+        <w:t xml:space="preserve"> </w:t>
+      </w:r>
+      <w:proofErr w:type="gramStart"/>
       <w:r>
         <w:rPr>
           <w:rFonts w:asciiTheme="minorHAnsi" w:hAnsiTheme="minorHAnsi"/>
           <w:color w:val="000000" w:themeColor="text1"/>
         </w:rPr>
+        <w:t>a</w:t>
+      </w:r>
+      <w:r>
+        <w:rPr>
+          <w:rFonts w:asciiTheme="minorHAnsi" w:hAnsiTheme="minorHAnsi"/>
+          <w:color w:val="000000" w:themeColor="text1"/>
+        </w:rPr>
         <w:t>n</w:t>
       </w:r>
+      <w:proofErr w:type="gramEnd"/>
       <w:r>
         <w:rPr>
           <w:rFonts w:asciiTheme="minorHAnsi" w:hAnsiTheme="minorHAnsi"/>
@@ -7404,12 +7398,21 @@
         </w:rPr>
         <w:t xml:space="preserve">       </w:t>
       </w:r>
-      <w:r>
-        <w:rPr>
-          <w:rFonts w:asciiTheme="minorHAnsi" w:hAnsiTheme="minorHAnsi"/>
-          <w:i/>
-        </w:rPr>
-        <w:t>StandaloneFileSystemConfiguration(XADiskSystemDirectory</w:t>
+      <w:proofErr w:type="gramStart"/>
+      <w:r>
+        <w:rPr>
+          <w:rFonts w:asciiTheme="minorHAnsi" w:hAnsiTheme="minorHAnsi"/>
+          <w:i/>
+        </w:rPr>
+        <w:t>StandaloneFileSystemConfiguration(</w:t>
+      </w:r>
+      <w:proofErr w:type="gramEnd"/>
+      <w:r>
+        <w:rPr>
+          <w:rFonts w:asciiTheme="minorHAnsi" w:hAnsiTheme="minorHAnsi"/>
+          <w:i/>
+        </w:rPr>
+        <w:t>XADiskSystemDirectory</w:t>
       </w:r>
       <w:r>
         <w:rPr>
@@ -7444,13 +7447,24 @@
           <w:i/>
         </w:rPr>
       </w:pPr>
-      <w:r>
-        <w:rPr>
-          <w:rFonts w:asciiTheme="minorHAnsi" w:hAnsiTheme="minorHAnsi"/>
-          <w:i/>
-        </w:rPr>
-        <w:t>configuration.setDeadLockDetectorInterval(</w:t>
-      </w:r>
+      <w:proofErr w:type="spellStart"/>
+      <w:proofErr w:type="gramStart"/>
+      <w:r>
+        <w:rPr>
+          <w:rFonts w:asciiTheme="minorHAnsi" w:hAnsiTheme="minorHAnsi"/>
+          <w:i/>
+        </w:rPr>
+        <w:t>configuration.setDeadLockDetectorInterval</w:t>
+      </w:r>
+      <w:proofErr w:type="spellEnd"/>
+      <w:r>
+        <w:rPr>
+          <w:rFonts w:asciiTheme="minorHAnsi" w:hAnsiTheme="minorHAnsi"/>
+          <w:i/>
+        </w:rPr>
+        <w:t>(</w:t>
+      </w:r>
+      <w:proofErr w:type="gramEnd"/>
       <w:r>
         <w:rPr>
           <w:rFonts w:asciiTheme="minorHAnsi" w:hAnsiTheme="minorHAnsi"/>
@@ -7485,12 +7499,31 @@
           <w:i/>
         </w:rPr>
       </w:pPr>
-      <w:r>
-        <w:rPr>
-          <w:rFonts w:asciiTheme="minorHAnsi" w:hAnsiTheme="minorHAnsi"/>
-          <w:i/>
-        </w:rPr>
-        <w:t>configuration.setLockTimeOut(30000);</w:t>
+      <w:proofErr w:type="spellStart"/>
+      <w:proofErr w:type="gramStart"/>
+      <w:r>
+        <w:rPr>
+          <w:rFonts w:asciiTheme="minorHAnsi" w:hAnsiTheme="minorHAnsi"/>
+          <w:i/>
+        </w:rPr>
+        <w:lastRenderedPageBreak/>
+        <w:t>configuration.setLockTimeOut</w:t>
+      </w:r>
+      <w:proofErr w:type="spellEnd"/>
+      <w:r>
+        <w:rPr>
+          <w:rFonts w:asciiTheme="minorHAnsi" w:hAnsiTheme="minorHAnsi"/>
+          <w:i/>
+        </w:rPr>
+        <w:t>(</w:t>
+      </w:r>
+      <w:proofErr w:type="gramEnd"/>
+      <w:r>
+        <w:rPr>
+          <w:rFonts w:asciiTheme="minorHAnsi" w:hAnsiTheme="minorHAnsi"/>
+          <w:i/>
+        </w:rPr>
+        <w:t>30000);</w:t>
       </w:r>
     </w:p>
     <w:p>
@@ -7511,12 +7544,30 @@
           <w:i/>
         </w:rPr>
       </w:pPr>
-      <w:r>
-        <w:rPr>
-          <w:rFonts w:asciiTheme="minorHAnsi" w:hAnsiTheme="minorHAnsi"/>
-          <w:i/>
-        </w:rPr>
-        <w:t>configuration.setTransactionLogFileMaxSize(50000000L);</w:t>
+      <w:proofErr w:type="spellStart"/>
+      <w:proofErr w:type="gramStart"/>
+      <w:r>
+        <w:rPr>
+          <w:rFonts w:asciiTheme="minorHAnsi" w:hAnsiTheme="minorHAnsi"/>
+          <w:i/>
+        </w:rPr>
+        <w:t>configuration.setTransactionLogFileMaxSize</w:t>
+      </w:r>
+      <w:proofErr w:type="spellEnd"/>
+      <w:r>
+        <w:rPr>
+          <w:rFonts w:asciiTheme="minorHAnsi" w:hAnsiTheme="minorHAnsi"/>
+          <w:i/>
+        </w:rPr>
+        <w:t>(</w:t>
+      </w:r>
+      <w:proofErr w:type="gramEnd"/>
+      <w:r>
+        <w:rPr>
+          <w:rFonts w:asciiTheme="minorHAnsi" w:hAnsiTheme="minorHAnsi"/>
+          <w:i/>
+        </w:rPr>
+        <w:t>50000000L);</w:t>
       </w:r>
     </w:p>
     <w:p>
@@ -7538,6 +7589,8 @@
           <w:i/>
         </w:rPr>
       </w:pPr>
+      <w:proofErr w:type="spellStart"/>
+      <w:proofErr w:type="gramStart"/>
       <w:r>
         <w:rPr>
           <w:rFonts w:asciiTheme="minorHAnsi" w:hAnsiTheme="minorHAnsi"/>
@@ -7550,7 +7603,23 @@
           <w:rFonts w:asciiTheme="minorHAnsi" w:hAnsiTheme="minorHAnsi"/>
           <w:i/>
         </w:rPr>
-        <w:t>uration.setTransactionTimeout(5</w:t>
+        <w:t>uration.setTransactionTimeout</w:t>
+      </w:r>
+      <w:proofErr w:type="spellEnd"/>
+      <w:r>
+        <w:rPr>
+          <w:rFonts w:asciiTheme="minorHAnsi" w:hAnsiTheme="minorHAnsi"/>
+          <w:i/>
+        </w:rPr>
+        <w:t>(</w:t>
+      </w:r>
+      <w:proofErr w:type="gramEnd"/>
+      <w:r>
+        <w:rPr>
+          <w:rFonts w:asciiTheme="minorHAnsi" w:hAnsiTheme="minorHAnsi"/>
+          <w:i/>
+        </w:rPr>
+        <w:t>5</w:t>
       </w:r>
       <w:r>
         <w:rPr>
@@ -7586,12 +7655,30 @@
           <w:i/>
         </w:rPr>
       </w:pPr>
-      <w:r>
-        <w:rPr>
-          <w:rFonts w:asciiTheme="minorHAnsi" w:hAnsiTheme="minorHAnsi"/>
-          <w:i/>
-        </w:rPr>
-        <w:t>configuration.setServerAddress(“10.30.9.200”);</w:t>
+      <w:proofErr w:type="spellStart"/>
+      <w:proofErr w:type="gramStart"/>
+      <w:r>
+        <w:rPr>
+          <w:rFonts w:asciiTheme="minorHAnsi" w:hAnsiTheme="minorHAnsi"/>
+          <w:i/>
+        </w:rPr>
+        <w:t>configuration.setServerAddress</w:t>
+      </w:r>
+      <w:proofErr w:type="spellEnd"/>
+      <w:r>
+        <w:rPr>
+          <w:rFonts w:asciiTheme="minorHAnsi" w:hAnsiTheme="minorHAnsi"/>
+          <w:i/>
+        </w:rPr>
+        <w:t>(</w:t>
+      </w:r>
+      <w:proofErr w:type="gramEnd"/>
+      <w:r>
+        <w:rPr>
+          <w:rFonts w:asciiTheme="minorHAnsi" w:hAnsiTheme="minorHAnsi"/>
+          <w:i/>
+        </w:rPr>
+        <w:t>“10.30.9.200”);</w:t>
       </w:r>
     </w:p>
     <w:p>
@@ -7613,12 +7700,30 @@
           <w:i/>
         </w:rPr>
       </w:pPr>
-      <w:r>
-        <w:rPr>
-          <w:rFonts w:asciiTheme="minorHAnsi" w:hAnsiTheme="minorHAnsi"/>
-          <w:i/>
-        </w:rPr>
-        <w:t>configuration.setServerPort(5151</w:t>
+      <w:proofErr w:type="spellStart"/>
+      <w:proofErr w:type="gramStart"/>
+      <w:r>
+        <w:rPr>
+          <w:rFonts w:asciiTheme="minorHAnsi" w:hAnsiTheme="minorHAnsi"/>
+          <w:i/>
+        </w:rPr>
+        <w:t>configuration.setServerPort</w:t>
+      </w:r>
+      <w:proofErr w:type="spellEnd"/>
+      <w:r>
+        <w:rPr>
+          <w:rFonts w:asciiTheme="minorHAnsi" w:hAnsiTheme="minorHAnsi"/>
+          <w:i/>
+        </w:rPr>
+        <w:t>(</w:t>
+      </w:r>
+      <w:proofErr w:type="gramEnd"/>
+      <w:r>
+        <w:rPr>
+          <w:rFonts w:asciiTheme="minorHAnsi" w:hAnsiTheme="minorHAnsi"/>
+          <w:i/>
+        </w:rPr>
+        <w:t>5151</w:t>
       </w:r>
       <w:r>
         <w:rPr>
@@ -7647,12 +7752,30 @@
           <w:i/>
         </w:rPr>
       </w:pPr>
-      <w:r>
-        <w:rPr>
-          <w:rFonts w:asciiTheme="minorHAnsi" w:hAnsiTheme="minorHAnsi"/>
-          <w:i/>
-        </w:rPr>
-        <w:t>configuration.setEnableRemoteInvocations(true);</w:t>
+      <w:proofErr w:type="spellStart"/>
+      <w:proofErr w:type="gramStart"/>
+      <w:r>
+        <w:rPr>
+          <w:rFonts w:asciiTheme="minorHAnsi" w:hAnsiTheme="minorHAnsi"/>
+          <w:i/>
+        </w:rPr>
+        <w:t>configuration.setEnableRemoteInvocations</w:t>
+      </w:r>
+      <w:proofErr w:type="spellEnd"/>
+      <w:r>
+        <w:rPr>
+          <w:rFonts w:asciiTheme="minorHAnsi" w:hAnsiTheme="minorHAnsi"/>
+          <w:i/>
+        </w:rPr>
+        <w:t>(</w:t>
+      </w:r>
+      <w:proofErr w:type="gramEnd"/>
+      <w:r>
+        <w:rPr>
+          <w:rFonts w:asciiTheme="minorHAnsi" w:hAnsiTheme="minorHAnsi"/>
+          <w:i/>
+        </w:rPr>
+        <w:t>true);</w:t>
       </w:r>
     </w:p>
     <w:p>
@@ -7679,7 +7802,23 @@
           <w:rFonts w:asciiTheme="minorHAnsi" w:hAnsiTheme="minorHAnsi"/>
           <w:i/>
         </w:rPr>
-        <w:t>XAFileSystem xaf = XAFileSystemProxy.bootNativeXAFileSystem(configuration);</w:t>
+        <w:t xml:space="preserve">XAFileSystem xaf = </w:t>
+      </w:r>
+      <w:proofErr w:type="gramStart"/>
+      <w:r>
+        <w:rPr>
+          <w:rFonts w:asciiTheme="minorHAnsi" w:hAnsiTheme="minorHAnsi"/>
+          <w:i/>
+        </w:rPr>
+        <w:t>XAFileSystemProxy.bootNativeXAFileSystem(</w:t>
+      </w:r>
+      <w:proofErr w:type="gramEnd"/>
+      <w:r>
+        <w:rPr>
+          <w:rFonts w:asciiTheme="minorHAnsi" w:hAnsiTheme="minorHAnsi"/>
+          <w:i/>
+        </w:rPr>
+        <w:t>configuration);</w:t>
       </w:r>
     </w:p>
     <w:p>
@@ -7701,12 +7840,21 @@
           <w:i/>
         </w:rPr>
       </w:pPr>
-      <w:r>
-        <w:rPr>
-          <w:rFonts w:asciiTheme="minorHAnsi" w:hAnsiTheme="minorHAnsi"/>
-          <w:i/>
-        </w:rPr>
-        <w:t>xaf.waitForBootup(10000L);</w:t>
+      <w:proofErr w:type="gramStart"/>
+      <w:r>
+        <w:rPr>
+          <w:rFonts w:asciiTheme="minorHAnsi" w:hAnsiTheme="minorHAnsi"/>
+          <w:i/>
+        </w:rPr>
+        <w:t>xaf.waitForBootup(</w:t>
+      </w:r>
+      <w:proofErr w:type="gramEnd"/>
+      <w:r>
+        <w:rPr>
+          <w:rFonts w:asciiTheme="minorHAnsi" w:hAnsiTheme="minorHAnsi"/>
+          <w:i/>
+        </w:rPr>
+        <w:t>10000L);</w:t>
       </w:r>
     </w:p>
     <w:p>
@@ -7800,7 +7948,21 @@
         <w:rPr>
           <w:rFonts w:asciiTheme="minorHAnsi" w:hAnsiTheme="minorHAnsi"/>
         </w:rPr>
-        <w:t xml:space="preserve">of an XADisk instance and goes into a wait for it to complete the boot </w:t>
+        <w:t xml:space="preserve">of </w:t>
+      </w:r>
+      <w:proofErr w:type="gramStart"/>
+      <w:r>
+        <w:rPr>
+          <w:rFonts w:asciiTheme="minorHAnsi" w:hAnsiTheme="minorHAnsi"/>
+        </w:rPr>
+        <w:t>an</w:t>
+      </w:r>
+      <w:proofErr w:type="gramEnd"/>
+      <w:r>
+        <w:rPr>
+          <w:rFonts w:asciiTheme="minorHAnsi" w:hAnsiTheme="minorHAnsi"/>
+        </w:rPr>
+        <w:t xml:space="preserve"> XADisk instance and goes into a wait for it to complete the boot </w:t>
       </w:r>
       <w:r>
         <w:rPr>
@@ -7999,7 +8161,7 @@
         </w:rPr>
         <w:t xml:space="preserve">Please see </w:t>
       </w:r>
-      <w:hyperlink w:anchor="_Appendix_A" w:history="1">
+      <w:hyperlink w:anchor="_Global_Configuration_Properties" w:history="1">
         <w:r>
           <w:rPr>
             <w:rStyle w:val="Hyperlink"/>
@@ -8092,6 +8254,7 @@
         </w:rPr>
         <w:t xml:space="preserve">the static method </w:t>
       </w:r>
+      <w:proofErr w:type="gramStart"/>
       <w:r>
         <w:rPr>
           <w:rFonts w:asciiTheme="minorHAnsi" w:hAnsiTheme="minorHAnsi"/>
@@ -8106,6 +8269,7 @@
         </w:rPr>
         <w:t>NativeXAFileSystem(</w:t>
       </w:r>
+      <w:proofErr w:type="gramEnd"/>
       <w:r>
         <w:rPr>
           <w:rFonts w:asciiTheme="minorHAnsi" w:hAnsiTheme="minorHAnsi"/>
@@ -8224,6 +8388,7 @@
         </w:rPr>
         <w:t xml:space="preserve"> </w:t>
       </w:r>
+      <w:proofErr w:type="gramStart"/>
       <w:r>
         <w:rPr>
           <w:rFonts w:asciiTheme="minorHAnsi" w:hAnsiTheme="minorHAnsi"/>
@@ -8236,7 +8401,15 @@
           <w:rFonts w:asciiTheme="minorHAnsi" w:hAnsiTheme="minorHAnsi"/>
           <w:i/>
         </w:rPr>
-        <w:t>(-1 for waiting</w:t>
+        <w:t>(</w:t>
+      </w:r>
+      <w:proofErr w:type="gramEnd"/>
+      <w:r>
+        <w:rPr>
+          <w:rFonts w:asciiTheme="minorHAnsi" w:hAnsiTheme="minorHAnsi"/>
+          <w:i/>
+        </w:rPr>
+        <w:t>-1 for waiting</w:t>
       </w:r>
       <w:r>
         <w:rPr>
@@ -8262,20 +8435,26 @@
         <w:rPr>
           <w:rFonts w:asciiTheme="minorHAnsi" w:hAnsiTheme="minorHAnsi"/>
         </w:rPr>
+        <w:t xml:space="preserve">Once the booting </w:t>
+      </w:r>
+      <w:r>
+        <w:rPr>
+          <w:rFonts w:asciiTheme="minorHAnsi" w:hAnsiTheme="minorHAnsi"/>
+        </w:rPr>
+        <w:t>completes</w:t>
+      </w:r>
+      <w:r>
+        <w:rPr>
+          <w:rFonts w:asciiTheme="minorHAnsi" w:hAnsiTheme="minorHAnsi"/>
+        </w:rPr>
+        <w:t xml:space="preserve"> this XADisk instance is up and ready to use; both </w:t>
+      </w:r>
+      <w:r>
+        <w:rPr>
+          <w:rFonts w:asciiTheme="minorHAnsi" w:hAnsiTheme="minorHAnsi"/>
+        </w:rPr>
         <w:lastRenderedPageBreak/>
-        <w:t xml:space="preserve">Once the booting </w:t>
-      </w:r>
-      <w:r>
-        <w:rPr>
-          <w:rFonts w:asciiTheme="minorHAnsi" w:hAnsiTheme="minorHAnsi"/>
-        </w:rPr>
-        <w:t>completes</w:t>
-      </w:r>
-      <w:r>
-        <w:rPr>
-          <w:rFonts w:asciiTheme="minorHAnsi" w:hAnsiTheme="minorHAnsi"/>
-        </w:rPr>
-        <w:t xml:space="preserve"> this XADisk instance is up and ready to use; both from the application</w:t>
+        <w:t>from the application</w:t>
       </w:r>
       <w:r>
         <w:rPr>
@@ -8300,6 +8479,84 @@
           <w:rFonts w:asciiTheme="minorHAnsi" w:hAnsiTheme="minorHAnsi"/>
         </w:rPr>
         <w:t xml:space="preserve"> </w:t>
+      </w:r>
+    </w:p>
+    <w:p>
+      <w:pPr>
+        <w:spacing w:line="276" w:lineRule="auto"/>
+        <w:ind w:left="1440" w:firstLine="720"/>
+        <w:rPr>
+          <w:rFonts w:asciiTheme="minorHAnsi" w:hAnsiTheme="minorHAnsi"/>
+        </w:rPr>
+      </w:pPr>
+      <w:r>
+        <w:rPr>
+          <w:rFonts w:asciiTheme="minorHAnsi" w:hAnsiTheme="minorHAnsi"/>
+        </w:rPr>
+        <w:t xml:space="preserve">Starting with release 1.1, XADisk maintains a log file, </w:t>
+      </w:r>
+      <w:r>
+        <w:rPr>
+          <w:rFonts w:asciiTheme="minorHAnsi" w:hAnsiTheme="minorHAnsi"/>
+          <w:i/>
+        </w:rPr>
+        <w:t>xadisk.log</w:t>
+      </w:r>
+      <w:r>
+        <w:rPr>
+          <w:rFonts w:asciiTheme="minorHAnsi" w:hAnsiTheme="minorHAnsi"/>
+        </w:rPr>
+        <w:t xml:space="preserve">, inside the </w:t>
+      </w:r>
+      <w:r>
+        <w:rPr>
+          <w:rFonts w:asciiTheme="minorHAnsi" w:hAnsiTheme="minorHAnsi"/>
+          <w:i/>
+        </w:rPr>
+        <w:t>XADiskSystemDirectory</w:t>
+      </w:r>
+      <w:r>
+        <w:rPr>
+          <w:rFonts w:asciiTheme="minorHAnsi" w:hAnsiTheme="minorHAnsi"/>
+        </w:rPr>
+        <w:t>,</w:t>
+      </w:r>
+      <w:r>
+        <w:rPr>
+          <w:rFonts w:asciiTheme="minorHAnsi" w:hAnsiTheme="minorHAnsi"/>
+          <w:i/>
+        </w:rPr>
+        <w:t xml:space="preserve"> </w:t>
+      </w:r>
+      <w:r>
+        <w:rPr>
+          <w:rFonts w:asciiTheme="minorHAnsi" w:hAnsiTheme="minorHAnsi"/>
+        </w:rPr>
+        <w:t xml:space="preserve">where it logs </w:t>
+      </w:r>
+      <w:r>
+        <w:rPr>
+          <w:rFonts w:asciiTheme="minorHAnsi" w:hAnsiTheme="minorHAnsi"/>
+        </w:rPr>
+        <w:t>b</w:t>
+      </w:r>
+      <w:r>
+        <w:rPr>
+          <w:rFonts w:asciiTheme="minorHAnsi" w:hAnsiTheme="minorHAnsi"/>
+        </w:rPr>
+        <w:t>oot</w:t>
+      </w:r>
+      <w:r>
+        <w:rPr>
+          <w:rFonts w:asciiTheme="minorHAnsi" w:hAnsiTheme="minorHAnsi"/>
+        </w:rPr>
+        <w:t>/</w:t>
+      </w:r>
+      <w:r>
+        <w:rPr>
+          <w:rFonts w:asciiTheme="minorHAnsi" w:hAnsiTheme="minorHAnsi"/>
+        </w:rPr>
+        <w:t>shutdown related messages.</w:t>
       </w:r>
     </w:p>
     <w:p>
@@ -8327,11 +8584,11 @@
       <w:pPr>
         <w:pStyle w:val="Heading1"/>
       </w:pPr>
-      <w:bookmarkStart w:id="5" w:name="_Toc290415002"/>
+      <w:bookmarkStart w:id="6" w:name="_Toc293165382"/>
       <w:r>
         <w:t>Using XADisk in Java Applications</w:t>
       </w:r>
-      <w:bookmarkEnd w:id="5"/>
+      <w:bookmarkEnd w:id="6"/>
     </w:p>
     <w:p>
       <w:pPr>
@@ -8415,7 +8672,21 @@
         <w:rPr>
           <w:rFonts w:asciiTheme="minorHAnsi" w:hAnsiTheme="minorHAnsi"/>
         </w:rPr>
-        <w:t>on an XADisk instance.</w:t>
+        <w:t xml:space="preserve">on </w:t>
+      </w:r>
+      <w:proofErr w:type="gramStart"/>
+      <w:r>
+        <w:rPr>
+          <w:rFonts w:asciiTheme="minorHAnsi" w:hAnsiTheme="minorHAnsi"/>
+        </w:rPr>
+        <w:t>an</w:t>
+      </w:r>
+      <w:proofErr w:type="gramEnd"/>
+      <w:r>
+        <w:rPr>
+          <w:rFonts w:asciiTheme="minorHAnsi" w:hAnsiTheme="minorHAnsi"/>
+        </w:rPr>
+        <w:t xml:space="preserve"> XADisk instance.</w:t>
       </w:r>
     </w:p>
     <w:p>
@@ -8562,7 +8833,25 @@
           <w:bCs/>
           <w:i/>
         </w:rPr>
-        <w:t>XAFileSystem xaf = XAFileSystemProxy.bootNativeXAFileSystem(configuration);</w:t>
+        <w:t xml:space="preserve">XAFileSystem xaf = </w:t>
+      </w:r>
+      <w:proofErr w:type="gramStart"/>
+      <w:r>
+        <w:rPr>
+          <w:rFonts w:asciiTheme="minorHAnsi" w:hAnsiTheme="minorHAnsi"/>
+          <w:bCs/>
+          <w:i/>
+        </w:rPr>
+        <w:t>XAFileSystemProxy.bootNativeXAFileSystem(</w:t>
+      </w:r>
+      <w:proofErr w:type="gramEnd"/>
+      <w:r>
+        <w:rPr>
+          <w:rFonts w:asciiTheme="minorHAnsi" w:hAnsiTheme="minorHAnsi"/>
+          <w:bCs/>
+          <w:i/>
+        </w:rPr>
+        <w:t>configuration);</w:t>
       </w:r>
     </w:p>
     <w:p>
@@ -8740,8 +9029,18 @@
           <w:bCs/>
           <w:i/>
         </w:rPr>
-        <w:t>XAFileSystem xaf = XAFileSystemProxy.getNativeXAFileSystemReference(</w:t>
-      </w:r>
+        <w:t xml:space="preserve">XAFileSystem xaf = </w:t>
+      </w:r>
+      <w:proofErr w:type="gramStart"/>
+      <w:r>
+        <w:rPr>
+          <w:rFonts w:asciiTheme="minorHAnsi" w:hAnsiTheme="minorHAnsi"/>
+          <w:bCs/>
+          <w:i/>
+        </w:rPr>
+        <w:t>XAFileSystemProxy.getNativeXAFileSystemReference(</w:t>
+      </w:r>
+      <w:proofErr w:type="gramEnd"/>
       <w:r>
         <w:rPr>
           <w:rFonts w:asciiTheme="minorHAnsi" w:hAnsiTheme="minorHAnsi"/>
@@ -9066,6 +9365,7 @@
           <w:i/>
         </w:rPr>
       </w:pPr>
+      <w:proofErr w:type="gramStart"/>
       <w:r>
         <w:rPr>
           <w:rFonts w:asciiTheme="minorHAnsi" w:hAnsiTheme="minorHAnsi"/>
@@ -9078,7 +9378,15 @@
           <w:rFonts w:asciiTheme="minorHAnsi" w:hAnsiTheme="minorHAnsi"/>
           <w:i/>
         </w:rPr>
-        <w:t>temReference("10.30.9.200", 5151</w:t>
+        <w:t>temReference(</w:t>
+      </w:r>
+      <w:proofErr w:type="gramEnd"/>
+      <w:r>
+        <w:rPr>
+          <w:rFonts w:asciiTheme="minorHAnsi" w:hAnsiTheme="minorHAnsi"/>
+          <w:i/>
+        </w:rPr>
+        <w:t>"10.30.9.200", 5151</w:t>
       </w:r>
       <w:r>
         <w:rPr>
@@ -9463,7 +9771,48 @@
           <w:rFonts w:asciiTheme="minorHAnsi" w:hAnsiTheme="minorHAnsi"/>
           <w:i/>
         </w:rPr>
-        <w:t>Session session = xaf.createSessionForLocalTransaction();</w:t>
+        <w:t xml:space="preserve">Session </w:t>
+      </w:r>
+      <w:proofErr w:type="spellStart"/>
+      <w:r>
+        <w:rPr>
+          <w:rFonts w:asciiTheme="minorHAnsi" w:hAnsiTheme="minorHAnsi"/>
+          <w:i/>
+        </w:rPr>
+        <w:t>session</w:t>
+      </w:r>
+      <w:proofErr w:type="spellEnd"/>
+      <w:r>
+        <w:rPr>
+          <w:rFonts w:asciiTheme="minorHAnsi" w:hAnsiTheme="minorHAnsi"/>
+          <w:i/>
+        </w:rPr>
+        <w:t xml:space="preserve"> = </w:t>
+      </w:r>
+      <w:proofErr w:type="spellStart"/>
+      <w:proofErr w:type="gramStart"/>
+      <w:r>
+        <w:rPr>
+          <w:rFonts w:asciiTheme="minorHAnsi" w:hAnsiTheme="minorHAnsi"/>
+          <w:i/>
+        </w:rPr>
+        <w:t>xaf.createSessionForLocalTransaction</w:t>
+      </w:r>
+      <w:proofErr w:type="spellEnd"/>
+      <w:r>
+        <w:rPr>
+          <w:rFonts w:asciiTheme="minorHAnsi" w:hAnsiTheme="minorHAnsi"/>
+          <w:i/>
+        </w:rPr>
+        <w:t>(</w:t>
+      </w:r>
+      <w:proofErr w:type="gramEnd"/>
+      <w:r>
+        <w:rPr>
+          <w:rFonts w:asciiTheme="minorHAnsi" w:hAnsiTheme="minorHAnsi"/>
+          <w:i/>
+        </w:rPr>
+        <w:t>);</w:t>
       </w:r>
     </w:p>
     <w:p>
@@ -9488,7 +9837,39 @@
           <w:rFonts w:asciiTheme="minorHAnsi" w:hAnsiTheme="minorHAnsi"/>
           <w:i/>
         </w:rPr>
-        <w:t>File f = new File("/testAPIs/test.txt");</w:t>
+        <w:t xml:space="preserve">File f = new </w:t>
+      </w:r>
+      <w:proofErr w:type="gramStart"/>
+      <w:r>
+        <w:rPr>
+          <w:rFonts w:asciiTheme="minorHAnsi" w:hAnsiTheme="minorHAnsi"/>
+          <w:i/>
+        </w:rPr>
+        <w:t>File(</w:t>
+      </w:r>
+      <w:proofErr w:type="gramEnd"/>
+      <w:r>
+        <w:rPr>
+          <w:rFonts w:asciiTheme="minorHAnsi" w:hAnsiTheme="minorHAnsi"/>
+          <w:i/>
+        </w:rPr>
+        <w:t>"/</w:t>
+      </w:r>
+      <w:proofErr w:type="spellStart"/>
+      <w:r>
+        <w:rPr>
+          <w:rFonts w:asciiTheme="minorHAnsi" w:hAnsiTheme="minorHAnsi"/>
+          <w:i/>
+        </w:rPr>
+        <w:t>testAPIs</w:t>
+      </w:r>
+      <w:proofErr w:type="spellEnd"/>
+      <w:r>
+        <w:rPr>
+          <w:rFonts w:asciiTheme="minorHAnsi" w:hAnsiTheme="minorHAnsi"/>
+          <w:i/>
+        </w:rPr>
+        <w:t>/test.txt");</w:t>
       </w:r>
     </w:p>
     <w:p>
@@ -9515,14 +9896,39 @@
           <w:rFonts w:asciiTheme="minorHAnsi" w:hAnsiTheme="minorHAnsi"/>
           <w:i/>
         </w:rPr>
-        <w:t xml:space="preserve"> if(session.fileE</w:t>
-      </w:r>
-      <w:r>
-        <w:rPr>
-          <w:rFonts w:asciiTheme="minorHAnsi" w:hAnsiTheme="minorHAnsi"/>
-          <w:i/>
-        </w:rPr>
-        <w:t>xists(f</w:t>
+        <w:t xml:space="preserve"> </w:t>
+      </w:r>
+      <w:proofErr w:type="gramStart"/>
+      <w:r>
+        <w:rPr>
+          <w:rFonts w:asciiTheme="minorHAnsi" w:hAnsiTheme="minorHAnsi"/>
+          <w:i/>
+        </w:rPr>
+        <w:t>if(</w:t>
+      </w:r>
+      <w:proofErr w:type="spellStart"/>
+      <w:proofErr w:type="gramEnd"/>
+      <w:r>
+        <w:rPr>
+          <w:rFonts w:asciiTheme="minorHAnsi" w:hAnsiTheme="minorHAnsi"/>
+          <w:i/>
+        </w:rPr>
+        <w:t>session.fileE</w:t>
+      </w:r>
+      <w:r>
+        <w:rPr>
+          <w:rFonts w:asciiTheme="minorHAnsi" w:hAnsiTheme="minorHAnsi"/>
+          <w:i/>
+        </w:rPr>
+        <w:t>xists</w:t>
+      </w:r>
+      <w:proofErr w:type="spellEnd"/>
+      <w:r>
+        <w:rPr>
+          <w:rFonts w:asciiTheme="minorHAnsi" w:hAnsiTheme="minorHAnsi"/>
+          <w:i/>
+        </w:rPr>
+        <w:t>(f</w:t>
       </w:r>
       <w:r>
         <w:rPr>
@@ -9551,19 +9957,69 @@
           <w:i/>
         </w:rPr>
       </w:pPr>
-      <w:r>
-        <w:rPr>
-          <w:rFonts w:asciiTheme="minorHAnsi" w:hAnsiTheme="minorHAnsi"/>
-          <w:i/>
-        </w:rPr>
-        <w:t>XAFileInputStream xis = session</w:t>
-      </w:r>
-      <w:r>
-        <w:rPr>
-          <w:rFonts w:asciiTheme="minorHAnsi" w:hAnsiTheme="minorHAnsi"/>
-          <w:i/>
-        </w:rPr>
-        <w:t>.createXAFileInputStream(f</w:t>
+      <w:proofErr w:type="spellStart"/>
+      <w:r>
+        <w:rPr>
+          <w:rFonts w:asciiTheme="minorHAnsi" w:hAnsiTheme="minorHAnsi"/>
+          <w:i/>
+        </w:rPr>
+        <w:t>XAFileInputStream</w:t>
+      </w:r>
+      <w:proofErr w:type="spellEnd"/>
+      <w:r>
+        <w:rPr>
+          <w:rFonts w:asciiTheme="minorHAnsi" w:hAnsiTheme="minorHAnsi"/>
+          <w:i/>
+        </w:rPr>
+        <w:t xml:space="preserve"> </w:t>
+      </w:r>
+      <w:proofErr w:type="spellStart"/>
+      <w:r>
+        <w:rPr>
+          <w:rFonts w:asciiTheme="minorHAnsi" w:hAnsiTheme="minorHAnsi"/>
+          <w:i/>
+        </w:rPr>
+        <w:t>xis</w:t>
+      </w:r>
+      <w:proofErr w:type="spellEnd"/>
+      <w:r>
+        <w:rPr>
+          <w:rFonts w:asciiTheme="minorHAnsi" w:hAnsiTheme="minorHAnsi"/>
+          <w:i/>
+        </w:rPr>
+        <w:t xml:space="preserve"> = </w:t>
+      </w:r>
+      <w:proofErr w:type="spellStart"/>
+      <w:proofErr w:type="gramStart"/>
+      <w:r>
+        <w:rPr>
+          <w:rFonts w:asciiTheme="minorHAnsi" w:hAnsiTheme="minorHAnsi"/>
+          <w:i/>
+        </w:rPr>
+        <w:t>session</w:t>
+      </w:r>
+      <w:r>
+        <w:rPr>
+          <w:rFonts w:asciiTheme="minorHAnsi" w:hAnsiTheme="minorHAnsi"/>
+          <w:i/>
+        </w:rPr>
+        <w:t>.createXAFileInputStream</w:t>
+      </w:r>
+      <w:proofErr w:type="spellEnd"/>
+      <w:r>
+        <w:rPr>
+          <w:rFonts w:asciiTheme="minorHAnsi" w:hAnsiTheme="minorHAnsi"/>
+          <w:i/>
+        </w:rPr>
+        <w:t>(</w:t>
+      </w:r>
+      <w:proofErr w:type="gramEnd"/>
+      <w:r>
+        <w:rPr>
+          <w:rFonts w:asciiTheme="minorHAnsi" w:hAnsiTheme="minorHAnsi"/>
+          <w:i/>
+        </w:rPr>
+        <w:t>f</w:t>
       </w:r>
       <w:r>
         <w:rPr>
@@ -9599,12 +10055,37 @@
           <w:i/>
         </w:rPr>
       </w:pPr>
-      <w:r>
-        <w:rPr>
-          <w:rFonts w:asciiTheme="minorHAnsi" w:hAnsiTheme="minorHAnsi"/>
-          <w:i/>
-        </w:rPr>
-        <w:t>for (int i = 0; i &lt; 100; i++) {</w:t>
+      <w:proofErr w:type="gramStart"/>
+      <w:r>
+        <w:rPr>
+          <w:rFonts w:asciiTheme="minorHAnsi" w:hAnsiTheme="minorHAnsi"/>
+          <w:i/>
+        </w:rPr>
+        <w:t>for</w:t>
+      </w:r>
+      <w:proofErr w:type="gramEnd"/>
+      <w:r>
+        <w:rPr>
+          <w:rFonts w:asciiTheme="minorHAnsi" w:hAnsiTheme="minorHAnsi"/>
+          <w:i/>
+        </w:rPr>
+        <w:t xml:space="preserve"> (</w:t>
+      </w:r>
+      <w:proofErr w:type="spellStart"/>
+      <w:r>
+        <w:rPr>
+          <w:rFonts w:asciiTheme="minorHAnsi" w:hAnsiTheme="minorHAnsi"/>
+          <w:i/>
+        </w:rPr>
+        <w:t>int</w:t>
+      </w:r>
+      <w:proofErr w:type="spellEnd"/>
+      <w:r>
+        <w:rPr>
+          <w:rFonts w:asciiTheme="minorHAnsi" w:hAnsiTheme="minorHAnsi"/>
+          <w:i/>
+        </w:rPr>
+        <w:t xml:space="preserve"> i = 0; i &lt; 100; i++) {</w:t>
       </w:r>
     </w:p>
     <w:p>
@@ -9616,12 +10097,37 @@
           <w:i/>
         </w:rPr>
       </w:pPr>
-      <w:r>
-        <w:rPr>
-          <w:rFonts w:asciiTheme="minorHAnsi" w:hAnsiTheme="minorHAnsi"/>
-          <w:i/>
-        </w:rPr>
-        <w:t>byte a = (byte) xis.read();</w:t>
+      <w:proofErr w:type="gramStart"/>
+      <w:r>
+        <w:rPr>
+          <w:rFonts w:asciiTheme="minorHAnsi" w:hAnsiTheme="minorHAnsi"/>
+          <w:i/>
+        </w:rPr>
+        <w:t>byte</w:t>
+      </w:r>
+      <w:proofErr w:type="gramEnd"/>
+      <w:r>
+        <w:rPr>
+          <w:rFonts w:asciiTheme="minorHAnsi" w:hAnsiTheme="minorHAnsi"/>
+          <w:i/>
+        </w:rPr>
+        <w:t xml:space="preserve"> a = (byte) </w:t>
+      </w:r>
+      <w:proofErr w:type="spellStart"/>
+      <w:r>
+        <w:rPr>
+          <w:rFonts w:asciiTheme="minorHAnsi" w:hAnsiTheme="minorHAnsi"/>
+          <w:i/>
+        </w:rPr>
+        <w:t>xis.read</w:t>
+      </w:r>
+      <w:proofErr w:type="spellEnd"/>
+      <w:r>
+        <w:rPr>
+          <w:rFonts w:asciiTheme="minorHAnsi" w:hAnsiTheme="minorHAnsi"/>
+          <w:i/>
+        </w:rPr>
+        <w:t>();</w:t>
       </w:r>
     </w:p>
     <w:p>
@@ -9633,12 +10139,21 @@
           <w:i/>
         </w:rPr>
       </w:pPr>
-      <w:r>
-        <w:rPr>
-          <w:rFonts w:asciiTheme="minorHAnsi" w:hAnsiTheme="minorHAnsi"/>
-          <w:i/>
-        </w:rPr>
-        <w:t>if( a== -1) {</w:t>
+      <w:proofErr w:type="gramStart"/>
+      <w:r>
+        <w:rPr>
+          <w:rFonts w:asciiTheme="minorHAnsi" w:hAnsiTheme="minorHAnsi"/>
+          <w:i/>
+        </w:rPr>
+        <w:t>if(</w:t>
+      </w:r>
+      <w:proofErr w:type="gramEnd"/>
+      <w:r>
+        <w:rPr>
+          <w:rFonts w:asciiTheme="minorHAnsi" w:hAnsiTheme="minorHAnsi"/>
+          <w:i/>
+        </w:rPr>
+        <w:t xml:space="preserve"> a== -1) {</w:t>
       </w:r>
     </w:p>
     <w:p>
@@ -9656,7 +10171,22 @@
           <w:i/>
         </w:rPr>
         <w:tab/>
-        <w:t>break;</w:t>
+      </w:r>
+      <w:proofErr w:type="gramStart"/>
+      <w:r>
+        <w:rPr>
+          <w:rFonts w:asciiTheme="minorHAnsi" w:hAnsiTheme="minorHAnsi"/>
+          <w:i/>
+        </w:rPr>
+        <w:t>break</w:t>
+      </w:r>
+      <w:proofErr w:type="gramEnd"/>
+      <w:r>
+        <w:rPr>
+          <w:rFonts w:asciiTheme="minorHAnsi" w:hAnsiTheme="minorHAnsi"/>
+          <w:i/>
+        </w:rPr>
+        <w:t>;</w:t>
       </w:r>
     </w:p>
     <w:p>
@@ -9691,7 +10221,31 @@
           <w:i/>
         </w:rPr>
         <w:tab/>
-        <w:t>System.out.print(a);</w:t>
+      </w:r>
+      <w:proofErr w:type="spellStart"/>
+      <w:proofErr w:type="gramStart"/>
+      <w:r>
+        <w:rPr>
+          <w:rFonts w:asciiTheme="minorHAnsi" w:hAnsiTheme="minorHAnsi"/>
+          <w:i/>
+        </w:rPr>
+        <w:t>System.out.print</w:t>
+      </w:r>
+      <w:proofErr w:type="spellEnd"/>
+      <w:r>
+        <w:rPr>
+          <w:rFonts w:asciiTheme="minorHAnsi" w:hAnsiTheme="minorHAnsi"/>
+          <w:i/>
+        </w:rPr>
+        <w:t>(</w:t>
+      </w:r>
+      <w:proofErr w:type="gramEnd"/>
+      <w:r>
+        <w:rPr>
+          <w:rFonts w:asciiTheme="minorHAnsi" w:hAnsiTheme="minorHAnsi"/>
+          <w:i/>
+        </w:rPr>
+        <w:t>a);</w:t>
       </w:r>
     </w:p>
     <w:p>
@@ -9731,12 +10285,30 @@
           <w:i/>
         </w:rPr>
       </w:pPr>
-      <w:r>
-        <w:rPr>
-          <w:rFonts w:asciiTheme="minorHAnsi" w:hAnsiTheme="minorHAnsi"/>
-          <w:i/>
-        </w:rPr>
-        <w:t>xis.close();</w:t>
+      <w:proofErr w:type="spellStart"/>
+      <w:proofErr w:type="gramStart"/>
+      <w:r>
+        <w:rPr>
+          <w:rFonts w:asciiTheme="minorHAnsi" w:hAnsiTheme="minorHAnsi"/>
+          <w:i/>
+        </w:rPr>
+        <w:t>xis.close</w:t>
+      </w:r>
+      <w:proofErr w:type="spellEnd"/>
+      <w:r>
+        <w:rPr>
+          <w:rFonts w:asciiTheme="minorHAnsi" w:hAnsiTheme="minorHAnsi"/>
+          <w:i/>
+        </w:rPr>
+        <w:t>(</w:t>
+      </w:r>
+      <w:proofErr w:type="gramEnd"/>
+      <w:r>
+        <w:rPr>
+          <w:rFonts w:asciiTheme="minorHAnsi" w:hAnsiTheme="minorHAnsi"/>
+          <w:i/>
+        </w:rPr>
+        <w:t>);</w:t>
       </w:r>
     </w:p>
     <w:p>
@@ -9758,12 +10330,62 @@
           <w:i/>
         </w:rPr>
       </w:pPr>
-      <w:r>
-        <w:rPr>
-          <w:rFonts w:asciiTheme="minorHAnsi" w:hAnsiTheme="minorHAnsi"/>
-          <w:i/>
-        </w:rPr>
-        <w:t>session.moveFile(f, new File("/testAPIs/test.txt___” + System.currentTimeMillis()));</w:t>
+      <w:proofErr w:type="spellStart"/>
+      <w:proofErr w:type="gramStart"/>
+      <w:r>
+        <w:rPr>
+          <w:rFonts w:asciiTheme="minorHAnsi" w:hAnsiTheme="minorHAnsi"/>
+          <w:i/>
+        </w:rPr>
+        <w:t>session.moveFile</w:t>
+      </w:r>
+      <w:proofErr w:type="spellEnd"/>
+      <w:r>
+        <w:rPr>
+          <w:rFonts w:asciiTheme="minorHAnsi" w:hAnsiTheme="minorHAnsi"/>
+          <w:i/>
+        </w:rPr>
+        <w:t>(</w:t>
+      </w:r>
+      <w:proofErr w:type="gramEnd"/>
+      <w:r>
+        <w:rPr>
+          <w:rFonts w:asciiTheme="minorHAnsi" w:hAnsiTheme="minorHAnsi"/>
+          <w:i/>
+        </w:rPr>
+        <w:t>f, new File("/</w:t>
+      </w:r>
+      <w:proofErr w:type="spellStart"/>
+      <w:r>
+        <w:rPr>
+          <w:rFonts w:asciiTheme="minorHAnsi" w:hAnsiTheme="minorHAnsi"/>
+          <w:i/>
+        </w:rPr>
+        <w:t>testAPIs</w:t>
+      </w:r>
+      <w:proofErr w:type="spellEnd"/>
+      <w:r>
+        <w:rPr>
+          <w:rFonts w:asciiTheme="minorHAnsi" w:hAnsiTheme="minorHAnsi"/>
+          <w:i/>
+        </w:rPr>
+        <w:t xml:space="preserve">/test.txt___” + </w:t>
+      </w:r>
+      <w:proofErr w:type="spellStart"/>
+      <w:r>
+        <w:rPr>
+          <w:rFonts w:asciiTheme="minorHAnsi" w:hAnsiTheme="minorHAnsi"/>
+          <w:i/>
+        </w:rPr>
+        <w:t>System.currentTimeMillis</w:t>
+      </w:r>
+      <w:proofErr w:type="spellEnd"/>
+      <w:r>
+        <w:rPr>
+          <w:rFonts w:asciiTheme="minorHAnsi" w:hAnsiTheme="minorHAnsi"/>
+          <w:i/>
+        </w:rPr>
+        <w:t>()));</w:t>
       </w:r>
     </w:p>
     <w:p>
@@ -9802,12 +10424,30 @@
           <w:i/>
         </w:rPr>
       </w:pPr>
-      <w:r>
-        <w:rPr>
-          <w:rFonts w:asciiTheme="minorHAnsi" w:hAnsiTheme="minorHAnsi"/>
-          <w:i/>
-        </w:rPr>
-        <w:t>session.createFile(f, fal</w:t>
+      <w:proofErr w:type="spellStart"/>
+      <w:proofErr w:type="gramStart"/>
+      <w:r>
+        <w:rPr>
+          <w:rFonts w:asciiTheme="minorHAnsi" w:hAnsiTheme="minorHAnsi"/>
+          <w:i/>
+        </w:rPr>
+        <w:t>session.createFile</w:t>
+      </w:r>
+      <w:proofErr w:type="spellEnd"/>
+      <w:r>
+        <w:rPr>
+          <w:rFonts w:asciiTheme="minorHAnsi" w:hAnsiTheme="minorHAnsi"/>
+          <w:i/>
+        </w:rPr>
+        <w:t>(</w:t>
+      </w:r>
+      <w:proofErr w:type="gramEnd"/>
+      <w:r>
+        <w:rPr>
+          <w:rFonts w:asciiTheme="minorHAnsi" w:hAnsiTheme="minorHAnsi"/>
+          <w:i/>
+        </w:rPr>
+        <w:t>f, fal</w:t>
       </w:r>
       <w:r>
         <w:rPr>
@@ -9836,12 +10476,62 @@
           <w:i/>
         </w:rPr>
       </w:pPr>
-      <w:r>
-        <w:rPr>
-          <w:rFonts w:asciiTheme="minorHAnsi" w:hAnsiTheme="minorHAnsi"/>
-          <w:i/>
-        </w:rPr>
-        <w:t>XAFileOutputStream xafos = session.createXAFileOutputStream(f, false);</w:t>
+      <w:proofErr w:type="spellStart"/>
+      <w:r>
+        <w:rPr>
+          <w:rFonts w:asciiTheme="minorHAnsi" w:hAnsiTheme="minorHAnsi"/>
+          <w:i/>
+        </w:rPr>
+        <w:t>XAFileOutputStream</w:t>
+      </w:r>
+      <w:proofErr w:type="spellEnd"/>
+      <w:r>
+        <w:rPr>
+          <w:rFonts w:asciiTheme="minorHAnsi" w:hAnsiTheme="minorHAnsi"/>
+          <w:i/>
+        </w:rPr>
+        <w:t xml:space="preserve"> </w:t>
+      </w:r>
+      <w:proofErr w:type="spellStart"/>
+      <w:r>
+        <w:rPr>
+          <w:rFonts w:asciiTheme="minorHAnsi" w:hAnsiTheme="minorHAnsi"/>
+          <w:i/>
+        </w:rPr>
+        <w:t>xafos</w:t>
+      </w:r>
+      <w:proofErr w:type="spellEnd"/>
+      <w:r>
+        <w:rPr>
+          <w:rFonts w:asciiTheme="minorHAnsi" w:hAnsiTheme="minorHAnsi"/>
+          <w:i/>
+        </w:rPr>
+        <w:t xml:space="preserve"> = </w:t>
+      </w:r>
+      <w:proofErr w:type="spellStart"/>
+      <w:proofErr w:type="gramStart"/>
+      <w:r>
+        <w:rPr>
+          <w:rFonts w:asciiTheme="minorHAnsi" w:hAnsiTheme="minorHAnsi"/>
+          <w:i/>
+        </w:rPr>
+        <w:t>session.createXAFileOutputStream</w:t>
+      </w:r>
+      <w:proofErr w:type="spellEnd"/>
+      <w:r>
+        <w:rPr>
+          <w:rFonts w:asciiTheme="minorHAnsi" w:hAnsiTheme="minorHAnsi"/>
+          <w:i/>
+        </w:rPr>
+        <w:t>(</w:t>
+      </w:r>
+      <w:proofErr w:type="gramEnd"/>
+      <w:r>
+        <w:rPr>
+          <w:rFonts w:asciiTheme="minorHAnsi" w:hAnsiTheme="minorHAnsi"/>
+          <w:i/>
+        </w:rPr>
+        <w:t>f, false);</w:t>
       </w:r>
     </w:p>
     <w:p>
@@ -9863,12 +10553,21 @@
           <w:i/>
         </w:rPr>
       </w:pPr>
-      <w:r>
-        <w:rPr>
-          <w:rFonts w:asciiTheme="minorHAnsi" w:hAnsiTheme="minorHAnsi"/>
-          <w:i/>
-        </w:rPr>
-        <w:t>byte[] buffer = new byte[100];</w:t>
+      <w:proofErr w:type="gramStart"/>
+      <w:r>
+        <w:rPr>
+          <w:rFonts w:asciiTheme="minorHAnsi" w:hAnsiTheme="minorHAnsi"/>
+          <w:i/>
+        </w:rPr>
+        <w:t>byte[</w:t>
+      </w:r>
+      <w:proofErr w:type="gramEnd"/>
+      <w:r>
+        <w:rPr>
+          <w:rFonts w:asciiTheme="minorHAnsi" w:hAnsiTheme="minorHAnsi"/>
+          <w:i/>
+        </w:rPr>
+        <w:t>] buffer = new byte[100];</w:t>
       </w:r>
     </w:p>
     <w:p>
@@ -9890,12 +10589,37 @@
           <w:i/>
         </w:rPr>
       </w:pPr>
-      <w:r>
-        <w:rPr>
-          <w:rFonts w:asciiTheme="minorHAnsi" w:hAnsiTheme="minorHAnsi"/>
-          <w:i/>
-        </w:rPr>
-        <w:t>for (int i = 0; i &lt; 100; i++) {</w:t>
+      <w:proofErr w:type="gramStart"/>
+      <w:r>
+        <w:rPr>
+          <w:rFonts w:asciiTheme="minorHAnsi" w:hAnsiTheme="minorHAnsi"/>
+          <w:i/>
+        </w:rPr>
+        <w:t>for</w:t>
+      </w:r>
+      <w:proofErr w:type="gramEnd"/>
+      <w:r>
+        <w:rPr>
+          <w:rFonts w:asciiTheme="minorHAnsi" w:hAnsiTheme="minorHAnsi"/>
+          <w:i/>
+        </w:rPr>
+        <w:t xml:space="preserve"> (</w:t>
+      </w:r>
+      <w:proofErr w:type="spellStart"/>
+      <w:r>
+        <w:rPr>
+          <w:rFonts w:asciiTheme="minorHAnsi" w:hAnsiTheme="minorHAnsi"/>
+          <w:i/>
+        </w:rPr>
+        <w:t>int</w:t>
+      </w:r>
+      <w:proofErr w:type="spellEnd"/>
+      <w:r>
+        <w:rPr>
+          <w:rFonts w:asciiTheme="minorHAnsi" w:hAnsiTheme="minorHAnsi"/>
+          <w:i/>
+        </w:rPr>
+        <w:t xml:space="preserve"> i = 0; i &lt; 100; i++) {</w:t>
       </w:r>
     </w:p>
     <w:p>
@@ -9913,7 +10637,22 @@
           <w:i/>
         </w:rPr>
         <w:tab/>
-        <w:t>buffer[i] = i*i;</w:t>
+      </w:r>
+      <w:proofErr w:type="gramStart"/>
+      <w:r>
+        <w:rPr>
+          <w:rFonts w:asciiTheme="minorHAnsi" w:hAnsiTheme="minorHAnsi"/>
+          <w:i/>
+        </w:rPr>
+        <w:t>buffer[</w:t>
+      </w:r>
+      <w:proofErr w:type="gramEnd"/>
+      <w:r>
+        <w:rPr>
+          <w:rFonts w:asciiTheme="minorHAnsi" w:hAnsiTheme="minorHAnsi"/>
+          <w:i/>
+        </w:rPr>
+        <w:t>i] = i*i;</w:t>
       </w:r>
     </w:p>
     <w:p>
@@ -9957,7 +10696,32 @@
           <w:rFonts w:asciiTheme="minorHAnsi" w:hAnsiTheme="minorHAnsi"/>
           <w:i/>
         </w:rPr>
-        <w:t xml:space="preserve"> xafos.write(buffer);</w:t>
+        <w:t xml:space="preserve"> </w:t>
+      </w:r>
+      <w:proofErr w:type="spellStart"/>
+      <w:proofErr w:type="gramStart"/>
+      <w:r>
+        <w:rPr>
+          <w:rFonts w:asciiTheme="minorHAnsi" w:hAnsiTheme="minorHAnsi"/>
+          <w:i/>
+        </w:rPr>
+        <w:t>xafos.write</w:t>
+      </w:r>
+      <w:proofErr w:type="spellEnd"/>
+      <w:r>
+        <w:rPr>
+          <w:rFonts w:asciiTheme="minorHAnsi" w:hAnsiTheme="minorHAnsi"/>
+          <w:i/>
+        </w:rPr>
+        <w:t>(</w:t>
+      </w:r>
+      <w:proofErr w:type="gramEnd"/>
+      <w:r>
+        <w:rPr>
+          <w:rFonts w:asciiTheme="minorHAnsi" w:hAnsiTheme="minorHAnsi"/>
+          <w:i/>
+        </w:rPr>
+        <w:t>buffer);</w:t>
       </w:r>
     </w:p>
     <w:p>
@@ -9979,12 +10743,30 @@
           <w:i/>
         </w:rPr>
       </w:pPr>
-      <w:r>
-        <w:rPr>
-          <w:rFonts w:asciiTheme="minorHAnsi" w:hAnsiTheme="minorHAnsi"/>
-          <w:i/>
-        </w:rPr>
-        <w:t>xafos.close();</w:t>
+      <w:proofErr w:type="spellStart"/>
+      <w:proofErr w:type="gramStart"/>
+      <w:r>
+        <w:rPr>
+          <w:rFonts w:asciiTheme="minorHAnsi" w:hAnsiTheme="minorHAnsi"/>
+          <w:i/>
+        </w:rPr>
+        <w:t>xafos.close</w:t>
+      </w:r>
+      <w:proofErr w:type="spellEnd"/>
+      <w:r>
+        <w:rPr>
+          <w:rFonts w:asciiTheme="minorHAnsi" w:hAnsiTheme="minorHAnsi"/>
+          <w:i/>
+        </w:rPr>
+        <w:t>(</w:t>
+      </w:r>
+      <w:proofErr w:type="gramEnd"/>
+      <w:r>
+        <w:rPr>
+          <w:rFonts w:asciiTheme="minorHAnsi" w:hAnsiTheme="minorHAnsi"/>
+          <w:i/>
+        </w:rPr>
+        <w:t>);</w:t>
       </w:r>
     </w:p>
     <w:p>
@@ -10028,7 +10810,23 @@
           <w:rFonts w:asciiTheme="minorHAnsi" w:hAnsiTheme="minorHAnsi"/>
           <w:i/>
         </w:rPr>
-        <w:t xml:space="preserve">      / * You can do more file operations here, by calling Session APIs for reading/writing/creating/deleting/updating/copying/moving files and directories.*/</w:t>
+        <w:t xml:space="preserve">      / * </w:t>
+      </w:r>
+      <w:proofErr w:type="gramStart"/>
+      <w:r>
+        <w:rPr>
+          <w:rFonts w:asciiTheme="minorHAnsi" w:hAnsiTheme="minorHAnsi"/>
+          <w:i/>
+        </w:rPr>
+        <w:t>You</w:t>
+      </w:r>
+      <w:proofErr w:type="gramEnd"/>
+      <w:r>
+        <w:rPr>
+          <w:rFonts w:asciiTheme="minorHAnsi" w:hAnsiTheme="minorHAnsi"/>
+          <w:i/>
+        </w:rPr>
+        <w:t xml:space="preserve"> can do more file operations here, by calling Session APIs for reading/writing/creating/deleting/updating/copying/moving files and directories.*/</w:t>
       </w:r>
     </w:p>
     <w:p>
@@ -10050,13 +10848,24 @@
           <w:i/>
         </w:rPr>
       </w:pPr>
-      <w:r>
-        <w:rPr>
-          <w:rFonts w:asciiTheme="minorHAnsi" w:hAnsiTheme="minorHAnsi"/>
-          <w:i/>
-        </w:rPr>
-        <w:t>session.commit(</w:t>
-      </w:r>
+      <w:proofErr w:type="spellStart"/>
+      <w:proofErr w:type="gramStart"/>
+      <w:r>
+        <w:rPr>
+          <w:rFonts w:asciiTheme="minorHAnsi" w:hAnsiTheme="minorHAnsi"/>
+          <w:i/>
+        </w:rPr>
+        <w:t>session.commit</w:t>
+      </w:r>
+      <w:proofErr w:type="spellEnd"/>
+      <w:r>
+        <w:rPr>
+          <w:rFonts w:asciiTheme="minorHAnsi" w:hAnsiTheme="minorHAnsi"/>
+          <w:i/>
+        </w:rPr>
+        <w:t>(</w:t>
+      </w:r>
+      <w:proofErr w:type="gramEnd"/>
       <w:r>
         <w:rPr>
           <w:rFonts w:asciiTheme="minorHAnsi" w:hAnsiTheme="minorHAnsi"/>
@@ -10211,12 +11020,21 @@
         </w:rPr>
         <w:t xml:space="preserve">. Two more entities for file operations are </w:t>
       </w:r>
-      <w:r>
-        <w:rPr>
-          <w:rFonts w:asciiTheme="minorHAnsi" w:hAnsiTheme="minorHAnsi"/>
-          <w:i/>
-        </w:rPr>
-        <w:t xml:space="preserve">XAFileInputStream </w:t>
+      <w:proofErr w:type="spellStart"/>
+      <w:r>
+        <w:rPr>
+          <w:rFonts w:asciiTheme="minorHAnsi" w:hAnsiTheme="minorHAnsi"/>
+          <w:i/>
+        </w:rPr>
+        <w:t>XAFileInputStream</w:t>
+      </w:r>
+      <w:proofErr w:type="spellEnd"/>
+      <w:r>
+        <w:rPr>
+          <w:rFonts w:asciiTheme="minorHAnsi" w:hAnsiTheme="minorHAnsi"/>
+          <w:i/>
+        </w:rPr>
+        <w:t xml:space="preserve"> </w:t>
       </w:r>
       <w:r>
         <w:rPr>
@@ -10224,6 +11042,7 @@
         </w:rPr>
         <w:t xml:space="preserve">and </w:t>
       </w:r>
+      <w:proofErr w:type="spellStart"/>
       <w:r>
         <w:rPr>
           <w:rFonts w:asciiTheme="minorHAnsi" w:hAnsiTheme="minorHAnsi"/>
@@ -10231,6 +11050,7 @@
         </w:rPr>
         <w:t>XAFileOutputStream</w:t>
       </w:r>
+      <w:proofErr w:type="spellEnd"/>
       <w:r>
         <w:rPr>
           <w:rFonts w:asciiTheme="minorHAnsi" w:hAnsiTheme="minorHAnsi"/>
@@ -10321,12 +11141,30 @@
         </w:rPr>
         <w:t xml:space="preserve">you can call </w:t>
       </w:r>
-      <w:r>
-        <w:rPr>
-          <w:rFonts w:asciiTheme="minorHAnsi" w:hAnsiTheme="minorHAnsi"/>
-          <w:i/>
-        </w:rPr>
-        <w:t>session.commit()</w:t>
+      <w:proofErr w:type="spellStart"/>
+      <w:proofErr w:type="gramStart"/>
+      <w:r>
+        <w:rPr>
+          <w:rFonts w:asciiTheme="minorHAnsi" w:hAnsiTheme="minorHAnsi"/>
+          <w:i/>
+        </w:rPr>
+        <w:t>session.commit</w:t>
+      </w:r>
+      <w:proofErr w:type="spellEnd"/>
+      <w:r>
+        <w:rPr>
+          <w:rFonts w:asciiTheme="minorHAnsi" w:hAnsiTheme="minorHAnsi"/>
+          <w:i/>
+        </w:rPr>
+        <w:t>(</w:t>
+      </w:r>
+      <w:proofErr w:type="gramEnd"/>
+      <w:r>
+        <w:rPr>
+          <w:rFonts w:asciiTheme="minorHAnsi" w:hAnsiTheme="minorHAnsi"/>
+          <w:i/>
+        </w:rPr>
+        <w:t>)</w:t>
       </w:r>
       <w:r>
         <w:rPr>
@@ -10359,7 +11197,6 @@
       <w:pPr>
         <w:pStyle w:val="Heading1"/>
       </w:pPr>
-      <w:bookmarkStart w:id="6" w:name="_Toc290415003"/>
     </w:p>
     <w:p/>
     <w:p/>
@@ -10367,6 +11204,7 @@
       <w:pPr>
         <w:pStyle w:val="Heading1"/>
       </w:pPr>
+      <w:bookmarkStart w:id="7" w:name="_Toc293165383"/>
       <w:r>
         <w:t xml:space="preserve">Enlisting </w:t>
       </w:r>
@@ -10379,7 +11217,7 @@
       <w:r>
         <w:t>nto JTA Transactions</w:t>
       </w:r>
-      <w:bookmarkEnd w:id="6"/>
+      <w:bookmarkEnd w:id="7"/>
     </w:p>
     <w:p>
       <w:pPr>
@@ -10728,7 +11566,32 @@
           <w:rFonts w:asciiTheme="minorHAnsi" w:hAnsiTheme="minorHAnsi"/>
           <w:i/>
         </w:rPr>
-        <w:t>Transaction tx1 = tm.getTransaction();</w:t>
+        <w:t xml:space="preserve">Transaction tx1 = </w:t>
+      </w:r>
+      <w:proofErr w:type="spellStart"/>
+      <w:proofErr w:type="gramStart"/>
+      <w:r>
+        <w:rPr>
+          <w:rFonts w:asciiTheme="minorHAnsi" w:hAnsiTheme="minorHAnsi"/>
+          <w:i/>
+        </w:rPr>
+        <w:t>tm.getTransaction</w:t>
+      </w:r>
+      <w:proofErr w:type="spellEnd"/>
+      <w:r>
+        <w:rPr>
+          <w:rFonts w:asciiTheme="minorHAnsi" w:hAnsiTheme="minorHAnsi"/>
+          <w:i/>
+        </w:rPr>
+        <w:t>(</w:t>
+      </w:r>
+      <w:proofErr w:type="gramEnd"/>
+      <w:r>
+        <w:rPr>
+          <w:rFonts w:asciiTheme="minorHAnsi" w:hAnsiTheme="minorHAnsi"/>
+          <w:i/>
+        </w:rPr>
+        <w:t>);</w:t>
       </w:r>
     </w:p>
     <w:p>
@@ -11041,7 +11904,23 @@
           <w:rFonts w:asciiTheme="minorHAnsi" w:hAnsiTheme="minorHAnsi"/>
           <w:i/>
         </w:rPr>
-        <w:t>XAFileSystem xafs =</w:t>
+        <w:t xml:space="preserve">XAFileSystem </w:t>
+      </w:r>
+      <w:proofErr w:type="spellStart"/>
+      <w:r>
+        <w:rPr>
+          <w:rFonts w:asciiTheme="minorHAnsi" w:hAnsiTheme="minorHAnsi"/>
+          <w:i/>
+        </w:rPr>
+        <w:t>xafs</w:t>
+      </w:r>
+      <w:proofErr w:type="spellEnd"/>
+      <w:r>
+        <w:rPr>
+          <w:rFonts w:asciiTheme="minorHAnsi" w:hAnsiTheme="minorHAnsi"/>
+          <w:i/>
+        </w:rPr>
+        <w:t xml:space="preserve"> =</w:t>
       </w:r>
       <w:r>
         <w:rPr>
@@ -11065,7 +11944,48 @@
           <w:rFonts w:asciiTheme="minorHAnsi" w:hAnsiTheme="minorHAnsi"/>
           <w:i/>
         </w:rPr>
-        <w:t>XASession xaSession = xafs.createSessionForXATransaction();</w:t>
+        <w:t xml:space="preserve">XASession </w:t>
+      </w:r>
+      <w:proofErr w:type="spellStart"/>
+      <w:r>
+        <w:rPr>
+          <w:rFonts w:asciiTheme="minorHAnsi" w:hAnsiTheme="minorHAnsi"/>
+          <w:i/>
+        </w:rPr>
+        <w:t>xaSession</w:t>
+      </w:r>
+      <w:proofErr w:type="spellEnd"/>
+      <w:r>
+        <w:rPr>
+          <w:rFonts w:asciiTheme="minorHAnsi" w:hAnsiTheme="minorHAnsi"/>
+          <w:i/>
+        </w:rPr>
+        <w:t xml:space="preserve"> = </w:t>
+      </w:r>
+      <w:proofErr w:type="spellStart"/>
+      <w:proofErr w:type="gramStart"/>
+      <w:r>
+        <w:rPr>
+          <w:rFonts w:asciiTheme="minorHAnsi" w:hAnsiTheme="minorHAnsi"/>
+          <w:i/>
+        </w:rPr>
+        <w:t>xafs.createSessionForXATransaction</w:t>
+      </w:r>
+      <w:proofErr w:type="spellEnd"/>
+      <w:r>
+        <w:rPr>
+          <w:rFonts w:asciiTheme="minorHAnsi" w:hAnsiTheme="minorHAnsi"/>
+          <w:i/>
+        </w:rPr>
+        <w:t>(</w:t>
+      </w:r>
+      <w:proofErr w:type="gramEnd"/>
+      <w:r>
+        <w:rPr>
+          <w:rFonts w:asciiTheme="minorHAnsi" w:hAnsiTheme="minorHAnsi"/>
+          <w:i/>
+        </w:rPr>
+        <w:t>);</w:t>
       </w:r>
     </w:p>
     <w:p>
@@ -11235,7 +12155,15 @@
           <w:rFonts w:asciiTheme="minorHAnsi" w:hAnsiTheme="minorHAnsi"/>
           <w:i/>
         </w:rPr>
-        <w:t>XAResource xar</w:t>
+        <w:t xml:space="preserve">XAResource </w:t>
+      </w:r>
+      <w:proofErr w:type="spellStart"/>
+      <w:r>
+        <w:rPr>
+          <w:rFonts w:asciiTheme="minorHAnsi" w:hAnsiTheme="minorHAnsi"/>
+          <w:i/>
+        </w:rPr>
+        <w:t>xar</w:t>
       </w:r>
       <w:r>
         <w:rPr>
@@ -11244,12 +12172,38 @@
         </w:rPr>
         <w:t>XADisk</w:t>
       </w:r>
-      <w:r>
-        <w:rPr>
-          <w:rFonts w:asciiTheme="minorHAnsi" w:hAnsiTheme="minorHAnsi"/>
-          <w:i/>
-        </w:rPr>
-        <w:t xml:space="preserve"> = xaSession.getXAResource(); </w:t>
+      <w:proofErr w:type="spellEnd"/>
+      <w:r>
+        <w:rPr>
+          <w:rFonts w:asciiTheme="minorHAnsi" w:hAnsiTheme="minorHAnsi"/>
+          <w:i/>
+        </w:rPr>
+        <w:t xml:space="preserve"> = </w:t>
+      </w:r>
+      <w:proofErr w:type="spellStart"/>
+      <w:proofErr w:type="gramStart"/>
+      <w:r>
+        <w:rPr>
+          <w:rFonts w:asciiTheme="minorHAnsi" w:hAnsiTheme="minorHAnsi"/>
+          <w:i/>
+        </w:rPr>
+        <w:t>xaSession.getXAResource</w:t>
+      </w:r>
+      <w:proofErr w:type="spellEnd"/>
+      <w:r>
+        <w:rPr>
+          <w:rFonts w:asciiTheme="minorHAnsi" w:hAnsiTheme="minorHAnsi"/>
+          <w:i/>
+        </w:rPr>
+        <w:t>(</w:t>
+      </w:r>
+      <w:proofErr w:type="gramEnd"/>
+      <w:r>
+        <w:rPr>
+          <w:rFonts w:asciiTheme="minorHAnsi" w:hAnsiTheme="minorHAnsi"/>
+          <w:i/>
+        </w:rPr>
+        <w:t xml:space="preserve">); </w:t>
       </w:r>
     </w:p>
     <w:p>
@@ -11261,12 +12215,22 @@
           <w:i/>
         </w:rPr>
       </w:pPr>
-      <w:r>
-        <w:rPr>
-          <w:rFonts w:asciiTheme="minorHAnsi" w:hAnsiTheme="minorHAnsi"/>
-          <w:i/>
-        </w:rPr>
-        <w:t>tx1.enlistResource(xar</w:t>
+      <w:proofErr w:type="gramStart"/>
+      <w:r>
+        <w:rPr>
+          <w:rFonts w:asciiTheme="minorHAnsi" w:hAnsiTheme="minorHAnsi"/>
+          <w:i/>
+        </w:rPr>
+        <w:t>tx1.enlistResource(</w:t>
+      </w:r>
+      <w:proofErr w:type="spellStart"/>
+      <w:proofErr w:type="gramEnd"/>
+      <w:r>
+        <w:rPr>
+          <w:rFonts w:asciiTheme="minorHAnsi" w:hAnsiTheme="minorHAnsi"/>
+          <w:i/>
+        </w:rPr>
+        <w:t>xar</w:t>
       </w:r>
       <w:r>
         <w:rPr>
@@ -11275,6 +12239,7 @@
         </w:rPr>
         <w:t>XADisk</w:t>
       </w:r>
+      <w:proofErr w:type="spellEnd"/>
       <w:r>
         <w:rPr>
           <w:rFonts w:asciiTheme="minorHAnsi" w:hAnsiTheme="minorHAnsi"/>
@@ -11307,7 +12272,15 @@
           <w:rFonts w:asciiTheme="minorHAnsi" w:hAnsiTheme="minorHAnsi"/>
           <w:i/>
         </w:rPr>
-        <w:t>XAResource xar</w:t>
+        <w:t xml:space="preserve">XAResource </w:t>
+      </w:r>
+      <w:proofErr w:type="spellStart"/>
+      <w:r>
+        <w:rPr>
+          <w:rFonts w:asciiTheme="minorHAnsi" w:hAnsiTheme="minorHAnsi"/>
+          <w:i/>
+        </w:rPr>
+        <w:t>xar</w:t>
       </w:r>
       <w:r>
         <w:rPr>
@@ -11316,6 +12289,7 @@
         </w:rPr>
         <w:t>Oracle</w:t>
       </w:r>
+      <w:proofErr w:type="spellEnd"/>
       <w:r>
         <w:rPr>
           <w:rFonts w:asciiTheme="minorHAnsi" w:hAnsiTheme="minorHAnsi"/>
@@ -11361,12 +12335,22 @@
           <w:i/>
         </w:rPr>
       </w:pPr>
-      <w:r>
-        <w:rPr>
-          <w:rFonts w:asciiTheme="minorHAnsi" w:hAnsiTheme="minorHAnsi"/>
-          <w:i/>
-        </w:rPr>
-        <w:t>tx1.enlistResource(xar</w:t>
+      <w:proofErr w:type="gramStart"/>
+      <w:r>
+        <w:rPr>
+          <w:rFonts w:asciiTheme="minorHAnsi" w:hAnsiTheme="minorHAnsi"/>
+          <w:i/>
+        </w:rPr>
+        <w:t>tx1.enlistResource(</w:t>
+      </w:r>
+      <w:proofErr w:type="spellStart"/>
+      <w:proofErr w:type="gramEnd"/>
+      <w:r>
+        <w:rPr>
+          <w:rFonts w:asciiTheme="minorHAnsi" w:hAnsiTheme="minorHAnsi"/>
+          <w:i/>
+        </w:rPr>
+        <w:t>xar</w:t>
       </w:r>
       <w:r>
         <w:rPr>
@@ -11375,6 +12359,7 @@
         </w:rPr>
         <w:t>Oracle</w:t>
       </w:r>
+      <w:proofErr w:type="spellEnd"/>
       <w:r>
         <w:rPr>
           <w:rFonts w:asciiTheme="minorHAnsi" w:hAnsiTheme="minorHAnsi"/>
@@ -11407,7 +12392,15 @@
           <w:rFonts w:asciiTheme="minorHAnsi" w:hAnsiTheme="minorHAnsi"/>
           <w:i/>
         </w:rPr>
-        <w:t>XAResource xar</w:t>
+        <w:t xml:space="preserve">XAResource </w:t>
+      </w:r>
+      <w:proofErr w:type="spellStart"/>
+      <w:r>
+        <w:rPr>
+          <w:rFonts w:asciiTheme="minorHAnsi" w:hAnsiTheme="minorHAnsi"/>
+          <w:i/>
+        </w:rPr>
+        <w:t>xar</w:t>
       </w:r>
       <w:r>
         <w:rPr>
@@ -11416,6 +12409,7 @@
         </w:rPr>
         <w:t>MQ</w:t>
       </w:r>
+      <w:proofErr w:type="spellEnd"/>
       <w:r>
         <w:rPr>
           <w:rFonts w:asciiTheme="minorHAnsi" w:hAnsiTheme="minorHAnsi"/>
@@ -11461,12 +12455,22 @@
           <w:i/>
         </w:rPr>
       </w:pPr>
-      <w:r>
-        <w:rPr>
-          <w:rFonts w:asciiTheme="minorHAnsi" w:hAnsiTheme="minorHAnsi"/>
-          <w:i/>
-        </w:rPr>
-        <w:t>tx1.enlistResource(xar</w:t>
+      <w:proofErr w:type="gramStart"/>
+      <w:r>
+        <w:rPr>
+          <w:rFonts w:asciiTheme="minorHAnsi" w:hAnsiTheme="minorHAnsi"/>
+          <w:i/>
+        </w:rPr>
+        <w:t>tx1.enlistResource(</w:t>
+      </w:r>
+      <w:proofErr w:type="spellStart"/>
+      <w:proofErr w:type="gramEnd"/>
+      <w:r>
+        <w:rPr>
+          <w:rFonts w:asciiTheme="minorHAnsi" w:hAnsiTheme="minorHAnsi"/>
+          <w:i/>
+        </w:rPr>
+        <w:t>xar</w:t>
       </w:r>
       <w:r>
         <w:rPr>
@@ -11475,6 +12479,7 @@
         </w:rPr>
         <w:t>MQ</w:t>
       </w:r>
+      <w:proofErr w:type="spellEnd"/>
       <w:r>
         <w:rPr>
           <w:rFonts w:asciiTheme="minorHAnsi" w:hAnsiTheme="minorHAnsi"/>
@@ -11715,7 +12720,39 @@
           <w:rFonts w:asciiTheme="minorHAnsi" w:hAnsiTheme="minorHAnsi"/>
           <w:i/>
         </w:rPr>
-        <w:t>File f = new File("/testAPIs/test.txt");</w:t>
+        <w:t xml:space="preserve">File f = new </w:t>
+      </w:r>
+      <w:proofErr w:type="gramStart"/>
+      <w:r>
+        <w:rPr>
+          <w:rFonts w:asciiTheme="minorHAnsi" w:hAnsiTheme="minorHAnsi"/>
+          <w:i/>
+        </w:rPr>
+        <w:t>File(</w:t>
+      </w:r>
+      <w:proofErr w:type="gramEnd"/>
+      <w:r>
+        <w:rPr>
+          <w:rFonts w:asciiTheme="minorHAnsi" w:hAnsiTheme="minorHAnsi"/>
+          <w:i/>
+        </w:rPr>
+        <w:t>"/</w:t>
+      </w:r>
+      <w:proofErr w:type="spellStart"/>
+      <w:r>
+        <w:rPr>
+          <w:rFonts w:asciiTheme="minorHAnsi" w:hAnsiTheme="minorHAnsi"/>
+          <w:i/>
+        </w:rPr>
+        <w:t>testAPIs</w:t>
+      </w:r>
+      <w:proofErr w:type="spellEnd"/>
+      <w:r>
+        <w:rPr>
+          <w:rFonts w:asciiTheme="minorHAnsi" w:hAnsiTheme="minorHAnsi"/>
+          <w:i/>
+        </w:rPr>
+        <w:t>/test.txt");</w:t>
       </w:r>
     </w:p>
     <w:p>
@@ -11742,8 +12779,18 @@
           <w:rFonts w:asciiTheme="minorHAnsi" w:hAnsiTheme="minorHAnsi"/>
           <w:i/>
         </w:rPr>
-        <w:t xml:space="preserve"> if(</w:t>
-      </w:r>
+        <w:t xml:space="preserve"> </w:t>
+      </w:r>
+      <w:proofErr w:type="gramStart"/>
+      <w:r>
+        <w:rPr>
+          <w:rFonts w:asciiTheme="minorHAnsi" w:hAnsiTheme="minorHAnsi"/>
+          <w:i/>
+        </w:rPr>
+        <w:t>if(</w:t>
+      </w:r>
+      <w:proofErr w:type="spellStart"/>
+      <w:proofErr w:type="gramEnd"/>
       <w:r>
         <w:rPr>
           <w:rFonts w:asciiTheme="minorHAnsi" w:hAnsiTheme="minorHAnsi"/>
@@ -11763,7 +12810,15 @@
           <w:rFonts w:asciiTheme="minorHAnsi" w:hAnsiTheme="minorHAnsi"/>
           <w:i/>
         </w:rPr>
-        <w:t>xists(f)) {</w:t>
+        <w:t>xists</w:t>
+      </w:r>
+      <w:proofErr w:type="spellEnd"/>
+      <w:r>
+        <w:rPr>
+          <w:rFonts w:asciiTheme="minorHAnsi" w:hAnsiTheme="minorHAnsi"/>
+          <w:i/>
+        </w:rPr>
+        <w:t>(f)) {</w:t>
       </w:r>
     </w:p>
     <w:p>
@@ -11785,6 +12840,8 @@
           <w:i/>
         </w:rPr>
       </w:pPr>
+      <w:proofErr w:type="spellStart"/>
+      <w:proofErr w:type="gramStart"/>
       <w:r>
         <w:rPr>
           <w:rFonts w:asciiTheme="minorHAnsi" w:hAnsiTheme="minorHAnsi"/>
@@ -11797,21 +12854,62 @@
           <w:rFonts w:asciiTheme="minorHAnsi" w:hAnsiTheme="minorHAnsi"/>
           <w:i/>
         </w:rPr>
-        <w:t>.moveFile(f, new</w:t>
-      </w:r>
-      <w:r>
-        <w:rPr>
-          <w:rFonts w:asciiTheme="minorHAnsi" w:hAnsiTheme="minorHAnsi"/>
-          <w:i/>
-        </w:rPr>
-        <w:t xml:space="preserve"> File("/testAPIs/test.txt___” + </w:t>
-      </w:r>
-      <w:r>
-        <w:rPr>
-          <w:rFonts w:asciiTheme="minorHAnsi" w:hAnsiTheme="minorHAnsi"/>
-          <w:i/>
-        </w:rPr>
-        <w:t>System.currentTimeMillis()));</w:t>
+        <w:t>.moveFile</w:t>
+      </w:r>
+      <w:proofErr w:type="spellEnd"/>
+      <w:r>
+        <w:rPr>
+          <w:rFonts w:asciiTheme="minorHAnsi" w:hAnsiTheme="minorHAnsi"/>
+          <w:i/>
+        </w:rPr>
+        <w:t>(</w:t>
+      </w:r>
+      <w:proofErr w:type="gramEnd"/>
+      <w:r>
+        <w:rPr>
+          <w:rFonts w:asciiTheme="minorHAnsi" w:hAnsiTheme="minorHAnsi"/>
+          <w:i/>
+        </w:rPr>
+        <w:t>f, new</w:t>
+      </w:r>
+      <w:r>
+        <w:rPr>
+          <w:rFonts w:asciiTheme="minorHAnsi" w:hAnsiTheme="minorHAnsi"/>
+          <w:i/>
+        </w:rPr>
+        <w:t xml:space="preserve"> File("/</w:t>
+      </w:r>
+      <w:proofErr w:type="spellStart"/>
+      <w:r>
+        <w:rPr>
+          <w:rFonts w:asciiTheme="minorHAnsi" w:hAnsiTheme="minorHAnsi"/>
+          <w:i/>
+        </w:rPr>
+        <w:t>testAPIs</w:t>
+      </w:r>
+      <w:proofErr w:type="spellEnd"/>
+      <w:r>
+        <w:rPr>
+          <w:rFonts w:asciiTheme="minorHAnsi" w:hAnsiTheme="minorHAnsi"/>
+          <w:i/>
+        </w:rPr>
+        <w:t xml:space="preserve">/test.txt___” + </w:t>
+      </w:r>
+      <w:proofErr w:type="spellStart"/>
+      <w:r>
+        <w:rPr>
+          <w:rFonts w:asciiTheme="minorHAnsi" w:hAnsiTheme="minorHAnsi"/>
+          <w:i/>
+        </w:rPr>
+        <w:t>System.currentTimeMillis</w:t>
+      </w:r>
+      <w:proofErr w:type="spellEnd"/>
+      <w:r>
+        <w:rPr>
+          <w:rFonts w:asciiTheme="minorHAnsi" w:hAnsiTheme="minorHAnsi"/>
+          <w:i/>
+        </w:rPr>
+        <w:t>()));</w:t>
       </w:r>
     </w:p>
     <w:p>
@@ -11860,6 +12958,8 @@
           <w:i/>
         </w:rPr>
       </w:pPr>
+      <w:proofErr w:type="spellStart"/>
+      <w:proofErr w:type="gramStart"/>
       <w:r>
         <w:rPr>
           <w:rFonts w:asciiTheme="minorHAnsi" w:hAnsiTheme="minorHAnsi"/>
@@ -11872,7 +12972,23 @@
           <w:rFonts w:asciiTheme="minorHAnsi" w:hAnsiTheme="minorHAnsi"/>
           <w:i/>
         </w:rPr>
-        <w:t>.createFile(f, fal</w:t>
+        <w:t>.createFile</w:t>
+      </w:r>
+      <w:proofErr w:type="spellEnd"/>
+      <w:r>
+        <w:rPr>
+          <w:rFonts w:asciiTheme="minorHAnsi" w:hAnsiTheme="minorHAnsi"/>
+          <w:i/>
+        </w:rPr>
+        <w:t>(</w:t>
+      </w:r>
+      <w:proofErr w:type="gramEnd"/>
+      <w:r>
+        <w:rPr>
+          <w:rFonts w:asciiTheme="minorHAnsi" w:hAnsiTheme="minorHAnsi"/>
+          <w:i/>
+        </w:rPr>
+        <w:t>f, fal</w:t>
       </w:r>
       <w:r>
         <w:rPr>
@@ -11933,7 +13049,23 @@
           <w:rFonts w:asciiTheme="minorHAnsi" w:hAnsiTheme="minorHAnsi"/>
           <w:i/>
         </w:rPr>
-        <w:t xml:space="preserve">      / * You can do more file operations here, by calling </w:t>
+        <w:t xml:space="preserve">      / * </w:t>
+      </w:r>
+      <w:proofErr w:type="gramStart"/>
+      <w:r>
+        <w:rPr>
+          <w:rFonts w:asciiTheme="minorHAnsi" w:hAnsiTheme="minorHAnsi"/>
+          <w:i/>
+        </w:rPr>
+        <w:t>You</w:t>
+      </w:r>
+      <w:proofErr w:type="gramEnd"/>
+      <w:r>
+        <w:rPr>
+          <w:rFonts w:asciiTheme="minorHAnsi" w:hAnsiTheme="minorHAnsi"/>
+          <w:i/>
+        </w:rPr>
+        <w:t xml:space="preserve"> can do more file operations here, by calling </w:t>
       </w:r>
       <w:r>
         <w:rPr>
@@ -12044,12 +13176,21 @@
           <w:i/>
         </w:rPr>
       </w:pPr>
-      <w:r>
-        <w:rPr>
-          <w:rFonts w:asciiTheme="minorHAnsi" w:hAnsiTheme="minorHAnsi"/>
-          <w:i/>
-        </w:rPr>
-        <w:t>tx1.commit();</w:t>
+      <w:proofErr w:type="gramStart"/>
+      <w:r>
+        <w:rPr>
+          <w:rFonts w:asciiTheme="minorHAnsi" w:hAnsiTheme="minorHAnsi"/>
+          <w:i/>
+        </w:rPr>
+        <w:t>tx1.commit(</w:t>
+      </w:r>
+      <w:proofErr w:type="gramEnd"/>
+      <w:r>
+        <w:rPr>
+          <w:rFonts w:asciiTheme="minorHAnsi" w:hAnsiTheme="minorHAnsi"/>
+          <w:i/>
+        </w:rPr>
+        <w:t>);</w:t>
       </w:r>
     </w:p>
     <w:p>
@@ -12247,7 +13388,6 @@
       <w:pPr>
         <w:pStyle w:val="Heading1"/>
       </w:pPr>
-      <w:bookmarkStart w:id="7" w:name="_Toc290415004"/>
     </w:p>
     <w:p/>
     <w:p/>
@@ -12255,13 +13395,14 @@
       <w:pPr>
         <w:pStyle w:val="Heading1"/>
       </w:pPr>
+      <w:bookmarkStart w:id="8" w:name="_Toc293165384"/>
       <w:r>
         <w:t xml:space="preserve">Booting </w:t>
       </w:r>
       <w:r>
         <w:t>XADisk as JCA Resource Adapter</w:t>
       </w:r>
-      <w:bookmarkEnd w:id="7"/>
+      <w:bookmarkEnd w:id="8"/>
     </w:p>
     <w:p>
       <w:pPr>
@@ -12526,12 +13667,14 @@
           <w:rFonts w:asciiTheme="minorHAnsi" w:hAnsiTheme="minorHAnsi"/>
         </w:rPr>
       </w:pPr>
+      <w:proofErr w:type="spellStart"/>
       <w:r>
         <w:rPr>
           <w:rFonts w:asciiTheme="minorHAnsi" w:hAnsiTheme="minorHAnsi"/>
         </w:rPr>
         <w:t>XADisk.rar</w:t>
       </w:r>
+      <w:proofErr w:type="spellEnd"/>
     </w:p>
     <w:p>
       <w:pPr>
@@ -12555,6 +13698,7 @@
         </w:rPr>
         <w:t xml:space="preserve">The </w:t>
       </w:r>
+      <w:proofErr w:type="spellStart"/>
       <w:r>
         <w:rPr>
           <w:rFonts w:asciiTheme="minorHAnsi" w:hAnsiTheme="minorHAnsi"/>
@@ -12567,6 +13711,7 @@
         </w:rPr>
         <w:t>ADisk.rar</w:t>
       </w:r>
+      <w:proofErr w:type="spellEnd"/>
       <w:r>
         <w:rPr>
           <w:rFonts w:asciiTheme="minorHAnsi" w:hAnsiTheme="minorHAnsi"/>
@@ -12949,7 +14094,21 @@
         <w:rPr>
           <w:rFonts w:asciiTheme="minorHAnsi" w:hAnsiTheme="minorHAnsi"/>
         </w:rPr>
-        <w:t xml:space="preserve"> so that you can deploy XADisk.rar in the same manner.</w:t>
+        <w:t xml:space="preserve"> so that you can deploy </w:t>
+      </w:r>
+      <w:proofErr w:type="spellStart"/>
+      <w:r>
+        <w:rPr>
+          <w:rFonts w:asciiTheme="minorHAnsi" w:hAnsiTheme="minorHAnsi"/>
+        </w:rPr>
+        <w:t>XADisk.rar</w:t>
+      </w:r>
+      <w:proofErr w:type="spellEnd"/>
+      <w:r>
+        <w:rPr>
+          <w:rFonts w:asciiTheme="minorHAnsi" w:hAnsiTheme="minorHAnsi"/>
+        </w:rPr>
+        <w:t xml:space="preserve"> in the same manner.</w:t>
       </w:r>
     </w:p>
     <w:p>
@@ -12973,7 +14132,21 @@
         <w:rPr>
           <w:rFonts w:asciiTheme="minorHAnsi" w:hAnsiTheme="minorHAnsi"/>
         </w:rPr>
-        <w:t xml:space="preserve">While you are deploying the XADisk.rar, your JavaEE server would provide you some mechanism to read and set the Resource Adapter configuration properties. These properties are actually the “Resource Adapter Bean” properties, and </w:t>
+        <w:t xml:space="preserve">While you are deploying the </w:t>
+      </w:r>
+      <w:proofErr w:type="spellStart"/>
+      <w:r>
+        <w:rPr>
+          <w:rFonts w:asciiTheme="minorHAnsi" w:hAnsiTheme="minorHAnsi"/>
+        </w:rPr>
+        <w:t>XADisk.rar</w:t>
+      </w:r>
+      <w:proofErr w:type="spellEnd"/>
+      <w:r>
+        <w:rPr>
+          <w:rFonts w:asciiTheme="minorHAnsi" w:hAnsiTheme="minorHAnsi"/>
+        </w:rPr>
+        <w:t xml:space="preserve">, your JavaEE server would provide you some mechanism to read and set the Resource Adapter configuration properties. These properties are actually the “Resource Adapter Bean” properties, and </w:t>
       </w:r>
       <w:r>
         <w:rPr>
@@ -13011,6 +14184,7 @@
         </w:rPr>
         <w:t xml:space="preserve"> </w:t>
       </w:r>
+      <w:proofErr w:type="spellStart"/>
       <w:r>
         <w:rPr>
           <w:rFonts w:asciiTheme="minorHAnsi" w:hAnsiTheme="minorHAnsi"/>
@@ -13018,6 +14192,7 @@
         </w:rPr>
         <w:t>FileSystemConfiguration</w:t>
       </w:r>
+      <w:proofErr w:type="spellEnd"/>
       <w:r>
         <w:rPr>
           <w:rFonts w:asciiTheme="minorHAnsi" w:hAnsiTheme="minorHAnsi"/>
@@ -13195,6 +14370,7 @@
         </w:rPr>
         <w:t xml:space="preserve">. </w:t>
       </w:r>
+      <w:proofErr w:type="gramStart"/>
       <w:r>
         <w:rPr>
           <w:rFonts w:asciiTheme="minorHAnsi" w:hAnsiTheme="minorHAnsi"/>
@@ -13202,6 +14378,7 @@
         </w:rPr>
         <w:t>xaDiskHome</w:t>
       </w:r>
+      <w:proofErr w:type="gramEnd"/>
       <w:r>
         <w:rPr>
           <w:rFonts w:asciiTheme="minorHAnsi" w:hAnsiTheme="minorHAnsi"/>
@@ -13257,7 +14434,21 @@
         <w:rPr>
           <w:rFonts w:asciiTheme="minorHAnsi" w:hAnsiTheme="minorHAnsi"/>
         </w:rPr>
-        <w:t>. All other configuration properties have their default values in the XADisk.rar/META-INF/ra.xml file, and you can override them as per your requirements.</w:t>
+        <w:t xml:space="preserve">. All other configuration properties have their default values in the </w:t>
+      </w:r>
+      <w:proofErr w:type="spellStart"/>
+      <w:r>
+        <w:rPr>
+          <w:rFonts w:asciiTheme="minorHAnsi" w:hAnsiTheme="minorHAnsi"/>
+        </w:rPr>
+        <w:t>XADisk.rar</w:t>
+      </w:r>
+      <w:proofErr w:type="spellEnd"/>
+      <w:r>
+        <w:rPr>
+          <w:rFonts w:asciiTheme="minorHAnsi" w:hAnsiTheme="minorHAnsi"/>
+        </w:rPr>
+        <w:t>/META-INF/ra.xml file, and you can override them as per your requirements.</w:t>
       </w:r>
       <w:r>
         <w:rPr>
@@ -13265,7 +14456,7 @@
         </w:rPr>
         <w:t xml:space="preserve"> Please refer to </w:t>
       </w:r>
-      <w:hyperlink w:anchor="_Appendix_A" w:history="1">
+      <w:hyperlink w:anchor="_Global_Configuration_Properties" w:history="1">
         <w:r>
           <w:rPr>
             <w:rStyle w:val="Hyperlink"/>
@@ -13302,7 +14493,21 @@
         <w:rPr>
           <w:rFonts w:asciiTheme="minorHAnsi" w:hAnsiTheme="minorHAnsi"/>
         </w:rPr>
-        <w:t xml:space="preserve">When you deploy the XADisk.rar on </w:t>
+        <w:t xml:space="preserve">When you deploy the </w:t>
+      </w:r>
+      <w:proofErr w:type="spellStart"/>
+      <w:r>
+        <w:rPr>
+          <w:rFonts w:asciiTheme="minorHAnsi" w:hAnsiTheme="minorHAnsi"/>
+        </w:rPr>
+        <w:t>XADisk.rar</w:t>
+      </w:r>
+      <w:proofErr w:type="spellEnd"/>
+      <w:r>
+        <w:rPr>
+          <w:rFonts w:asciiTheme="minorHAnsi" w:hAnsiTheme="minorHAnsi"/>
+        </w:rPr>
+        <w:t xml:space="preserve"> on </w:t>
       </w:r>
       <w:r>
         <w:rPr>
@@ -13352,6 +14557,7 @@
         </w:rPr>
         <w:t xml:space="preserve">, converted to a </w:t>
       </w:r>
+      <w:proofErr w:type="spellStart"/>
       <w:r>
         <w:rPr>
           <w:rFonts w:asciiTheme="minorHAnsi" w:hAnsiTheme="minorHAnsi"/>
@@ -13359,6 +14565,7 @@
         </w:rPr>
         <w:t>FileSystemConfiguration</w:t>
       </w:r>
+      <w:proofErr w:type="spellEnd"/>
       <w:r>
         <w:rPr>
           <w:rFonts w:asciiTheme="minorHAnsi" w:hAnsiTheme="minorHAnsi"/>
@@ -13516,7 +14723,21 @@
           <w:rFonts w:asciiTheme="minorHAnsi" w:hAnsiTheme="minorHAnsi"/>
         </w:rPr>
         <w:lastRenderedPageBreak/>
-        <w:t>When the XADisk.rar is un-deployed, the XADisk instance automatically gets shutdown and becom</w:t>
+        <w:t xml:space="preserve">When the </w:t>
+      </w:r>
+      <w:proofErr w:type="spellStart"/>
+      <w:r>
+        <w:rPr>
+          <w:rFonts w:asciiTheme="minorHAnsi" w:hAnsiTheme="minorHAnsi"/>
+        </w:rPr>
+        <w:t>XADisk.rar</w:t>
+      </w:r>
+      <w:proofErr w:type="spellEnd"/>
+      <w:r>
+        <w:rPr>
+          <w:rFonts w:asciiTheme="minorHAnsi" w:hAnsiTheme="minorHAnsi"/>
+        </w:rPr>
+        <w:t xml:space="preserve"> is un-deployed, the XADisk instance automatically gets shutdown and becom</w:t>
       </w:r>
       <w:r>
         <w:rPr>
@@ -13565,7 +14786,7 @@
       <w:pPr>
         <w:pStyle w:val="Heading1"/>
       </w:pPr>
-      <w:bookmarkStart w:id="8" w:name="_Toc280412724"/>
+      <w:bookmarkStart w:id="9" w:name="_Toc280412724"/>
     </w:p>
     <w:p/>
     <w:p/>
@@ -13573,12 +14794,12 @@
       <w:pPr>
         <w:pStyle w:val="Heading1"/>
       </w:pPr>
-      <w:bookmarkStart w:id="9" w:name="_Toc290415005"/>
+      <w:bookmarkStart w:id="10" w:name="_Toc293165385"/>
       <w:r>
         <w:t>Invoking XADisk JCA Adapter</w:t>
       </w:r>
-      <w:bookmarkEnd w:id="8"/>
       <w:bookmarkEnd w:id="9"/>
+      <w:bookmarkEnd w:id="10"/>
     </w:p>
     <w:p>
       <w:pPr>
@@ -13641,7 +14862,21 @@
         <w:rPr>
           <w:rFonts w:asciiTheme="minorHAnsi" w:hAnsiTheme="minorHAnsi"/>
         </w:rPr>
-        <w:t xml:space="preserve">JCA Resource Adapter also boots an XADisk instance underneath. </w:t>
+        <w:t xml:space="preserve">JCA Resource Adapter also boots </w:t>
+      </w:r>
+      <w:proofErr w:type="gramStart"/>
+      <w:r>
+        <w:rPr>
+          <w:rFonts w:asciiTheme="minorHAnsi" w:hAnsiTheme="minorHAnsi"/>
+        </w:rPr>
+        <w:t>an</w:t>
+      </w:r>
+      <w:proofErr w:type="gramEnd"/>
+      <w:r>
+        <w:rPr>
+          <w:rFonts w:asciiTheme="minorHAnsi" w:hAnsiTheme="minorHAnsi"/>
+        </w:rPr>
+        <w:t xml:space="preserve"> XADisk instance underneath. </w:t>
       </w:r>
       <w:r>
         <w:rPr>
@@ -13818,6 +15053,7 @@
         </w:rPr>
         <w:t xml:space="preserve">he Connection Factory class is </w:t>
       </w:r>
+      <w:proofErr w:type="spellStart"/>
       <w:r>
         <w:rPr>
           <w:rFonts w:asciiTheme="minorHAnsi" w:hAnsiTheme="minorHAnsi"/>
@@ -13825,6 +15061,7 @@
         </w:rPr>
         <w:t>org.xadisk.connector.outbound.XADiskConnectionFactory</w:t>
       </w:r>
+      <w:proofErr w:type="spellEnd"/>
       <w:r>
         <w:rPr>
           <w:rFonts w:asciiTheme="minorHAnsi" w:hAnsiTheme="minorHAnsi"/>
@@ -13984,13 +15221,41 @@
         <w:rPr>
           <w:rFonts w:asciiTheme="minorHAnsi" w:hAnsiTheme="minorHAnsi"/>
         </w:rPr>
-        <w:t xml:space="preserve">A Remote connection factory is used to connect to an XADisk instance running remotely. </w:t>
-      </w:r>
-      <w:r>
-        <w:rPr>
-          <w:rFonts w:asciiTheme="minorHAnsi" w:hAnsiTheme="minorHAnsi"/>
-        </w:rPr>
-        <w:t>This XADisk instance could either be a normal XADisk instance or the one booted underneath an XADisk JCA Resource Adapter deployment</w:t>
+        <w:t xml:space="preserve">A Remote connection factory is used to connect to </w:t>
+      </w:r>
+      <w:proofErr w:type="gramStart"/>
+      <w:r>
+        <w:rPr>
+          <w:rFonts w:asciiTheme="minorHAnsi" w:hAnsiTheme="minorHAnsi"/>
+        </w:rPr>
+        <w:t>an</w:t>
+      </w:r>
+      <w:proofErr w:type="gramEnd"/>
+      <w:r>
+        <w:rPr>
+          <w:rFonts w:asciiTheme="minorHAnsi" w:hAnsiTheme="minorHAnsi"/>
+        </w:rPr>
+        <w:t xml:space="preserve"> XADisk instance running remotely. </w:t>
+      </w:r>
+      <w:r>
+        <w:rPr>
+          <w:rFonts w:asciiTheme="minorHAnsi" w:hAnsiTheme="minorHAnsi"/>
+        </w:rPr>
+        <w:t xml:space="preserve">This XADisk instance could either be a normal XADisk instance or the one booted underneath </w:t>
+      </w:r>
+      <w:proofErr w:type="gramStart"/>
+      <w:r>
+        <w:rPr>
+          <w:rFonts w:asciiTheme="minorHAnsi" w:hAnsiTheme="minorHAnsi"/>
+        </w:rPr>
+        <w:t>an</w:t>
+      </w:r>
+      <w:proofErr w:type="gramEnd"/>
+      <w:r>
+        <w:rPr>
+          <w:rFonts w:asciiTheme="minorHAnsi" w:hAnsiTheme="minorHAnsi"/>
+        </w:rPr>
+        <w:t xml:space="preserve"> XADisk JCA Resource Adapter deployment</w:t>
       </w:r>
       <w:r>
         <w:rPr>
@@ -14186,6 +15451,7 @@
         </w:rPr>
         <w:t xml:space="preserve">ion factory named </w:t>
       </w:r>
+      <w:proofErr w:type="spellStart"/>
       <w:r>
         <w:rPr>
           <w:rFonts w:asciiTheme="minorHAnsi" w:hAnsiTheme="minorHAnsi"/>
@@ -14200,6 +15466,7 @@
         </w:rPr>
         <w:t>cfLocal</w:t>
       </w:r>
+      <w:proofErr w:type="spellEnd"/>
       <w:r>
         <w:rPr>
           <w:rFonts w:asciiTheme="minorHAnsi" w:hAnsiTheme="minorHAnsi"/>
@@ -14213,6 +15480,7 @@
         <w:lastRenderedPageBreak/>
         <w:t xml:space="preserve">named </w:t>
       </w:r>
+      <w:proofErr w:type="spellStart"/>
       <w:r>
         <w:rPr>
           <w:rFonts w:asciiTheme="minorHAnsi" w:hAnsiTheme="minorHAnsi"/>
@@ -14220,6 +15488,7 @@
         </w:rPr>
         <w:t>xadiskcfRemote</w:t>
       </w:r>
+      <w:proofErr w:type="spellEnd"/>
       <w:r>
         <w:rPr>
           <w:rFonts w:asciiTheme="minorHAnsi" w:hAnsiTheme="minorHAnsi"/>
@@ -14270,12 +15539,37 @@
           <w:i/>
         </w:rPr>
       </w:pPr>
-      <w:r>
-        <w:rPr>
-          <w:rFonts w:asciiTheme="minorHAnsi" w:hAnsiTheme="minorHAnsi"/>
-          <w:i/>
-        </w:rPr>
-        <w:t>UserTransaction utx = obtain the User Transaction object;</w:t>
+      <w:proofErr w:type="spellStart"/>
+      <w:r>
+        <w:rPr>
+          <w:rFonts w:asciiTheme="minorHAnsi" w:hAnsiTheme="minorHAnsi"/>
+          <w:i/>
+        </w:rPr>
+        <w:t>UserTransaction</w:t>
+      </w:r>
+      <w:proofErr w:type="spellEnd"/>
+      <w:r>
+        <w:rPr>
+          <w:rFonts w:asciiTheme="minorHAnsi" w:hAnsiTheme="minorHAnsi"/>
+          <w:i/>
+        </w:rPr>
+        <w:t xml:space="preserve"> </w:t>
+      </w:r>
+      <w:proofErr w:type="spellStart"/>
+      <w:r>
+        <w:rPr>
+          <w:rFonts w:asciiTheme="minorHAnsi" w:hAnsiTheme="minorHAnsi"/>
+          <w:i/>
+        </w:rPr>
+        <w:t>utx</w:t>
+      </w:r>
+      <w:proofErr w:type="spellEnd"/>
+      <w:r>
+        <w:rPr>
+          <w:rFonts w:asciiTheme="minorHAnsi" w:hAnsiTheme="minorHAnsi"/>
+          <w:i/>
+        </w:rPr>
+        <w:t xml:space="preserve"> = obtain the User Transaction object;</w:t>
       </w:r>
     </w:p>
     <w:p>
@@ -14297,12 +15591,30 @@
           <w:i/>
         </w:rPr>
       </w:pPr>
-      <w:r>
-        <w:rPr>
-          <w:rFonts w:asciiTheme="minorHAnsi" w:hAnsiTheme="minorHAnsi"/>
-          <w:i/>
-        </w:rPr>
-        <w:t>utx.begin();</w:t>
+      <w:proofErr w:type="spellStart"/>
+      <w:proofErr w:type="gramStart"/>
+      <w:r>
+        <w:rPr>
+          <w:rFonts w:asciiTheme="minorHAnsi" w:hAnsiTheme="minorHAnsi"/>
+          <w:i/>
+        </w:rPr>
+        <w:t>utx.begin</w:t>
+      </w:r>
+      <w:proofErr w:type="spellEnd"/>
+      <w:r>
+        <w:rPr>
+          <w:rFonts w:asciiTheme="minorHAnsi" w:hAnsiTheme="minorHAnsi"/>
+          <w:i/>
+        </w:rPr>
+        <w:t>(</w:t>
+      </w:r>
+      <w:proofErr w:type="gramEnd"/>
+      <w:r>
+        <w:rPr>
+          <w:rFonts w:asciiTheme="minorHAnsi" w:hAnsiTheme="minorHAnsi"/>
+          <w:i/>
+        </w:rPr>
+        <w:t>);</w:t>
       </w:r>
     </w:p>
     <w:p>
@@ -14324,26 +15636,94 @@
           <w:i/>
         </w:rPr>
       </w:pPr>
-      <w:r>
-        <w:rPr>
-          <w:rFonts w:asciiTheme="minorHAnsi" w:hAnsiTheme="minorHAnsi"/>
-          <w:i/>
-        </w:rPr>
-        <w:t xml:space="preserve">XADiskConnectionFactory cfLocal = (XADiskConnectionFactory) new </w:t>
-      </w:r>
-      <w:r>
-        <w:rPr>
-          <w:rFonts w:asciiTheme="minorHAnsi" w:hAnsiTheme="minorHAnsi"/>
-          <w:i/>
-        </w:rPr>
-        <w:t>InitialContext().lookup(“</w:t>
-      </w:r>
-      <w:r>
-        <w:rPr>
-          <w:rFonts w:asciiTheme="minorHAnsi" w:hAnsiTheme="minorHAnsi"/>
-          <w:i/>
-        </w:rPr>
-        <w:t>xadiskcfLocal");</w:t>
+      <w:proofErr w:type="spellStart"/>
+      <w:r>
+        <w:rPr>
+          <w:rFonts w:asciiTheme="minorHAnsi" w:hAnsiTheme="minorHAnsi"/>
+          <w:i/>
+        </w:rPr>
+        <w:t>XADiskConnectionFactory</w:t>
+      </w:r>
+      <w:proofErr w:type="spellEnd"/>
+      <w:r>
+        <w:rPr>
+          <w:rFonts w:asciiTheme="minorHAnsi" w:hAnsiTheme="minorHAnsi"/>
+          <w:i/>
+        </w:rPr>
+        <w:t xml:space="preserve"> </w:t>
+      </w:r>
+      <w:proofErr w:type="spellStart"/>
+      <w:r>
+        <w:rPr>
+          <w:rFonts w:asciiTheme="minorHAnsi" w:hAnsiTheme="minorHAnsi"/>
+          <w:i/>
+        </w:rPr>
+        <w:t>cfLocal</w:t>
+      </w:r>
+      <w:proofErr w:type="spellEnd"/>
+      <w:r>
+        <w:rPr>
+          <w:rFonts w:asciiTheme="minorHAnsi" w:hAnsiTheme="minorHAnsi"/>
+          <w:i/>
+        </w:rPr>
+        <w:t xml:space="preserve"> = (</w:t>
+      </w:r>
+      <w:proofErr w:type="spellStart"/>
+      <w:r>
+        <w:rPr>
+          <w:rFonts w:asciiTheme="minorHAnsi" w:hAnsiTheme="minorHAnsi"/>
+          <w:i/>
+        </w:rPr>
+        <w:t>XADiskConnectionFactory</w:t>
+      </w:r>
+      <w:proofErr w:type="spellEnd"/>
+      <w:r>
+        <w:rPr>
+          <w:rFonts w:asciiTheme="minorHAnsi" w:hAnsiTheme="minorHAnsi"/>
+          <w:i/>
+        </w:rPr>
+        <w:t xml:space="preserve">) new </w:t>
+      </w:r>
+      <w:proofErr w:type="spellStart"/>
+      <w:proofErr w:type="gramStart"/>
+      <w:r>
+        <w:rPr>
+          <w:rFonts w:asciiTheme="minorHAnsi" w:hAnsiTheme="minorHAnsi"/>
+          <w:i/>
+        </w:rPr>
+        <w:t>InitialContext</w:t>
+      </w:r>
+      <w:proofErr w:type="spellEnd"/>
+      <w:r>
+        <w:rPr>
+          <w:rFonts w:asciiTheme="minorHAnsi" w:hAnsiTheme="minorHAnsi"/>
+          <w:i/>
+        </w:rPr>
+        <w:t>(</w:t>
+      </w:r>
+      <w:proofErr w:type="gramEnd"/>
+      <w:r>
+        <w:rPr>
+          <w:rFonts w:asciiTheme="minorHAnsi" w:hAnsiTheme="minorHAnsi"/>
+          <w:i/>
+        </w:rPr>
+        <w:t>).lookup(“</w:t>
+      </w:r>
+      <w:proofErr w:type="spellStart"/>
+      <w:r>
+        <w:rPr>
+          <w:rFonts w:asciiTheme="minorHAnsi" w:hAnsiTheme="minorHAnsi"/>
+          <w:i/>
+        </w:rPr>
+        <w:t>xadiskcfLocal</w:t>
+      </w:r>
+      <w:proofErr w:type="spellEnd"/>
+      <w:r>
+        <w:rPr>
+          <w:rFonts w:asciiTheme="minorHAnsi" w:hAnsiTheme="minorHAnsi"/>
+          <w:i/>
+        </w:rPr>
+        <w:t>");</w:t>
       </w:r>
     </w:p>
     <w:p>
@@ -14365,12 +15745,94 @@
           <w:i/>
         </w:rPr>
       </w:pPr>
-      <w:r>
-        <w:rPr>
-          <w:rFonts w:asciiTheme="minorHAnsi" w:hAnsiTheme="minorHAnsi"/>
-          <w:i/>
-        </w:rPr>
-        <w:t>XADiskConnectionFactory cfRemote = (XADiskConnectionFactory) new InitialContext().lookup(“xadiskcfRemote");</w:t>
+      <w:proofErr w:type="spellStart"/>
+      <w:r>
+        <w:rPr>
+          <w:rFonts w:asciiTheme="minorHAnsi" w:hAnsiTheme="minorHAnsi"/>
+          <w:i/>
+        </w:rPr>
+        <w:t>XADiskConnectionFactory</w:t>
+      </w:r>
+      <w:proofErr w:type="spellEnd"/>
+      <w:r>
+        <w:rPr>
+          <w:rFonts w:asciiTheme="minorHAnsi" w:hAnsiTheme="minorHAnsi"/>
+          <w:i/>
+        </w:rPr>
+        <w:t xml:space="preserve"> </w:t>
+      </w:r>
+      <w:proofErr w:type="spellStart"/>
+      <w:r>
+        <w:rPr>
+          <w:rFonts w:asciiTheme="minorHAnsi" w:hAnsiTheme="minorHAnsi"/>
+          <w:i/>
+        </w:rPr>
+        <w:t>cfRemote</w:t>
+      </w:r>
+      <w:proofErr w:type="spellEnd"/>
+      <w:r>
+        <w:rPr>
+          <w:rFonts w:asciiTheme="minorHAnsi" w:hAnsiTheme="minorHAnsi"/>
+          <w:i/>
+        </w:rPr>
+        <w:t xml:space="preserve"> = (</w:t>
+      </w:r>
+      <w:proofErr w:type="spellStart"/>
+      <w:r>
+        <w:rPr>
+          <w:rFonts w:asciiTheme="minorHAnsi" w:hAnsiTheme="minorHAnsi"/>
+          <w:i/>
+        </w:rPr>
+        <w:t>XADiskConnectionFactory</w:t>
+      </w:r>
+      <w:proofErr w:type="spellEnd"/>
+      <w:r>
+        <w:rPr>
+          <w:rFonts w:asciiTheme="minorHAnsi" w:hAnsiTheme="minorHAnsi"/>
+          <w:i/>
+        </w:rPr>
+        <w:t xml:space="preserve">) new </w:t>
+      </w:r>
+      <w:proofErr w:type="spellStart"/>
+      <w:proofErr w:type="gramStart"/>
+      <w:r>
+        <w:rPr>
+          <w:rFonts w:asciiTheme="minorHAnsi" w:hAnsiTheme="minorHAnsi"/>
+          <w:i/>
+        </w:rPr>
+        <w:t>InitialContext</w:t>
+      </w:r>
+      <w:proofErr w:type="spellEnd"/>
+      <w:r>
+        <w:rPr>
+          <w:rFonts w:asciiTheme="minorHAnsi" w:hAnsiTheme="minorHAnsi"/>
+          <w:i/>
+        </w:rPr>
+        <w:t>(</w:t>
+      </w:r>
+      <w:proofErr w:type="gramEnd"/>
+      <w:r>
+        <w:rPr>
+          <w:rFonts w:asciiTheme="minorHAnsi" w:hAnsiTheme="minorHAnsi"/>
+          <w:i/>
+        </w:rPr>
+        <w:t>).lookup(“</w:t>
+      </w:r>
+      <w:proofErr w:type="spellStart"/>
+      <w:r>
+        <w:rPr>
+          <w:rFonts w:asciiTheme="minorHAnsi" w:hAnsiTheme="minorHAnsi"/>
+          <w:i/>
+        </w:rPr>
+        <w:t>xadiskcfRemote</w:t>
+      </w:r>
+      <w:proofErr w:type="spellEnd"/>
+      <w:r>
+        <w:rPr>
+          <w:rFonts w:asciiTheme="minorHAnsi" w:hAnsiTheme="minorHAnsi"/>
+          <w:i/>
+        </w:rPr>
+        <w:t>");</w:t>
       </w:r>
     </w:p>
     <w:p>
@@ -14396,7 +15858,48 @@
           <w:rFonts w:asciiTheme="minorHAnsi" w:hAnsiTheme="minorHAnsi"/>
           <w:i/>
         </w:rPr>
-        <w:t>XADiskConnection connectionLocal = cfLocal.getConnection();</w:t>
+        <w:t xml:space="preserve">XADiskConnection </w:t>
+      </w:r>
+      <w:proofErr w:type="spellStart"/>
+      <w:r>
+        <w:rPr>
+          <w:rFonts w:asciiTheme="minorHAnsi" w:hAnsiTheme="minorHAnsi"/>
+          <w:i/>
+        </w:rPr>
+        <w:t>connectionLocal</w:t>
+      </w:r>
+      <w:proofErr w:type="spellEnd"/>
+      <w:r>
+        <w:rPr>
+          <w:rFonts w:asciiTheme="minorHAnsi" w:hAnsiTheme="minorHAnsi"/>
+          <w:i/>
+        </w:rPr>
+        <w:t xml:space="preserve"> = </w:t>
+      </w:r>
+      <w:proofErr w:type="spellStart"/>
+      <w:proofErr w:type="gramStart"/>
+      <w:r>
+        <w:rPr>
+          <w:rFonts w:asciiTheme="minorHAnsi" w:hAnsiTheme="minorHAnsi"/>
+          <w:i/>
+        </w:rPr>
+        <w:t>cfLocal.getConnection</w:t>
+      </w:r>
+      <w:proofErr w:type="spellEnd"/>
+      <w:r>
+        <w:rPr>
+          <w:rFonts w:asciiTheme="minorHAnsi" w:hAnsiTheme="minorHAnsi"/>
+          <w:i/>
+        </w:rPr>
+        <w:t>(</w:t>
+      </w:r>
+      <w:proofErr w:type="gramEnd"/>
+      <w:r>
+        <w:rPr>
+          <w:rFonts w:asciiTheme="minorHAnsi" w:hAnsiTheme="minorHAnsi"/>
+          <w:i/>
+        </w:rPr>
+        <w:t>);</w:t>
       </w:r>
     </w:p>
     <w:p>
@@ -14423,7 +15926,48 @@
           <w:rFonts w:asciiTheme="minorHAnsi" w:hAnsiTheme="minorHAnsi"/>
           <w:i/>
         </w:rPr>
-        <w:t>XADiskConnection connectionRemote = cfRemote.getConnection();</w:t>
+        <w:t xml:space="preserve">XADiskConnection </w:t>
+      </w:r>
+      <w:proofErr w:type="spellStart"/>
+      <w:r>
+        <w:rPr>
+          <w:rFonts w:asciiTheme="minorHAnsi" w:hAnsiTheme="minorHAnsi"/>
+          <w:i/>
+        </w:rPr>
+        <w:t>connectionRemote</w:t>
+      </w:r>
+      <w:proofErr w:type="spellEnd"/>
+      <w:r>
+        <w:rPr>
+          <w:rFonts w:asciiTheme="minorHAnsi" w:hAnsiTheme="minorHAnsi"/>
+          <w:i/>
+        </w:rPr>
+        <w:t xml:space="preserve"> = </w:t>
+      </w:r>
+      <w:proofErr w:type="spellStart"/>
+      <w:proofErr w:type="gramStart"/>
+      <w:r>
+        <w:rPr>
+          <w:rFonts w:asciiTheme="minorHAnsi" w:hAnsiTheme="minorHAnsi"/>
+          <w:i/>
+        </w:rPr>
+        <w:t>cfRemote.getConnection</w:t>
+      </w:r>
+      <w:proofErr w:type="spellEnd"/>
+      <w:r>
+        <w:rPr>
+          <w:rFonts w:asciiTheme="minorHAnsi" w:hAnsiTheme="minorHAnsi"/>
+          <w:i/>
+        </w:rPr>
+        <w:t>(</w:t>
+      </w:r>
+      <w:proofErr w:type="gramEnd"/>
+      <w:r>
+        <w:rPr>
+          <w:rFonts w:asciiTheme="minorHAnsi" w:hAnsiTheme="minorHAnsi"/>
+          <w:i/>
+        </w:rPr>
+        <w:t>);</w:t>
       </w:r>
     </w:p>
     <w:p>
@@ -14450,7 +15994,23 @@
           <w:rFonts w:asciiTheme="minorHAnsi" w:hAnsiTheme="minorHAnsi"/>
           <w:i/>
         </w:rPr>
-        <w:t>File f1 = new File("/home/testing/test.txt");</w:t>
+        <w:t xml:space="preserve">File f1 = new </w:t>
+      </w:r>
+      <w:proofErr w:type="gramStart"/>
+      <w:r>
+        <w:rPr>
+          <w:rFonts w:asciiTheme="minorHAnsi" w:hAnsiTheme="minorHAnsi"/>
+          <w:i/>
+        </w:rPr>
+        <w:t>File(</w:t>
+      </w:r>
+      <w:proofErr w:type="gramEnd"/>
+      <w:r>
+        <w:rPr>
+          <w:rFonts w:asciiTheme="minorHAnsi" w:hAnsiTheme="minorHAnsi"/>
+          <w:i/>
+        </w:rPr>
+        <w:t>"/home/testing/test.txt");</w:t>
       </w:r>
     </w:p>
     <w:p>
@@ -14477,7 +16037,23 @@
           <w:rFonts w:asciiTheme="minorHAnsi" w:hAnsiTheme="minorHAnsi"/>
           <w:i/>
         </w:rPr>
-        <w:t>File f2 = new File("/app/data.txt");</w:t>
+        <w:t xml:space="preserve">File f2 = new </w:t>
+      </w:r>
+      <w:proofErr w:type="gramStart"/>
+      <w:r>
+        <w:rPr>
+          <w:rFonts w:asciiTheme="minorHAnsi" w:hAnsiTheme="minorHAnsi"/>
+          <w:i/>
+        </w:rPr>
+        <w:t>File(</w:t>
+      </w:r>
+      <w:proofErr w:type="gramEnd"/>
+      <w:r>
+        <w:rPr>
+          <w:rFonts w:asciiTheme="minorHAnsi" w:hAnsiTheme="minorHAnsi"/>
+          <w:i/>
+        </w:rPr>
+        <w:t>"/app/data.txt");</w:t>
       </w:r>
     </w:p>
     <w:p>
@@ -14499,12 +16075,30 @@
           <w:i/>
         </w:rPr>
       </w:pPr>
-      <w:r>
-        <w:rPr>
-          <w:rFonts w:asciiTheme="minorHAnsi" w:hAnsiTheme="minorHAnsi"/>
-          <w:i/>
-        </w:rPr>
-        <w:t>connectionLocal.createFile(f1, fal</w:t>
+      <w:proofErr w:type="spellStart"/>
+      <w:proofErr w:type="gramStart"/>
+      <w:r>
+        <w:rPr>
+          <w:rFonts w:asciiTheme="minorHAnsi" w:hAnsiTheme="minorHAnsi"/>
+          <w:i/>
+        </w:rPr>
+        <w:t>connectionLocal.createFile</w:t>
+      </w:r>
+      <w:proofErr w:type="spellEnd"/>
+      <w:r>
+        <w:rPr>
+          <w:rFonts w:asciiTheme="minorHAnsi" w:hAnsiTheme="minorHAnsi"/>
+          <w:i/>
+        </w:rPr>
+        <w:t>(</w:t>
+      </w:r>
+      <w:proofErr w:type="gramEnd"/>
+      <w:r>
+        <w:rPr>
+          <w:rFonts w:asciiTheme="minorHAnsi" w:hAnsiTheme="minorHAnsi"/>
+          <w:i/>
+        </w:rPr>
+        <w:t>f1, fal</w:t>
       </w:r>
       <w:r>
         <w:rPr>
@@ -14533,12 +16127,30 @@
           <w:i/>
         </w:rPr>
       </w:pPr>
-      <w:r>
-        <w:rPr>
-          <w:rFonts w:asciiTheme="minorHAnsi" w:hAnsiTheme="minorHAnsi"/>
-          <w:i/>
-        </w:rPr>
-        <w:t>connectioRemote.createFile(f2, fal</w:t>
+      <w:proofErr w:type="spellStart"/>
+      <w:proofErr w:type="gramStart"/>
+      <w:r>
+        <w:rPr>
+          <w:rFonts w:asciiTheme="minorHAnsi" w:hAnsiTheme="minorHAnsi"/>
+          <w:i/>
+        </w:rPr>
+        <w:t>connectioRemote.createFile</w:t>
+      </w:r>
+      <w:proofErr w:type="spellEnd"/>
+      <w:r>
+        <w:rPr>
+          <w:rFonts w:asciiTheme="minorHAnsi" w:hAnsiTheme="minorHAnsi"/>
+          <w:i/>
+        </w:rPr>
+        <w:t>(</w:t>
+      </w:r>
+      <w:proofErr w:type="gramEnd"/>
+      <w:r>
+        <w:rPr>
+          <w:rFonts w:asciiTheme="minorHAnsi" w:hAnsiTheme="minorHAnsi"/>
+          <w:i/>
+        </w:rPr>
+        <w:t>f2, fal</w:t>
       </w:r>
       <w:r>
         <w:rPr>
@@ -14582,7 +16194,39 @@
           <w:rFonts w:asciiTheme="minorHAnsi" w:hAnsiTheme="minorHAnsi"/>
           <w:i/>
         </w:rPr>
-        <w:t xml:space="preserve">/* Between the utx.begin and utx.commit, you can also do some operations on databases, JMS queues, other XADisk instances (using </w:t>
+        <w:t xml:space="preserve">/* Between the </w:t>
+      </w:r>
+      <w:proofErr w:type="spellStart"/>
+      <w:r>
+        <w:rPr>
+          <w:rFonts w:asciiTheme="minorHAnsi" w:hAnsiTheme="minorHAnsi"/>
+          <w:i/>
+        </w:rPr>
+        <w:t>utx.begin</w:t>
+      </w:r>
+      <w:proofErr w:type="spellEnd"/>
+      <w:r>
+        <w:rPr>
+          <w:rFonts w:asciiTheme="minorHAnsi" w:hAnsiTheme="minorHAnsi"/>
+          <w:i/>
+        </w:rPr>
+        <w:t xml:space="preserve"> and </w:t>
+      </w:r>
+      <w:proofErr w:type="spellStart"/>
+      <w:r>
+        <w:rPr>
+          <w:rFonts w:asciiTheme="minorHAnsi" w:hAnsiTheme="minorHAnsi"/>
+          <w:i/>
+        </w:rPr>
+        <w:t>utx.commit</w:t>
+      </w:r>
+      <w:proofErr w:type="spellEnd"/>
+      <w:r>
+        <w:rPr>
+          <w:rFonts w:asciiTheme="minorHAnsi" w:hAnsiTheme="minorHAnsi"/>
+          <w:i/>
+        </w:rPr>
+        <w:t xml:space="preserve">, you can also do some operations on databases, JMS queues, other XADisk instances (using </w:t>
       </w:r>
       <w:r>
         <w:rPr>
@@ -14596,7 +16240,23 @@
           <w:rFonts w:asciiTheme="minorHAnsi" w:hAnsiTheme="minorHAnsi"/>
           <w:i/>
         </w:rPr>
-        <w:t xml:space="preserve">connection factories pointing to them) or any other XA supporting transactional-system. Then, the single global transaction pointed to by the “utx” object will either be committed on all </w:t>
+        <w:t>connection factories pointing to them) or any other XA supporting transactional-system. Then, the single global transaction pointed to by the “</w:t>
+      </w:r>
+      <w:proofErr w:type="spellStart"/>
+      <w:r>
+        <w:rPr>
+          <w:rFonts w:asciiTheme="minorHAnsi" w:hAnsiTheme="minorHAnsi"/>
+          <w:i/>
+        </w:rPr>
+        <w:t>utx</w:t>
+      </w:r>
+      <w:proofErr w:type="spellEnd"/>
+      <w:r>
+        <w:rPr>
+          <w:rFonts w:asciiTheme="minorHAnsi" w:hAnsiTheme="minorHAnsi"/>
+          <w:i/>
+        </w:rPr>
+        <w:t xml:space="preserve">” object will either be committed on all </w:t>
       </w:r>
       <w:r>
         <w:rPr>
@@ -14646,12 +16306,30 @@
           <w:i/>
         </w:rPr>
       </w:pPr>
-      <w:r>
-        <w:rPr>
-          <w:rFonts w:asciiTheme="minorHAnsi" w:hAnsiTheme="minorHAnsi"/>
-          <w:i/>
-        </w:rPr>
-        <w:t>utx.commit();</w:t>
+      <w:proofErr w:type="spellStart"/>
+      <w:proofErr w:type="gramStart"/>
+      <w:r>
+        <w:rPr>
+          <w:rFonts w:asciiTheme="minorHAnsi" w:hAnsiTheme="minorHAnsi"/>
+          <w:i/>
+        </w:rPr>
+        <w:t>utx.commit</w:t>
+      </w:r>
+      <w:proofErr w:type="spellEnd"/>
+      <w:r>
+        <w:rPr>
+          <w:rFonts w:asciiTheme="minorHAnsi" w:hAnsiTheme="minorHAnsi"/>
+          <w:i/>
+        </w:rPr>
+        <w:t>(</w:t>
+      </w:r>
+      <w:proofErr w:type="gramEnd"/>
+      <w:r>
+        <w:rPr>
+          <w:rFonts w:asciiTheme="minorHAnsi" w:hAnsiTheme="minorHAnsi"/>
+          <w:i/>
+        </w:rPr>
+        <w:t>);</w:t>
       </w:r>
     </w:p>
     <w:p>
@@ -14673,6 +16351,8 @@
           <w:i/>
         </w:rPr>
       </w:pPr>
+      <w:proofErr w:type="spellStart"/>
+      <w:proofErr w:type="gramStart"/>
       <w:r>
         <w:rPr>
           <w:rFonts w:asciiTheme="minorHAnsi" w:hAnsiTheme="minorHAnsi"/>
@@ -14692,7 +16372,23 @@
           <w:rFonts w:asciiTheme="minorHAnsi" w:hAnsiTheme="minorHAnsi"/>
           <w:i/>
         </w:rPr>
-        <w:t>.close();</w:t>
+        <w:t>.close</w:t>
+      </w:r>
+      <w:proofErr w:type="spellEnd"/>
+      <w:r>
+        <w:rPr>
+          <w:rFonts w:asciiTheme="minorHAnsi" w:hAnsiTheme="minorHAnsi"/>
+          <w:i/>
+        </w:rPr>
+        <w:t>(</w:t>
+      </w:r>
+      <w:proofErr w:type="gramEnd"/>
+      <w:r>
+        <w:rPr>
+          <w:rFonts w:asciiTheme="minorHAnsi" w:hAnsiTheme="minorHAnsi"/>
+          <w:i/>
+        </w:rPr>
+        <w:t>);</w:t>
       </w:r>
     </w:p>
     <w:p>
@@ -14714,6 +16410,8 @@
           <w:i/>
         </w:rPr>
       </w:pPr>
+      <w:proofErr w:type="spellStart"/>
+      <w:proofErr w:type="gramStart"/>
       <w:r>
         <w:rPr>
           <w:rFonts w:asciiTheme="minorHAnsi" w:hAnsiTheme="minorHAnsi"/>
@@ -14733,7 +16431,23 @@
           <w:rFonts w:asciiTheme="minorHAnsi" w:hAnsiTheme="minorHAnsi"/>
           <w:i/>
         </w:rPr>
-        <w:t>.close();</w:t>
+        <w:t>.close</w:t>
+      </w:r>
+      <w:proofErr w:type="spellEnd"/>
+      <w:r>
+        <w:rPr>
+          <w:rFonts w:asciiTheme="minorHAnsi" w:hAnsiTheme="minorHAnsi"/>
+          <w:i/>
+        </w:rPr>
+        <w:t>(</w:t>
+      </w:r>
+      <w:proofErr w:type="gramEnd"/>
+      <w:r>
+        <w:rPr>
+          <w:rFonts w:asciiTheme="minorHAnsi" w:hAnsiTheme="minorHAnsi"/>
+          <w:i/>
+        </w:rPr>
+        <w:t>);</w:t>
       </w:r>
     </w:p>
     <w:p>
@@ -14783,6 +16497,7 @@
         </w:rPr>
         <w:t xml:space="preserve">In brief, we first started a global transaction using the JavaEE standard </w:t>
       </w:r>
+      <w:proofErr w:type="spellStart"/>
       <w:r>
         <w:rPr>
           <w:rFonts w:asciiTheme="minorHAnsi" w:hAnsiTheme="minorHAnsi"/>
@@ -14790,6 +16505,7 @@
         </w:rPr>
         <w:t>UserTransaction</w:t>
       </w:r>
+      <w:proofErr w:type="spellEnd"/>
       <w:r>
         <w:rPr>
           <w:rFonts w:asciiTheme="minorHAnsi" w:hAnsiTheme="minorHAnsi"/>
@@ -15018,11 +16734,11 @@
       <w:pPr>
         <w:pStyle w:val="Heading1"/>
       </w:pPr>
-      <w:bookmarkStart w:id="10" w:name="_Toc290415006"/>
+      <w:bookmarkStart w:id="11" w:name="_Toc293165386"/>
       <w:r>
         <w:t>Receiving XADisk events in Message Driven Beans</w:t>
       </w:r>
-      <w:bookmarkEnd w:id="10"/>
+      <w:bookmarkEnd w:id="11"/>
     </w:p>
     <w:p>
       <w:pPr>
@@ -15072,8 +16788,8 @@
           <w:rFonts w:asciiTheme="minorHAnsi" w:hAnsiTheme="minorHAnsi"/>
         </w:rPr>
       </w:pPr>
-      <w:bookmarkStart w:id="11" w:name="_Appendix_A"/>
-      <w:bookmarkEnd w:id="11"/>
+      <w:bookmarkStart w:id="12" w:name="_Appendix_A"/>
+      <w:bookmarkEnd w:id="12"/>
       <w:r>
         <w:rPr>
           <w:rFonts w:asciiTheme="minorHAnsi" w:hAnsiTheme="minorHAnsi"/>
@@ -15202,6 +16918,7 @@
         </w:rPr>
         <w:t xml:space="preserve"> or directory </w:t>
       </w:r>
+      <w:proofErr w:type="spellStart"/>
       <w:r>
         <w:rPr>
           <w:rFonts w:asciiTheme="minorHAnsi" w:hAnsiTheme="minorHAnsi"/>
@@ -15213,7 +16930,14 @@
         <w:rPr>
           <w:rFonts w:asciiTheme="minorHAnsi" w:hAnsiTheme="minorHAnsi"/>
         </w:rPr>
-        <w:t xml:space="preserve"> are modified through a specified XADisk instance (</w:t>
+        <w:t xml:space="preserve"> are</w:t>
+      </w:r>
+      <w:proofErr w:type="spellEnd"/>
+      <w:r>
+        <w:rPr>
+          <w:rFonts w:asciiTheme="minorHAnsi" w:hAnsiTheme="minorHAnsi"/>
+        </w:rPr>
+        <w:t xml:space="preserve"> modified through a specified XADisk instance (</w:t>
       </w:r>
       <w:r>
         <w:rPr>
@@ -15239,6 +16963,7 @@
         </w:rPr>
         <w:t xml:space="preserve">properties like </w:t>
       </w:r>
+      <w:proofErr w:type="spellStart"/>
       <w:r>
         <w:rPr>
           <w:rFonts w:asciiTheme="minorHAnsi" w:hAnsiTheme="minorHAnsi"/>
@@ -15246,6 +16971,7 @@
         </w:rPr>
         <w:t>isRemote</w:t>
       </w:r>
+      <w:proofErr w:type="spellEnd"/>
       <w:r>
         <w:rPr>
           <w:rFonts w:asciiTheme="minorHAnsi" w:hAnsiTheme="minorHAnsi"/>
@@ -15361,7 +17087,21 @@
         <w:rPr>
           <w:rFonts w:asciiTheme="minorHAnsi" w:hAnsiTheme="minorHAnsi"/>
         </w:rPr>
-        <w:t xml:space="preserve"> Though, in all of these cases, there should be an XADisk JCA Resource Adapter deployed on the same JavaEE server as </w:t>
+        <w:t xml:space="preserve"> Though, in all of these cases, there should be </w:t>
+      </w:r>
+      <w:proofErr w:type="gramStart"/>
+      <w:r>
+        <w:rPr>
+          <w:rFonts w:asciiTheme="minorHAnsi" w:hAnsiTheme="minorHAnsi"/>
+        </w:rPr>
+        <w:t>an</w:t>
+      </w:r>
+      <w:proofErr w:type="gramEnd"/>
+      <w:r>
+        <w:rPr>
+          <w:rFonts w:asciiTheme="minorHAnsi" w:hAnsiTheme="minorHAnsi"/>
+        </w:rPr>
+        <w:t xml:space="preserve"> XADisk JCA Resource Adapter deployed on the same JavaEE server as </w:t>
       </w:r>
       <w:r>
         <w:rPr>
@@ -15405,6 +17145,7 @@
         </w:rPr>
         <w:t xml:space="preserve">The MDB that you want to register for receiving events from XADisk should implement an interface called </w:t>
       </w:r>
+      <w:proofErr w:type="spellStart"/>
       <w:r>
         <w:rPr>
           <w:rFonts w:asciiTheme="minorHAnsi" w:hAnsiTheme="minorHAnsi"/>
@@ -15412,6 +17153,7 @@
         </w:rPr>
         <w:t>org.xadisk.connector.inbound.FileSystemEventListener</w:t>
       </w:r>
+      <w:proofErr w:type="spellEnd"/>
       <w:r>
         <w:rPr>
           <w:rFonts w:asciiTheme="minorHAnsi" w:hAnsiTheme="minorHAnsi"/>
@@ -15497,13 +17239,54 @@
           <w:i/>
         </w:rPr>
       </w:pPr>
+      <w:proofErr w:type="gramStart"/>
       <w:r>
         <w:rPr>
           <w:rFonts w:asciiTheme="minorHAnsi" w:hAnsiTheme="minorHAnsi"/>
           <w:i/>
         </w:rPr>
         <w:lastRenderedPageBreak/>
-        <w:t>public class FileSystemEventsListener implements FileSystemEventListener {</w:t>
+        <w:t>public</w:t>
+      </w:r>
+      <w:proofErr w:type="gramEnd"/>
+      <w:r>
+        <w:rPr>
+          <w:rFonts w:asciiTheme="minorHAnsi" w:hAnsiTheme="minorHAnsi"/>
+          <w:i/>
+        </w:rPr>
+        <w:t xml:space="preserve"> class </w:t>
+      </w:r>
+      <w:proofErr w:type="spellStart"/>
+      <w:r>
+        <w:rPr>
+          <w:rFonts w:asciiTheme="minorHAnsi" w:hAnsiTheme="minorHAnsi"/>
+          <w:i/>
+        </w:rPr>
+        <w:t>FileSystemEventsListener</w:t>
+      </w:r>
+      <w:proofErr w:type="spellEnd"/>
+      <w:r>
+        <w:rPr>
+          <w:rFonts w:asciiTheme="minorHAnsi" w:hAnsiTheme="minorHAnsi"/>
+          <w:i/>
+        </w:rPr>
+        <w:t xml:space="preserve"> implements </w:t>
+      </w:r>
+      <w:proofErr w:type="spellStart"/>
+      <w:r>
+        <w:rPr>
+          <w:rFonts w:asciiTheme="minorHAnsi" w:hAnsiTheme="minorHAnsi"/>
+          <w:i/>
+        </w:rPr>
+        <w:t>FileSystemEventListener</w:t>
+      </w:r>
+      <w:proofErr w:type="spellEnd"/>
+      <w:r>
+        <w:rPr>
+          <w:rFonts w:asciiTheme="minorHAnsi" w:hAnsiTheme="minorHAnsi"/>
+          <w:i/>
+        </w:rPr>
+        <w:t xml:space="preserve"> {</w:t>
       </w:r>
     </w:p>
     <w:p>
@@ -15530,7 +17313,55 @@
           <w:rFonts w:asciiTheme="minorHAnsi" w:hAnsiTheme="minorHAnsi"/>
           <w:i/>
         </w:rPr>
-        <w:t xml:space="preserve">    public void onFileSystemEvent(FileStateChangeEvent event) {</w:t>
+        <w:t xml:space="preserve">    </w:t>
+      </w:r>
+      <w:proofErr w:type="gramStart"/>
+      <w:r>
+        <w:rPr>
+          <w:rFonts w:asciiTheme="minorHAnsi" w:hAnsiTheme="minorHAnsi"/>
+          <w:i/>
+        </w:rPr>
+        <w:t>public</w:t>
+      </w:r>
+      <w:proofErr w:type="gramEnd"/>
+      <w:r>
+        <w:rPr>
+          <w:rFonts w:asciiTheme="minorHAnsi" w:hAnsiTheme="minorHAnsi"/>
+          <w:i/>
+        </w:rPr>
+        <w:t xml:space="preserve"> void </w:t>
+      </w:r>
+      <w:proofErr w:type="spellStart"/>
+      <w:r>
+        <w:rPr>
+          <w:rFonts w:asciiTheme="minorHAnsi" w:hAnsiTheme="minorHAnsi"/>
+          <w:i/>
+        </w:rPr>
+        <w:t>onFileSystemEvent</w:t>
+      </w:r>
+      <w:proofErr w:type="spellEnd"/>
+      <w:r>
+        <w:rPr>
+          <w:rFonts w:asciiTheme="minorHAnsi" w:hAnsiTheme="minorHAnsi"/>
+          <w:i/>
+        </w:rPr>
+        <w:t>(</w:t>
+      </w:r>
+      <w:proofErr w:type="spellStart"/>
+      <w:r>
+        <w:rPr>
+          <w:rFonts w:asciiTheme="minorHAnsi" w:hAnsiTheme="minorHAnsi"/>
+          <w:i/>
+        </w:rPr>
+        <w:t>FileStateChangeEvent</w:t>
+      </w:r>
+      <w:proofErr w:type="spellEnd"/>
+      <w:r>
+        <w:rPr>
+          <w:rFonts w:asciiTheme="minorHAnsi" w:hAnsiTheme="minorHAnsi"/>
+          <w:i/>
+        </w:rPr>
+        <w:t xml:space="preserve"> event) {</w:t>
       </w:r>
     </w:p>
     <w:p>
@@ -15547,7 +17378,48 @@
           <w:rFonts w:asciiTheme="minorHAnsi" w:hAnsiTheme="minorHAnsi"/>
           <w:i/>
         </w:rPr>
-        <w:t xml:space="preserve">        System.out.println("RECEIVED AN EVENT FOR FILE : " + event.getFile());</w:t>
+        <w:t xml:space="preserve">        </w:t>
+      </w:r>
+      <w:proofErr w:type="spellStart"/>
+      <w:proofErr w:type="gramStart"/>
+      <w:r>
+        <w:rPr>
+          <w:rFonts w:asciiTheme="minorHAnsi" w:hAnsiTheme="minorHAnsi"/>
+          <w:i/>
+        </w:rPr>
+        <w:t>System.out.println</w:t>
+      </w:r>
+      <w:proofErr w:type="spellEnd"/>
+      <w:r>
+        <w:rPr>
+          <w:rFonts w:asciiTheme="minorHAnsi" w:hAnsiTheme="minorHAnsi"/>
+          <w:i/>
+        </w:rPr>
+        <w:t>(</w:t>
+      </w:r>
+      <w:proofErr w:type="gramEnd"/>
+      <w:r>
+        <w:rPr>
+          <w:rFonts w:asciiTheme="minorHAnsi" w:hAnsiTheme="minorHAnsi"/>
+          <w:i/>
+        </w:rPr>
+        <w:t xml:space="preserve">"RECEIVED AN EVENT FOR FILE : " + </w:t>
+      </w:r>
+      <w:proofErr w:type="spellStart"/>
+      <w:r>
+        <w:rPr>
+          <w:rFonts w:asciiTheme="minorHAnsi" w:hAnsiTheme="minorHAnsi"/>
+          <w:i/>
+        </w:rPr>
+        <w:t>event.getFile</w:t>
+      </w:r>
+      <w:proofErr w:type="spellEnd"/>
+      <w:r>
+        <w:rPr>
+          <w:rFonts w:asciiTheme="minorHAnsi" w:hAnsiTheme="minorHAnsi"/>
+          <w:i/>
+        </w:rPr>
+        <w:t>());</w:t>
       </w:r>
     </w:p>
     <w:p>
@@ -15679,6 +17551,7 @@
         </w:rPr>
         <w:t xml:space="preserve">activation spec class </w:t>
       </w:r>
+      <w:proofErr w:type="spellStart"/>
       <w:r>
         <w:rPr>
           <w:rFonts w:asciiTheme="minorHAnsi" w:hAnsiTheme="minorHAnsi"/>
@@ -15691,7 +17564,15 @@
           <w:rFonts w:asciiTheme="minorHAnsi" w:hAnsiTheme="minorHAnsi"/>
           <w:i/>
         </w:rPr>
-        <w:t xml:space="preserve">inbound.XADiskActivationSpecImpl. </w:t>
+        <w:t>inbound.XADiskActivationSpecImpl</w:t>
+      </w:r>
+      <w:proofErr w:type="spellEnd"/>
+      <w:r>
+        <w:rPr>
+          <w:rFonts w:asciiTheme="minorHAnsi" w:hAnsiTheme="minorHAnsi"/>
+          <w:i/>
+        </w:rPr>
+        <w:t xml:space="preserve">. </w:t>
       </w:r>
       <w:r>
         <w:rPr>
@@ -15778,12 +17659,37 @@
           <w:i/>
         </w:rPr>
       </w:pPr>
-      <w:r>
-        <w:rPr>
-          <w:rFonts w:asciiTheme="minorHAnsi" w:hAnsiTheme="minorHAnsi"/>
-          <w:i/>
-        </w:rPr>
-        <w:t>@MessageDriven(name = "XADiskListenerMDB1",</w:t>
+      <w:proofErr w:type="gramStart"/>
+      <w:r>
+        <w:rPr>
+          <w:rFonts w:asciiTheme="minorHAnsi" w:hAnsiTheme="minorHAnsi"/>
+          <w:i/>
+        </w:rPr>
+        <w:t>@</w:t>
+      </w:r>
+      <w:proofErr w:type="spellStart"/>
+      <w:r>
+        <w:rPr>
+          <w:rFonts w:asciiTheme="minorHAnsi" w:hAnsiTheme="minorHAnsi"/>
+          <w:i/>
+        </w:rPr>
+        <w:t>MessageDriven</w:t>
+      </w:r>
+      <w:proofErr w:type="spellEnd"/>
+      <w:r>
+        <w:rPr>
+          <w:rFonts w:asciiTheme="minorHAnsi" w:hAnsiTheme="minorHAnsi"/>
+          <w:i/>
+        </w:rPr>
+        <w:t>(</w:t>
+      </w:r>
+      <w:proofErr w:type="gramEnd"/>
+      <w:r>
+        <w:rPr>
+          <w:rFonts w:asciiTheme="minorHAnsi" w:hAnsiTheme="minorHAnsi"/>
+          <w:i/>
+        </w:rPr>
+        <w:t>name = "XADiskListenerMDB1",</w:t>
       </w:r>
     </w:p>
     <w:p>
@@ -15805,12 +17711,23 @@
           <w:i/>
         </w:rPr>
       </w:pPr>
-      <w:r>
-        <w:rPr>
-          <w:rFonts w:asciiTheme="minorHAnsi" w:hAnsiTheme="minorHAnsi"/>
-          <w:i/>
-        </w:rPr>
-        <w:t>activationConfig = {</w:t>
+      <w:proofErr w:type="spellStart"/>
+      <w:proofErr w:type="gramStart"/>
+      <w:r>
+        <w:rPr>
+          <w:rFonts w:asciiTheme="minorHAnsi" w:hAnsiTheme="minorHAnsi"/>
+          <w:i/>
+        </w:rPr>
+        <w:t>activationConfig</w:t>
+      </w:r>
+      <w:proofErr w:type="spellEnd"/>
+      <w:proofErr w:type="gramEnd"/>
+      <w:r>
+        <w:rPr>
+          <w:rFonts w:asciiTheme="minorHAnsi" w:hAnsiTheme="minorHAnsi"/>
+          <w:i/>
+        </w:rPr>
+        <w:t xml:space="preserve"> = {</w:t>
       </w:r>
     </w:p>
     <w:p>
@@ -15837,7 +17754,80 @@
           <w:rFonts w:asciiTheme="minorHAnsi" w:hAnsiTheme="minorHAnsi"/>
           <w:i/>
         </w:rPr>
-        <w:t xml:space="preserve">    @ActivationConfigProperty(propertyName = "fileNamesAndEventInterests", propertyValue = “/home/admin/guest-records.txt::011|/home/admin/requests::001”),</w:t>
+        <w:t xml:space="preserve">    </w:t>
+      </w:r>
+      <w:proofErr w:type="gramStart"/>
+      <w:r>
+        <w:rPr>
+          <w:rFonts w:asciiTheme="minorHAnsi" w:hAnsiTheme="minorHAnsi"/>
+          <w:i/>
+        </w:rPr>
+        <w:t>@</w:t>
+      </w:r>
+      <w:proofErr w:type="spellStart"/>
+      <w:r>
+        <w:rPr>
+          <w:rFonts w:asciiTheme="minorHAnsi" w:hAnsiTheme="minorHAnsi"/>
+          <w:i/>
+        </w:rPr>
+        <w:t>ActivationConfigProperty</w:t>
+      </w:r>
+      <w:proofErr w:type="spellEnd"/>
+      <w:r>
+        <w:rPr>
+          <w:rFonts w:asciiTheme="minorHAnsi" w:hAnsiTheme="minorHAnsi"/>
+          <w:i/>
+        </w:rPr>
+        <w:t>(</w:t>
+      </w:r>
+      <w:proofErr w:type="spellStart"/>
+      <w:proofErr w:type="gramEnd"/>
+      <w:r>
+        <w:rPr>
+          <w:rFonts w:asciiTheme="minorHAnsi" w:hAnsiTheme="minorHAnsi"/>
+          <w:i/>
+        </w:rPr>
+        <w:t>propertyName</w:t>
+      </w:r>
+      <w:proofErr w:type="spellEnd"/>
+      <w:r>
+        <w:rPr>
+          <w:rFonts w:asciiTheme="minorHAnsi" w:hAnsiTheme="minorHAnsi"/>
+          <w:i/>
+        </w:rPr>
+        <w:t xml:space="preserve"> = "</w:t>
+      </w:r>
+      <w:proofErr w:type="spellStart"/>
+      <w:r>
+        <w:rPr>
+          <w:rFonts w:asciiTheme="minorHAnsi" w:hAnsiTheme="minorHAnsi"/>
+          <w:i/>
+        </w:rPr>
+        <w:t>fileNamesAndEventInterests</w:t>
+      </w:r>
+      <w:proofErr w:type="spellEnd"/>
+      <w:r>
+        <w:rPr>
+          <w:rFonts w:asciiTheme="minorHAnsi" w:hAnsiTheme="minorHAnsi"/>
+          <w:i/>
+        </w:rPr>
+        <w:t xml:space="preserve">", </w:t>
+      </w:r>
+      <w:proofErr w:type="spellStart"/>
+      <w:r>
+        <w:rPr>
+          <w:rFonts w:asciiTheme="minorHAnsi" w:hAnsiTheme="minorHAnsi"/>
+          <w:i/>
+        </w:rPr>
+        <w:t>propertyValue</w:t>
+      </w:r>
+      <w:proofErr w:type="spellEnd"/>
+      <w:r>
+        <w:rPr>
+          <w:rFonts w:asciiTheme="minorHAnsi" w:hAnsiTheme="minorHAnsi"/>
+          <w:i/>
+        </w:rPr>
+        <w:t xml:space="preserve"> = “/home/admin/guest-records.txt::011|/home/admin/requests::001”),</w:t>
       </w:r>
     </w:p>
     <w:p>
@@ -15864,7 +17854,80 @@
           <w:rFonts w:asciiTheme="minorHAnsi" w:hAnsiTheme="minorHAnsi"/>
           <w:i/>
         </w:rPr>
-        <w:t xml:space="preserve">    @ActivationConfigProperty(propertyName = "areFilesRemote", propertyValue = "true"),</w:t>
+        <w:t xml:space="preserve">    </w:t>
+      </w:r>
+      <w:proofErr w:type="gramStart"/>
+      <w:r>
+        <w:rPr>
+          <w:rFonts w:asciiTheme="minorHAnsi" w:hAnsiTheme="minorHAnsi"/>
+          <w:i/>
+        </w:rPr>
+        <w:t>@</w:t>
+      </w:r>
+      <w:proofErr w:type="spellStart"/>
+      <w:r>
+        <w:rPr>
+          <w:rFonts w:asciiTheme="minorHAnsi" w:hAnsiTheme="minorHAnsi"/>
+          <w:i/>
+        </w:rPr>
+        <w:t>ActivationConfigProperty</w:t>
+      </w:r>
+      <w:proofErr w:type="spellEnd"/>
+      <w:r>
+        <w:rPr>
+          <w:rFonts w:asciiTheme="minorHAnsi" w:hAnsiTheme="minorHAnsi"/>
+          <w:i/>
+        </w:rPr>
+        <w:t>(</w:t>
+      </w:r>
+      <w:proofErr w:type="spellStart"/>
+      <w:proofErr w:type="gramEnd"/>
+      <w:r>
+        <w:rPr>
+          <w:rFonts w:asciiTheme="minorHAnsi" w:hAnsiTheme="minorHAnsi"/>
+          <w:i/>
+        </w:rPr>
+        <w:t>propertyName</w:t>
+      </w:r>
+      <w:proofErr w:type="spellEnd"/>
+      <w:r>
+        <w:rPr>
+          <w:rFonts w:asciiTheme="minorHAnsi" w:hAnsiTheme="minorHAnsi"/>
+          <w:i/>
+        </w:rPr>
+        <w:t xml:space="preserve"> = "</w:t>
+      </w:r>
+      <w:proofErr w:type="spellStart"/>
+      <w:r>
+        <w:rPr>
+          <w:rFonts w:asciiTheme="minorHAnsi" w:hAnsiTheme="minorHAnsi"/>
+          <w:i/>
+        </w:rPr>
+        <w:t>areFilesRemote</w:t>
+      </w:r>
+      <w:proofErr w:type="spellEnd"/>
+      <w:r>
+        <w:rPr>
+          <w:rFonts w:asciiTheme="minorHAnsi" w:hAnsiTheme="minorHAnsi"/>
+          <w:i/>
+        </w:rPr>
+        <w:t xml:space="preserve">", </w:t>
+      </w:r>
+      <w:proofErr w:type="spellStart"/>
+      <w:r>
+        <w:rPr>
+          <w:rFonts w:asciiTheme="minorHAnsi" w:hAnsiTheme="minorHAnsi"/>
+          <w:i/>
+        </w:rPr>
+        <w:t>propertyValue</w:t>
+      </w:r>
+      <w:proofErr w:type="spellEnd"/>
+      <w:r>
+        <w:rPr>
+          <w:rFonts w:asciiTheme="minorHAnsi" w:hAnsiTheme="minorHAnsi"/>
+          <w:i/>
+        </w:rPr>
+        <w:t xml:space="preserve"> = "true"),</w:t>
       </w:r>
     </w:p>
     <w:p>
@@ -15891,7 +17954,80 @@
           <w:rFonts w:asciiTheme="minorHAnsi" w:hAnsiTheme="minorHAnsi"/>
           <w:i/>
         </w:rPr>
-        <w:t xml:space="preserve">    @ActivationConfigProperty(propertyName = "remoteServerAddress", propertyValue = "</w:t>
+        <w:t xml:space="preserve">    </w:t>
+      </w:r>
+      <w:proofErr w:type="gramStart"/>
+      <w:r>
+        <w:rPr>
+          <w:rFonts w:asciiTheme="minorHAnsi" w:hAnsiTheme="minorHAnsi"/>
+          <w:i/>
+        </w:rPr>
+        <w:t>@</w:t>
+      </w:r>
+      <w:proofErr w:type="spellStart"/>
+      <w:r>
+        <w:rPr>
+          <w:rFonts w:asciiTheme="minorHAnsi" w:hAnsiTheme="minorHAnsi"/>
+          <w:i/>
+        </w:rPr>
+        <w:t>ActivationConfigProperty</w:t>
+      </w:r>
+      <w:proofErr w:type="spellEnd"/>
+      <w:r>
+        <w:rPr>
+          <w:rFonts w:asciiTheme="minorHAnsi" w:hAnsiTheme="minorHAnsi"/>
+          <w:i/>
+        </w:rPr>
+        <w:t>(</w:t>
+      </w:r>
+      <w:proofErr w:type="spellStart"/>
+      <w:proofErr w:type="gramEnd"/>
+      <w:r>
+        <w:rPr>
+          <w:rFonts w:asciiTheme="minorHAnsi" w:hAnsiTheme="minorHAnsi"/>
+          <w:i/>
+        </w:rPr>
+        <w:t>propertyName</w:t>
+      </w:r>
+      <w:proofErr w:type="spellEnd"/>
+      <w:r>
+        <w:rPr>
+          <w:rFonts w:asciiTheme="minorHAnsi" w:hAnsiTheme="minorHAnsi"/>
+          <w:i/>
+        </w:rPr>
+        <w:t xml:space="preserve"> = "</w:t>
+      </w:r>
+      <w:proofErr w:type="spellStart"/>
+      <w:r>
+        <w:rPr>
+          <w:rFonts w:asciiTheme="minorHAnsi" w:hAnsiTheme="minorHAnsi"/>
+          <w:i/>
+        </w:rPr>
+        <w:t>remoteServerAddress</w:t>
+      </w:r>
+      <w:proofErr w:type="spellEnd"/>
+      <w:r>
+        <w:rPr>
+          <w:rFonts w:asciiTheme="minorHAnsi" w:hAnsiTheme="minorHAnsi"/>
+          <w:i/>
+        </w:rPr>
+        <w:t xml:space="preserve">", </w:t>
+      </w:r>
+      <w:proofErr w:type="spellStart"/>
+      <w:r>
+        <w:rPr>
+          <w:rFonts w:asciiTheme="minorHAnsi" w:hAnsiTheme="minorHAnsi"/>
+          <w:i/>
+        </w:rPr>
+        <w:t>propertyValue</w:t>
+      </w:r>
+      <w:proofErr w:type="spellEnd"/>
+      <w:r>
+        <w:rPr>
+          <w:rFonts w:asciiTheme="minorHAnsi" w:hAnsiTheme="minorHAnsi"/>
+          <w:i/>
+        </w:rPr>
+        <w:t xml:space="preserve"> = "</w:t>
       </w:r>
       <w:r>
         <w:rPr>
@@ -15932,7 +18068,80 @@
           <w:rFonts w:asciiTheme="minorHAnsi" w:hAnsiTheme="minorHAnsi"/>
           <w:i/>
         </w:rPr>
-        <w:t xml:space="preserve">    @ActivationConfigProperty(propertyName = "remoteServerPort", propertyValue = "</w:t>
+        <w:t xml:space="preserve">    </w:t>
+      </w:r>
+      <w:proofErr w:type="gramStart"/>
+      <w:r>
+        <w:rPr>
+          <w:rFonts w:asciiTheme="minorHAnsi" w:hAnsiTheme="minorHAnsi"/>
+          <w:i/>
+        </w:rPr>
+        <w:t>@</w:t>
+      </w:r>
+      <w:proofErr w:type="spellStart"/>
+      <w:r>
+        <w:rPr>
+          <w:rFonts w:asciiTheme="minorHAnsi" w:hAnsiTheme="minorHAnsi"/>
+          <w:i/>
+        </w:rPr>
+        <w:t>ActivationConfigProperty</w:t>
+      </w:r>
+      <w:proofErr w:type="spellEnd"/>
+      <w:r>
+        <w:rPr>
+          <w:rFonts w:asciiTheme="minorHAnsi" w:hAnsiTheme="minorHAnsi"/>
+          <w:i/>
+        </w:rPr>
+        <w:t>(</w:t>
+      </w:r>
+      <w:proofErr w:type="spellStart"/>
+      <w:proofErr w:type="gramEnd"/>
+      <w:r>
+        <w:rPr>
+          <w:rFonts w:asciiTheme="minorHAnsi" w:hAnsiTheme="minorHAnsi"/>
+          <w:i/>
+        </w:rPr>
+        <w:t>propertyName</w:t>
+      </w:r>
+      <w:proofErr w:type="spellEnd"/>
+      <w:r>
+        <w:rPr>
+          <w:rFonts w:asciiTheme="minorHAnsi" w:hAnsiTheme="minorHAnsi"/>
+          <w:i/>
+        </w:rPr>
+        <w:t xml:space="preserve"> = "</w:t>
+      </w:r>
+      <w:proofErr w:type="spellStart"/>
+      <w:r>
+        <w:rPr>
+          <w:rFonts w:asciiTheme="minorHAnsi" w:hAnsiTheme="minorHAnsi"/>
+          <w:i/>
+        </w:rPr>
+        <w:t>remoteServerPort</w:t>
+      </w:r>
+      <w:proofErr w:type="spellEnd"/>
+      <w:r>
+        <w:rPr>
+          <w:rFonts w:asciiTheme="minorHAnsi" w:hAnsiTheme="minorHAnsi"/>
+          <w:i/>
+        </w:rPr>
+        <w:t xml:space="preserve">", </w:t>
+      </w:r>
+      <w:proofErr w:type="spellStart"/>
+      <w:r>
+        <w:rPr>
+          <w:rFonts w:asciiTheme="minorHAnsi" w:hAnsiTheme="minorHAnsi"/>
+          <w:i/>
+        </w:rPr>
+        <w:t>propertyValue</w:t>
+      </w:r>
+      <w:proofErr w:type="spellEnd"/>
+      <w:r>
+        <w:rPr>
+          <w:rFonts w:asciiTheme="minorHAnsi" w:hAnsiTheme="minorHAnsi"/>
+          <w:i/>
+        </w:rPr>
+        <w:t xml:space="preserve"> = "</w:t>
       </w:r>
       <w:r>
         <w:rPr>
@@ -16057,6 +18266,7 @@
         <w:lastRenderedPageBreak/>
         <w:t xml:space="preserve">The property value </w:t>
       </w:r>
+      <w:proofErr w:type="spellStart"/>
       <w:r>
         <w:rPr>
           <w:rFonts w:asciiTheme="minorHAnsi" w:hAnsiTheme="minorHAnsi"/>
@@ -16064,6 +18274,7 @@
         </w:rPr>
         <w:t>fileNamesAndEventInterests</w:t>
       </w:r>
+      <w:proofErr w:type="spellEnd"/>
       <w:r>
         <w:rPr>
           <w:rFonts w:asciiTheme="minorHAnsi" w:hAnsiTheme="minorHAnsi"/>
@@ -16127,11 +18338,19 @@
           <w:rFonts w:asciiTheme="minorHAnsi" w:hAnsiTheme="minorHAnsi"/>
         </w:rPr>
       </w:pPr>
-      <w:r>
-        <w:rPr>
-          <w:rFonts w:asciiTheme="minorHAnsi" w:hAnsiTheme="minorHAnsi"/>
-        </w:rPr>
-        <w:t xml:space="preserve">the directory contents of </w:t>
+      <w:proofErr w:type="gramStart"/>
+      <w:r>
+        <w:rPr>
+          <w:rFonts w:asciiTheme="minorHAnsi" w:hAnsiTheme="minorHAnsi"/>
+        </w:rPr>
+        <w:t>the</w:t>
+      </w:r>
+      <w:proofErr w:type="gramEnd"/>
+      <w:r>
+        <w:rPr>
+          <w:rFonts w:asciiTheme="minorHAnsi" w:hAnsiTheme="minorHAnsi"/>
+        </w:rPr>
+        <w:t xml:space="preserve"> directory contents of </w:t>
       </w:r>
       <w:r>
         <w:rPr>
@@ -16209,6 +18428,7 @@
         </w:rPr>
         <w:t>“</w:t>
       </w:r>
+      <w:proofErr w:type="spellStart"/>
       <w:r>
         <w:rPr>
           <w:rFonts w:asciiTheme="minorHAnsi" w:hAnsiTheme="minorHAnsi"/>
@@ -16216,6 +18436,7 @@
         </w:rPr>
         <w:t>cdm</w:t>
       </w:r>
+      <w:proofErr w:type="spellEnd"/>
       <w:r>
         <w:rPr>
           <w:rFonts w:asciiTheme="minorHAnsi" w:hAnsiTheme="minorHAnsi"/>
@@ -16298,6 +18519,7 @@
         </w:rPr>
         <w:t xml:space="preserve">The properties </w:t>
       </w:r>
+      <w:proofErr w:type="spellStart"/>
       <w:r>
         <w:rPr>
           <w:rFonts w:asciiTheme="minorHAnsi" w:hAnsiTheme="minorHAnsi"/>
@@ -16305,19 +18527,38 @@
         </w:rPr>
         <w:t>areFilesRemote</w:t>
       </w:r>
+      <w:proofErr w:type="spellEnd"/>
       <w:r>
         <w:rPr>
           <w:rFonts w:asciiTheme="minorHAnsi" w:hAnsiTheme="minorHAnsi"/>
         </w:rPr>
         <w:t xml:space="preserve"> and </w:t>
       </w:r>
-      <w:r>
-        <w:rPr>
-          <w:rFonts w:asciiTheme="minorHAnsi" w:hAnsiTheme="minorHAnsi"/>
-          <w:i/>
-        </w:rPr>
-        <w:t>remoteServerAddress/remoteServerPort</w:t>
-      </w:r>
+      <w:proofErr w:type="spellStart"/>
+      <w:r>
+        <w:rPr>
+          <w:rFonts w:asciiTheme="minorHAnsi" w:hAnsiTheme="minorHAnsi"/>
+          <w:i/>
+        </w:rPr>
+        <w:t>remoteServerAddress</w:t>
+      </w:r>
+      <w:proofErr w:type="spellEnd"/>
+      <w:r>
+        <w:rPr>
+          <w:rFonts w:asciiTheme="minorHAnsi" w:hAnsiTheme="minorHAnsi"/>
+          <w:i/>
+        </w:rPr>
+        <w:t>/</w:t>
+      </w:r>
+      <w:proofErr w:type="spellStart"/>
+      <w:r>
+        <w:rPr>
+          <w:rFonts w:asciiTheme="minorHAnsi" w:hAnsiTheme="minorHAnsi"/>
+          <w:i/>
+        </w:rPr>
+        <w:t>remoteServerPort</w:t>
+      </w:r>
+      <w:proofErr w:type="spellEnd"/>
       <w:r>
         <w:rPr>
           <w:rFonts w:asciiTheme="minorHAnsi" w:hAnsiTheme="minorHAnsi"/>
@@ -16485,12 +18726,21 @@
           <w:i/>
         </w:rPr>
       </w:pPr>
-      <w:r>
-        <w:rPr>
-          <w:rFonts w:asciiTheme="minorHAnsi" w:hAnsiTheme="minorHAnsi"/>
-          <w:i/>
-        </w:rPr>
-        <w:t>session.setPublishFileStateChangeEventsOnCommit(true);</w:t>
+      <w:proofErr w:type="gramStart"/>
+      <w:r>
+        <w:rPr>
+          <w:rFonts w:asciiTheme="minorHAnsi" w:hAnsiTheme="minorHAnsi"/>
+          <w:i/>
+        </w:rPr>
+        <w:t>session.setPublishFileStateChangeEventsOnCommit(</w:t>
+      </w:r>
+      <w:proofErr w:type="gramEnd"/>
+      <w:r>
+        <w:rPr>
+          <w:rFonts w:asciiTheme="minorHAnsi" w:hAnsiTheme="minorHAnsi"/>
+          <w:i/>
+        </w:rPr>
+        <w:t>true);</w:t>
       </w:r>
     </w:p>
     <w:p>
@@ -16593,12 +18843,21 @@
           <w:rFonts w:asciiTheme="minorHAnsi" w:hAnsiTheme="minorHAnsi"/>
         </w:rPr>
       </w:pPr>
-      <w:r>
-        <w:rPr>
-          <w:rFonts w:asciiTheme="minorHAnsi" w:hAnsiTheme="minorHAnsi"/>
-          <w:i/>
-        </w:rPr>
-        <w:t>connection.setPublishFileStateChangeEventsOnCommit(true)</w:t>
+      <w:proofErr w:type="gramStart"/>
+      <w:r>
+        <w:rPr>
+          <w:rFonts w:asciiTheme="minorHAnsi" w:hAnsiTheme="minorHAnsi"/>
+          <w:i/>
+        </w:rPr>
+        <w:t>connection.setPublishFileStateChangeEventsOnCommit(</w:t>
+      </w:r>
+      <w:proofErr w:type="gramEnd"/>
+      <w:r>
+        <w:rPr>
+          <w:rFonts w:asciiTheme="minorHAnsi" w:hAnsiTheme="minorHAnsi"/>
+          <w:i/>
+        </w:rPr>
+        <w:t>true)</w:t>
       </w:r>
       <w:r>
         <w:rPr>
@@ -16816,14 +19075,16 @@
       <w:pPr>
         <w:pStyle w:val="Heading1"/>
       </w:pPr>
-      <w:bookmarkStart w:id="12" w:name="_Toc290415007"/>
+      <w:bookmarkStart w:id="13" w:name="_Global_Configuration_Properties"/>
+      <w:bookmarkStart w:id="14" w:name="_Toc293165387"/>
+      <w:bookmarkEnd w:id="13"/>
       <w:r>
         <w:t xml:space="preserve">Global </w:t>
       </w:r>
       <w:r>
         <w:t>Configuration Properties</w:t>
       </w:r>
-      <w:bookmarkEnd w:id="12"/>
+      <w:bookmarkEnd w:id="14"/>
     </w:p>
     <w:p>
       <w:pPr>
@@ -17197,6 +19458,7 @@
           <w:rFonts w:asciiTheme="minorHAnsi" w:hAnsiTheme="minorHAnsi"/>
         </w:rPr>
       </w:pPr>
+      <w:proofErr w:type="gramStart"/>
       <w:r>
         <w:rPr>
           <w:rFonts w:asciiTheme="minorHAnsi" w:hAnsiTheme="minorHAnsi"/>
@@ -17211,6 +19473,7 @@
         </w:rPr>
         <w:t>aDiskHome</w:t>
       </w:r>
+      <w:proofErr w:type="gramEnd"/>
       <w:r>
         <w:rPr>
           <w:rFonts w:asciiTheme="minorHAnsi" w:hAnsiTheme="minorHAnsi"/>
@@ -17366,12 +19629,21 @@
           <w:rFonts w:asciiTheme="minorHAnsi" w:hAnsiTheme="minorHAnsi"/>
         </w:rPr>
       </w:pPr>
-      <w:r>
-        <w:rPr>
-          <w:rFonts w:asciiTheme="minorHAnsi" w:hAnsiTheme="minorHAnsi"/>
-          <w:i/>
-        </w:rPr>
-        <w:t xml:space="preserve">instanceId – </w:t>
+      <w:proofErr w:type="gramStart"/>
+      <w:r>
+        <w:rPr>
+          <w:rFonts w:asciiTheme="minorHAnsi" w:hAnsiTheme="minorHAnsi"/>
+          <w:i/>
+        </w:rPr>
+        <w:t>instanceId</w:t>
+      </w:r>
+      <w:proofErr w:type="gramEnd"/>
+      <w:r>
+        <w:rPr>
+          <w:rFonts w:asciiTheme="minorHAnsi" w:hAnsiTheme="minorHAnsi"/>
+          <w:i/>
+        </w:rPr>
+        <w:t xml:space="preserve"> – </w:t>
       </w:r>
       <w:r>
         <w:rPr>
@@ -17478,22 +19750,24 @@
         </w:rPr>
         <w:t>.</w:t>
       </w:r>
-    </w:p>
-    <w:p>
-      <w:pPr>
-        <w:pStyle w:val="ListParagraph"/>
-        <w:spacing w:line="276" w:lineRule="auto"/>
-        <w:ind w:left="2520"/>
-        <w:rPr>
-          <w:rFonts w:asciiTheme="minorHAnsi" w:hAnsiTheme="minorHAnsi"/>
-        </w:rPr>
-      </w:pPr>
-    </w:p>
-    <w:p>
-      <w:pPr>
-        <w:pStyle w:val="ListParagraph"/>
-        <w:spacing w:line="276" w:lineRule="auto"/>
-        <w:ind w:left="2520"/>
+      <w:r>
+        <w:rPr>
+          <w:rFonts w:asciiTheme="minorHAnsi" w:hAnsiTheme="minorHAnsi"/>
+          <w:i/>
+        </w:rPr>
+        <w:t xml:space="preserve"> </w:t>
+      </w:r>
+      <w:r>
+        <w:rPr>
+          <w:rFonts w:asciiTheme="minorHAnsi" w:hAnsiTheme="minorHAnsi"/>
+          <w:i/>
+        </w:rPr>
+        <w:t>Value of instance-id cannot be null or empty string.</w:t>
+      </w:r>
+    </w:p>
+    <w:p>
+      <w:pPr>
+        <w:spacing w:line="276" w:lineRule="auto"/>
         <w:rPr>
           <w:rFonts w:asciiTheme="minorHAnsi" w:hAnsiTheme="minorHAnsi"/>
         </w:rPr>
@@ -17544,6 +19818,8 @@
           <w:i/>
         </w:rPr>
       </w:pPr>
+      <w:proofErr w:type="spellStart"/>
+      <w:proofErr w:type="gramStart"/>
       <w:r>
         <w:rPr>
           <w:rFonts w:asciiTheme="minorHAnsi" w:hAnsiTheme="minorHAnsi"/>
@@ -17556,7 +19832,16 @@
           <w:rFonts w:asciiTheme="minorHAnsi" w:hAnsiTheme="minorHAnsi"/>
           <w:i/>
         </w:rPr>
-        <w:t>ockTimeOut – This is the time duration (in milliseconds) for which a request to ac</w:t>
+        <w:t>ockTimeOut</w:t>
+      </w:r>
+      <w:proofErr w:type="spellEnd"/>
+      <w:proofErr w:type="gramEnd"/>
+      <w:r>
+        <w:rPr>
+          <w:rFonts w:asciiTheme="minorHAnsi" w:hAnsiTheme="minorHAnsi"/>
+          <w:i/>
+        </w:rPr>
+        <w:t xml:space="preserve"> – This is the time duration (in milliseconds) for which a request to ac</w:t>
       </w:r>
       <w:r>
         <w:rPr>
@@ -17607,6 +19892,7 @@
         </w:rPr>
         <w:t xml:space="preserve">a </w:t>
       </w:r>
+      <w:proofErr w:type="spellStart"/>
       <w:r>
         <w:rPr>
           <w:rFonts w:asciiTheme="minorHAnsi" w:hAnsiTheme="minorHAnsi"/>
@@ -17614,6 +19900,7 @@
         </w:rPr>
         <w:t>LockingTimedOutException</w:t>
       </w:r>
+      <w:proofErr w:type="spellEnd"/>
       <w:r>
         <w:rPr>
           <w:rFonts w:asciiTheme="minorHAnsi" w:hAnsiTheme="minorHAnsi"/>
@@ -17660,6 +19947,8 @@
           <w:i/>
         </w:rPr>
       </w:pPr>
+      <w:proofErr w:type="spellStart"/>
+      <w:proofErr w:type="gramStart"/>
       <w:r>
         <w:rPr>
           <w:rFonts w:asciiTheme="minorHAnsi" w:hAnsiTheme="minorHAnsi"/>
@@ -17672,7 +19961,16 @@
           <w:rFonts w:asciiTheme="minorHAnsi" w:hAnsiTheme="minorHAnsi"/>
           <w:i/>
         </w:rPr>
-        <w:t>ransactionTimeout – This is maximum time (in seconds) for which any transaction in the system will be allowed to remain “open”. If a transaction times out, it will be rolled-back by th</w:t>
+        <w:t>ransactionTimeout</w:t>
+      </w:r>
+      <w:proofErr w:type="spellEnd"/>
+      <w:proofErr w:type="gramEnd"/>
+      <w:r>
+        <w:rPr>
+          <w:rFonts w:asciiTheme="minorHAnsi" w:hAnsiTheme="minorHAnsi"/>
+          <w:i/>
+        </w:rPr>
+        <w:t xml:space="preserve"> – This is maximum time (in seconds) for which any transaction in the system will be allowed to remain “open”. If a transaction times out, it will be rolled-back by th</w:t>
       </w:r>
       <w:r>
         <w:rPr>
@@ -17705,6 +20003,8 @@
           <w:i/>
         </w:rPr>
       </w:pPr>
+      <w:proofErr w:type="spellStart"/>
+      <w:proofErr w:type="gramStart"/>
       <w:r>
         <w:rPr>
           <w:rFonts w:asciiTheme="minorHAnsi" w:hAnsiTheme="minorHAnsi"/>
@@ -17717,7 +20017,16 @@
           <w:rFonts w:asciiTheme="minorHAnsi" w:hAnsiTheme="minorHAnsi"/>
           <w:i/>
         </w:rPr>
-        <w:t xml:space="preserve">ransactionLogFileMaxSize – This is the maximum size of a transaction log file (in bytes). XADisk maintains a transaction log and rotates the current transaction log if its size exceeds this value. You should set this value according to the maximum file-size allowed by </w:t>
+        <w:t>ransactionLogFileMaxSize</w:t>
+      </w:r>
+      <w:proofErr w:type="spellEnd"/>
+      <w:proofErr w:type="gramEnd"/>
+      <w:r>
+        <w:rPr>
+          <w:rFonts w:asciiTheme="minorHAnsi" w:hAnsiTheme="minorHAnsi"/>
+          <w:i/>
+        </w:rPr>
+        <w:t xml:space="preserve"> – This is the maximum size of a transaction log file (in bytes). XADisk maintains a transaction log and rotates the current transaction log if its size exceeds this value. You should set this value according to the maximum file-size allowed by </w:t>
       </w:r>
       <w:r>
         <w:rPr>
@@ -17841,6 +20150,8 @@
           <w:i/>
         </w:rPr>
       </w:pPr>
+      <w:proofErr w:type="spellStart"/>
+      <w:proofErr w:type="gramStart"/>
       <w:r>
         <w:rPr>
           <w:rFonts w:asciiTheme="minorHAnsi" w:hAnsiTheme="minorHAnsi"/>
@@ -17853,7 +20164,16 @@
           <w:rFonts w:asciiTheme="minorHAnsi" w:hAnsiTheme="minorHAnsi"/>
           <w:i/>
         </w:rPr>
-        <w:t xml:space="preserve">eadLockDetectorInterval – This is the time </w:t>
+        <w:t>eadLockDetectorInterval</w:t>
+      </w:r>
+      <w:proofErr w:type="spellEnd"/>
+      <w:proofErr w:type="gramEnd"/>
+      <w:r>
+        <w:rPr>
+          <w:rFonts w:asciiTheme="minorHAnsi" w:hAnsiTheme="minorHAnsi"/>
+          <w:i/>
+        </w:rPr>
+        <w:t xml:space="preserve"> – This is the time </w:t>
       </w:r>
       <w:r>
         <w:rPr>
@@ -17913,6 +20233,7 @@
           <w:i/>
         </w:rPr>
       </w:pPr>
+      <w:proofErr w:type="gramStart"/>
       <w:r>
         <w:rPr>
           <w:rFonts w:asciiTheme="minorHAnsi" w:hAnsiTheme="minorHAnsi"/>
@@ -17939,7 +20260,15 @@
           <w:rFonts w:asciiTheme="minorHAnsi" w:hAnsiTheme="minorHAnsi"/>
           <w:i/>
         </w:rPr>
-        <w:t>erverPort –</w:t>
+        <w:t>erverPort</w:t>
+      </w:r>
+      <w:proofErr w:type="gramEnd"/>
+      <w:r>
+        <w:rPr>
+          <w:rFonts w:asciiTheme="minorHAnsi" w:hAnsiTheme="minorHAnsi"/>
+          <w:i/>
+        </w:rPr>
+        <w:t xml:space="preserve"> –</w:t>
       </w:r>
       <w:r>
         <w:rPr>
@@ -17969,6 +20298,7 @@
         </w:rPr>
         <w:t xml:space="preserve">(if </w:t>
       </w:r>
+      <w:proofErr w:type="spellStart"/>
       <w:r>
         <w:rPr>
           <w:rFonts w:asciiTheme="minorHAnsi" w:hAnsiTheme="minorHAnsi"/>
@@ -17976,6 +20306,7 @@
         </w:rPr>
         <w:t>enableRemoteInvocations</w:t>
       </w:r>
+      <w:proofErr w:type="spellEnd"/>
       <w:r>
         <w:rPr>
           <w:rFonts w:asciiTheme="minorHAnsi" w:hAnsiTheme="minorHAnsi"/>
@@ -18261,6 +20592,8 @@
           <w:i/>
         </w:rPr>
       </w:pPr>
+      <w:proofErr w:type="spellStart"/>
+      <w:proofErr w:type="gramStart"/>
       <w:r>
         <w:rPr>
           <w:rFonts w:asciiTheme="minorHAnsi" w:hAnsiTheme="minorHAnsi"/>
@@ -18268,6 +20601,8 @@
         </w:rPr>
         <w:t>enableRemoteInvocations</w:t>
       </w:r>
+      <w:proofErr w:type="spellEnd"/>
+      <w:proofErr w:type="gramEnd"/>
       <w:r>
         <w:rPr>
           <w:rFonts w:asciiTheme="minorHAnsi" w:hAnsiTheme="minorHAnsi"/>
@@ -18346,15 +20681,24 @@
           <w:i/>
         </w:rPr>
       </w:pPr>
+      <w:proofErr w:type="spellStart"/>
+      <w:proofErr w:type="gramStart"/>
       <w:r>
         <w:rPr>
           <w:rFonts w:asciiTheme="minorHAnsi" w:hAnsiTheme="minorHAnsi" w:cstheme="minorHAnsi"/>
           <w:i/>
         </w:rPr>
-        <w:t>synchronizeDirectoryChanges – This flag can be used to specify whether the XADisk instance must synchronize directory changes to the disk during transaction commit. If this flag is set to false, directory changes (create/delete children) done inside a transaction may not get synchronized to the disk at commit. Default value is true.</w:t>
-      </w:r>
-      <w:bookmarkStart w:id="13" w:name="_GoBack"/>
-      <w:bookmarkEnd w:id="13"/>
+        <w:t>synchronizeDirectoryChanges</w:t>
+      </w:r>
+      <w:proofErr w:type="spellEnd"/>
+      <w:proofErr w:type="gramEnd"/>
+      <w:r>
+        <w:rPr>
+          <w:rFonts w:asciiTheme="minorHAnsi" w:hAnsiTheme="minorHAnsi" w:cstheme="minorHAnsi"/>
+          <w:i/>
+        </w:rPr>
+        <w:t xml:space="preserve"> – This flag can be used to specify whether the XADisk instance must synchronize directory changes to the disk during transaction commit. If this flag is set to false, directory changes (create/delete children) done inside a transaction may not get synchronized to the disk at commit. Default value is true.</w:t>
+      </w:r>
     </w:p>
     <w:p>
       <w:pPr>
@@ -18386,6 +20730,8 @@
         </w:rPr>
         <w:t xml:space="preserve"> </w:t>
       </w:r>
+      <w:proofErr w:type="spellStart"/>
+      <w:proofErr w:type="gramStart"/>
       <w:r>
         <w:rPr>
           <w:rFonts w:asciiTheme="minorHAnsi" w:hAnsiTheme="minorHAnsi"/>
@@ -18398,7 +20744,16 @@
           <w:rFonts w:asciiTheme="minorHAnsi" w:hAnsiTheme="minorHAnsi"/>
           <w:i/>
         </w:rPr>
-        <w:t xml:space="preserve">mumConcurrentEventDeliveries – this is the </w:t>
+        <w:t>mumConcurrentEventDeliveries</w:t>
+      </w:r>
+      <w:proofErr w:type="spellEnd"/>
+      <w:proofErr w:type="gramEnd"/>
+      <w:r>
+        <w:rPr>
+          <w:rFonts w:asciiTheme="minorHAnsi" w:hAnsiTheme="minorHAnsi"/>
+          <w:i/>
+        </w:rPr>
+        <w:t xml:space="preserve"> – this is the </w:t>
       </w:r>
       <w:r>
         <w:rPr>
@@ -18494,6 +20849,8 @@
           <w:i/>
         </w:rPr>
       </w:pPr>
+      <w:proofErr w:type="spellStart"/>
+      <w:proofErr w:type="gramStart"/>
       <w:r>
         <w:rPr>
           <w:rFonts w:asciiTheme="minorHAnsi" w:hAnsiTheme="minorHAnsi"/>
@@ -18501,6 +20858,8 @@
         </w:rPr>
         <w:t>directBufferPoolSize</w:t>
       </w:r>
+      <w:proofErr w:type="spellEnd"/>
+      <w:proofErr w:type="gramEnd"/>
       <w:r>
         <w:rPr>
           <w:rFonts w:asciiTheme="minorHAnsi" w:hAnsiTheme="minorHAnsi"/>
@@ -18534,8 +20893,17 @@
           <w:rFonts w:asciiTheme="minorHAnsi" w:hAnsiTheme="minorHAnsi"/>
           <w:i/>
         </w:rPr>
-        <w:t>l size for the 'direct' (see java.nio.ByteBuffer</w:t>
-      </w:r>
+        <w:t xml:space="preserve">l size for the 'direct' (see </w:t>
+      </w:r>
+      <w:proofErr w:type="spellStart"/>
+      <w:r>
+        <w:rPr>
+          <w:rFonts w:asciiTheme="minorHAnsi" w:hAnsiTheme="minorHAnsi"/>
+          <w:i/>
+        </w:rPr>
+        <w:t>java.nio.ByteBuffer</w:t>
+      </w:r>
+      <w:proofErr w:type="spellEnd"/>
       <w:r>
         <w:rPr>
           <w:rFonts w:asciiTheme="minorHAnsi" w:hAnsiTheme="minorHAnsi"/>
@@ -18555,7 +20923,23 @@
           <w:rFonts w:asciiTheme="minorHAnsi" w:hAnsiTheme="minorHAnsi"/>
           <w:i/>
         </w:rPr>
-        <w:t>byte buffers. Pooled buffers (direct or indirect) are used by i/o streams</w:t>
+        <w:t xml:space="preserve">byte buffers. Pooled buffers (direct or indirect) are used by </w:t>
+      </w:r>
+      <w:proofErr w:type="gramStart"/>
+      <w:r>
+        <w:rPr>
+          <w:rFonts w:asciiTheme="minorHAnsi" w:hAnsiTheme="minorHAnsi"/>
+          <w:i/>
+        </w:rPr>
+        <w:t>i/o</w:t>
+      </w:r>
+      <w:proofErr w:type="gramEnd"/>
+      <w:r>
+        <w:rPr>
+          <w:rFonts w:asciiTheme="minorHAnsi" w:hAnsiTheme="minorHAnsi"/>
+          <w:i/>
+        </w:rPr>
+        <w:t xml:space="preserve"> streams</w:t>
       </w:r>
       <w:r>
         <w:rPr>
@@ -18571,6 +20955,7 @@
         </w:rPr>
         <w:t>(</w:t>
       </w:r>
+      <w:proofErr w:type="spellStart"/>
       <w:r>
         <w:rPr>
           <w:rFonts w:asciiTheme="minorHAnsi" w:hAnsiTheme="minorHAnsi"/>
@@ -18578,13 +20963,23 @@
         </w:rPr>
         <w:t>XAFileInputStream</w:t>
       </w:r>
-      <w:r>
-        <w:rPr>
-          <w:rFonts w:asciiTheme="minorHAnsi" w:hAnsiTheme="minorHAnsi"/>
-          <w:i/>
-        </w:rPr>
-        <w:t xml:space="preserve"> and XAFileOutputStream</w:t>
-      </w:r>
+      <w:proofErr w:type="spellEnd"/>
+      <w:r>
+        <w:rPr>
+          <w:rFonts w:asciiTheme="minorHAnsi" w:hAnsiTheme="minorHAnsi"/>
+          <w:i/>
+        </w:rPr>
+        <w:t xml:space="preserve"> and </w:t>
+      </w:r>
+      <w:proofErr w:type="spellStart"/>
+      <w:r>
+        <w:rPr>
+          <w:rFonts w:asciiTheme="minorHAnsi" w:hAnsiTheme="minorHAnsi"/>
+          <w:i/>
+        </w:rPr>
+        <w:t>XAFileOutputStream</w:t>
+      </w:r>
+      <w:proofErr w:type="spellEnd"/>
       <w:r>
         <w:rPr>
           <w:rFonts w:asciiTheme="minorHAnsi" w:hAnsiTheme="minorHAnsi"/>
@@ -18643,6 +21038,8 @@
           <w:i/>
         </w:rPr>
       </w:pPr>
+      <w:proofErr w:type="spellStart"/>
+      <w:proofErr w:type="gramStart"/>
       <w:r>
         <w:rPr>
           <w:rFonts w:asciiTheme="minorHAnsi" w:hAnsiTheme="minorHAnsi"/>
@@ -18650,6 +21047,8 @@
         </w:rPr>
         <w:t>nonDirectBufferPoolSize</w:t>
       </w:r>
+      <w:proofErr w:type="spellEnd"/>
+      <w:proofErr w:type="gramEnd"/>
       <w:r>
         <w:rPr>
           <w:rFonts w:asciiTheme="minorHAnsi" w:hAnsiTheme="minorHAnsi"/>
@@ -18679,6 +21078,7 @@
         </w:rPr>
         <w:t>l size for the '</w:t>
       </w:r>
+      <w:proofErr w:type="spellStart"/>
       <w:r>
         <w:rPr>
           <w:rFonts w:asciiTheme="minorHAnsi" w:hAnsiTheme="minorHAnsi"/>
@@ -18691,8 +21091,25 @@
           <w:rFonts w:asciiTheme="minorHAnsi" w:hAnsiTheme="minorHAnsi"/>
           <w:i/>
         </w:rPr>
-        <w:t>irect' (see java.nio.ByteBuffer</w:t>
-      </w:r>
+        <w:t>irect</w:t>
+      </w:r>
+      <w:proofErr w:type="spellEnd"/>
+      <w:r>
+        <w:rPr>
+          <w:rFonts w:asciiTheme="minorHAnsi" w:hAnsiTheme="minorHAnsi"/>
+          <w:i/>
+        </w:rPr>
+        <w:t xml:space="preserve">' (see </w:t>
+      </w:r>
+      <w:proofErr w:type="spellStart"/>
+      <w:r>
+        <w:rPr>
+          <w:rFonts w:asciiTheme="minorHAnsi" w:hAnsiTheme="minorHAnsi"/>
+          <w:i/>
+        </w:rPr>
+        <w:t>java.nio.ByteBuffer</w:t>
+      </w:r>
+      <w:proofErr w:type="spellEnd"/>
       <w:r>
         <w:rPr>
           <w:rFonts w:asciiTheme="minorHAnsi" w:hAnsiTheme="minorHAnsi"/>
@@ -18712,22 +21129,56 @@
           <w:rFonts w:asciiTheme="minorHAnsi" w:hAnsiTheme="minorHAnsi"/>
           <w:i/>
         </w:rPr>
-        <w:t>byte buffers. Pooled buffers (direct or indirect) are used by i/o streams</w:t>
-      </w:r>
-      <w:r>
-        <w:rPr>
-          <w:rFonts w:asciiTheme="minorHAnsi" w:hAnsiTheme="minorHAnsi"/>
-          <w:i/>
-        </w:rPr>
-        <w:t xml:space="preserve"> (XAFileInputStream</w:t>
-      </w:r>
-      <w:r>
-        <w:rPr>
-          <w:rFonts w:asciiTheme="minorHAnsi" w:hAnsiTheme="minorHAnsi"/>
-          <w:i/>
-        </w:rPr>
-        <w:t xml:space="preserve"> and XAFileOutputStream</w:t>
-      </w:r>
+        <w:t xml:space="preserve">byte buffers. Pooled buffers (direct or indirect) are used by </w:t>
+      </w:r>
+      <w:proofErr w:type="gramStart"/>
+      <w:r>
+        <w:rPr>
+          <w:rFonts w:asciiTheme="minorHAnsi" w:hAnsiTheme="minorHAnsi"/>
+          <w:i/>
+        </w:rPr>
+        <w:t>i/o</w:t>
+      </w:r>
+      <w:proofErr w:type="gramEnd"/>
+      <w:r>
+        <w:rPr>
+          <w:rFonts w:asciiTheme="minorHAnsi" w:hAnsiTheme="minorHAnsi"/>
+          <w:i/>
+        </w:rPr>
+        <w:t xml:space="preserve"> streams</w:t>
+      </w:r>
+      <w:r>
+        <w:rPr>
+          <w:rFonts w:asciiTheme="minorHAnsi" w:hAnsiTheme="minorHAnsi"/>
+          <w:i/>
+        </w:rPr>
+        <w:t xml:space="preserve"> (</w:t>
+      </w:r>
+      <w:proofErr w:type="spellStart"/>
+      <w:r>
+        <w:rPr>
+          <w:rFonts w:asciiTheme="minorHAnsi" w:hAnsiTheme="minorHAnsi"/>
+          <w:i/>
+        </w:rPr>
+        <w:t>XAFileInputStream</w:t>
+      </w:r>
+      <w:proofErr w:type="spellEnd"/>
+      <w:r>
+        <w:rPr>
+          <w:rFonts w:asciiTheme="minorHAnsi" w:hAnsiTheme="minorHAnsi"/>
+          <w:i/>
+        </w:rPr>
+        <w:t xml:space="preserve"> and </w:t>
+      </w:r>
+      <w:proofErr w:type="spellStart"/>
+      <w:r>
+        <w:rPr>
+          <w:rFonts w:asciiTheme="minorHAnsi" w:hAnsiTheme="minorHAnsi"/>
+          <w:i/>
+        </w:rPr>
+        <w:t>XAFileOutputStream</w:t>
+      </w:r>
+      <w:proofErr w:type="spellEnd"/>
       <w:r>
         <w:rPr>
           <w:rFonts w:asciiTheme="minorHAnsi" w:hAnsiTheme="minorHAnsi"/>
@@ -18756,6 +21207,7 @@
         </w:rPr>
         <w:t xml:space="preserve">Default value is 1000 (means, at most 1000 </w:t>
       </w:r>
+      <w:proofErr w:type="spellStart"/>
       <w:r>
         <w:rPr>
           <w:rFonts w:asciiTheme="minorHAnsi" w:hAnsiTheme="minorHAnsi"/>
@@ -18768,7 +21220,15 @@
           <w:rFonts w:asciiTheme="minorHAnsi" w:hAnsiTheme="minorHAnsi"/>
           <w:i/>
         </w:rPr>
-        <w:t>irect buffers can exist in the pool).</w:t>
+        <w:t>irect</w:t>
+      </w:r>
+      <w:proofErr w:type="spellEnd"/>
+      <w:r>
+        <w:rPr>
+          <w:rFonts w:asciiTheme="minorHAnsi" w:hAnsiTheme="minorHAnsi"/>
+          <w:i/>
+        </w:rPr>
+        <w:t xml:space="preserve"> buffers can exist in the pool).</w:t>
       </w:r>
     </w:p>
     <w:p>
@@ -18795,12 +21255,23 @@
           <w:i/>
         </w:rPr>
       </w:pPr>
-      <w:r>
-        <w:rPr>
-          <w:rFonts w:asciiTheme="minorHAnsi" w:hAnsiTheme="minorHAnsi"/>
-          <w:i/>
-        </w:rPr>
-        <w:t>maxNonPooledBufferSize –</w:t>
+      <w:proofErr w:type="spellStart"/>
+      <w:proofErr w:type="gramStart"/>
+      <w:r>
+        <w:rPr>
+          <w:rFonts w:asciiTheme="minorHAnsi" w:hAnsiTheme="minorHAnsi"/>
+          <w:i/>
+        </w:rPr>
+        <w:t>maxNonPooledBufferSize</w:t>
+      </w:r>
+      <w:proofErr w:type="spellEnd"/>
+      <w:proofErr w:type="gramEnd"/>
+      <w:r>
+        <w:rPr>
+          <w:rFonts w:asciiTheme="minorHAnsi" w:hAnsiTheme="minorHAnsi"/>
+          <w:i/>
+        </w:rPr>
+        <w:t xml:space="preserve"> –</w:t>
       </w:r>
       <w:r>
         <w:rPr>
@@ -18828,8 +21299,25 @@
           <w:rFonts w:asciiTheme="minorHAnsi" w:hAnsiTheme="minorHAnsi"/>
           <w:i/>
         </w:rPr>
-        <w:t xml:space="preserve"> are also used by i/o streams (</w:t>
-      </w:r>
+        <w:t xml:space="preserve"> are also used by </w:t>
+      </w:r>
+      <w:proofErr w:type="gramStart"/>
+      <w:r>
+        <w:rPr>
+          <w:rFonts w:asciiTheme="minorHAnsi" w:hAnsiTheme="minorHAnsi"/>
+          <w:i/>
+        </w:rPr>
+        <w:t>i/o</w:t>
+      </w:r>
+      <w:proofErr w:type="gramEnd"/>
+      <w:r>
+        <w:rPr>
+          <w:rFonts w:asciiTheme="minorHAnsi" w:hAnsiTheme="minorHAnsi"/>
+          <w:i/>
+        </w:rPr>
+        <w:t xml:space="preserve"> streams (</w:t>
+      </w:r>
+      <w:proofErr w:type="spellStart"/>
       <w:r>
         <w:rPr>
           <w:rFonts w:asciiTheme="minorHAnsi" w:hAnsiTheme="minorHAnsi"/>
@@ -18837,12 +21325,29 @@
         </w:rPr>
         <w:t>XAFileInputStream</w:t>
       </w:r>
-      <w:r>
-        <w:rPr>
-          <w:rFonts w:asciiTheme="minorHAnsi" w:hAnsiTheme="minorHAnsi"/>
-          <w:i/>
-        </w:rPr>
-        <w:t xml:space="preserve"> and XAFileOutputStream) </w:t>
+      <w:proofErr w:type="spellEnd"/>
+      <w:r>
+        <w:rPr>
+          <w:rFonts w:asciiTheme="minorHAnsi" w:hAnsiTheme="minorHAnsi"/>
+          <w:i/>
+        </w:rPr>
+        <w:t xml:space="preserve"> and </w:t>
+      </w:r>
+      <w:proofErr w:type="spellStart"/>
+      <w:r>
+        <w:rPr>
+          <w:rFonts w:asciiTheme="minorHAnsi" w:hAnsiTheme="minorHAnsi"/>
+          <w:i/>
+        </w:rPr>
+        <w:t>XAFileOutputStream</w:t>
+      </w:r>
+      <w:proofErr w:type="spellEnd"/>
+      <w:r>
+        <w:rPr>
+          <w:rFonts w:asciiTheme="minorHAnsi" w:hAnsiTheme="minorHAnsi"/>
+          <w:i/>
+        </w:rPr>
+        <w:t xml:space="preserve">) </w:t>
       </w:r>
       <w:r>
         <w:rPr>
@@ -18974,12 +21479,23 @@
           <w:i/>
         </w:rPr>
       </w:pPr>
-      <w:r>
-        <w:rPr>
-          <w:rFonts w:asciiTheme="minorHAnsi" w:hAnsiTheme="minorHAnsi"/>
-          <w:i/>
-        </w:rPr>
-        <w:t xml:space="preserve">bufferSize - </w:t>
+      <w:proofErr w:type="spellStart"/>
+      <w:proofErr w:type="gramStart"/>
+      <w:r>
+        <w:rPr>
+          <w:rFonts w:asciiTheme="minorHAnsi" w:hAnsiTheme="minorHAnsi"/>
+          <w:i/>
+        </w:rPr>
+        <w:t>bufferSize</w:t>
+      </w:r>
+      <w:proofErr w:type="spellEnd"/>
+      <w:proofErr w:type="gramEnd"/>
+      <w:r>
+        <w:rPr>
+          <w:rFonts w:asciiTheme="minorHAnsi" w:hAnsiTheme="minorHAnsi"/>
+          <w:i/>
+        </w:rPr>
+        <w:t xml:space="preserve"> - </w:t>
       </w:r>
       <w:r>
         <w:rPr>
@@ -18993,7 +21509,23 @@
           <w:rFonts w:asciiTheme="minorHAnsi" w:hAnsiTheme="minorHAnsi"/>
           <w:i/>
         </w:rPr>
-        <w:t>The i/o streams of XADisk</w:t>
+        <w:t xml:space="preserve">The </w:t>
+      </w:r>
+      <w:proofErr w:type="gramStart"/>
+      <w:r>
+        <w:rPr>
+          <w:rFonts w:asciiTheme="minorHAnsi" w:hAnsiTheme="minorHAnsi"/>
+          <w:i/>
+        </w:rPr>
+        <w:t>i/o</w:t>
+      </w:r>
+      <w:proofErr w:type="gramEnd"/>
+      <w:r>
+        <w:rPr>
+          <w:rFonts w:asciiTheme="minorHAnsi" w:hAnsiTheme="minorHAnsi"/>
+          <w:i/>
+        </w:rPr>
+        <w:t xml:space="preserve"> streams of XADisk</w:t>
       </w:r>
       <w:r>
         <w:rPr>
@@ -19009,6 +21541,7 @@
         </w:rPr>
         <w:t>(</w:t>
       </w:r>
+      <w:proofErr w:type="spellStart"/>
       <w:r>
         <w:rPr>
           <w:rFonts w:asciiTheme="minorHAnsi" w:hAnsiTheme="minorHAnsi"/>
@@ -19016,12 +21549,29 @@
         </w:rPr>
         <w:t>XAFileInputStream</w:t>
       </w:r>
-      <w:r>
-        <w:rPr>
-          <w:rFonts w:asciiTheme="minorHAnsi" w:hAnsiTheme="minorHAnsi"/>
-          <w:i/>
-        </w:rPr>
-        <w:t xml:space="preserve"> and XAFileOutputStream) </w:t>
+      <w:proofErr w:type="spellEnd"/>
+      <w:r>
+        <w:rPr>
+          <w:rFonts w:asciiTheme="minorHAnsi" w:hAnsiTheme="minorHAnsi"/>
+          <w:i/>
+        </w:rPr>
+        <w:t xml:space="preserve"> and </w:t>
+      </w:r>
+      <w:proofErr w:type="spellStart"/>
+      <w:r>
+        <w:rPr>
+          <w:rFonts w:asciiTheme="minorHAnsi" w:hAnsiTheme="minorHAnsi"/>
+          <w:i/>
+        </w:rPr>
+        <w:t>XAFileOutputStream</w:t>
+      </w:r>
+      <w:proofErr w:type="spellEnd"/>
+      <w:r>
+        <w:rPr>
+          <w:rFonts w:asciiTheme="minorHAnsi" w:hAnsiTheme="minorHAnsi"/>
+          <w:i/>
+        </w:rPr>
+        <w:t xml:space="preserve">) </w:t>
       </w:r>
       <w:r>
         <w:rPr>
@@ -19145,6 +21695,8 @@
           <w:i/>
         </w:rPr>
       </w:pPr>
+      <w:proofErr w:type="spellStart"/>
+      <w:proofErr w:type="gramStart"/>
       <w:r>
         <w:rPr>
           <w:rFonts w:asciiTheme="minorHAnsi" w:hAnsiTheme="minorHAnsi"/>
@@ -19159,6 +21711,8 @@
         </w:rPr>
         <w:t>eBufferSizeForDiskWrite</w:t>
       </w:r>
+      <w:proofErr w:type="spellEnd"/>
+      <w:proofErr w:type="gramEnd"/>
       <w:r>
         <w:rPr>
           <w:rFonts w:asciiTheme="minorHAnsi" w:hAnsiTheme="minorHAnsi"/>
@@ -19224,12 +21778,39 @@
           <w:i/>
         </w:rPr>
       </w:pPr>
-      <w:r>
-        <w:rPr>
-          <w:rFonts w:asciiTheme="minorHAnsi" w:hAnsiTheme="minorHAnsi"/>
-          <w:i/>
-        </w:rPr>
-        <w:t>directBufferIdleTime/nonDirectBufferIdleTime - a performance tuning property. This is the nu</w:t>
+      <w:proofErr w:type="spellStart"/>
+      <w:proofErr w:type="gramStart"/>
+      <w:r>
+        <w:rPr>
+          <w:rFonts w:asciiTheme="minorHAnsi" w:hAnsiTheme="minorHAnsi"/>
+          <w:i/>
+        </w:rPr>
+        <w:t>directBufferIdleTime</w:t>
+      </w:r>
+      <w:proofErr w:type="spellEnd"/>
+      <w:r>
+        <w:rPr>
+          <w:rFonts w:asciiTheme="minorHAnsi" w:hAnsiTheme="minorHAnsi"/>
+          <w:i/>
+        </w:rPr>
+        <w:t>/</w:t>
+      </w:r>
+      <w:proofErr w:type="spellStart"/>
+      <w:r>
+        <w:rPr>
+          <w:rFonts w:asciiTheme="minorHAnsi" w:hAnsiTheme="minorHAnsi"/>
+          <w:i/>
+        </w:rPr>
+        <w:t>nonDirectBufferIdleTime</w:t>
+      </w:r>
+      <w:proofErr w:type="spellEnd"/>
+      <w:proofErr w:type="gramEnd"/>
+      <w:r>
+        <w:rPr>
+          <w:rFonts w:asciiTheme="minorHAnsi" w:hAnsiTheme="minorHAnsi"/>
+          <w:i/>
+        </w:rPr>
+        <w:t xml:space="preserve"> - a performance tuning property. This is the nu</w:t>
       </w:r>
       <w:r>
         <w:rPr>
@@ -19259,12 +21840,21 @@
         </w:rPr>
         <w:t>’</w:t>
       </w:r>
-      <w:r>
-        <w:rPr>
-          <w:rFonts w:asciiTheme="minorHAnsi" w:hAnsiTheme="minorHAnsi"/>
-          <w:i/>
-        </w:rPr>
-        <w:t xml:space="preserve">nonDirect’ </w:t>
+      <w:proofErr w:type="spellStart"/>
+      <w:r>
+        <w:rPr>
+          <w:rFonts w:asciiTheme="minorHAnsi" w:hAnsiTheme="minorHAnsi"/>
+          <w:i/>
+        </w:rPr>
+        <w:t>nonDirect</w:t>
+      </w:r>
+      <w:proofErr w:type="spellEnd"/>
+      <w:r>
+        <w:rPr>
+          <w:rFonts w:asciiTheme="minorHAnsi" w:hAnsiTheme="minorHAnsi"/>
+          <w:i/>
+        </w:rPr>
+        <w:t xml:space="preserve">’ </w:t>
       </w:r>
       <w:r>
         <w:rPr>
@@ -19334,7 +21924,23 @@
           <w:rFonts w:asciiTheme="minorHAnsi" w:hAnsiTheme="minorHAnsi"/>
           <w:i/>
         </w:rPr>
-        <w:t>property called bufferPoolRelieverInterval.</w:t>
+        <w:t xml:space="preserve">property called </w:t>
+      </w:r>
+      <w:proofErr w:type="spellStart"/>
+      <w:r>
+        <w:rPr>
+          <w:rFonts w:asciiTheme="minorHAnsi" w:hAnsiTheme="minorHAnsi"/>
+          <w:i/>
+        </w:rPr>
+        <w:t>bufferPoolRelieverInterval</w:t>
+      </w:r>
+      <w:proofErr w:type="spellEnd"/>
+      <w:r>
+        <w:rPr>
+          <w:rFonts w:asciiTheme="minorHAnsi" w:hAnsiTheme="minorHAnsi"/>
+          <w:i/>
+        </w:rPr>
+        <w:t>.</w:t>
       </w:r>
     </w:p>
     <w:p>
@@ -19359,6 +21965,8 @@
           <w:i/>
         </w:rPr>
       </w:pPr>
+      <w:proofErr w:type="spellStart"/>
+      <w:proofErr w:type="gramStart"/>
       <w:r>
         <w:rPr>
           <w:rFonts w:asciiTheme="minorHAnsi" w:hAnsiTheme="minorHAnsi"/>
@@ -19366,6 +21974,8 @@
         </w:rPr>
         <w:t>bufferPoolRelieverInterval</w:t>
       </w:r>
+      <w:proofErr w:type="spellEnd"/>
+      <w:proofErr w:type="gramEnd"/>
       <w:r>
         <w:rPr>
           <w:rFonts w:asciiTheme="minorHAnsi" w:hAnsiTheme="minorHAnsi"/>
@@ -19504,6 +22114,8 @@
           <w:i/>
         </w:rPr>
       </w:pPr>
+      <w:proofErr w:type="spellStart"/>
+      <w:proofErr w:type="gramStart"/>
       <w:r>
         <w:rPr>
           <w:rFonts w:asciiTheme="minorHAnsi" w:hAnsiTheme="minorHAnsi"/>
@@ -19511,13 +22123,40 @@
         </w:rPr>
         <w:t>workManagerCorePoolSize</w:t>
       </w:r>
-      <w:r>
-        <w:rPr>
-          <w:rFonts w:asciiTheme="minorHAnsi" w:hAnsiTheme="minorHAnsi"/>
-          <w:i/>
-        </w:rPr>
-        <w:t>/workManagerMaxPoolSize/ workManagerKeepAliveTime</w:t>
-      </w:r>
+      <w:proofErr w:type="spellEnd"/>
+      <w:r>
+        <w:rPr>
+          <w:rFonts w:asciiTheme="minorHAnsi" w:hAnsiTheme="minorHAnsi"/>
+          <w:i/>
+        </w:rPr>
+        <w:t>/</w:t>
+      </w:r>
+      <w:proofErr w:type="spellStart"/>
+      <w:r>
+        <w:rPr>
+          <w:rFonts w:asciiTheme="minorHAnsi" w:hAnsiTheme="minorHAnsi"/>
+          <w:i/>
+        </w:rPr>
+        <w:t>workManagerMaxPoolSize</w:t>
+      </w:r>
+      <w:proofErr w:type="spellEnd"/>
+      <w:proofErr w:type="gramEnd"/>
+      <w:r>
+        <w:rPr>
+          <w:rFonts w:asciiTheme="minorHAnsi" w:hAnsiTheme="minorHAnsi"/>
+          <w:i/>
+        </w:rPr>
+        <w:t xml:space="preserve">/ </w:t>
+      </w:r>
+      <w:proofErr w:type="spellStart"/>
+      <w:r>
+        <w:rPr>
+          <w:rFonts w:asciiTheme="minorHAnsi" w:hAnsiTheme="minorHAnsi"/>
+          <w:i/>
+        </w:rPr>
+        <w:t>workManagerKeepAliveTime</w:t>
+      </w:r>
+      <w:proofErr w:type="spellEnd"/>
       <w:r>
         <w:rPr>
           <w:rFonts w:asciiTheme="minorHAnsi" w:hAnsiTheme="minorHAnsi"/>
@@ -19551,7 +22190,23 @@
           <w:rFonts w:asciiTheme="minorHAnsi" w:hAnsiTheme="minorHAnsi"/>
           <w:i/>
         </w:rPr>
-        <w:t>, XADisk uses its own thin implementation of WorkManager (which is otherwise available from the JavaEE Server</w:t>
+        <w:t xml:space="preserve">, XADisk uses its own thin implementation of </w:t>
+      </w:r>
+      <w:proofErr w:type="spellStart"/>
+      <w:r>
+        <w:rPr>
+          <w:rFonts w:asciiTheme="minorHAnsi" w:hAnsiTheme="minorHAnsi"/>
+          <w:i/>
+        </w:rPr>
+        <w:t>WorkManager</w:t>
+      </w:r>
+      <w:proofErr w:type="spellEnd"/>
+      <w:r>
+        <w:rPr>
+          <w:rFonts w:asciiTheme="minorHAnsi" w:hAnsiTheme="minorHAnsi"/>
+          <w:i/>
+        </w:rPr>
+        <w:t xml:space="preserve"> (which is otherwise available from the JavaEE Server</w:t>
       </w:r>
       <w:r>
         <w:rPr>
@@ -19572,7 +22227,23 @@
           <w:rFonts w:asciiTheme="minorHAnsi" w:hAnsiTheme="minorHAnsi"/>
           <w:i/>
         </w:rPr>
-        <w:t xml:space="preserve">). This WorkManager </w:t>
+        <w:t xml:space="preserve">). This </w:t>
+      </w:r>
+      <w:proofErr w:type="spellStart"/>
+      <w:r>
+        <w:rPr>
+          <w:rFonts w:asciiTheme="minorHAnsi" w:hAnsiTheme="minorHAnsi"/>
+          <w:i/>
+        </w:rPr>
+        <w:t>WorkManager</w:t>
+      </w:r>
+      <w:proofErr w:type="spellEnd"/>
+      <w:r>
+        <w:rPr>
+          <w:rFonts w:asciiTheme="minorHAnsi" w:hAnsiTheme="minorHAnsi"/>
+          <w:i/>
+        </w:rPr>
+        <w:t xml:space="preserve"> </w:t>
       </w:r>
       <w:r>
         <w:rPr>
@@ -19580,7 +22251,39 @@
           <w:i/>
         </w:rPr>
         <w:lastRenderedPageBreak/>
-        <w:t>implementation relies on a JDK utility class java.util.concurrent.ThreadPoolExecutor. The three tuning properties mentioned here are used as-is to set the properties corePoolSize,</w:t>
+        <w:t xml:space="preserve">implementation relies on a JDK utility class </w:t>
+      </w:r>
+      <w:proofErr w:type="spellStart"/>
+      <w:r>
+        <w:rPr>
+          <w:rFonts w:asciiTheme="minorHAnsi" w:hAnsiTheme="minorHAnsi"/>
+          <w:i/>
+        </w:rPr>
+        <w:t>java.util.concurrent.ThreadPoolExecutor</w:t>
+      </w:r>
+      <w:proofErr w:type="spellEnd"/>
+      <w:r>
+        <w:rPr>
+          <w:rFonts w:asciiTheme="minorHAnsi" w:hAnsiTheme="minorHAnsi"/>
+          <w:i/>
+        </w:rPr>
+        <w:t xml:space="preserve">. The three tuning properties mentioned here are used as-is to set the properties </w:t>
+      </w:r>
+      <w:proofErr w:type="spellStart"/>
+      <w:r>
+        <w:rPr>
+          <w:rFonts w:asciiTheme="minorHAnsi" w:hAnsiTheme="minorHAnsi"/>
+          <w:i/>
+        </w:rPr>
+        <w:t>corePoolSize</w:t>
+      </w:r>
+      <w:proofErr w:type="spellEnd"/>
+      <w:r>
+        <w:rPr>
+          <w:rFonts w:asciiTheme="minorHAnsi" w:hAnsiTheme="minorHAnsi"/>
+          <w:i/>
+        </w:rPr>
+        <w:t>,</w:t>
       </w:r>
       <w:r>
         <w:rPr>
@@ -19589,6 +22292,7 @@
         </w:rPr>
         <w:t xml:space="preserve"> </w:t>
       </w:r>
+      <w:proofErr w:type="spellStart"/>
       <w:r>
         <w:rPr>
           <w:rFonts w:asciiTheme="minorHAnsi" w:hAnsiTheme="minorHAnsi"/>
@@ -19596,19 +22300,44 @@
         </w:rPr>
         <w:t>maximumPoolSize</w:t>
       </w:r>
-      <w:r>
-        <w:rPr>
-          <w:rFonts w:asciiTheme="minorHAnsi" w:hAnsiTheme="minorHAnsi"/>
-          <w:i/>
-        </w:rPr>
-        <w:t xml:space="preserve"> and keepAliveTime </w:t>
-      </w:r>
-      <w:r>
-        <w:rPr>
-          <w:rFonts w:asciiTheme="minorHAnsi" w:hAnsiTheme="minorHAnsi"/>
-          <w:i/>
-        </w:rPr>
-        <w:t>of the ThreadPoolExec</w:t>
+      <w:proofErr w:type="spellEnd"/>
+      <w:r>
+        <w:rPr>
+          <w:rFonts w:asciiTheme="minorHAnsi" w:hAnsiTheme="minorHAnsi"/>
+          <w:i/>
+        </w:rPr>
+        <w:t xml:space="preserve"> and </w:t>
+      </w:r>
+      <w:proofErr w:type="spellStart"/>
+      <w:r>
+        <w:rPr>
+          <w:rFonts w:asciiTheme="minorHAnsi" w:hAnsiTheme="minorHAnsi"/>
+          <w:i/>
+        </w:rPr>
+        <w:t>keepAliveTime</w:t>
+      </w:r>
+      <w:proofErr w:type="spellEnd"/>
+      <w:r>
+        <w:rPr>
+          <w:rFonts w:asciiTheme="minorHAnsi" w:hAnsiTheme="minorHAnsi"/>
+          <w:i/>
+        </w:rPr>
+        <w:t xml:space="preserve"> </w:t>
+      </w:r>
+      <w:r>
+        <w:rPr>
+          <w:rFonts w:asciiTheme="minorHAnsi" w:hAnsiTheme="minorHAnsi"/>
+          <w:i/>
+        </w:rPr>
+        <w:t xml:space="preserve">of the </w:t>
+      </w:r>
+      <w:proofErr w:type="spellStart"/>
+      <w:r>
+        <w:rPr>
+          <w:rFonts w:asciiTheme="minorHAnsi" w:hAnsiTheme="minorHAnsi"/>
+          <w:i/>
+        </w:rPr>
+        <w:t>ThreadPoolExec</w:t>
       </w:r>
       <w:r>
         <w:rPr>
@@ -19622,21 +22351,45 @@
           <w:rFonts w:asciiTheme="minorHAnsi" w:hAnsiTheme="minorHAnsi"/>
           <w:i/>
         </w:rPr>
-        <w:t>tor.</w:t>
-      </w:r>
-      <w:r>
-        <w:rPr>
-          <w:rFonts w:asciiTheme="minorHAnsi" w:hAnsiTheme="minorHAnsi"/>
-          <w:i/>
-        </w:rPr>
-        <w:t xml:space="preserve"> Default values for these properties are 10/In</w:t>
-      </w:r>
-      <w:r>
-        <w:rPr>
-          <w:rFonts w:asciiTheme="minorHAnsi" w:hAnsiTheme="minorHAnsi"/>
-          <w:i/>
-        </w:rPr>
-        <w:t>teger.MAX_VALUE/60 respectively.</w:t>
+        <w:t>tor</w:t>
+      </w:r>
+      <w:proofErr w:type="spellEnd"/>
+      <w:r>
+        <w:rPr>
+          <w:rFonts w:asciiTheme="minorHAnsi" w:hAnsiTheme="minorHAnsi"/>
+          <w:i/>
+        </w:rPr>
+        <w:t>.</w:t>
+      </w:r>
+      <w:r>
+        <w:rPr>
+          <w:rFonts w:asciiTheme="minorHAnsi" w:hAnsiTheme="minorHAnsi"/>
+          <w:i/>
+        </w:rPr>
+        <w:t xml:space="preserve"> Default values for these properties are 10/</w:t>
+      </w:r>
+      <w:proofErr w:type="spellStart"/>
+      <w:r>
+        <w:rPr>
+          <w:rFonts w:asciiTheme="minorHAnsi" w:hAnsiTheme="minorHAnsi"/>
+          <w:i/>
+        </w:rPr>
+        <w:t>In</w:t>
+      </w:r>
+      <w:r>
+        <w:rPr>
+          <w:rFonts w:asciiTheme="minorHAnsi" w:hAnsiTheme="minorHAnsi"/>
+          <w:i/>
+        </w:rPr>
+        <w:t>teger.MAX_VALUE</w:t>
+      </w:r>
+      <w:proofErr w:type="spellEnd"/>
+      <w:r>
+        <w:rPr>
+          <w:rFonts w:asciiTheme="minorHAnsi" w:hAnsiTheme="minorHAnsi"/>
+          <w:i/>
+        </w:rPr>
+        <w:t>/60 respectively.</w:t>
       </w:r>
     </w:p>
     <w:p>
@@ -19659,8 +22412,8 @@
       <w:pPr>
         <w:pStyle w:val="Heading1"/>
       </w:pPr>
-      <w:bookmarkStart w:id="14" w:name="_Appendix_B"/>
-      <w:bookmarkEnd w:id="14"/>
+      <w:bookmarkStart w:id="15" w:name="_Appendix_B"/>
+      <w:bookmarkEnd w:id="15"/>
     </w:p>
     <w:p/>
     <w:p/>
@@ -19668,14 +22421,14 @@
       <w:pPr>
         <w:pStyle w:val="Heading1"/>
       </w:pPr>
-      <w:bookmarkStart w:id="15" w:name="_Toc290415008"/>
+      <w:bookmarkStart w:id="16" w:name="_Toc293165388"/>
       <w:r>
         <w:t xml:space="preserve">Connection Factory </w:t>
       </w:r>
       <w:r>
         <w:t>Properties</w:t>
       </w:r>
-      <w:bookmarkEnd w:id="15"/>
+      <w:bookmarkEnd w:id="16"/>
     </w:p>
     <w:p>
       <w:pPr>
@@ -19817,6 +22570,7 @@
           <w:i/>
         </w:rPr>
       </w:pPr>
+      <w:proofErr w:type="gramStart"/>
       <w:r>
         <w:rPr>
           <w:rFonts w:asciiTheme="minorHAnsi" w:hAnsiTheme="minorHAnsi"/>
@@ -19829,7 +22583,15 @@
           <w:rFonts w:asciiTheme="minorHAnsi" w:hAnsiTheme="minorHAnsi"/>
           <w:i/>
         </w:rPr>
-        <w:t xml:space="preserve">serverPort – these </w:t>
+        <w:t>serverPort</w:t>
+      </w:r>
+      <w:proofErr w:type="gramEnd"/>
+      <w:r>
+        <w:rPr>
+          <w:rFonts w:asciiTheme="minorHAnsi" w:hAnsiTheme="minorHAnsi"/>
+          <w:i/>
+        </w:rPr>
+        <w:t xml:space="preserve"> – these </w:t>
       </w:r>
       <w:r>
         <w:rPr>
@@ -19884,6 +22646,7 @@
           <w:i/>
         </w:rPr>
       </w:pPr>
+      <w:proofErr w:type="gramStart"/>
       <w:r>
         <w:rPr>
           <w:rFonts w:asciiTheme="minorHAnsi" w:hAnsiTheme="minorHAnsi"/>
@@ -19896,7 +22659,15 @@
           <w:rFonts w:asciiTheme="minorHAnsi" w:hAnsiTheme="minorHAnsi"/>
           <w:i/>
         </w:rPr>
-        <w:t xml:space="preserve">d – this is the instance-id of the </w:t>
+        <w:t>d</w:t>
+      </w:r>
+      <w:proofErr w:type="gramEnd"/>
+      <w:r>
+        <w:rPr>
+          <w:rFonts w:asciiTheme="minorHAnsi" w:hAnsiTheme="minorHAnsi"/>
+          <w:i/>
+        </w:rPr>
+        <w:t xml:space="preserve"> – this is the instance-id of the </w:t>
       </w:r>
       <w:r>
         <w:rPr>
@@ -20067,6 +22838,7 @@
           <w:i/>
         </w:rPr>
       </w:pPr>
+      <w:proofErr w:type="spellStart"/>
       <w:r>
         <w:rPr>
           <w:rFonts w:asciiTheme="minorHAnsi" w:hAnsiTheme="minorHAnsi"/>
@@ -20086,7 +22858,15 @@
           <w:rFonts w:asciiTheme="minorHAnsi" w:hAnsiTheme="minorHAnsi"/>
           <w:i/>
         </w:rPr>
-        <w:t xml:space="preserve">y: </w:t>
+        <w:t>y</w:t>
+      </w:r>
+      <w:proofErr w:type="spellEnd"/>
+      <w:r>
+        <w:rPr>
+          <w:rFonts w:asciiTheme="minorHAnsi" w:hAnsiTheme="minorHAnsi"/>
+          <w:i/>
+        </w:rPr>
+        <w:t xml:space="preserve">: </w:t>
       </w:r>
       <w:r>
         <w:rPr>
@@ -20165,12 +22945,21 @@
           <w:i/>
         </w:rPr>
       </w:pPr>
-      <w:r>
-        <w:rPr>
-          <w:rFonts w:asciiTheme="minorHAnsi" w:hAnsiTheme="minorHAnsi"/>
-          <w:i/>
-        </w:rPr>
-        <w:t xml:space="preserve">instanceId - </w:t>
+      <w:proofErr w:type="gramStart"/>
+      <w:r>
+        <w:rPr>
+          <w:rFonts w:asciiTheme="minorHAnsi" w:hAnsiTheme="minorHAnsi"/>
+          <w:i/>
+        </w:rPr>
+        <w:t>instanceId</w:t>
+      </w:r>
+      <w:proofErr w:type="gramEnd"/>
+      <w:r>
+        <w:rPr>
+          <w:rFonts w:asciiTheme="minorHAnsi" w:hAnsiTheme="minorHAnsi"/>
+          <w:i/>
+        </w:rPr>
+        <w:t xml:space="preserve"> - </w:t>
       </w:r>
       <w:r>
         <w:rPr>
@@ -20249,8 +23038,8 @@
       <w:pPr>
         <w:pStyle w:val="Heading1"/>
       </w:pPr>
-      <w:bookmarkStart w:id="16" w:name="_Appendix_C"/>
-      <w:bookmarkEnd w:id="16"/>
+      <w:bookmarkStart w:id="17" w:name="_Appendix_C"/>
+      <w:bookmarkEnd w:id="17"/>
     </w:p>
     <w:p/>
     <w:p/>
@@ -20258,14 +23047,14 @@
       <w:pPr>
         <w:pStyle w:val="Heading1"/>
       </w:pPr>
-      <w:bookmarkStart w:id="17" w:name="_Toc290415009"/>
+      <w:bookmarkStart w:id="18" w:name="_Toc293165389"/>
       <w:r>
         <w:t xml:space="preserve">Activation Spec </w:t>
       </w:r>
       <w:r>
         <w:t>Properties</w:t>
       </w:r>
-      <w:bookmarkEnd w:id="17"/>
+      <w:bookmarkEnd w:id="18"/>
     </w:p>
     <w:p>
       <w:pPr>
@@ -20417,12 +23206,23 @@
           <w:i/>
         </w:rPr>
       </w:pPr>
-      <w:r>
-        <w:rPr>
-          <w:rFonts w:asciiTheme="minorHAnsi" w:hAnsiTheme="minorHAnsi"/>
-          <w:i/>
-        </w:rPr>
-        <w:t>areFilesRemote – this specifies whether the XADi</w:t>
+      <w:proofErr w:type="spellStart"/>
+      <w:proofErr w:type="gramStart"/>
+      <w:r>
+        <w:rPr>
+          <w:rFonts w:asciiTheme="minorHAnsi" w:hAnsiTheme="minorHAnsi"/>
+          <w:i/>
+        </w:rPr>
+        <w:t>areFilesRemote</w:t>
+      </w:r>
+      <w:proofErr w:type="spellEnd"/>
+      <w:proofErr w:type="gramEnd"/>
+      <w:r>
+        <w:rPr>
+          <w:rFonts w:asciiTheme="minorHAnsi" w:hAnsiTheme="minorHAnsi"/>
+          <w:i/>
+        </w:rPr>
+        <w:t xml:space="preserve"> – this specifies whether the XADi</w:t>
       </w:r>
       <w:r>
         <w:rPr>
@@ -20443,7 +23243,39 @@
           <w:rFonts w:asciiTheme="minorHAnsi" w:hAnsiTheme="minorHAnsi"/>
           <w:i/>
         </w:rPr>
-        <w:t>or not. If “true”, the remoteServerAddress/remoteServerPort properties are consulted for connecting to the remote XADisk instance</w:t>
+        <w:t xml:space="preserve">or not. If “true”, the </w:t>
+      </w:r>
+      <w:proofErr w:type="spellStart"/>
+      <w:r>
+        <w:rPr>
+          <w:rFonts w:asciiTheme="minorHAnsi" w:hAnsiTheme="minorHAnsi"/>
+          <w:i/>
+        </w:rPr>
+        <w:t>remoteServerAddress</w:t>
+      </w:r>
+      <w:proofErr w:type="spellEnd"/>
+      <w:r>
+        <w:rPr>
+          <w:rFonts w:asciiTheme="minorHAnsi" w:hAnsiTheme="minorHAnsi"/>
+          <w:i/>
+        </w:rPr>
+        <w:t>/</w:t>
+      </w:r>
+      <w:proofErr w:type="spellStart"/>
+      <w:r>
+        <w:rPr>
+          <w:rFonts w:asciiTheme="minorHAnsi" w:hAnsiTheme="minorHAnsi"/>
+          <w:i/>
+        </w:rPr>
+        <w:t>remoteServerPort</w:t>
+      </w:r>
+      <w:proofErr w:type="spellEnd"/>
+      <w:r>
+        <w:rPr>
+          <w:rFonts w:asciiTheme="minorHAnsi" w:hAnsiTheme="minorHAnsi"/>
+          <w:i/>
+        </w:rPr>
+        <w:t xml:space="preserve"> properties are consulted for connecting to the remote XADisk instance</w:t>
       </w:r>
       <w:r>
         <w:rPr>
@@ -20476,12 +23308,55 @@
           <w:i/>
         </w:rPr>
       </w:pPr>
-      <w:r>
-        <w:rPr>
-          <w:rFonts w:asciiTheme="minorHAnsi" w:hAnsiTheme="minorHAnsi"/>
-          <w:i/>
-        </w:rPr>
-        <w:t>remoteServerAddress/ remoteServerPort – if property areFilesRemote is “true”, these properties are used to connect to the specified remote XADisk instance and register for receiving events (according to interest) from there.</w:t>
+      <w:proofErr w:type="spellStart"/>
+      <w:proofErr w:type="gramStart"/>
+      <w:r>
+        <w:rPr>
+          <w:rFonts w:asciiTheme="minorHAnsi" w:hAnsiTheme="minorHAnsi"/>
+          <w:i/>
+        </w:rPr>
+        <w:t>remoteServerAddress</w:t>
+      </w:r>
+      <w:proofErr w:type="spellEnd"/>
+      <w:proofErr w:type="gramEnd"/>
+      <w:r>
+        <w:rPr>
+          <w:rFonts w:asciiTheme="minorHAnsi" w:hAnsiTheme="minorHAnsi"/>
+          <w:i/>
+        </w:rPr>
+        <w:t xml:space="preserve">/ </w:t>
+      </w:r>
+      <w:proofErr w:type="spellStart"/>
+      <w:r>
+        <w:rPr>
+          <w:rFonts w:asciiTheme="minorHAnsi" w:hAnsiTheme="minorHAnsi"/>
+          <w:i/>
+        </w:rPr>
+        <w:t>remoteServerPort</w:t>
+      </w:r>
+      <w:proofErr w:type="spellEnd"/>
+      <w:r>
+        <w:rPr>
+          <w:rFonts w:asciiTheme="minorHAnsi" w:hAnsiTheme="minorHAnsi"/>
+          <w:i/>
+        </w:rPr>
+        <w:t xml:space="preserve"> – if property </w:t>
+      </w:r>
+      <w:proofErr w:type="spellStart"/>
+      <w:r>
+        <w:rPr>
+          <w:rFonts w:asciiTheme="minorHAnsi" w:hAnsiTheme="minorHAnsi"/>
+          <w:i/>
+        </w:rPr>
+        <w:t>areFilesRemote</w:t>
+      </w:r>
+      <w:proofErr w:type="spellEnd"/>
+      <w:r>
+        <w:rPr>
+          <w:rFonts w:asciiTheme="minorHAnsi" w:hAnsiTheme="minorHAnsi"/>
+          <w:i/>
+        </w:rPr>
+        <w:t xml:space="preserve"> is “true”, these properties are used to connect to the specified remote XADisk instance and register for receiving events (according to interest) from there.</w:t>
       </w:r>
     </w:p>
     <w:p>
@@ -20507,12 +23382,23 @@
           <w:i/>
         </w:rPr>
       </w:pPr>
-      <w:r>
-        <w:rPr>
-          <w:rFonts w:asciiTheme="minorHAnsi" w:hAnsiTheme="minorHAnsi"/>
-          <w:i/>
-        </w:rPr>
-        <w:t xml:space="preserve">fileNamesAndEventInterests – this properties specifies what kind of events this MDB should receive and on which files/directories. The format of this string is </w:t>
+      <w:proofErr w:type="spellStart"/>
+      <w:proofErr w:type="gramStart"/>
+      <w:r>
+        <w:rPr>
+          <w:rFonts w:asciiTheme="minorHAnsi" w:hAnsiTheme="minorHAnsi"/>
+          <w:i/>
+        </w:rPr>
+        <w:t>fileNamesAndEventInterests</w:t>
+      </w:r>
+      <w:proofErr w:type="spellEnd"/>
+      <w:proofErr w:type="gramEnd"/>
+      <w:r>
+        <w:rPr>
+          <w:rFonts w:asciiTheme="minorHAnsi" w:hAnsiTheme="minorHAnsi"/>
+          <w:i/>
+        </w:rPr>
+        <w:t xml:space="preserve"> – this properties specifies what kind of events this MDB should receive and on which files/directories. The format of this string is </w:t>
       </w:r>
     </w:p>
     <w:p>
@@ -20539,7 +23425,39 @@
           <w:rFonts w:asciiTheme="minorHAnsi" w:hAnsiTheme="minorHAnsi"/>
           <w:i/>
         </w:rPr>
-        <w:t xml:space="preserve">“file_or_directory_path::xyz| </w:t>
+        <w:t>“</w:t>
+      </w:r>
+      <w:proofErr w:type="spellStart"/>
+      <w:r>
+        <w:rPr>
+          <w:rFonts w:asciiTheme="minorHAnsi" w:hAnsiTheme="minorHAnsi"/>
+          <w:i/>
+        </w:rPr>
+        <w:t>file_or_directory_path</w:t>
+      </w:r>
+      <w:proofErr w:type="spellEnd"/>
+      <w:r>
+        <w:rPr>
+          <w:rFonts w:asciiTheme="minorHAnsi" w:hAnsiTheme="minorHAnsi"/>
+          <w:i/>
+        </w:rPr>
+        <w:t>:</w:t>
+      </w:r>
+      <w:proofErr w:type="gramStart"/>
+      <w:r>
+        <w:rPr>
+          <w:rFonts w:asciiTheme="minorHAnsi" w:hAnsiTheme="minorHAnsi"/>
+          <w:i/>
+        </w:rPr>
+        <w:t>:xyz</w:t>
+      </w:r>
+      <w:proofErr w:type="gramEnd"/>
+      <w:r>
+        <w:rPr>
+          <w:rFonts w:asciiTheme="minorHAnsi" w:hAnsiTheme="minorHAnsi"/>
+          <w:i/>
+        </w:rPr>
+        <w:t xml:space="preserve">| </w:t>
       </w:r>
     </w:p>
     <w:p>
@@ -20551,12 +23469,37 @@
           <w:i/>
         </w:rPr>
       </w:pPr>
-      <w:r>
-        <w:rPr>
-          <w:rFonts w:asciiTheme="minorHAnsi" w:hAnsiTheme="minorHAnsi"/>
-          <w:i/>
-        </w:rPr>
-        <w:t xml:space="preserve">file_or_directory_path::xyz| </w:t>
+      <w:proofErr w:type="spellStart"/>
+      <w:r>
+        <w:rPr>
+          <w:rFonts w:asciiTheme="minorHAnsi" w:hAnsiTheme="minorHAnsi"/>
+          <w:i/>
+        </w:rPr>
+        <w:t>file_or_directory_path</w:t>
+      </w:r>
+      <w:proofErr w:type="spellEnd"/>
+      <w:r>
+        <w:rPr>
+          <w:rFonts w:asciiTheme="minorHAnsi" w:hAnsiTheme="minorHAnsi"/>
+          <w:i/>
+        </w:rPr>
+        <w:t>:</w:t>
+      </w:r>
+      <w:proofErr w:type="gramStart"/>
+      <w:r>
+        <w:rPr>
+          <w:rFonts w:asciiTheme="minorHAnsi" w:hAnsiTheme="minorHAnsi"/>
+          <w:i/>
+        </w:rPr>
+        <w:t>:xyz</w:t>
+      </w:r>
+      <w:proofErr w:type="gramEnd"/>
+      <w:r>
+        <w:rPr>
+          <w:rFonts w:asciiTheme="minorHAnsi" w:hAnsiTheme="minorHAnsi"/>
+          <w:i/>
+        </w:rPr>
+        <w:t xml:space="preserve">| </w:t>
       </w:r>
     </w:p>
     <w:p>
@@ -20568,12 +23511,37 @@
           <w:i/>
         </w:rPr>
       </w:pPr>
-      <w:r>
-        <w:rPr>
-          <w:rFonts w:asciiTheme="minorHAnsi" w:hAnsiTheme="minorHAnsi"/>
-          <w:i/>
-        </w:rPr>
-        <w:t>file_or_directory_path::xyz|</w:t>
+      <w:proofErr w:type="spellStart"/>
+      <w:r>
+        <w:rPr>
+          <w:rFonts w:asciiTheme="minorHAnsi" w:hAnsiTheme="minorHAnsi"/>
+          <w:i/>
+        </w:rPr>
+        <w:t>file_or_directory_path</w:t>
+      </w:r>
+      <w:proofErr w:type="spellEnd"/>
+      <w:r>
+        <w:rPr>
+          <w:rFonts w:asciiTheme="minorHAnsi" w:hAnsiTheme="minorHAnsi"/>
+          <w:i/>
+        </w:rPr>
+        <w:t>:</w:t>
+      </w:r>
+      <w:proofErr w:type="gramStart"/>
+      <w:r>
+        <w:rPr>
+          <w:rFonts w:asciiTheme="minorHAnsi" w:hAnsiTheme="minorHAnsi"/>
+          <w:i/>
+        </w:rPr>
+        <w:t>:xyz</w:t>
+      </w:r>
+      <w:proofErr w:type="gramEnd"/>
+      <w:r>
+        <w:rPr>
+          <w:rFonts w:asciiTheme="minorHAnsi" w:hAnsiTheme="minorHAnsi"/>
+          <w:i/>
+        </w:rPr>
+        <w:t>|</w:t>
       </w:r>
     </w:p>
     <w:p>
@@ -20663,11 +23631,11 @@
       <w:pPr>
         <w:pStyle w:val="Heading1"/>
       </w:pPr>
-      <w:bookmarkStart w:id="18" w:name="_Toc290415010"/>
+      <w:bookmarkStart w:id="19" w:name="_Toc293165390"/>
       <w:r>
         <w:t>Support</w:t>
       </w:r>
-      <w:bookmarkEnd w:id="18"/>
+      <w:bookmarkEnd w:id="19"/>
     </w:p>
     <w:p>
       <w:pPr>
@@ -20851,6 +23819,120 @@
           <w:rFonts w:asciiTheme="minorHAnsi" w:hAnsiTheme="minorHAnsi"/>
         </w:rPr>
         <w:t xml:space="preserve">write to </w:t>
+      </w:r>
+      <w:hyperlink r:id="rId17" w:history="1">
+        <w:r>
+          <w:rPr>
+            <w:rStyle w:val="Hyperlink"/>
+            <w:rFonts w:asciiTheme="minorHAnsi" w:hAnsiTheme="minorHAnsi"/>
+          </w:rPr>
+          <w:t>nitin_verma@java.net</w:t>
+        </w:r>
+      </w:hyperlink>
+      <w:r>
+        <w:t>.</w:t>
+      </w:r>
+    </w:p>
+    <w:p>
+      <w:pPr>
+        <w:spacing w:line="276" w:lineRule="auto"/>
+        <w:ind w:left="1440" w:firstLine="720"/>
+        <w:rPr>
+          <w:rFonts w:asciiTheme="minorHAnsi" w:hAnsiTheme="minorHAnsi"/>
+        </w:rPr>
+      </w:pPr>
+      <w:r>
+        <w:rPr>
+          <w:rFonts w:asciiTheme="minorHAnsi" w:hAnsiTheme="minorHAnsi"/>
+        </w:rPr>
+        <w:t xml:space="preserve"> </w:t>
+      </w:r>
+    </w:p>
+    <w:p>
+      <w:pPr>
+        <w:spacing w:line="276" w:lineRule="auto"/>
+        <w:ind w:left="1440" w:firstLine="720"/>
+        <w:rPr>
+          <w:rFonts w:asciiTheme="minorHAnsi" w:hAnsiTheme="minorHAnsi"/>
+        </w:rPr>
+      </w:pPr>
+      <w:r>
+        <w:rPr>
+          <w:rFonts w:asciiTheme="minorHAnsi" w:hAnsiTheme="minorHAnsi"/>
+        </w:rPr>
+        <w:t>Y</w:t>
+      </w:r>
+      <w:r>
+        <w:rPr>
+          <w:rFonts w:asciiTheme="minorHAnsi" w:hAnsiTheme="minorHAnsi"/>
+        </w:rPr>
+        <w:t xml:space="preserve">our </w:t>
+      </w:r>
+      <w:r>
+        <w:rPr>
+          <w:rFonts w:asciiTheme="minorHAnsi" w:hAnsiTheme="minorHAnsi"/>
+        </w:rPr>
+        <w:t>suggestions, feedbacks and criticisms</w:t>
+      </w:r>
+      <w:r>
+        <w:rPr>
+          <w:rFonts w:asciiTheme="minorHAnsi" w:hAnsiTheme="minorHAnsi"/>
+        </w:rPr>
+        <w:t xml:space="preserve"> </w:t>
+      </w:r>
+      <w:r>
+        <w:rPr>
+          <w:rFonts w:asciiTheme="minorHAnsi" w:hAnsiTheme="minorHAnsi"/>
+        </w:rPr>
+        <w:t xml:space="preserve">about </w:t>
+      </w:r>
+      <w:r>
+        <w:rPr>
+          <w:rFonts w:asciiTheme="minorHAnsi" w:hAnsiTheme="minorHAnsi"/>
+        </w:rPr>
+        <w:t xml:space="preserve">anything related to XADisk can </w:t>
+      </w:r>
+      <w:r>
+        <w:rPr>
+          <w:rFonts w:asciiTheme="minorHAnsi" w:hAnsiTheme="minorHAnsi"/>
+        </w:rPr>
+        <w:t xml:space="preserve">be </w:t>
+      </w:r>
+      <w:r>
+        <w:rPr>
+          <w:rFonts w:asciiTheme="minorHAnsi" w:hAnsiTheme="minorHAnsi"/>
+        </w:rPr>
+        <w:t xml:space="preserve">great </w:t>
+      </w:r>
+      <w:r>
+        <w:rPr>
+          <w:rFonts w:asciiTheme="minorHAnsi" w:hAnsiTheme="minorHAnsi"/>
+        </w:rPr>
+        <w:t xml:space="preserve">for improvements in </w:t>
+      </w:r>
+      <w:r>
+        <w:rPr>
+          <w:rFonts w:asciiTheme="minorHAnsi" w:hAnsiTheme="minorHAnsi"/>
+        </w:rPr>
+        <w:t>XADisk</w:t>
+      </w:r>
+      <w:r>
+        <w:rPr>
+          <w:rFonts w:asciiTheme="minorHAnsi" w:hAnsiTheme="minorHAnsi"/>
+        </w:rPr>
+        <w:t>.</w:t>
+      </w:r>
+      <w:r>
+        <w:rPr>
+          <w:rFonts w:asciiTheme="minorHAnsi" w:hAnsiTheme="minorHAnsi"/>
+        </w:rPr>
+        <w:t xml:space="preserve"> </w:t>
+      </w:r>
+      <w:r>
+        <w:rPr>
+          <w:rFonts w:asciiTheme="minorHAnsi" w:hAnsiTheme="minorHAnsi"/>
+        </w:rPr>
+        <w:t xml:space="preserve">Please feel free to write to </w:t>
       </w:r>
       <w:hyperlink r:id="rId18" w:history="1">
         <w:r>
@@ -20862,128 +23944,14 @@
         </w:r>
       </w:hyperlink>
       <w:r>
+        <w:rPr>
+          <w:rFonts w:asciiTheme="minorHAnsi" w:hAnsiTheme="minorHAnsi"/>
+        </w:rPr>
         <w:t>.</w:t>
       </w:r>
     </w:p>
-    <w:p>
-      <w:pPr>
-        <w:spacing w:line="276" w:lineRule="auto"/>
-        <w:ind w:left="1440" w:firstLine="720"/>
-        <w:rPr>
-          <w:rFonts w:asciiTheme="minorHAnsi" w:hAnsiTheme="minorHAnsi"/>
-        </w:rPr>
-      </w:pPr>
-      <w:r>
-        <w:rPr>
-          <w:rFonts w:asciiTheme="minorHAnsi" w:hAnsiTheme="minorHAnsi"/>
-        </w:rPr>
-        <w:t xml:space="preserve"> </w:t>
-      </w:r>
-    </w:p>
-    <w:p>
-      <w:pPr>
-        <w:spacing w:line="276" w:lineRule="auto"/>
-        <w:ind w:left="1440" w:firstLine="720"/>
-        <w:rPr>
-          <w:rFonts w:asciiTheme="minorHAnsi" w:hAnsiTheme="minorHAnsi"/>
-        </w:rPr>
-      </w:pPr>
-      <w:r>
-        <w:rPr>
-          <w:rFonts w:asciiTheme="minorHAnsi" w:hAnsiTheme="minorHAnsi"/>
-        </w:rPr>
-        <w:t>Y</w:t>
-      </w:r>
-      <w:r>
-        <w:rPr>
-          <w:rFonts w:asciiTheme="minorHAnsi" w:hAnsiTheme="minorHAnsi"/>
-        </w:rPr>
-        <w:t xml:space="preserve">our </w:t>
-      </w:r>
-      <w:r>
-        <w:rPr>
-          <w:rFonts w:asciiTheme="minorHAnsi" w:hAnsiTheme="minorHAnsi"/>
-        </w:rPr>
-        <w:t>suggestions, feedbacks and criticisms</w:t>
-      </w:r>
-      <w:r>
-        <w:rPr>
-          <w:rFonts w:asciiTheme="minorHAnsi" w:hAnsiTheme="minorHAnsi"/>
-        </w:rPr>
-        <w:t xml:space="preserve"> </w:t>
-      </w:r>
-      <w:r>
-        <w:rPr>
-          <w:rFonts w:asciiTheme="minorHAnsi" w:hAnsiTheme="minorHAnsi"/>
-        </w:rPr>
-        <w:t xml:space="preserve">about </w:t>
-      </w:r>
-      <w:r>
-        <w:rPr>
-          <w:rFonts w:asciiTheme="minorHAnsi" w:hAnsiTheme="minorHAnsi"/>
-        </w:rPr>
-        <w:t xml:space="preserve">anything related to XADisk can </w:t>
-      </w:r>
-      <w:r>
-        <w:rPr>
-          <w:rFonts w:asciiTheme="minorHAnsi" w:hAnsiTheme="minorHAnsi"/>
-        </w:rPr>
-        <w:t xml:space="preserve">be </w:t>
-      </w:r>
-      <w:r>
-        <w:rPr>
-          <w:rFonts w:asciiTheme="minorHAnsi" w:hAnsiTheme="minorHAnsi"/>
-        </w:rPr>
-        <w:t xml:space="preserve">great </w:t>
-      </w:r>
-      <w:r>
-        <w:rPr>
-          <w:rFonts w:asciiTheme="minorHAnsi" w:hAnsiTheme="minorHAnsi"/>
-        </w:rPr>
-        <w:t xml:space="preserve">for improvements in </w:t>
-      </w:r>
-      <w:r>
-        <w:rPr>
-          <w:rFonts w:asciiTheme="minorHAnsi" w:hAnsiTheme="minorHAnsi"/>
-        </w:rPr>
-        <w:t>XADisk</w:t>
-      </w:r>
-      <w:r>
-        <w:rPr>
-          <w:rFonts w:asciiTheme="minorHAnsi" w:hAnsiTheme="minorHAnsi"/>
-        </w:rPr>
-        <w:t>.</w:t>
-      </w:r>
-      <w:r>
-        <w:rPr>
-          <w:rFonts w:asciiTheme="minorHAnsi" w:hAnsiTheme="minorHAnsi"/>
-        </w:rPr>
-        <w:t xml:space="preserve"> </w:t>
-      </w:r>
-      <w:r>
-        <w:rPr>
-          <w:rFonts w:asciiTheme="minorHAnsi" w:hAnsiTheme="minorHAnsi"/>
-        </w:rPr>
-        <w:t xml:space="preserve">Please feel free to write to </w:t>
-      </w:r>
-      <w:hyperlink r:id="rId19" w:history="1">
-        <w:r>
-          <w:rPr>
-            <w:rStyle w:val="Hyperlink"/>
-            <w:rFonts w:asciiTheme="minorHAnsi" w:hAnsiTheme="minorHAnsi"/>
-          </w:rPr>
-          <w:t>nitin_verma@java.net</w:t>
-        </w:r>
-      </w:hyperlink>
-      <w:r>
-        <w:rPr>
-          <w:rFonts w:asciiTheme="minorHAnsi" w:hAnsiTheme="minorHAnsi"/>
-        </w:rPr>
-        <w:t>.</w:t>
-      </w:r>
-    </w:p>
     <w:sectPr>
-      <w:footerReference w:type="default" r:id="rId20"/>
+      <w:footerReference w:type="default" r:id="rId19"/>
       <w:pgSz w:w="12240" w:h="15840"/>
       <w:pgMar w:top="1440" w:right="1440" w:bottom="1440" w:left="1440" w:header="720" w:footer="720" w:gutter="0"/>
       <w:pgBorders w:offsetFrom="page">
@@ -21049,7 +24017,7 @@
           <w:rPr>
             <w:noProof/>
           </w:rPr>
-          <w:t>36</w:t>
+          <w:t>3</w:t>
         </w:r>
         <w:r>
           <w:rPr>
@@ -24984,7 +27952,7 @@
 </file>
 
 <file path=customXml/itemProps2.xml><?xml version="1.0" encoding="utf-8"?>
-<ds:datastoreItem xmlns:ds="http://schemas.openxmlformats.org/officeDocument/2006/customXml" ds:itemID="{31CE3DB1-CCDD-4351-AA5D-EDE7BEBED025}">
+<ds:datastoreItem xmlns:ds="http://schemas.openxmlformats.org/officeDocument/2006/customXml" ds:itemID="{AFE54326-CE22-4729-B892-D02D2EC9C8D0}">
   <ds:schemaRefs>
     <ds:schemaRef ds:uri="http://schemas.openxmlformats.org/officeDocument/2006/bibliography"/>
   </ds:schemaRefs>

--- a/documentation/User Guide.docx
+++ b/documentation/User Guide.docx
@@ -2334,12 +2334,7 @@
       </w:pPr>
       <w:bookmarkStart w:id="0" w:name="_Toc293165377"/>
       <w:r>
-        <w:t>Prerequisite</w:t>
-      </w:r>
-      <w:bookmarkStart w:id="1" w:name="_GoBack"/>
-      <w:bookmarkEnd w:id="1"/>
-      <w:r>
-        <w:t>s</w:t>
+        <w:t>Prerequisites</w:t>
       </w:r>
       <w:bookmarkEnd w:id="0"/>
     </w:p>
@@ -2505,7 +2500,7 @@
       <w:pPr>
         <w:pStyle w:val="Heading1"/>
       </w:pPr>
-      <w:bookmarkStart w:id="2" w:name="_Toc293165378"/>
+      <w:bookmarkStart w:id="1" w:name="_Toc293165378"/>
       <w:r>
         <w:t xml:space="preserve">Additional </w:t>
       </w:r>
@@ -2515,7 +2510,7 @@
       <w:r>
         <w:t>s</w:t>
       </w:r>
-      <w:bookmarkEnd w:id="2"/>
+      <w:bookmarkEnd w:id="1"/>
     </w:p>
     <w:p>
       <w:pPr>
@@ -2646,14 +2641,14 @@
       <w:pPr>
         <w:pStyle w:val="Heading1"/>
       </w:pPr>
-      <w:bookmarkStart w:id="3" w:name="_Toc293165379"/>
+      <w:bookmarkStart w:id="2" w:name="_Toc293165379"/>
       <w:r>
         <w:t>Introductio</w:t>
       </w:r>
       <w:r>
         <w:t>n</w:t>
       </w:r>
-      <w:bookmarkEnd w:id="3"/>
+      <w:bookmarkEnd w:id="2"/>
     </w:p>
     <w:p>
       <w:pPr>
@@ -4847,14 +4842,14 @@
       <w:pPr>
         <w:pStyle w:val="Heading1"/>
       </w:pPr>
-      <w:bookmarkStart w:id="4" w:name="_Toc293165380"/>
+      <w:bookmarkStart w:id="3" w:name="_Toc293165380"/>
       <w:r>
         <w:t xml:space="preserve">XADisk </w:t>
       </w:r>
       <w:r>
         <w:t>Fundamentals</w:t>
       </w:r>
-      <w:bookmarkEnd w:id="4"/>
+      <w:bookmarkEnd w:id="3"/>
     </w:p>
     <w:p>
       <w:pPr>
@@ -5733,26 +5728,233 @@
         <w:rPr>
           <w:rFonts w:asciiTheme="minorHAnsi" w:hAnsiTheme="minorHAnsi"/>
         </w:rPr>
-        <w:t>common</w:t>
-      </w:r>
-      <w:r>
-        <w:rPr>
-          <w:rFonts w:asciiTheme="minorHAnsi" w:hAnsiTheme="minorHAnsi"/>
-        </w:rPr>
-        <w:t xml:space="preserve"> set of </w:t>
+        <w:t xml:space="preserve">overlapping </w:t>
+      </w:r>
+      <w:r>
+        <w:rPr>
+          <w:rFonts w:asciiTheme="minorHAnsi" w:hAnsiTheme="minorHAnsi"/>
+        </w:rPr>
+        <w:t xml:space="preserve">set of </w:t>
       </w:r>
       <w:r>
         <w:rPr>
           <w:rFonts w:asciiTheme="minorHAnsi" w:hAnsiTheme="minorHAnsi"/>
           <w:bCs/>
         </w:rPr>
-        <w:t>files/directorie</w:t>
+        <w:t>files</w:t>
       </w:r>
       <w:r>
         <w:rPr>
           <w:rFonts w:asciiTheme="minorHAnsi" w:hAnsiTheme="minorHAnsi"/>
           <w:bCs/>
         </w:rPr>
+        <w:t>/directories</w:t>
+      </w:r>
+      <w:r>
+        <w:rPr>
+          <w:rFonts w:asciiTheme="minorHAnsi" w:hAnsiTheme="minorHAnsi"/>
+          <w:bCs/>
+        </w:rPr>
+        <w:t xml:space="preserve"> (</w:t>
+      </w:r>
+      <w:r>
+        <w:rPr>
+          <w:rFonts w:asciiTheme="minorHAnsi" w:hAnsiTheme="minorHAnsi"/>
+          <w:bCs/>
+        </w:rPr>
+        <w:t xml:space="preserve">though, </w:t>
+      </w:r>
+      <w:r>
+        <w:rPr>
+          <w:rFonts w:asciiTheme="minorHAnsi" w:hAnsiTheme="minorHAnsi"/>
+          <w:bCs/>
+        </w:rPr>
+        <w:t xml:space="preserve">there can be non-overlapping set of files </w:t>
+      </w:r>
+      <w:r>
+        <w:rPr>
+          <w:rFonts w:asciiTheme="minorHAnsi" w:hAnsiTheme="minorHAnsi"/>
+          <w:bCs/>
+        </w:rPr>
+        <w:t>under</w:t>
+      </w:r>
+      <w:r>
+        <w:rPr>
+          <w:rFonts w:asciiTheme="minorHAnsi" w:hAnsiTheme="minorHAnsi"/>
+          <w:bCs/>
+        </w:rPr>
+        <w:t xml:space="preserve"> a common parent directory</w:t>
+      </w:r>
+      <w:r>
+        <w:rPr>
+          <w:rFonts w:asciiTheme="minorHAnsi" w:hAnsiTheme="minorHAnsi"/>
+          <w:bCs/>
+        </w:rPr>
+        <w:t>)</w:t>
+      </w:r>
+      <w:r>
+        <w:rPr>
+          <w:rFonts w:asciiTheme="minorHAnsi" w:hAnsiTheme="minorHAnsi"/>
+          <w:bCs/>
+        </w:rPr>
+        <w:t xml:space="preserve">. So, for example, </w:t>
+      </w:r>
+      <w:proofErr w:type="gramStart"/>
+      <w:r>
+        <w:rPr>
+          <w:rFonts w:asciiTheme="minorHAnsi" w:hAnsiTheme="minorHAnsi"/>
+          <w:bCs/>
+        </w:rPr>
+        <w:t>an</w:t>
+      </w:r>
+      <w:proofErr w:type="gramEnd"/>
+      <w:r>
+        <w:rPr>
+          <w:rFonts w:asciiTheme="minorHAnsi" w:hAnsiTheme="minorHAnsi"/>
+          <w:bCs/>
+        </w:rPr>
+        <w:t xml:space="preserve"> XADisk instance </w:t>
+      </w:r>
+      <w:r>
+        <w:rPr>
+          <w:rFonts w:asciiTheme="minorHAnsi" w:hAnsiTheme="minorHAnsi"/>
+          <w:bCs/>
+          <w:i/>
+        </w:rPr>
+        <w:t>xad1</w:t>
+      </w:r>
+      <w:r>
+        <w:rPr>
+          <w:rFonts w:asciiTheme="minorHAnsi" w:hAnsiTheme="minorHAnsi"/>
+          <w:bCs/>
+        </w:rPr>
+        <w:t xml:space="preserve"> </w:t>
+      </w:r>
+      <w:r>
+        <w:rPr>
+          <w:rFonts w:asciiTheme="minorHAnsi" w:hAnsiTheme="minorHAnsi"/>
+          <w:bCs/>
+        </w:rPr>
+        <w:t xml:space="preserve">can be </w:t>
+      </w:r>
+      <w:r>
+        <w:rPr>
+          <w:rFonts w:asciiTheme="minorHAnsi" w:hAnsiTheme="minorHAnsi"/>
+          <w:bCs/>
+        </w:rPr>
+        <w:t xml:space="preserve">used </w:t>
+      </w:r>
+      <w:r>
+        <w:rPr>
+          <w:rFonts w:asciiTheme="minorHAnsi" w:hAnsiTheme="minorHAnsi"/>
+          <w:bCs/>
+        </w:rPr>
+        <w:t xml:space="preserve">for </w:t>
+      </w:r>
+      <w:r>
+        <w:rPr>
+          <w:rFonts w:asciiTheme="minorHAnsi" w:hAnsiTheme="minorHAnsi"/>
+          <w:bCs/>
+        </w:rPr>
+        <w:t xml:space="preserve">operations on </w:t>
+      </w:r>
+      <w:r>
+        <w:rPr>
+          <w:rFonts w:asciiTheme="minorHAnsi" w:hAnsiTheme="minorHAnsi"/>
+          <w:bCs/>
+        </w:rPr>
+        <w:t>a set of</w:t>
+      </w:r>
+      <w:r>
+        <w:rPr>
+          <w:rFonts w:asciiTheme="minorHAnsi" w:hAnsiTheme="minorHAnsi"/>
+          <w:bCs/>
+        </w:rPr>
+        <w:t xml:space="preserve"> </w:t>
+      </w:r>
+      <w:r>
+        <w:rPr>
+          <w:rFonts w:asciiTheme="minorHAnsi" w:hAnsiTheme="minorHAnsi"/>
+          <w:bCs/>
+        </w:rPr>
+        <w:t xml:space="preserve">files/directories, </w:t>
+      </w:r>
+      <w:r>
+        <w:rPr>
+          <w:rFonts w:asciiTheme="minorHAnsi" w:hAnsiTheme="minorHAnsi"/>
+          <w:bCs/>
+        </w:rPr>
+        <w:t xml:space="preserve">and </w:t>
+      </w:r>
+      <w:r>
+        <w:rPr>
+          <w:rFonts w:asciiTheme="minorHAnsi" w:hAnsiTheme="minorHAnsi"/>
+          <w:bCs/>
+        </w:rPr>
+        <w:t xml:space="preserve">another instance </w:t>
+      </w:r>
+      <w:r>
+        <w:rPr>
+          <w:rFonts w:asciiTheme="minorHAnsi" w:hAnsiTheme="minorHAnsi"/>
+          <w:bCs/>
+          <w:i/>
+        </w:rPr>
+        <w:t>xad2</w:t>
+      </w:r>
+      <w:r>
+        <w:rPr>
+          <w:rFonts w:asciiTheme="minorHAnsi" w:hAnsiTheme="minorHAnsi"/>
+          <w:bCs/>
+        </w:rPr>
+        <w:t xml:space="preserve"> </w:t>
+      </w:r>
+      <w:r>
+        <w:rPr>
+          <w:rFonts w:asciiTheme="minorHAnsi" w:hAnsiTheme="minorHAnsi"/>
+          <w:bCs/>
+        </w:rPr>
+        <w:t xml:space="preserve">can be used </w:t>
+      </w:r>
+      <w:r>
+        <w:rPr>
+          <w:rFonts w:asciiTheme="minorHAnsi" w:hAnsiTheme="minorHAnsi"/>
+          <w:bCs/>
+        </w:rPr>
+        <w:t xml:space="preserve">for operations on </w:t>
+      </w:r>
+      <w:r>
+        <w:rPr>
+          <w:rFonts w:asciiTheme="minorHAnsi" w:hAnsiTheme="minorHAnsi"/>
+          <w:bCs/>
+        </w:rPr>
+        <w:t xml:space="preserve">a </w:t>
+      </w:r>
+      <w:r>
+        <w:rPr>
+          <w:rFonts w:asciiTheme="minorHAnsi" w:hAnsiTheme="minorHAnsi"/>
+          <w:bCs/>
+        </w:rPr>
+        <w:t xml:space="preserve">different </w:t>
+      </w:r>
+      <w:r>
+        <w:rPr>
+          <w:rFonts w:asciiTheme="minorHAnsi" w:hAnsiTheme="minorHAnsi"/>
+          <w:bCs/>
+        </w:rPr>
+        <w:t xml:space="preserve">set of </w:t>
+      </w:r>
+      <w:r>
+        <w:rPr>
+          <w:rFonts w:asciiTheme="minorHAnsi" w:hAnsiTheme="minorHAnsi"/>
+          <w:bCs/>
+        </w:rPr>
+        <w:t>file</w:t>
+      </w:r>
+      <w:r>
+        <w:rPr>
+          <w:rFonts w:asciiTheme="minorHAnsi" w:hAnsiTheme="minorHAnsi"/>
+          <w:bCs/>
+        </w:rPr>
         <w:t>s</w:t>
       </w:r>
       <w:r>
@@ -5760,258 +5962,114 @@
           <w:rFonts w:asciiTheme="minorHAnsi" w:hAnsiTheme="minorHAnsi"/>
           <w:bCs/>
         </w:rPr>
-        <w:t xml:space="preserve">. So, for example, </w:t>
+        <w:t>/directories, wherever these files/directories are</w:t>
       </w:r>
       <w:r>
         <w:rPr>
           <w:rFonts w:asciiTheme="minorHAnsi" w:hAnsiTheme="minorHAnsi"/>
           <w:bCs/>
         </w:rPr>
-        <w:t xml:space="preserve">if </w:t>
-      </w:r>
-      <w:proofErr w:type="gramStart"/>
-      <w:r>
+        <w:t>.</w:t>
+      </w:r>
+    </w:p>
+    <w:p>
+      <w:pPr>
+        <w:spacing w:line="276" w:lineRule="auto"/>
+        <w:ind w:left="1440" w:firstLine="720"/>
         <w:rPr>
           <w:rFonts w:asciiTheme="minorHAnsi" w:hAnsiTheme="minorHAnsi"/>
           <w:bCs/>
         </w:rPr>
-        <w:t>an</w:t>
-      </w:r>
-      <w:proofErr w:type="gramEnd"/>
-      <w:r>
+      </w:pPr>
+    </w:p>
+    <w:p>
+      <w:pPr>
+        <w:spacing w:line="276" w:lineRule="auto"/>
+        <w:ind w:left="1440" w:firstLine="720"/>
         <w:rPr>
           <w:rFonts w:asciiTheme="minorHAnsi" w:hAnsiTheme="minorHAnsi"/>
           <w:bCs/>
         </w:rPr>
-        <w:t xml:space="preserve"> XADisk instance </w:t>
-      </w:r>
+      </w:pPr>
       <w:r>
         <w:rPr>
           <w:rFonts w:asciiTheme="minorHAnsi" w:hAnsiTheme="minorHAnsi"/>
           <w:bCs/>
-          <w:i/>
-        </w:rPr>
-        <w:t>xad1</w:t>
+        </w:rPr>
+        <w:t xml:space="preserve">The above paragraph reminds us of </w:t>
       </w:r>
       <w:r>
         <w:rPr>
           <w:rFonts w:asciiTheme="minorHAnsi" w:hAnsiTheme="minorHAnsi"/>
           <w:bCs/>
         </w:rPr>
-        <w:t xml:space="preserve"> is used </w:t>
+        <w:t xml:space="preserve">scalability. </w:t>
       </w:r>
       <w:r>
         <w:rPr>
           <w:rFonts w:asciiTheme="minorHAnsi" w:hAnsiTheme="minorHAnsi"/>
           <w:bCs/>
         </w:rPr>
-        <w:t xml:space="preserve">for </w:t>
+        <w:t>If your applications want to operate heavily on files/directories inside /</w:t>
       </w:r>
       <w:r>
         <w:rPr>
           <w:rFonts w:asciiTheme="minorHAnsi" w:hAnsiTheme="minorHAnsi"/>
           <w:bCs/>
         </w:rPr>
-        <w:t xml:space="preserve">operations on </w:t>
+        <w:t>root/data/</w:t>
       </w:r>
       <w:r>
         <w:rPr>
           <w:rFonts w:asciiTheme="minorHAnsi" w:hAnsiTheme="minorHAnsi"/>
           <w:bCs/>
         </w:rPr>
-        <w:t xml:space="preserve">all </w:t>
+        <w:t xml:space="preserve">, and if one XADisk instance is not enough to scale to the heavy load; one can use multiple XADisk instances and </w:t>
       </w:r>
       <w:r>
         <w:rPr>
           <w:rFonts w:asciiTheme="minorHAnsi" w:hAnsiTheme="minorHAnsi"/>
           <w:bCs/>
         </w:rPr>
-        <w:t xml:space="preserve">files/directories under </w:t>
+        <w:t xml:space="preserve">the load can be </w:t>
       </w:r>
       <w:r>
         <w:rPr>
           <w:rFonts w:asciiTheme="minorHAnsi" w:hAnsiTheme="minorHAnsi"/>
           <w:bCs/>
-          <w:i/>
-        </w:rPr>
-        <w:t>/root/home</w:t>
+        </w:rPr>
+        <w:t xml:space="preserve">distributed </w:t>
       </w:r>
       <w:r>
         <w:rPr>
           <w:rFonts w:asciiTheme="minorHAnsi" w:hAnsiTheme="minorHAnsi"/>
           <w:bCs/>
         </w:rPr>
-        <w:t xml:space="preserve">, then another instance </w:t>
+        <w:t>among them</w:t>
       </w:r>
       <w:r>
         <w:rPr>
           <w:rFonts w:asciiTheme="minorHAnsi" w:hAnsiTheme="minorHAnsi"/>
           <w:bCs/>
-          <w:i/>
-        </w:rPr>
-        <w:t>xad2</w:t>
+        </w:rPr>
+        <w:t xml:space="preserve"> (with the above con</w:t>
       </w:r>
       <w:r>
         <w:rPr>
           <w:rFonts w:asciiTheme="minorHAnsi" w:hAnsiTheme="minorHAnsi"/>
           <w:bCs/>
         </w:rPr>
-        <w:t xml:space="preserve"> should not be used </w:t>
+        <w:t>straint of non-overlapping files/directories</w:t>
       </w:r>
       <w:r>
         <w:rPr>
           <w:rFonts w:asciiTheme="minorHAnsi" w:hAnsiTheme="minorHAnsi"/>
           <w:bCs/>
         </w:rPr>
-        <w:t xml:space="preserve">for operations on any of the </w:t>
-      </w:r>
-      <w:r>
-        <w:rPr>
-          <w:rFonts w:asciiTheme="minorHAnsi" w:hAnsiTheme="minorHAnsi"/>
-          <w:bCs/>
-        </w:rPr>
-        <w:t>file</w:t>
-      </w:r>
-      <w:r>
-        <w:rPr>
-          <w:rFonts w:asciiTheme="minorHAnsi" w:hAnsiTheme="minorHAnsi"/>
-          <w:bCs/>
-        </w:rPr>
-        <w:t>s</w:t>
-      </w:r>
-      <w:r>
-        <w:rPr>
-          <w:rFonts w:asciiTheme="minorHAnsi" w:hAnsiTheme="minorHAnsi"/>
-          <w:bCs/>
-        </w:rPr>
-        <w:t xml:space="preserve">/directories under </w:t>
-      </w:r>
-      <w:r>
-        <w:rPr>
-          <w:rFonts w:asciiTheme="minorHAnsi" w:hAnsiTheme="minorHAnsi"/>
-          <w:bCs/>
-          <w:i/>
-        </w:rPr>
-        <w:t>/root/home</w:t>
-      </w:r>
-      <w:r>
-        <w:rPr>
-          <w:rFonts w:asciiTheme="minorHAnsi" w:hAnsiTheme="minorHAnsi"/>
-          <w:bCs/>
-        </w:rPr>
-        <w:t>.</w:t>
-      </w:r>
-    </w:p>
-    <w:p>
-      <w:pPr>
-        <w:spacing w:line="276" w:lineRule="auto"/>
-        <w:ind w:left="1440" w:firstLine="720"/>
-        <w:rPr>
-          <w:rFonts w:asciiTheme="minorHAnsi" w:hAnsiTheme="minorHAnsi"/>
-          <w:bCs/>
-        </w:rPr>
-      </w:pPr>
-    </w:p>
-    <w:p>
-      <w:pPr>
-        <w:spacing w:line="276" w:lineRule="auto"/>
-        <w:ind w:left="1440" w:firstLine="720"/>
-        <w:rPr>
-          <w:rFonts w:asciiTheme="minorHAnsi" w:hAnsiTheme="minorHAnsi"/>
-          <w:bCs/>
-        </w:rPr>
-      </w:pPr>
-      <w:r>
-        <w:rPr>
-          <w:rFonts w:asciiTheme="minorHAnsi" w:hAnsiTheme="minorHAnsi"/>
-          <w:bCs/>
-        </w:rPr>
-        <w:t xml:space="preserve">The above paragraph reminds us of </w:t>
-      </w:r>
-      <w:r>
-        <w:rPr>
-          <w:rFonts w:asciiTheme="minorHAnsi" w:hAnsiTheme="minorHAnsi"/>
-          <w:bCs/>
-        </w:rPr>
-        <w:t xml:space="preserve">scalability. </w:t>
-      </w:r>
-      <w:r>
-        <w:rPr>
-          <w:rFonts w:asciiTheme="minorHAnsi" w:hAnsiTheme="minorHAnsi"/>
-          <w:bCs/>
-        </w:rPr>
-        <w:t>If your applications want to operate heavily on files/directories inside /</w:t>
-      </w:r>
-      <w:r>
-        <w:rPr>
-          <w:rFonts w:asciiTheme="minorHAnsi" w:hAnsiTheme="minorHAnsi"/>
-          <w:bCs/>
-        </w:rPr>
-        <w:t>root/data/</w:t>
-      </w:r>
-      <w:r>
-        <w:rPr>
-          <w:rFonts w:asciiTheme="minorHAnsi" w:hAnsiTheme="minorHAnsi"/>
-          <w:bCs/>
-        </w:rPr>
-        <w:t xml:space="preserve">, and if one XADisk instance is not enough to scale to the heavy load; one can use multiple XADisk instances and </w:t>
-      </w:r>
-      <w:r>
-        <w:rPr>
-          <w:rFonts w:asciiTheme="minorHAnsi" w:hAnsiTheme="minorHAnsi"/>
-          <w:bCs/>
-        </w:rPr>
-        <w:t xml:space="preserve">the load can be </w:t>
-      </w:r>
-      <w:r>
-        <w:rPr>
-          <w:rFonts w:asciiTheme="minorHAnsi" w:hAnsiTheme="minorHAnsi"/>
-          <w:bCs/>
-        </w:rPr>
-        <w:t xml:space="preserve">distributed </w:t>
-      </w:r>
-      <w:r>
-        <w:rPr>
-          <w:rFonts w:asciiTheme="minorHAnsi" w:hAnsiTheme="minorHAnsi"/>
-          <w:bCs/>
-        </w:rPr>
-        <w:t>among them</w:t>
-      </w:r>
-      <w:r>
-        <w:rPr>
-          <w:rFonts w:asciiTheme="minorHAnsi" w:hAnsiTheme="minorHAnsi"/>
-          <w:bCs/>
-        </w:rPr>
-        <w:t xml:space="preserve">. </w:t>
-      </w:r>
-      <w:r>
-        <w:rPr>
-          <w:rFonts w:asciiTheme="minorHAnsi" w:hAnsiTheme="minorHAnsi"/>
-          <w:bCs/>
-        </w:rPr>
-        <w:t xml:space="preserve">This can be done by </w:t>
-      </w:r>
-      <w:r>
-        <w:rPr>
-          <w:rFonts w:asciiTheme="minorHAnsi" w:hAnsiTheme="minorHAnsi"/>
-          <w:bCs/>
-        </w:rPr>
-        <w:t xml:space="preserve">using first instance for </w:t>
-      </w:r>
-      <w:r>
-        <w:rPr>
-          <w:rFonts w:asciiTheme="minorHAnsi" w:hAnsiTheme="minorHAnsi"/>
-          <w:bCs/>
-        </w:rPr>
-        <w:t xml:space="preserve">sub-tree </w:t>
-      </w:r>
-      <w:r>
-        <w:rPr>
-          <w:rFonts w:asciiTheme="minorHAnsi" w:hAnsiTheme="minorHAnsi"/>
-          <w:bCs/>
-        </w:rPr>
-        <w:t>/root/data/records1/, second instance for /root/data/records2 and like that.</w:t>
-      </w:r>
+        <w:t>).</w:t>
+      </w:r>
+      <w:bookmarkStart w:id="4" w:name="_GoBack"/>
+      <w:bookmarkEnd w:id="4"/>
     </w:p>
     <w:p>
       <w:pPr>
@@ -24017,7 +24075,7 @@
           <w:rPr>
             <w:noProof/>
           </w:rPr>
-          <w:t>3</w:t>
+          <w:t>11</w:t>
         </w:r>
         <w:r>
           <w:rPr>
@@ -27952,7 +28010,7 @@
 </file>
 
 <file path=customXml/itemProps2.xml><?xml version="1.0" encoding="utf-8"?>
-<ds:datastoreItem xmlns:ds="http://schemas.openxmlformats.org/officeDocument/2006/customXml" ds:itemID="{AFE54326-CE22-4729-B892-D02D2EC9C8D0}">
+<ds:datastoreItem xmlns:ds="http://schemas.openxmlformats.org/officeDocument/2006/customXml" ds:itemID="{C0B06E2F-B072-4B8B-83AB-A7AEA4570CBA}">
   <ds:schemaRefs>
     <ds:schemaRef ds:uri="http://schemas.openxmlformats.org/officeDocument/2006/bibliography"/>
   </ds:schemaRefs>

--- a/documentation/User Guide.docx
+++ b/documentation/User Guide.docx
@@ -6068,8 +6068,6 @@
         </w:rPr>
         <w:t>).</w:t>
       </w:r>
-      <w:bookmarkStart w:id="4" w:name="_GoBack"/>
-      <w:bookmarkEnd w:id="4"/>
     </w:p>
     <w:p>
       <w:pPr>
@@ -6842,14 +6840,14 @@
       <w:pPr>
         <w:pStyle w:val="Heading1"/>
       </w:pPr>
-      <w:bookmarkStart w:id="5" w:name="_Toc293165381"/>
+      <w:bookmarkStart w:id="4" w:name="_Toc293165381"/>
       <w:r>
         <w:t>B</w:t>
       </w:r>
       <w:r>
         <w:t>ooting XADisk</w:t>
       </w:r>
-      <w:bookmarkEnd w:id="5"/>
+      <w:bookmarkEnd w:id="4"/>
     </w:p>
     <w:p>
       <w:pPr>
@@ -8642,11 +8640,11 @@
       <w:pPr>
         <w:pStyle w:val="Heading1"/>
       </w:pPr>
-      <w:bookmarkStart w:id="6" w:name="_Toc293165382"/>
+      <w:bookmarkStart w:id="5" w:name="_Toc293165382"/>
       <w:r>
         <w:t>Using XADisk in Java Applications</w:t>
       </w:r>
-      <w:bookmarkEnd w:id="6"/>
+      <w:bookmarkEnd w:id="5"/>
     </w:p>
     <w:p>
       <w:pPr>
@@ -11262,7 +11260,7 @@
       <w:pPr>
         <w:pStyle w:val="Heading1"/>
       </w:pPr>
-      <w:bookmarkStart w:id="7" w:name="_Toc293165383"/>
+      <w:bookmarkStart w:id="6" w:name="_Toc293165383"/>
       <w:r>
         <w:t xml:space="preserve">Enlisting </w:t>
       </w:r>
@@ -11275,7 +11273,7 @@
       <w:r>
         <w:t>nto JTA Transactions</w:t>
       </w:r>
-      <w:bookmarkEnd w:id="7"/>
+      <w:bookmarkEnd w:id="6"/>
     </w:p>
     <w:p>
       <w:pPr>
@@ -13453,14 +13451,14 @@
       <w:pPr>
         <w:pStyle w:val="Heading1"/>
       </w:pPr>
-      <w:bookmarkStart w:id="8" w:name="_Toc293165384"/>
+      <w:bookmarkStart w:id="7" w:name="_Toc293165384"/>
       <w:r>
         <w:t xml:space="preserve">Booting </w:t>
       </w:r>
       <w:r>
         <w:t>XADisk as JCA Resource Adapter</w:t>
       </w:r>
-      <w:bookmarkEnd w:id="8"/>
+      <w:bookmarkEnd w:id="7"/>
     </w:p>
     <w:p>
       <w:pPr>
@@ -14844,7 +14842,7 @@
       <w:pPr>
         <w:pStyle w:val="Heading1"/>
       </w:pPr>
-      <w:bookmarkStart w:id="9" w:name="_Toc280412724"/>
+      <w:bookmarkStart w:id="8" w:name="_Toc280412724"/>
     </w:p>
     <w:p/>
     <w:p/>
@@ -14852,12 +14850,12 @@
       <w:pPr>
         <w:pStyle w:val="Heading1"/>
       </w:pPr>
-      <w:bookmarkStart w:id="10" w:name="_Toc293165385"/>
+      <w:bookmarkStart w:id="9" w:name="_Toc293165385"/>
       <w:r>
         <w:t>Invoking XADisk JCA Adapter</w:t>
       </w:r>
+      <w:bookmarkEnd w:id="8"/>
       <w:bookmarkEnd w:id="9"/>
-      <w:bookmarkEnd w:id="10"/>
     </w:p>
     <w:p>
       <w:pPr>
@@ -16792,62 +16790,62 @@
       <w:pPr>
         <w:pStyle w:val="Heading1"/>
       </w:pPr>
-      <w:bookmarkStart w:id="11" w:name="_Toc293165386"/>
+      <w:bookmarkStart w:id="10" w:name="_Toc293165386"/>
       <w:r>
         <w:t>Receiving XADisk events in Message Driven Beans</w:t>
       </w:r>
+      <w:bookmarkEnd w:id="10"/>
+    </w:p>
+    <w:p>
+      <w:pPr>
+        <w:spacing w:line="276" w:lineRule="auto"/>
+        <w:rPr>
+          <w:rFonts w:asciiTheme="minorHAnsi" w:hAnsiTheme="minorHAnsi"/>
+        </w:rPr>
+      </w:pPr>
+    </w:p>
+    <w:p>
+      <w:pPr>
+        <w:spacing w:line="276" w:lineRule="auto"/>
+        <w:rPr>
+          <w:rFonts w:asciiTheme="minorHAnsi" w:hAnsiTheme="minorHAnsi"/>
+          <w:color w:val="4F81BD" w:themeColor="accent1"/>
+        </w:rPr>
+      </w:pPr>
+      <w:r>
+        <w:rPr>
+          <w:rFonts w:asciiTheme="minorHAnsi" w:hAnsiTheme="minorHAnsi"/>
+          <w:color w:val="4F81BD" w:themeColor="accent1"/>
+        </w:rPr>
+        <w:t>__________________________________________________________________________</w:t>
+      </w:r>
+    </w:p>
+    <w:p>
+      <w:pPr>
+        <w:spacing w:line="276" w:lineRule="auto"/>
+        <w:rPr>
+          <w:rFonts w:asciiTheme="minorHAnsi" w:hAnsiTheme="minorHAnsi"/>
+        </w:rPr>
+      </w:pPr>
+    </w:p>
+    <w:p>
+      <w:pPr>
+        <w:spacing w:line="276" w:lineRule="auto"/>
+        <w:rPr>
+          <w:rFonts w:asciiTheme="minorHAnsi" w:hAnsiTheme="minorHAnsi"/>
+        </w:rPr>
+      </w:pPr>
+    </w:p>
+    <w:p>
+      <w:pPr>
+        <w:spacing w:line="276" w:lineRule="auto"/>
+        <w:ind w:left="1440" w:firstLine="720"/>
+        <w:rPr>
+          <w:rFonts w:asciiTheme="minorHAnsi" w:hAnsiTheme="minorHAnsi"/>
+        </w:rPr>
+      </w:pPr>
+      <w:bookmarkStart w:id="11" w:name="_Appendix_A"/>
       <w:bookmarkEnd w:id="11"/>
-    </w:p>
-    <w:p>
-      <w:pPr>
-        <w:spacing w:line="276" w:lineRule="auto"/>
-        <w:rPr>
-          <w:rFonts w:asciiTheme="minorHAnsi" w:hAnsiTheme="minorHAnsi"/>
-        </w:rPr>
-      </w:pPr>
-    </w:p>
-    <w:p>
-      <w:pPr>
-        <w:spacing w:line="276" w:lineRule="auto"/>
-        <w:rPr>
-          <w:rFonts w:asciiTheme="minorHAnsi" w:hAnsiTheme="minorHAnsi"/>
-          <w:color w:val="4F81BD" w:themeColor="accent1"/>
-        </w:rPr>
-      </w:pPr>
-      <w:r>
-        <w:rPr>
-          <w:rFonts w:asciiTheme="minorHAnsi" w:hAnsiTheme="minorHAnsi"/>
-          <w:color w:val="4F81BD" w:themeColor="accent1"/>
-        </w:rPr>
-        <w:t>__________________________________________________________________________</w:t>
-      </w:r>
-    </w:p>
-    <w:p>
-      <w:pPr>
-        <w:spacing w:line="276" w:lineRule="auto"/>
-        <w:rPr>
-          <w:rFonts w:asciiTheme="minorHAnsi" w:hAnsiTheme="minorHAnsi"/>
-        </w:rPr>
-      </w:pPr>
-    </w:p>
-    <w:p>
-      <w:pPr>
-        <w:spacing w:line="276" w:lineRule="auto"/>
-        <w:rPr>
-          <w:rFonts w:asciiTheme="minorHAnsi" w:hAnsiTheme="minorHAnsi"/>
-        </w:rPr>
-      </w:pPr>
-    </w:p>
-    <w:p>
-      <w:pPr>
-        <w:spacing w:line="276" w:lineRule="auto"/>
-        <w:ind w:left="1440" w:firstLine="720"/>
-        <w:rPr>
-          <w:rFonts w:asciiTheme="minorHAnsi" w:hAnsiTheme="minorHAnsi"/>
-        </w:rPr>
-      </w:pPr>
-      <w:bookmarkStart w:id="12" w:name="_Appendix_A"/>
-      <w:bookmarkEnd w:id="12"/>
       <w:r>
         <w:rPr>
           <w:rFonts w:asciiTheme="minorHAnsi" w:hAnsiTheme="minorHAnsi"/>
@@ -19133,16 +19131,16 @@
       <w:pPr>
         <w:pStyle w:val="Heading1"/>
       </w:pPr>
-      <w:bookmarkStart w:id="13" w:name="_Global_Configuration_Properties"/>
-      <w:bookmarkStart w:id="14" w:name="_Toc293165387"/>
+      <w:bookmarkStart w:id="12" w:name="_Global_Configuration_Properties"/>
+      <w:bookmarkStart w:id="13" w:name="_Toc293165387"/>
+      <w:bookmarkEnd w:id="12"/>
+      <w:r>
+        <w:t xml:space="preserve">Global </w:t>
+      </w:r>
+      <w:r>
+        <w:t>Configuration Properties</w:t>
+      </w:r>
       <w:bookmarkEnd w:id="13"/>
-      <w:r>
-        <w:t xml:space="preserve">Global </w:t>
-      </w:r>
-      <w:r>
-        <w:t>Configuration Properties</w:t>
-      </w:r>
-      <w:bookmarkEnd w:id="14"/>
     </w:p>
     <w:p>
       <w:pPr>
@@ -22470,8 +22468,8 @@
       <w:pPr>
         <w:pStyle w:val="Heading1"/>
       </w:pPr>
-      <w:bookmarkStart w:id="15" w:name="_Appendix_B"/>
-      <w:bookmarkEnd w:id="15"/>
+      <w:bookmarkStart w:id="14" w:name="_Appendix_B"/>
+      <w:bookmarkEnd w:id="14"/>
     </w:p>
     <w:p/>
     <w:p/>
@@ -22479,14 +22477,14 @@
       <w:pPr>
         <w:pStyle w:val="Heading1"/>
       </w:pPr>
-      <w:bookmarkStart w:id="16" w:name="_Toc293165388"/>
+      <w:bookmarkStart w:id="15" w:name="_Toc293165388"/>
       <w:r>
         <w:t xml:space="preserve">Connection Factory </w:t>
       </w:r>
       <w:r>
         <w:t>Properties</w:t>
       </w:r>
-      <w:bookmarkEnd w:id="16"/>
+      <w:bookmarkEnd w:id="15"/>
     </w:p>
     <w:p>
       <w:pPr>
@@ -23096,8 +23094,8 @@
       <w:pPr>
         <w:pStyle w:val="Heading1"/>
       </w:pPr>
-      <w:bookmarkStart w:id="17" w:name="_Appendix_C"/>
-      <w:bookmarkEnd w:id="17"/>
+      <w:bookmarkStart w:id="16" w:name="_Appendix_C"/>
+      <w:bookmarkEnd w:id="16"/>
     </w:p>
     <w:p/>
     <w:p/>
@@ -23105,14 +23103,14 @@
       <w:pPr>
         <w:pStyle w:val="Heading1"/>
       </w:pPr>
-      <w:bookmarkStart w:id="18" w:name="_Toc293165389"/>
+      <w:bookmarkStart w:id="17" w:name="_Toc293165389"/>
       <w:r>
         <w:t xml:space="preserve">Activation Spec </w:t>
       </w:r>
       <w:r>
         <w:t>Properties</w:t>
       </w:r>
-      <w:bookmarkEnd w:id="18"/>
+      <w:bookmarkEnd w:id="17"/>
     </w:p>
     <w:p>
       <w:pPr>
@@ -23689,11 +23687,11 @@
       <w:pPr>
         <w:pStyle w:val="Heading1"/>
       </w:pPr>
-      <w:bookmarkStart w:id="19" w:name="_Toc293165390"/>
+      <w:bookmarkStart w:id="18" w:name="_Toc293165390"/>
       <w:r>
         <w:t>Support</w:t>
       </w:r>
-      <w:bookmarkEnd w:id="19"/>
+      <w:bookmarkEnd w:id="18"/>
     </w:p>
     <w:p>
       <w:pPr>
@@ -23884,7 +23882,7 @@
             <w:rStyle w:val="Hyperlink"/>
             <w:rFonts w:asciiTheme="minorHAnsi" w:hAnsiTheme="minorHAnsi"/>
           </w:rPr>
-          <w:t>nitin_verma@java.net</w:t>
+          <w:t>go.xadisk@java.net</w:t>
         </w:r>
       </w:hyperlink>
       <w:r>
@@ -23990,7 +23988,13 @@
         <w:rPr>
           <w:rFonts w:asciiTheme="minorHAnsi" w:hAnsiTheme="minorHAnsi"/>
         </w:rPr>
-        <w:t xml:space="preserve">Please feel free to write to </w:t>
+        <w:t>Please feel free to write to</w:t>
+      </w:r>
+      <w:r>
+        <w:rPr>
+          <w:rFonts w:asciiTheme="minorHAnsi" w:hAnsiTheme="minorHAnsi"/>
+        </w:rPr>
+        <w:t xml:space="preserve"> </w:t>
       </w:r>
       <w:hyperlink r:id="rId18" w:history="1">
         <w:r>
@@ -23998,7 +24002,21 @@
             <w:rStyle w:val="Hyperlink"/>
             <w:rFonts w:asciiTheme="minorHAnsi" w:hAnsiTheme="minorHAnsi"/>
           </w:rPr>
-          <w:t>nitin_verma@java.net</w:t>
+          <w:t>go.xadisk@java</w:t>
+        </w:r>
+        <w:r>
+          <w:rPr>
+            <w:rStyle w:val="Hyperlink"/>
+            <w:rFonts w:asciiTheme="minorHAnsi" w:hAnsiTheme="minorHAnsi"/>
+          </w:rPr>
+          <w:t>.</w:t>
+        </w:r>
+        <w:r>
+          <w:rPr>
+            <w:rStyle w:val="Hyperlink"/>
+            <w:rFonts w:asciiTheme="minorHAnsi" w:hAnsiTheme="minorHAnsi"/>
+          </w:rPr>
+          <w:t>net</w:t>
         </w:r>
       </w:hyperlink>
       <w:r>
@@ -24007,6 +24025,8 @@
         </w:rPr>
         <w:t>.</w:t>
       </w:r>
+      <w:bookmarkStart w:id="19" w:name="_GoBack"/>
+      <w:bookmarkEnd w:id="19"/>
     </w:p>
     <w:sectPr>
       <w:footerReference w:type="default" r:id="rId19"/>
@@ -24075,7 +24095,7 @@
           <w:rPr>
             <w:noProof/>
           </w:rPr>
-          <w:t>11</w:t>
+          <w:t>42</w:t>
         </w:r>
         <w:r>
           <w:rPr>
@@ -28010,7 +28030,7 @@
 </file>
 
 <file path=customXml/itemProps2.xml><?xml version="1.0" encoding="utf-8"?>
-<ds:datastoreItem xmlns:ds="http://schemas.openxmlformats.org/officeDocument/2006/customXml" ds:itemID="{C0B06E2F-B072-4B8B-83AB-A7AEA4570CBA}">
+<ds:datastoreItem xmlns:ds="http://schemas.openxmlformats.org/officeDocument/2006/customXml" ds:itemID="{9967AF26-4699-43AA-A527-FD1FEE74B200}">
   <ds:schemaRefs>
     <ds:schemaRef ds:uri="http://schemas.openxmlformats.org/officeDocument/2006/bibliography"/>
   </ds:schemaRefs>

--- a/documentation/User Guide.docx
+++ b/documentation/User Guide.docx
@@ -2,6 +2,8 @@
 <file path=word/document.xml><?xml version="1.0" encoding="utf-8"?>
 <w:document xmlns:wpc="http://schemas.microsoft.com/office/word/2010/wordprocessingCanvas" xmlns:mc="http://schemas.openxmlformats.org/markup-compatibility/2006" xmlns:o="urn:schemas-microsoft-com:office:office" xmlns:r="http://schemas.openxmlformats.org/officeDocument/2006/relationships" xmlns:m="http://schemas.openxmlformats.org/officeDocument/2006/math" xmlns:v="urn:schemas-microsoft-com:vml" xmlns:wp14="http://schemas.microsoft.com/office/word/2010/wordprocessingDrawing" xmlns:wp="http://schemas.openxmlformats.org/drawingml/2006/wordprocessingDrawing" xmlns:w10="urn:schemas-microsoft-com:office:word" xmlns:w="http://schemas.openxmlformats.org/wordprocessingml/2006/main" xmlns:w14="http://schemas.microsoft.com/office/word/2010/wordml" xmlns:wpg="http://schemas.microsoft.com/office/word/2010/wordprocessingGroup" xmlns:wpi="http://schemas.microsoft.com/office/word/2010/wordprocessingInk" xmlns:wne="http://schemas.microsoft.com/office/word/2006/wordml" xmlns:wps="http://schemas.microsoft.com/office/word/2010/wordprocessingShape" mc:Ignorable="w14 wp14">
   <w:body>
+    <w:bookmarkStart w:id="0" w:name="_GoBack" w:displacedByCustomXml="next"/>
+    <w:bookmarkEnd w:id="0" w:displacedByCustomXml="next"/>
     <w:sdt>
       <w:sdtPr>
         <w:rPr>
@@ -2418,11 +2420,11 @@
       <w:pPr>
         <w:pStyle w:val="Heading1"/>
       </w:pPr>
-      <w:bookmarkStart w:id="0" w:name="_Toc305444637"/>
+      <w:bookmarkStart w:id="1" w:name="_Toc305444637"/>
       <w:r>
         <w:t>Prerequisites</w:t>
       </w:r>
-      <w:bookmarkEnd w:id="0"/>
+      <w:bookmarkEnd w:id="1"/>
     </w:p>
     <w:p>
       <w:pPr>
@@ -2586,7 +2588,7 @@
       <w:pPr>
         <w:pStyle w:val="Heading1"/>
       </w:pPr>
-      <w:bookmarkStart w:id="1" w:name="_Toc305444638"/>
+      <w:bookmarkStart w:id="2" w:name="_Toc305444638"/>
       <w:r>
         <w:t xml:space="preserve">Additional </w:t>
       </w:r>
@@ -2596,7 +2598,7 @@
       <w:r>
         <w:t>s</w:t>
       </w:r>
-      <w:bookmarkEnd w:id="1"/>
+      <w:bookmarkEnd w:id="2"/>
     </w:p>
     <w:p>
       <w:pPr>
@@ -2727,14 +2729,14 @@
       <w:pPr>
         <w:pStyle w:val="Heading1"/>
       </w:pPr>
-      <w:bookmarkStart w:id="2" w:name="_Toc305444639"/>
+      <w:bookmarkStart w:id="3" w:name="_Toc305444639"/>
       <w:r>
         <w:t>Introductio</w:t>
       </w:r>
       <w:r>
         <w:t>n</w:t>
       </w:r>
-      <w:bookmarkEnd w:id="2"/>
+      <w:bookmarkEnd w:id="3"/>
     </w:p>
     <w:p>
       <w:pPr>
@@ -4911,14 +4913,14 @@
       <w:pPr>
         <w:pStyle w:val="Heading1"/>
       </w:pPr>
-      <w:bookmarkStart w:id="3" w:name="_Toc305444640"/>
+      <w:bookmarkStart w:id="4" w:name="_Toc305444640"/>
       <w:r>
         <w:t xml:space="preserve">XADisk </w:t>
       </w:r>
       <w:r>
         <w:t>Fundamentals</w:t>
       </w:r>
-      <w:bookmarkEnd w:id="3"/>
+      <w:bookmarkEnd w:id="4"/>
     </w:p>
     <w:p>
       <w:pPr>
@@ -6719,14 +6721,14 @@
       <w:pPr>
         <w:pStyle w:val="Heading1"/>
       </w:pPr>
-      <w:bookmarkStart w:id="4" w:name="_Toc305444641"/>
+      <w:bookmarkStart w:id="5" w:name="_Toc305444641"/>
       <w:r>
         <w:t>B</w:t>
       </w:r>
       <w:r>
         <w:t>ooting XADisk</w:t>
       </w:r>
-      <w:bookmarkEnd w:id="4"/>
+      <w:bookmarkEnd w:id="5"/>
     </w:p>
     <w:p>
       <w:pPr>
@@ -8294,11 +8296,11 @@
       <w:pPr>
         <w:pStyle w:val="Heading1"/>
       </w:pPr>
-      <w:bookmarkStart w:id="5" w:name="_Toc305444642"/>
+      <w:bookmarkStart w:id="6" w:name="_Toc305444642"/>
       <w:r>
         <w:t>Using XADisk in Java Applications</w:t>
       </w:r>
-      <w:bookmarkEnd w:id="5"/>
+      <w:bookmarkEnd w:id="6"/>
     </w:p>
     <w:p>
       <w:pPr>
@@ -10340,7 +10342,7 @@
       <w:pPr>
         <w:pStyle w:val="Heading1"/>
       </w:pPr>
-      <w:bookmarkStart w:id="6" w:name="_Toc305444643"/>
+      <w:bookmarkStart w:id="7" w:name="_Toc305444643"/>
       <w:r>
         <w:t xml:space="preserve">Enlisting </w:t>
       </w:r>
@@ -10353,7 +10355,7 @@
       <w:r>
         <w:t>nto JTA Transactions</w:t>
       </w:r>
-      <w:bookmarkEnd w:id="6"/>
+      <w:bookmarkEnd w:id="7"/>
     </w:p>
     <w:p>
       <w:pPr>
@@ -12382,14 +12384,14 @@
       <w:pPr>
         <w:pStyle w:val="Heading1"/>
       </w:pPr>
-      <w:bookmarkStart w:id="7" w:name="_Toc305444644"/>
+      <w:bookmarkStart w:id="8" w:name="_Toc305444644"/>
       <w:r>
         <w:t xml:space="preserve">Booting </w:t>
       </w:r>
       <w:r>
         <w:t>XADisk as JCA Resource Adapter</w:t>
       </w:r>
-      <w:bookmarkEnd w:id="7"/>
+      <w:bookmarkEnd w:id="8"/>
     </w:p>
     <w:p>
       <w:pPr>
@@ -13701,7 +13703,7 @@
       <w:pPr>
         <w:pStyle w:val="Heading1"/>
       </w:pPr>
-      <w:bookmarkStart w:id="8" w:name="_Toc280412724"/>
+      <w:bookmarkStart w:id="9" w:name="_Toc280412724"/>
     </w:p>
     <w:p/>
     <w:p/>
@@ -13709,12 +13711,12 @@
       <w:pPr>
         <w:pStyle w:val="Heading1"/>
       </w:pPr>
-      <w:bookmarkStart w:id="9" w:name="_Toc305444645"/>
+      <w:bookmarkStart w:id="10" w:name="_Toc305444645"/>
       <w:r>
         <w:t>Invoking XADisk JCA Adapter</w:t>
       </w:r>
-      <w:bookmarkEnd w:id="8"/>
       <w:bookmarkEnd w:id="9"/>
+      <w:bookmarkEnd w:id="10"/>
     </w:p>
     <w:p>
       <w:pPr>
@@ -15159,11 +15161,11 @@
       <w:pPr>
         <w:pStyle w:val="Heading1"/>
       </w:pPr>
-      <w:bookmarkStart w:id="10" w:name="_Toc305444646"/>
+      <w:bookmarkStart w:id="11" w:name="_Toc305444646"/>
       <w:r>
         <w:t>Receiving XADisk events in Message Driven Beans</w:t>
       </w:r>
-      <w:bookmarkEnd w:id="10"/>
+      <w:bookmarkEnd w:id="11"/>
     </w:p>
     <w:p>
       <w:pPr>
@@ -15221,8 +15223,8 @@
           <w:rFonts w:asciiTheme="minorHAnsi" w:hAnsiTheme="minorHAnsi"/>
         </w:rPr>
       </w:pPr>
-      <w:bookmarkStart w:id="11" w:name="_Appendix_A"/>
-      <w:bookmarkEnd w:id="11"/>
+      <w:bookmarkStart w:id="12" w:name="_Appendix_A"/>
+      <w:bookmarkEnd w:id="12"/>
       <w:r>
         <w:rPr>
           <w:rFonts w:asciiTheme="minorHAnsi" w:hAnsiTheme="minorHAnsi"/>
@@ -16961,13 +16963,13 @@
       <w:pPr>
         <w:pStyle w:val="Heading1"/>
       </w:pPr>
-      <w:bookmarkStart w:id="12" w:name="_Clustering_XADisk"/>
-      <w:bookmarkStart w:id="13" w:name="_Toc305444647"/>
-      <w:bookmarkEnd w:id="12"/>
+      <w:bookmarkStart w:id="13" w:name="_Clustering_XADisk"/>
+      <w:bookmarkStart w:id="14" w:name="_Toc305444647"/>
+      <w:bookmarkEnd w:id="13"/>
       <w:r>
         <w:t>Clustering XADisk</w:t>
       </w:r>
-      <w:bookmarkEnd w:id="13"/>
+      <w:bookmarkEnd w:id="14"/>
     </w:p>
     <w:p>
       <w:pPr>
@@ -17418,21 +17420,12 @@
         <w:t xml:space="preserve">lease see </w:t>
       </w:r>
       <w:hyperlink w:anchor="_Global_Configuration_Properties" w:history="1">
-        <w:bookmarkStart w:id="14" w:name="_GoBack"/>
         <w:r>
           <w:rPr>
             <w:rStyle w:val="Hyperlink"/>
             <w:rFonts w:asciiTheme="minorHAnsi" w:hAnsiTheme="minorHAnsi"/>
           </w:rPr>
-          <w:t>Appendix</w:t>
-        </w:r>
-        <w:bookmarkEnd w:id="14"/>
-        <w:r>
-          <w:rPr>
-            <w:rStyle w:val="Hyperlink"/>
-            <w:rFonts w:asciiTheme="minorHAnsi" w:hAnsiTheme="minorHAnsi"/>
-          </w:rPr>
-          <w:t xml:space="preserve"> A</w:t>
+          <w:t>Appendix A</w:t>
         </w:r>
       </w:hyperlink>
       <w:r>
@@ -19432,14 +19425,21 @@
           <w:rFonts w:asciiTheme="minorHAnsi" w:hAnsiTheme="minorHAnsi" w:cstheme="minorHAnsi"/>
           <w:i/>
         </w:rPr>
-        <w:t xml:space="preserve"> must be set for all instances in the cluster except the master instance. These val</w:t>
+        <w:t xml:space="preserve"> </w:t>
       </w:r>
       <w:r>
         <w:rPr>
           <w:rFonts w:asciiTheme="minorHAnsi" w:hAnsiTheme="minorHAnsi" w:cstheme="minorHAnsi"/>
           <w:i/>
         </w:rPr>
-        <w:t xml:space="preserve">ues correspond to the values of </w:t>
+        <w:t>must not be set for the master instance. For all other instances in the cluster these values must be set as the values of</w:t>
+      </w:r>
+      <w:r>
+        <w:rPr>
+          <w:rFonts w:asciiTheme="minorHAnsi" w:hAnsiTheme="minorHAnsi" w:cstheme="minorHAnsi"/>
+          <w:i/>
+        </w:rPr>
+        <w:t xml:space="preserve"> </w:t>
       </w:r>
       <w:hyperlink r:id="rId24" w:anchor="getServerAddress%28%29" w:history="1">
         <w:r>
@@ -20889,16 +20889,16 @@
       <w:pPr>
         <w:pStyle w:val="Heading1"/>
       </w:pPr>
-      <w:bookmarkStart w:id="18" w:name="_Toc305444649"/>
-      <w:bookmarkStart w:id="19" w:name="_Connection_Factory_Properties"/>
+      <w:bookmarkStart w:id="18" w:name="_Connection_Factory_Properties"/>
+      <w:bookmarkStart w:id="19" w:name="_Toc305444649"/>
+      <w:bookmarkEnd w:id="18"/>
+      <w:r>
+        <w:t xml:space="preserve">Connection Factory </w:t>
+      </w:r>
+      <w:r>
+        <w:t>Properties</w:t>
+      </w:r>
       <w:bookmarkEnd w:id="19"/>
-      <w:r>
-        <w:t xml:space="preserve">Connection Factory </w:t>
-      </w:r>
-      <w:r>
-        <w:t>Properties</w:t>
-      </w:r>
-      <w:bookmarkEnd w:id="18"/>
     </w:p>
     <w:p>
       <w:pPr>
@@ -21481,16 +21481,16 @@
       <w:pPr>
         <w:pStyle w:val="Heading1"/>
       </w:pPr>
-      <w:bookmarkStart w:id="21" w:name="_Toc305444650"/>
-      <w:bookmarkStart w:id="22" w:name="_Activation_Spec_Properties"/>
+      <w:bookmarkStart w:id="21" w:name="_Activation_Spec_Properties"/>
+      <w:bookmarkStart w:id="22" w:name="_Toc305444650"/>
+      <w:bookmarkEnd w:id="21"/>
+      <w:r>
+        <w:t xml:space="preserve">Activation Spec </w:t>
+      </w:r>
+      <w:r>
+        <w:t>Properties</w:t>
+      </w:r>
       <w:bookmarkEnd w:id="22"/>
-      <w:r>
-        <w:t xml:space="preserve">Activation Spec </w:t>
-      </w:r>
-      <w:r>
-        <w:t>Properties</w:t>
-      </w:r>
-      <w:bookmarkEnd w:id="21"/>
     </w:p>
     <w:p>
       <w:pPr>
@@ -22382,7 +22382,7 @@
           <w:rPr>
             <w:noProof/>
           </w:rPr>
-          <w:t>35</w:t>
+          <w:t>3</w:t>
         </w:r>
         <w:r>
           <w:rPr>
@@ -27055,7 +27055,7 @@
 </file>
 
 <file path=customXml/itemProps2.xml><?xml version="1.0" encoding="utf-8"?>
-<ds:datastoreItem xmlns:ds="http://schemas.openxmlformats.org/officeDocument/2006/customXml" ds:itemID="{79A03C88-D8F8-45F6-AA65-AA9233251D71}">
+<ds:datastoreItem xmlns:ds="http://schemas.openxmlformats.org/officeDocument/2006/customXml" ds:itemID="{C084549E-C78B-489C-A806-889292ECC120}">
   <ds:schemaRefs>
     <ds:schemaRef ds:uri="http://schemas.openxmlformats.org/officeDocument/2006/bibliography"/>
   </ds:schemaRefs>

--- a/documentation/User Guide.docx
+++ b/documentation/User Guide.docx
@@ -98,7 +98,7 @@
                         <w:sz w:val="44"/>
                         <w:szCs w:val="44"/>
                       </w:rPr>
-                      <w:t>XADisk 1.</w:t>
+                      <w:t>XADisk 1.2.</w:t>
                     </w:r>
                     <w:r>
                       <w:rPr>
@@ -108,7 +108,7 @@
                         <w:sz w:val="44"/>
                         <w:szCs w:val="44"/>
                       </w:rPr>
-                      <w:t>2</w:t>
+                      <w:t>1</w:t>
                     </w:r>
                     <w:r>
                       <w:rPr>
@@ -118,17 +118,7 @@
                         <w:sz w:val="44"/>
                         <w:szCs w:val="44"/>
                       </w:rPr>
-                      <w:t xml:space="preserve"> </w:t>
-                    </w:r>
-                    <w:r>
-                      <w:rPr>
-                        <w:rFonts w:asciiTheme="majorHAnsi" w:eastAsiaTheme="majorEastAsia" w:hAnsiTheme="majorHAnsi" w:cstheme="majorBidi"/>
-                        <w:i/>
-                        <w:color w:val="4F81BD" w:themeColor="accent1"/>
-                        <w:sz w:val="44"/>
-                        <w:szCs w:val="44"/>
-                      </w:rPr>
-                      <w:t>User Guide</w:t>
+                      <w:t xml:space="preserve"> User Guide</w:t>
                     </w:r>
                   </w:p>
                 </w:tc>
@@ -270,6 +260,14 @@
                         <w:i/>
                         <w:color w:val="4F81BD" w:themeColor="accent1"/>
                       </w:rPr>
+                      <w:t>.1</w:t>
+                    </w:r>
+                    <w:r>
+                      <w:rPr>
+                        <w:rFonts w:asciiTheme="majorHAnsi" w:hAnsiTheme="majorHAnsi"/>
+                        <w:i/>
+                        <w:color w:val="4F81BD" w:themeColor="accent1"/>
+                      </w:rPr>
                       <w:t xml:space="preserve"> </w:t>
                     </w:r>
                     <w:r>
@@ -391,7 +389,7 @@
           <w:sz w:val="20"/>
           <w:szCs w:val="20"/>
         </w:rPr>
-        <w:t>2011</w:t>
+        <w:t>2012</w:t>
       </w:r>
       <w:r>
         <w:rPr>
@@ -888,7 +886,7 @@
             </w:rPr>
             <w:fldChar w:fldCharType="separate"/>
           </w:r>
-          <w:hyperlink w:anchor="_Toc305444637" w:history="1">
+          <w:hyperlink w:anchor="_Toc324608915" w:history="1">
             <w:r>
               <w:rPr>
                 <w:rStyle w:val="Hyperlink"/>
@@ -897,6 +895,7 @@
                 <w:i/>
                 <w:noProof/>
                 <w:color w:val="4F81BD" w:themeColor="accent1"/>
+                <w:u w:val="none"/>
               </w:rPr>
               <w:t>Prerequisites</w:t>
             </w:r>
@@ -928,7 +927,7 @@
                 <w:webHidden/>
                 <w:color w:val="4F81BD" w:themeColor="accent1"/>
               </w:rPr>
-              <w:instrText xml:space="preserve"> PAGEREF _Toc305444637 \h </w:instrText>
+              <w:instrText xml:space="preserve"> PAGEREF _Toc324608915 \h </w:instrText>
             </w:r>
             <w:r>
               <w:rPr>
@@ -988,7 +987,7 @@
               <w:szCs w:val="22"/>
             </w:rPr>
           </w:pPr>
-          <w:hyperlink w:anchor="_Toc305444638" w:history="1">
+          <w:hyperlink w:anchor="_Toc324608916" w:history="1">
             <w:r>
               <w:rPr>
                 <w:rStyle w:val="Hyperlink"/>
@@ -997,6 +996,7 @@
                 <w:i/>
                 <w:noProof/>
                 <w:color w:val="4F81BD" w:themeColor="accent1"/>
+                <w:u w:val="none"/>
               </w:rPr>
               <w:t>Additional Resources</w:t>
             </w:r>
@@ -1028,7 +1028,7 @@
                 <w:webHidden/>
                 <w:color w:val="4F81BD" w:themeColor="accent1"/>
               </w:rPr>
-              <w:instrText xml:space="preserve"> PAGEREF _Toc305444638 \h </w:instrText>
+              <w:instrText xml:space="preserve"> PAGEREF _Toc324608916 \h </w:instrText>
             </w:r>
             <w:r>
               <w:rPr>
@@ -1088,7 +1088,7 @@
               <w:szCs w:val="22"/>
             </w:rPr>
           </w:pPr>
-          <w:hyperlink w:anchor="_Toc305444639" w:history="1">
+          <w:hyperlink w:anchor="_Toc324608917" w:history="1">
             <w:r>
               <w:rPr>
                 <w:rStyle w:val="Hyperlink"/>
@@ -1097,6 +1097,7 @@
                 <w:i/>
                 <w:noProof/>
                 <w:color w:val="4F81BD" w:themeColor="accent1"/>
+                <w:u w:val="none"/>
               </w:rPr>
               <w:t>Introduction</w:t>
             </w:r>
@@ -1128,7 +1129,7 @@
                 <w:webHidden/>
                 <w:color w:val="4F81BD" w:themeColor="accent1"/>
               </w:rPr>
-              <w:instrText xml:space="preserve"> PAGEREF _Toc305444639 \h </w:instrText>
+              <w:instrText xml:space="preserve"> PAGEREF _Toc324608917 \h </w:instrText>
             </w:r>
             <w:r>
               <w:rPr>
@@ -1188,7 +1189,7 @@
               <w:szCs w:val="22"/>
             </w:rPr>
           </w:pPr>
-          <w:hyperlink w:anchor="_Toc305444640" w:history="1">
+          <w:hyperlink w:anchor="_Toc324608918" w:history="1">
             <w:r>
               <w:rPr>
                 <w:rStyle w:val="Hyperlink"/>
@@ -1197,6 +1198,7 @@
                 <w:i/>
                 <w:noProof/>
                 <w:color w:val="4F81BD" w:themeColor="accent1"/>
+                <w:u w:val="none"/>
               </w:rPr>
               <w:t>XADisk Fundamentals</w:t>
             </w:r>
@@ -1228,7 +1230,7 @@
                 <w:webHidden/>
                 <w:color w:val="4F81BD" w:themeColor="accent1"/>
               </w:rPr>
-              <w:instrText xml:space="preserve"> PAGEREF _Toc305444640 \h </w:instrText>
+              <w:instrText xml:space="preserve"> PAGEREF _Toc324608918 \h </w:instrText>
             </w:r>
             <w:r>
               <w:rPr>
@@ -1288,7 +1290,7 @@
               <w:szCs w:val="22"/>
             </w:rPr>
           </w:pPr>
-          <w:hyperlink w:anchor="_Toc305444641" w:history="1">
+          <w:hyperlink w:anchor="_Toc324608919" w:history="1">
             <w:r>
               <w:rPr>
                 <w:rStyle w:val="Hyperlink"/>
@@ -1297,6 +1299,7 @@
                 <w:i/>
                 <w:noProof/>
                 <w:color w:val="4F81BD" w:themeColor="accent1"/>
+                <w:u w:val="none"/>
               </w:rPr>
               <w:t>Booting XADisk</w:t>
             </w:r>
@@ -1328,7 +1331,7 @@
                 <w:webHidden/>
                 <w:color w:val="4F81BD" w:themeColor="accent1"/>
               </w:rPr>
-              <w:instrText xml:space="preserve"> PAGEREF _Toc305444641 \h </w:instrText>
+              <w:instrText xml:space="preserve"> PAGEREF _Toc324608919 \h </w:instrText>
             </w:r>
             <w:r>
               <w:rPr>
@@ -1388,7 +1391,7 @@
               <w:szCs w:val="22"/>
             </w:rPr>
           </w:pPr>
-          <w:hyperlink w:anchor="_Toc305444642" w:history="1">
+          <w:hyperlink w:anchor="_Toc324608920" w:history="1">
             <w:r>
               <w:rPr>
                 <w:rStyle w:val="Hyperlink"/>
@@ -1397,6 +1400,7 @@
                 <w:i/>
                 <w:noProof/>
                 <w:color w:val="4F81BD" w:themeColor="accent1"/>
+                <w:u w:val="none"/>
               </w:rPr>
               <w:t>Using XADisk in Java Applications</w:t>
             </w:r>
@@ -1428,7 +1432,7 @@
                 <w:webHidden/>
                 <w:color w:val="4F81BD" w:themeColor="accent1"/>
               </w:rPr>
-              <w:instrText xml:space="preserve"> PAGEREF _Toc305444642 \h </w:instrText>
+              <w:instrText xml:space="preserve"> PAGEREF _Toc324608920 \h </w:instrText>
             </w:r>
             <w:r>
               <w:rPr>
@@ -1488,7 +1492,7 @@
               <w:szCs w:val="22"/>
             </w:rPr>
           </w:pPr>
-          <w:hyperlink w:anchor="_Toc305444643" w:history="1">
+          <w:hyperlink w:anchor="_Toc324608921" w:history="1">
             <w:r>
               <w:rPr>
                 <w:rStyle w:val="Hyperlink"/>
@@ -1497,6 +1501,7 @@
                 <w:i/>
                 <w:noProof/>
                 <w:color w:val="4F81BD" w:themeColor="accent1"/>
+                <w:u w:val="none"/>
               </w:rPr>
               <w:t>Enlisting XADisk into JTA Transactions</w:t>
             </w:r>
@@ -1528,7 +1533,7 @@
                 <w:webHidden/>
                 <w:color w:val="4F81BD" w:themeColor="accent1"/>
               </w:rPr>
-              <w:instrText xml:space="preserve"> PAGEREF _Toc305444643 \h </w:instrText>
+              <w:instrText xml:space="preserve"> PAGEREF _Toc324608921 \h </w:instrText>
             </w:r>
             <w:r>
               <w:rPr>
@@ -1588,7 +1593,7 @@
               <w:szCs w:val="22"/>
             </w:rPr>
           </w:pPr>
-          <w:hyperlink w:anchor="_Toc305444644" w:history="1">
+          <w:hyperlink w:anchor="_Toc324608922" w:history="1">
             <w:r>
               <w:rPr>
                 <w:rStyle w:val="Hyperlink"/>
@@ -1597,6 +1602,7 @@
                 <w:i/>
                 <w:noProof/>
                 <w:color w:val="4F81BD" w:themeColor="accent1"/>
+                <w:u w:val="none"/>
               </w:rPr>
               <w:t>Booting XADisk as JCA Resource Adapter</w:t>
             </w:r>
@@ -1628,7 +1634,7 @@
                 <w:webHidden/>
                 <w:color w:val="4F81BD" w:themeColor="accent1"/>
               </w:rPr>
-              <w:instrText xml:space="preserve"> PAGEREF _Toc305444644 \h </w:instrText>
+              <w:instrText xml:space="preserve"> PAGEREF _Toc324608922 \h </w:instrText>
             </w:r>
             <w:r>
               <w:rPr>
@@ -1688,7 +1694,7 @@
               <w:szCs w:val="22"/>
             </w:rPr>
           </w:pPr>
-          <w:hyperlink w:anchor="_Toc305444645" w:history="1">
+          <w:hyperlink w:anchor="_Toc324608923" w:history="1">
             <w:r>
               <w:rPr>
                 <w:rStyle w:val="Hyperlink"/>
@@ -1697,6 +1703,7 @@
                 <w:i/>
                 <w:noProof/>
                 <w:color w:val="4F81BD" w:themeColor="accent1"/>
+                <w:u w:val="none"/>
               </w:rPr>
               <w:t>Invoking XADisk JCA Adapter</w:t>
             </w:r>
@@ -1728,7 +1735,7 @@
                 <w:webHidden/>
                 <w:color w:val="4F81BD" w:themeColor="accent1"/>
               </w:rPr>
-              <w:instrText xml:space="preserve"> PAGEREF _Toc305444645 \h </w:instrText>
+              <w:instrText xml:space="preserve"> PAGEREF _Toc324608923 \h </w:instrText>
             </w:r>
             <w:r>
               <w:rPr>
@@ -1788,7 +1795,7 @@
               <w:szCs w:val="22"/>
             </w:rPr>
           </w:pPr>
-          <w:hyperlink w:anchor="_Toc305444646" w:history="1">
+          <w:hyperlink w:anchor="_Toc324608924" w:history="1">
             <w:r>
               <w:rPr>
                 <w:rStyle w:val="Hyperlink"/>
@@ -1797,6 +1804,7 @@
                 <w:i/>
                 <w:noProof/>
                 <w:color w:val="4F81BD" w:themeColor="accent1"/>
+                <w:u w:val="none"/>
               </w:rPr>
               <w:t>Receiving XADisk events in Message Driven Beans</w:t>
             </w:r>
@@ -1828,7 +1836,7 @@
                 <w:webHidden/>
                 <w:color w:val="4F81BD" w:themeColor="accent1"/>
               </w:rPr>
-              <w:instrText xml:space="preserve"> PAGEREF _Toc305444646 \h </w:instrText>
+              <w:instrText xml:space="preserve"> PAGEREF _Toc324608924 \h </w:instrText>
             </w:r>
             <w:r>
               <w:rPr>
@@ -1888,7 +1896,7 @@
               <w:szCs w:val="22"/>
             </w:rPr>
           </w:pPr>
-          <w:hyperlink w:anchor="_Toc305444647" w:history="1">
+          <w:hyperlink w:anchor="_Toc324608925" w:history="1">
             <w:r>
               <w:rPr>
                 <w:rStyle w:val="Hyperlink"/>
@@ -1897,6 +1905,7 @@
                 <w:i/>
                 <w:noProof/>
                 <w:color w:val="4F81BD" w:themeColor="accent1"/>
+                <w:u w:val="none"/>
               </w:rPr>
               <w:t>Clustering XADisk</w:t>
             </w:r>
@@ -1928,7 +1937,7 @@
                 <w:webHidden/>
                 <w:color w:val="4F81BD" w:themeColor="accent1"/>
               </w:rPr>
-              <w:instrText xml:space="preserve"> PAGEREF _Toc305444647 \h </w:instrText>
+              <w:instrText xml:space="preserve"> PAGEREF _Toc324608925 \h </w:instrText>
             </w:r>
             <w:r>
               <w:rPr>
@@ -1975,6 +1984,7 @@
           <w:pPr>
             <w:pStyle w:val="TOC1"/>
             <w:tabs>
+              <w:tab w:val="left" w:pos="660"/>
               <w:tab w:val="right" w:leader="dot" w:pos="9350"/>
             </w:tabs>
             <w:spacing w:line="480" w:lineRule="auto"/>
@@ -1988,7 +1998,7 @@
               <w:szCs w:val="22"/>
             </w:rPr>
           </w:pPr>
-          <w:hyperlink w:anchor="_Toc305444648" w:history="1">
+          <w:hyperlink w:anchor="_Toc324608926" w:history="1">
             <w:r>
               <w:rPr>
                 <w:rStyle w:val="Hyperlink"/>
@@ -1997,6 +2007,31 @@
                 <w:i/>
                 <w:noProof/>
                 <w:color w:val="4F81BD" w:themeColor="accent1"/>
+                <w:u w:val="none"/>
+              </w:rPr>
+              <w:t>A.</w:t>
+            </w:r>
+            <w:r>
+              <w:rPr>
+                <w:rFonts w:asciiTheme="minorHAnsi" w:eastAsiaTheme="minorEastAsia" w:hAnsiTheme="minorHAnsi" w:cstheme="minorBidi"/>
+                <w:b/>
+                <w:i/>
+                <w:noProof/>
+                <w:color w:val="4F81BD" w:themeColor="accent1"/>
+                <w:sz w:val="22"/>
+                <w:szCs w:val="22"/>
+              </w:rPr>
+              <w:t xml:space="preserve"> </w:t>
+            </w:r>
+            <w:r>
+              <w:rPr>
+                <w:rStyle w:val="Hyperlink"/>
+                <w:rFonts w:eastAsiaTheme="majorEastAsia"/>
+                <w:b/>
+                <w:i/>
+                <w:noProof/>
+                <w:color w:val="4F81BD" w:themeColor="accent1"/>
+                <w:u w:val="none"/>
               </w:rPr>
               <w:t>Global Configuration Properties</w:t>
             </w:r>
@@ -2028,7 +2063,7 @@
                 <w:webHidden/>
                 <w:color w:val="4F81BD" w:themeColor="accent1"/>
               </w:rPr>
-              <w:instrText xml:space="preserve"> PAGEREF _Toc305444648 \h </w:instrText>
+              <w:instrText xml:space="preserve"> PAGEREF _Toc324608926 \h </w:instrText>
             </w:r>
             <w:r>
               <w:rPr>
@@ -2075,6 +2110,7 @@
           <w:pPr>
             <w:pStyle w:val="TOC1"/>
             <w:tabs>
+              <w:tab w:val="left" w:pos="660"/>
               <w:tab w:val="right" w:leader="dot" w:pos="9350"/>
             </w:tabs>
             <w:spacing w:line="480" w:lineRule="auto"/>
@@ -2088,7 +2124,7 @@
               <w:szCs w:val="22"/>
             </w:rPr>
           </w:pPr>
-          <w:hyperlink w:anchor="_Toc305444649" w:history="1">
+          <w:hyperlink w:anchor="_Toc324608927" w:history="1">
             <w:r>
               <w:rPr>
                 <w:rStyle w:val="Hyperlink"/>
@@ -2097,6 +2133,31 @@
                 <w:i/>
                 <w:noProof/>
                 <w:color w:val="4F81BD" w:themeColor="accent1"/>
+                <w:u w:val="none"/>
+              </w:rPr>
+              <w:t>B.</w:t>
+            </w:r>
+            <w:r>
+              <w:rPr>
+                <w:rFonts w:asciiTheme="minorHAnsi" w:eastAsiaTheme="minorEastAsia" w:hAnsiTheme="minorHAnsi" w:cstheme="minorBidi"/>
+                <w:b/>
+                <w:i/>
+                <w:noProof/>
+                <w:color w:val="4F81BD" w:themeColor="accent1"/>
+                <w:sz w:val="22"/>
+                <w:szCs w:val="22"/>
+              </w:rPr>
+              <w:t xml:space="preserve"> </w:t>
+            </w:r>
+            <w:r>
+              <w:rPr>
+                <w:rStyle w:val="Hyperlink"/>
+                <w:rFonts w:eastAsiaTheme="majorEastAsia"/>
+                <w:b/>
+                <w:i/>
+                <w:noProof/>
+                <w:color w:val="4F81BD" w:themeColor="accent1"/>
+                <w:u w:val="none"/>
               </w:rPr>
               <w:t>Connection Factory Properties</w:t>
             </w:r>
@@ -2128,7 +2189,7 @@
                 <w:webHidden/>
                 <w:color w:val="4F81BD" w:themeColor="accent1"/>
               </w:rPr>
-              <w:instrText xml:space="preserve"> PAGEREF _Toc305444649 \h </w:instrText>
+              <w:instrText xml:space="preserve"> PAGEREF _Toc324608927 \h </w:instrText>
             </w:r>
             <w:r>
               <w:rPr>
@@ -2175,6 +2236,7 @@
           <w:pPr>
             <w:pStyle w:val="TOC1"/>
             <w:tabs>
+              <w:tab w:val="left" w:pos="660"/>
               <w:tab w:val="right" w:leader="dot" w:pos="9350"/>
             </w:tabs>
             <w:spacing w:line="480" w:lineRule="auto"/>
@@ -2188,7 +2250,7 @@
               <w:szCs w:val="22"/>
             </w:rPr>
           </w:pPr>
-          <w:hyperlink w:anchor="_Toc305444650" w:history="1">
+          <w:hyperlink w:anchor="_Toc324608928" w:history="1">
             <w:r>
               <w:rPr>
                 <w:rStyle w:val="Hyperlink"/>
@@ -2197,6 +2259,31 @@
                 <w:i/>
                 <w:noProof/>
                 <w:color w:val="4F81BD" w:themeColor="accent1"/>
+                <w:u w:val="none"/>
+              </w:rPr>
+              <w:t>C.</w:t>
+            </w:r>
+            <w:r>
+              <w:rPr>
+                <w:rFonts w:asciiTheme="minorHAnsi" w:eastAsiaTheme="minorEastAsia" w:hAnsiTheme="minorHAnsi" w:cstheme="minorBidi"/>
+                <w:b/>
+                <w:i/>
+                <w:noProof/>
+                <w:color w:val="4F81BD" w:themeColor="accent1"/>
+                <w:sz w:val="22"/>
+                <w:szCs w:val="22"/>
+              </w:rPr>
+              <w:t xml:space="preserve"> </w:t>
+            </w:r>
+            <w:r>
+              <w:rPr>
+                <w:rStyle w:val="Hyperlink"/>
+                <w:rFonts w:eastAsiaTheme="majorEastAsia"/>
+                <w:b/>
+                <w:i/>
+                <w:noProof/>
+                <w:color w:val="4F81BD" w:themeColor="accent1"/>
+                <w:u w:val="none"/>
               </w:rPr>
               <w:t>Activation Spec Properties</w:t>
             </w:r>
@@ -2228,7 +2315,7 @@
                 <w:webHidden/>
                 <w:color w:val="4F81BD" w:themeColor="accent1"/>
               </w:rPr>
-              <w:instrText xml:space="preserve"> PAGEREF _Toc305444650 \h </w:instrText>
+              <w:instrText xml:space="preserve"> PAGEREF _Toc324608928 \h </w:instrText>
             </w:r>
             <w:r>
               <w:rPr>
@@ -2275,6 +2362,7 @@
           <w:pPr>
             <w:pStyle w:val="TOC1"/>
             <w:tabs>
+              <w:tab w:val="left" w:pos="660"/>
               <w:tab w:val="right" w:leader="dot" w:pos="9350"/>
             </w:tabs>
             <w:spacing w:line="480" w:lineRule="auto"/>
@@ -2288,7 +2376,7 @@
               <w:szCs w:val="22"/>
             </w:rPr>
           </w:pPr>
-          <w:hyperlink w:anchor="_Toc305444651" w:history="1">
+          <w:hyperlink w:anchor="_Toc324608929" w:history="1">
             <w:r>
               <w:rPr>
                 <w:rStyle w:val="Hyperlink"/>
@@ -2297,8 +2385,33 @@
                 <w:i/>
                 <w:noProof/>
                 <w:color w:val="4F81BD" w:themeColor="accent1"/>
+                <w:u w:val="none"/>
               </w:rPr>
-              <w:t>Support</w:t>
+              <w:t>D.</w:t>
+            </w:r>
+            <w:r>
+              <w:rPr>
+                <w:rFonts w:asciiTheme="minorHAnsi" w:eastAsiaTheme="minorEastAsia" w:hAnsiTheme="minorHAnsi" w:cstheme="minorBidi"/>
+                <w:b/>
+                <w:i/>
+                <w:noProof/>
+                <w:color w:val="4F81BD" w:themeColor="accent1"/>
+                <w:sz w:val="22"/>
+                <w:szCs w:val="22"/>
+              </w:rPr>
+              <w:t xml:space="preserve"> </w:t>
+            </w:r>
+            <w:r>
+              <w:rPr>
+                <w:rStyle w:val="Hyperlink"/>
+                <w:rFonts w:eastAsiaTheme="majorEastAsia"/>
+                <w:b/>
+                <w:i/>
+                <w:noProof/>
+                <w:color w:val="4F81BD" w:themeColor="accent1"/>
+                <w:u w:val="none"/>
+              </w:rPr>
+              <w:t>Concurrency Control</w:t>
             </w:r>
             <w:r>
               <w:rPr>
@@ -2328,7 +2441,7 @@
                 <w:webHidden/>
                 <w:color w:val="4F81BD" w:themeColor="accent1"/>
               </w:rPr>
-              <w:instrText xml:space="preserve"> PAGEREF _Toc305444651 \h </w:instrText>
+              <w:instrText xml:space="preserve"> PAGEREF _Toc324608929 \h </w:instrText>
             </w:r>
             <w:r>
               <w:rPr>
@@ -2373,6 +2486,107 @@
         </w:p>
         <w:p>
           <w:pPr>
+            <w:pStyle w:val="TOC1"/>
+            <w:tabs>
+              <w:tab w:val="right" w:leader="dot" w:pos="9350"/>
+            </w:tabs>
+            <w:spacing w:line="480" w:lineRule="auto"/>
+            <w:rPr>
+              <w:rFonts w:asciiTheme="minorHAnsi" w:eastAsiaTheme="minorEastAsia" w:hAnsiTheme="minorHAnsi" w:cstheme="minorBidi"/>
+              <w:b/>
+              <w:i/>
+              <w:noProof/>
+              <w:color w:val="4F81BD" w:themeColor="accent1"/>
+              <w:sz w:val="22"/>
+              <w:szCs w:val="22"/>
+            </w:rPr>
+          </w:pPr>
+          <w:hyperlink w:anchor="_Toc324608930" w:history="1">
+            <w:r>
+              <w:rPr>
+                <w:rStyle w:val="Hyperlink"/>
+                <w:rFonts w:eastAsiaTheme="majorEastAsia"/>
+                <w:b/>
+                <w:i/>
+                <w:noProof/>
+                <w:color w:val="4F81BD" w:themeColor="accent1"/>
+                <w:u w:val="none"/>
+              </w:rPr>
+              <w:t>Support</w:t>
+            </w:r>
+            <w:r>
+              <w:rPr>
+                <w:b/>
+                <w:i/>
+                <w:noProof/>
+                <w:webHidden/>
+                <w:color w:val="4F81BD" w:themeColor="accent1"/>
+              </w:rPr>
+              <w:tab/>
+            </w:r>
+            <w:r>
+              <w:rPr>
+                <w:b/>
+                <w:i/>
+                <w:noProof/>
+                <w:webHidden/>
+                <w:color w:val="4F81BD" w:themeColor="accent1"/>
+              </w:rPr>
+              <w:fldChar w:fldCharType="begin"/>
+            </w:r>
+            <w:r>
+              <w:rPr>
+                <w:b/>
+                <w:i/>
+                <w:noProof/>
+                <w:webHidden/>
+                <w:color w:val="4F81BD" w:themeColor="accent1"/>
+              </w:rPr>
+              <w:instrText xml:space="preserve"> PAGEREF _Toc324608930 \h </w:instrText>
+            </w:r>
+            <w:r>
+              <w:rPr>
+                <w:b/>
+                <w:i/>
+                <w:noProof/>
+                <w:webHidden/>
+                <w:color w:val="4F81BD" w:themeColor="accent1"/>
+              </w:rPr>
+            </w:r>
+            <w:r>
+              <w:rPr>
+                <w:b/>
+                <w:i/>
+                <w:noProof/>
+                <w:webHidden/>
+                <w:color w:val="4F81BD" w:themeColor="accent1"/>
+              </w:rPr>
+              <w:fldChar w:fldCharType="separate"/>
+            </w:r>
+            <w:r>
+              <w:rPr>
+                <w:b/>
+                <w:i/>
+                <w:noProof/>
+                <w:webHidden/>
+                <w:color w:val="4F81BD" w:themeColor="accent1"/>
+              </w:rPr>
+              <w:t>46</w:t>
+            </w:r>
+            <w:r>
+              <w:rPr>
+                <w:b/>
+                <w:i/>
+                <w:noProof/>
+                <w:webHidden/>
+                <w:color w:val="4F81BD" w:themeColor="accent1"/>
+              </w:rPr>
+              <w:fldChar w:fldCharType="end"/>
+            </w:r>
+          </w:hyperlink>
+        </w:p>
+        <w:p>
+          <w:pPr>
             <w:spacing w:line="480" w:lineRule="auto"/>
           </w:pPr>
           <w:r>
@@ -2405,7 +2619,6 @@
         <w:spacing w:line="276" w:lineRule="auto"/>
       </w:pPr>
       <w:r>
-        <w:lastRenderedPageBreak/>
         <w:br w:type="page"/>
       </w:r>
     </w:p>
@@ -2420,7 +2633,7 @@
       <w:pPr>
         <w:pStyle w:val="Heading1"/>
       </w:pPr>
-      <w:bookmarkStart w:id="1" w:name="_Toc305444637"/>
+      <w:bookmarkStart w:id="1" w:name="_Toc324608915"/>
       <w:r>
         <w:t>Prerequisites</w:t>
       </w:r>
@@ -2449,6 +2662,14 @@
         </w:rPr>
         <w:t>__________________________________________________________________________</w:t>
       </w:r>
+    </w:p>
+    <w:p>
+      <w:pPr>
+        <w:spacing w:line="276" w:lineRule="auto"/>
+        <w:rPr>
+          <w:rFonts w:asciiTheme="minorHAnsi" w:hAnsiTheme="minorHAnsi"/>
+        </w:rPr>
+      </w:pPr>
     </w:p>
     <w:p>
       <w:pPr>
@@ -2588,7 +2809,7 @@
       <w:pPr>
         <w:pStyle w:val="Heading1"/>
       </w:pPr>
-      <w:bookmarkStart w:id="2" w:name="_Toc305444638"/>
+      <w:bookmarkStart w:id="2" w:name="_Toc324608916"/>
       <w:r>
         <w:t xml:space="preserve">Additional </w:t>
       </w:r>
@@ -2623,6 +2844,14 @@
         </w:rPr>
         <w:t>__________________________________________________________________________</w:t>
       </w:r>
+    </w:p>
+    <w:p>
+      <w:pPr>
+        <w:spacing w:line="276" w:lineRule="auto"/>
+        <w:rPr>
+          <w:rFonts w:asciiTheme="minorHAnsi" w:hAnsiTheme="minorHAnsi"/>
+        </w:rPr>
+      </w:pPr>
     </w:p>
     <w:p>
       <w:pPr>
@@ -2729,7 +2958,7 @@
       <w:pPr>
         <w:pStyle w:val="Heading1"/>
       </w:pPr>
-      <w:bookmarkStart w:id="3" w:name="_Toc305444639"/>
+      <w:bookmarkStart w:id="3" w:name="_Toc324608917"/>
       <w:r>
         <w:t>Introductio</w:t>
       </w:r>
@@ -4913,7 +5142,7 @@
       <w:pPr>
         <w:pStyle w:val="Heading1"/>
       </w:pPr>
-      <w:bookmarkStart w:id="4" w:name="_Toc305444640"/>
+      <w:bookmarkStart w:id="4" w:name="_Toc324608918"/>
       <w:r>
         <w:t xml:space="preserve">XADisk </w:t>
       </w:r>
@@ -6721,7 +6950,7 @@
       <w:pPr>
         <w:pStyle w:val="Heading1"/>
       </w:pPr>
-      <w:bookmarkStart w:id="5" w:name="_Toc305444641"/>
+      <w:bookmarkStart w:id="5" w:name="_Toc324608919"/>
       <w:r>
         <w:t>B</w:t>
       </w:r>
@@ -8296,7 +8525,7 @@
       <w:pPr>
         <w:pStyle w:val="Heading1"/>
       </w:pPr>
-      <w:bookmarkStart w:id="6" w:name="_Toc305444642"/>
+      <w:bookmarkStart w:id="6" w:name="_Toc324608920"/>
       <w:r>
         <w:t>Using XADisk in Java Applications</w:t>
       </w:r>
@@ -10342,7 +10571,7 @@
       <w:pPr>
         <w:pStyle w:val="Heading1"/>
       </w:pPr>
-      <w:bookmarkStart w:id="7" w:name="_Toc305444643"/>
+      <w:bookmarkStart w:id="7" w:name="_Toc324608921"/>
       <w:r>
         <w:t xml:space="preserve">Enlisting </w:t>
       </w:r>
@@ -12384,7 +12613,7 @@
       <w:pPr>
         <w:pStyle w:val="Heading1"/>
       </w:pPr>
-      <w:bookmarkStart w:id="8" w:name="_Toc305444644"/>
+      <w:bookmarkStart w:id="8" w:name="_Toc324608922"/>
       <w:r>
         <w:t xml:space="preserve">Booting </w:t>
       </w:r>
@@ -13711,7 +13940,7 @@
       <w:pPr>
         <w:pStyle w:val="Heading1"/>
       </w:pPr>
-      <w:bookmarkStart w:id="10" w:name="_Toc305444645"/>
+      <w:bookmarkStart w:id="10" w:name="_Toc324608923"/>
       <w:r>
         <w:t>Invoking XADisk JCA Adapter</w:t>
       </w:r>
@@ -15161,7 +15390,7 @@
       <w:pPr>
         <w:pStyle w:val="Heading1"/>
       </w:pPr>
-      <w:bookmarkStart w:id="11" w:name="_Toc305444646"/>
+      <w:bookmarkStart w:id="11" w:name="_Toc324608924"/>
       <w:r>
         <w:t>Receiving XADisk events in Message Driven Beans</w:t>
       </w:r>
@@ -16964,7 +17193,7 @@
         <w:pStyle w:val="Heading1"/>
       </w:pPr>
       <w:bookmarkStart w:id="13" w:name="_Clustering_XADisk"/>
-      <w:bookmarkStart w:id="14" w:name="_Toc305444647"/>
+      <w:bookmarkStart w:id="14" w:name="_Toc324608925"/>
       <w:bookmarkEnd w:id="13"/>
       <w:r>
         <w:t>Clustering XADisk</w:t>
@@ -17828,9 +18057,13 @@
     <w:p>
       <w:pPr>
         <w:pStyle w:val="Heading1"/>
+        <w:numPr>
+          <w:ilvl w:val="0"/>
+          <w:numId w:val="38"/>
+        </w:numPr>
       </w:pPr>
       <w:bookmarkStart w:id="15" w:name="_Global_Configuration_Properties"/>
-      <w:bookmarkStart w:id="16" w:name="_Toc305444648"/>
+      <w:bookmarkStart w:id="16" w:name="_Toc324608926"/>
       <w:bookmarkEnd w:id="15"/>
       <w:r>
         <w:t>Global Configuration Properties</w:t>
@@ -19016,21 +19249,12 @@
           <w:i/>
         </w:rPr>
       </w:pPr>
-      <w:hyperlink r:id="rId17" w:anchor="getServerAddress%28%29" w:history="1">
-        <w:r>
-          <w:rPr>
-            <w:rFonts w:asciiTheme="minorHAnsi" w:hAnsiTheme="minorHAnsi" w:cstheme="minorHAnsi"/>
-            <w:i/>
-          </w:rPr>
-          <w:t>serverAddress</w:t>
-        </w:r>
-      </w:hyperlink>
       <w:r>
         <w:rPr>
           <w:rFonts w:asciiTheme="minorHAnsi" w:hAnsiTheme="minorHAnsi" w:cstheme="minorHAnsi"/>
           <w:i/>
         </w:rPr>
-        <w:t xml:space="preserve"> should be set such that the applications running on the remote JVMs can contact this XADisk instance using this address. </w:t>
+        <w:t xml:space="preserve">serverAddress should be set such that the applications running on the remote JVMs can contact this XADisk instance using this address. </w:t>
       </w:r>
     </w:p>
     <w:p>
@@ -19046,21 +19270,13 @@
           <w:i/>
         </w:rPr>
       </w:pPr>
-      <w:hyperlink r:id="rId18" w:anchor="getServerPort%28%29" w:history="1">
-        <w:r>
-          <w:rPr>
-            <w:rFonts w:asciiTheme="minorHAnsi" w:hAnsiTheme="minorHAnsi" w:cstheme="minorHAnsi"/>
-            <w:i/>
-          </w:rPr>
-          <w:t>serverPort</w:t>
-        </w:r>
-      </w:hyperlink>
       <w:r>
         <w:rPr>
           <w:rFonts w:asciiTheme="minorHAnsi" w:hAnsiTheme="minorHAnsi" w:cstheme="minorHAnsi"/>
           <w:i/>
         </w:rPr>
-        <w:t xml:space="preserve"> should be set to a</w:t>
+        <w:lastRenderedPageBreak/>
+        <w:t>serverPort should be set to a</w:t>
       </w:r>
       <w:r>
         <w:rPr>
@@ -19312,67 +19528,26 @@
           <w:i/>
         </w:rPr>
       </w:pPr>
-      <w:hyperlink r:id="rId19" w:anchor="getServerAddress%28%29" w:history="1">
-        <w:r>
-          <w:rPr>
-            <w:rFonts w:asciiTheme="minorHAnsi" w:hAnsiTheme="minorHAnsi" w:cstheme="minorHAnsi"/>
-            <w:i/>
-          </w:rPr>
-          <w:t>serverAddress</w:t>
-        </w:r>
-      </w:hyperlink>
       <w:r>
         <w:rPr>
           <w:rFonts w:asciiTheme="minorHAnsi" w:hAnsiTheme="minorHAnsi" w:cstheme="minorHAnsi"/>
           <w:i/>
         </w:rPr>
-        <w:t>/</w:t>
-      </w:r>
-      <w:hyperlink r:id="rId20" w:anchor="getServerPort%28%29" w:history="1">
-        <w:r>
-          <w:rPr>
-            <w:rFonts w:asciiTheme="minorHAnsi" w:hAnsiTheme="minorHAnsi" w:cstheme="minorHAnsi"/>
-            <w:i/>
-          </w:rPr>
-          <w:t>serverPort</w:t>
-        </w:r>
-      </w:hyperlink>
+        <w:t xml:space="preserve">serverAddress/serverPort must </w:t>
+      </w:r>
       <w:r>
         <w:rPr>
           <w:rFonts w:asciiTheme="minorHAnsi" w:hAnsiTheme="minorHAnsi" w:cstheme="minorHAnsi"/>
           <w:i/>
         </w:rPr>
-        <w:t xml:space="preserve"> must </w:t>
+        <w:t xml:space="preserve">be set for the master instance. </w:t>
       </w:r>
       <w:r>
         <w:rPr>
           <w:rFonts w:asciiTheme="minorHAnsi" w:hAnsiTheme="minorHAnsi" w:cstheme="minorHAnsi"/>
           <w:i/>
         </w:rPr>
-        <w:t xml:space="preserve">be set for the master instance. </w:t>
-      </w:r>
-      <w:r>
-        <w:rPr>
-          <w:rFonts w:asciiTheme="minorHAnsi" w:hAnsiTheme="minorHAnsi" w:cstheme="minorHAnsi"/>
-          <w:i/>
-        </w:rPr>
-        <w:t xml:space="preserve">The </w:t>
-      </w:r>
-      <w:hyperlink r:id="rId21" w:anchor="getEnableRemoteInvocations%28%29" w:history="1">
-        <w:r>
-          <w:rPr>
-            <w:rFonts w:asciiTheme="minorHAnsi" w:hAnsiTheme="minorHAnsi" w:cstheme="minorHAnsi"/>
-            <w:i/>
-          </w:rPr>
-          <w:t>enableRemoteInvocations</w:t>
-        </w:r>
-      </w:hyperlink>
-      <w:r>
-        <w:rPr>
-          <w:rFonts w:asciiTheme="minorHAnsi" w:hAnsiTheme="minorHAnsi" w:cstheme="minorHAnsi"/>
-          <w:i/>
-        </w:rPr>
-        <w:t xml:space="preserve"> flag is not required to be set for c</w:t>
+        <w:t>The enableRemoteInvocations flag is not required to be set for c</w:t>
       </w:r>
       <w:r>
         <w:rPr>
@@ -19395,36 +19570,25 @@
           <w:i/>
         </w:rPr>
       </w:pPr>
-      <w:hyperlink r:id="rId22" w:anchor="getClusterMasterAddress%28%29" w:history="1">
-        <w:r>
-          <w:rPr>
-            <w:rFonts w:asciiTheme="minorHAnsi" w:hAnsiTheme="minorHAnsi" w:cstheme="minorHAnsi"/>
-            <w:i/>
-          </w:rPr>
-          <w:t>clusterMasterAddress</w:t>
-        </w:r>
-      </w:hyperlink>
       <w:r>
         <w:rPr>
           <w:rFonts w:asciiTheme="minorHAnsi" w:hAnsiTheme="minorHAnsi" w:cstheme="minorHAnsi"/>
           <w:i/>
         </w:rPr>
-        <w:t>/</w:t>
-      </w:r>
-      <w:hyperlink r:id="rId23" w:anchor="getClusterMasterPort%28%29" w:history="1">
-        <w:r>
-          <w:rPr>
-            <w:rFonts w:asciiTheme="minorHAnsi" w:hAnsiTheme="minorHAnsi" w:cstheme="minorHAnsi"/>
-            <w:i/>
-          </w:rPr>
-          <w:t>clusterMasterPort</w:t>
-        </w:r>
-      </w:hyperlink>
+        <w:t xml:space="preserve">clusterMasterAddress/clusterMasterPort </w:t>
+      </w:r>
       <w:r>
         <w:rPr>
           <w:rFonts w:asciiTheme="minorHAnsi" w:hAnsiTheme="minorHAnsi" w:cstheme="minorHAnsi"/>
           <w:i/>
         </w:rPr>
+        <w:t>must not be set for the master instance. For all other instances in the cluster these values must be set as the values of</w:t>
+      </w:r>
+      <w:r>
+        <w:rPr>
+          <w:rFonts w:asciiTheme="minorHAnsi" w:hAnsiTheme="minorHAnsi" w:cstheme="minorHAnsi"/>
+          <w:i/>
+        </w:rPr>
         <w:t xml:space="preserve"> </w:t>
       </w:r>
       <w:r>
@@ -19432,40 +19596,8 @@
           <w:rFonts w:asciiTheme="minorHAnsi" w:hAnsiTheme="minorHAnsi" w:cstheme="minorHAnsi"/>
           <w:i/>
         </w:rPr>
-        <w:t>must not be set for the master instance. For all other instances in the cluster these values must be set as the values of</w:t>
-      </w:r>
-      <w:r>
-        <w:rPr>
-          <w:rFonts w:asciiTheme="minorHAnsi" w:hAnsiTheme="minorHAnsi" w:cstheme="minorHAnsi"/>
-          <w:i/>
-        </w:rPr>
-        <w:t xml:space="preserve"> </w:t>
-      </w:r>
-      <w:hyperlink r:id="rId24" w:anchor="getServerAddress%28%29" w:history="1">
-        <w:r>
-          <w:rPr>
-            <w:rFonts w:asciiTheme="minorHAnsi" w:hAnsiTheme="minorHAnsi" w:cstheme="minorHAnsi"/>
-            <w:i/>
-          </w:rPr>
-          <w:t>serverAddress</w:t>
-        </w:r>
-      </w:hyperlink>
-      <w:r>
-        <w:rPr>
-          <w:rFonts w:asciiTheme="minorHAnsi" w:hAnsiTheme="minorHAnsi" w:cstheme="minorHAnsi"/>
-          <w:i/>
-        </w:rPr>
-        <w:t>/</w:t>
-      </w:r>
-      <w:hyperlink r:id="rId25" w:anchor="getServerPort%28%29" w:history="1">
-        <w:r>
-          <w:rPr>
-            <w:rFonts w:asciiTheme="minorHAnsi" w:hAnsiTheme="minorHAnsi" w:cstheme="minorHAnsi"/>
-            <w:i/>
-          </w:rPr>
-          <w:t>serverPort</w:t>
-        </w:r>
-      </w:hyperlink>
+        <w:t>serverAddress/serverPort</w:t>
+      </w:r>
       <w:r>
         <w:rPr>
           <w:rFonts w:asciiTheme="minorHAnsi" w:hAnsiTheme="minorHAnsi" w:cstheme="minorHAnsi"/>
@@ -19506,23 +19638,7 @@
           <w:rFonts w:asciiTheme="minorHAnsi" w:hAnsiTheme="minorHAnsi" w:cstheme="minorHAnsi"/>
           <w:i/>
         </w:rPr>
-        <w:t xml:space="preserve">(Optional) For instances running in the same JVM as the master instance, </w:t>
-      </w:r>
-      <w:hyperlink r:id="rId26" w:anchor="getClusterMasterAddress%28%29" w:history="1">
-        <w:r>
-          <w:rPr>
-            <w:rFonts w:asciiTheme="minorHAnsi" w:hAnsiTheme="minorHAnsi" w:cstheme="minorHAnsi"/>
-            <w:i/>
-          </w:rPr>
-          <w:t>clusterMasterAddress</w:t>
-        </w:r>
-      </w:hyperlink>
-      <w:r>
-        <w:rPr>
-          <w:rFonts w:asciiTheme="minorHAnsi" w:hAnsiTheme="minorHAnsi" w:cstheme="minorHAnsi"/>
-          <w:i/>
-        </w:rPr>
-        <w:t xml:space="preserve"> can optionally be set to "#masterInstanceId".</w:t>
+        <w:t>(Optional) For instances running in the same JVM as the master instance, clusterMasterAddress can optionally be set to "#masterInstanceId".</w:t>
       </w:r>
     </w:p>
     <w:p>
@@ -20888,9 +21004,13 @@
     <w:p>
       <w:pPr>
         <w:pStyle w:val="Heading1"/>
+        <w:numPr>
+          <w:ilvl w:val="0"/>
+          <w:numId w:val="38"/>
+        </w:numPr>
       </w:pPr>
       <w:bookmarkStart w:id="18" w:name="_Connection_Factory_Properties"/>
-      <w:bookmarkStart w:id="19" w:name="_Toc305444649"/>
+      <w:bookmarkStart w:id="19" w:name="_Toc324608927"/>
       <w:bookmarkEnd w:id="18"/>
       <w:r>
         <w:t xml:space="preserve">Connection Factory </w:t>
@@ -20923,6 +21043,14 @@
         </w:rPr>
         <w:t>__________________________________________________________________________</w:t>
       </w:r>
+    </w:p>
+    <w:p>
+      <w:pPr>
+        <w:spacing w:line="276" w:lineRule="auto"/>
+        <w:rPr>
+          <w:rFonts w:asciiTheme="minorHAnsi" w:hAnsiTheme="minorHAnsi"/>
+        </w:rPr>
+      </w:pPr>
     </w:p>
     <w:p>
       <w:pPr>
@@ -21480,9 +21608,13 @@
     <w:p>
       <w:pPr>
         <w:pStyle w:val="Heading1"/>
+        <w:numPr>
+          <w:ilvl w:val="0"/>
+          <w:numId w:val="38"/>
+        </w:numPr>
       </w:pPr>
       <w:bookmarkStart w:id="21" w:name="_Activation_Spec_Properties"/>
-      <w:bookmarkStart w:id="22" w:name="_Toc305444650"/>
+      <w:bookmarkStart w:id="22" w:name="_Toc324608928"/>
       <w:bookmarkEnd w:id="21"/>
       <w:r>
         <w:t xml:space="preserve">Activation Spec </w:t>
@@ -21515,6 +21647,14 @@
         </w:rPr>
         <w:t>__________________________________________________________________________</w:t>
       </w:r>
+    </w:p>
+    <w:p>
+      <w:pPr>
+        <w:spacing w:line="276" w:lineRule="auto"/>
+        <w:rPr>
+          <w:rFonts w:asciiTheme="minorHAnsi" w:hAnsiTheme="minorHAnsi"/>
+        </w:rPr>
+      </w:pPr>
     </w:p>
     <w:p>
       <w:pPr>
@@ -21849,7 +21989,7 @@
           <w:rFonts w:asciiTheme="minorHAnsi" w:hAnsiTheme="minorHAnsi"/>
           <w:i/>
         </w:rPr>
-        <w:t xml:space="preserve">The “xyz” represents a 3 bit set with value 0 or 1 for each. Set first bit to 1 for knowing when the specific file/directory is “created”; second bit to 1 for receiving “deletion” event for the file/directory; third bit to 1 for receiving event whenever the specific file/directory is modified. We call a file is modified when its contents are changed by some transaction. </w:t>
+        <w:t xml:space="preserve">The “xyz” represents a 3 bit set with value 0 or 1 for each. Set first bit to 1 for knowing when the specific file/directory is “created”; second bit to 1 for receiving “deletion” event for the file/directory; third bit to 1 for receiving event whenever the specific file/directory is modified. We </w:t>
       </w:r>
       <w:r>
         <w:rPr>
@@ -21857,21 +21997,12 @@
           <w:i/>
         </w:rPr>
         <w:lastRenderedPageBreak/>
-        <w:t>For a directory, modification means addition/removal of some child file/directory of the directory.</w:t>
+        <w:t>call a file is modified when its contents are changed by some transaction. For a directory, modification means addition/removal of some child file/directory of the directory.</w:t>
       </w:r>
     </w:p>
     <w:p>
       <w:pPr>
         <w:spacing w:after="200" w:line="276" w:lineRule="auto"/>
-        <w:rPr>
-          <w:rFonts w:asciiTheme="majorHAnsi" w:hAnsiTheme="majorHAnsi"/>
-          <w:b/>
-          <w:bCs/>
-          <w:i/>
-          <w:color w:val="4F81BD" w:themeColor="accent1"/>
-          <w:sz w:val="32"/>
-          <w:szCs w:val="28"/>
-        </w:rPr>
       </w:pPr>
       <w:r>
         <w:br w:type="page"/>
@@ -21887,12 +22018,933 @@
     <w:p>
       <w:pPr>
         <w:pStyle w:val="Heading1"/>
-      </w:pPr>
-      <w:bookmarkStart w:id="23" w:name="_Toc305444651"/>
+        <w:numPr>
+          <w:ilvl w:val="0"/>
+          <w:numId w:val="38"/>
+        </w:numPr>
+      </w:pPr>
+      <w:bookmarkStart w:id="23" w:name="_Toc324608929"/>
+      <w:r>
+        <w:t>Concurrency Control</w:t>
+      </w:r>
+      <w:bookmarkEnd w:id="23"/>
+    </w:p>
+    <w:p>
+      <w:pPr>
+        <w:spacing w:line="276" w:lineRule="auto"/>
+        <w:rPr>
+          <w:rFonts w:asciiTheme="minorHAnsi" w:hAnsiTheme="minorHAnsi"/>
+        </w:rPr>
+      </w:pPr>
+    </w:p>
+    <w:p>
+      <w:pPr>
+        <w:spacing w:line="276" w:lineRule="auto"/>
+        <w:rPr>
+          <w:rFonts w:asciiTheme="minorHAnsi" w:hAnsiTheme="minorHAnsi"/>
+          <w:color w:val="4F81BD" w:themeColor="accent1"/>
+        </w:rPr>
+      </w:pPr>
+      <w:r>
+        <w:rPr>
+          <w:rFonts w:asciiTheme="minorHAnsi" w:hAnsiTheme="minorHAnsi"/>
+          <w:color w:val="4F81BD" w:themeColor="accent1"/>
+        </w:rPr>
+        <w:t>__________________________________________________________________________</w:t>
+      </w:r>
+    </w:p>
+    <w:p>
+      <w:pPr>
+        <w:spacing w:line="276" w:lineRule="auto"/>
+        <w:rPr>
+          <w:rFonts w:asciiTheme="minorHAnsi" w:hAnsiTheme="minorHAnsi"/>
+        </w:rPr>
+      </w:pPr>
+    </w:p>
+    <w:p>
+      <w:pPr>
+        <w:spacing w:line="276" w:lineRule="auto"/>
+        <w:rPr>
+          <w:rFonts w:asciiTheme="minorHAnsi" w:hAnsiTheme="minorHAnsi"/>
+        </w:rPr>
+      </w:pPr>
+    </w:p>
+    <w:p>
+      <w:pPr>
+        <w:spacing w:line="276" w:lineRule="auto"/>
+        <w:rPr>
+          <w:rFonts w:asciiTheme="minorHAnsi" w:hAnsiTheme="minorHAnsi"/>
+        </w:rPr>
+      </w:pPr>
+    </w:p>
+    <w:p>
+      <w:pPr>
+        <w:spacing w:line="276" w:lineRule="auto"/>
+        <w:ind w:left="1440" w:firstLine="720"/>
+        <w:rPr>
+          <w:rFonts w:asciiTheme="minorHAnsi" w:hAnsiTheme="minorHAnsi"/>
+        </w:rPr>
+      </w:pPr>
+      <w:r>
+        <w:rPr>
+          <w:rFonts w:asciiTheme="minorHAnsi" w:hAnsiTheme="minorHAnsi"/>
+        </w:rPr>
+        <w:t xml:space="preserve">Release </w:t>
+      </w:r>
+      <w:r>
+        <w:rPr>
+          <w:rFonts w:asciiTheme="minorHAnsi" w:hAnsiTheme="minorHAnsi"/>
+        </w:rPr>
+        <w:t xml:space="preserve">1.1 onwards, the locking of </w:t>
+      </w:r>
+      <w:r>
+        <w:rPr>
+          <w:rFonts w:asciiTheme="minorHAnsi" w:hAnsiTheme="minorHAnsi"/>
+        </w:rPr>
+        <w:t>f</w:t>
+      </w:r>
+      <w:r>
+        <w:rPr>
+          <w:rFonts w:asciiTheme="minorHAnsi" w:hAnsiTheme="minorHAnsi"/>
+        </w:rPr>
+        <w:t xml:space="preserve">ile and </w:t>
+      </w:r>
+      <w:r>
+        <w:rPr>
+          <w:rFonts w:asciiTheme="minorHAnsi" w:hAnsiTheme="minorHAnsi"/>
+        </w:rPr>
+        <w:t>d</w:t>
+      </w:r>
+      <w:r>
+        <w:rPr>
+          <w:rFonts w:asciiTheme="minorHAnsi" w:hAnsiTheme="minorHAnsi"/>
+        </w:rPr>
+        <w:t xml:space="preserve">irectory objects before performing IO operations </w:t>
+      </w:r>
+      <w:r>
+        <w:rPr>
+          <w:rFonts w:asciiTheme="minorHAnsi" w:hAnsiTheme="minorHAnsi"/>
+        </w:rPr>
+        <w:t>h</w:t>
+      </w:r>
+      <w:r>
+        <w:rPr>
+          <w:rFonts w:asciiTheme="minorHAnsi" w:hAnsiTheme="minorHAnsi"/>
+        </w:rPr>
+        <w:t>appens as below</w:t>
+      </w:r>
+      <w:r>
+        <w:rPr>
+          <w:rFonts w:asciiTheme="minorHAnsi" w:hAnsiTheme="minorHAnsi"/>
+        </w:rPr>
+        <w:t>:</w:t>
+      </w:r>
+    </w:p>
+    <w:p>
+      <w:pPr>
+        <w:spacing w:line="276" w:lineRule="auto"/>
+        <w:ind w:left="1440" w:firstLine="720"/>
+        <w:rPr>
+          <w:rFonts w:asciiTheme="minorHAnsi" w:hAnsiTheme="minorHAnsi"/>
+        </w:rPr>
+      </w:pPr>
+    </w:p>
+    <w:p>
+      <w:pPr>
+        <w:spacing w:line="276" w:lineRule="auto"/>
+        <w:ind w:left="1440" w:firstLine="720"/>
+        <w:rPr>
+          <w:rFonts w:asciiTheme="minorHAnsi" w:hAnsiTheme="minorHAnsi"/>
+        </w:rPr>
+      </w:pPr>
+    </w:p>
+    <w:tbl>
+      <w:tblPr>
+        <w:tblStyle w:val="TableGrid"/>
+        <w:tblW w:w="0" w:type="auto"/>
+        <w:tblInd w:w="1555" w:type="dxa"/>
+        <w:tblCellMar>
+          <w:top w:w="115" w:type="dxa"/>
+          <w:left w:w="115" w:type="dxa"/>
+          <w:bottom w:w="115" w:type="dxa"/>
+          <w:right w:w="115" w:type="dxa"/>
+        </w:tblCellMar>
+        <w:tblLook w:val="04A0" w:firstRow="1" w:lastRow="0" w:firstColumn="1" w:lastColumn="0" w:noHBand="0" w:noVBand="1"/>
+      </w:tblPr>
+      <w:tblGrid>
+        <w:gridCol w:w="2070"/>
+        <w:gridCol w:w="3516"/>
+        <w:gridCol w:w="2244"/>
+      </w:tblGrid>
+      <w:tr>
+        <w:tc>
+          <w:tcPr>
+            <w:tcW w:w="2070" w:type="dxa"/>
+          </w:tcPr>
+          <w:p>
+            <w:pPr>
+              <w:spacing w:line="276" w:lineRule="auto"/>
+              <w:rPr>
+                <w:rFonts w:asciiTheme="minorHAnsi" w:hAnsiTheme="minorHAnsi"/>
+                <w:b/>
+              </w:rPr>
+            </w:pPr>
+            <w:r>
+              <w:rPr>
+                <w:rFonts w:asciiTheme="minorHAnsi" w:hAnsiTheme="minorHAnsi"/>
+                <w:b/>
+              </w:rPr>
+              <w:t>Operation</w:t>
+            </w:r>
+          </w:p>
+        </w:tc>
+        <w:tc>
+          <w:tcPr>
+            <w:tcW w:w="3516" w:type="dxa"/>
+          </w:tcPr>
+          <w:p>
+            <w:pPr>
+              <w:spacing w:line="276" w:lineRule="auto"/>
+              <w:rPr>
+                <w:rFonts w:asciiTheme="minorHAnsi" w:hAnsiTheme="minorHAnsi"/>
+                <w:b/>
+              </w:rPr>
+            </w:pPr>
+            <w:r>
+              <w:rPr>
+                <w:rFonts w:asciiTheme="minorHAnsi" w:hAnsiTheme="minorHAnsi"/>
+                <w:b/>
+              </w:rPr>
+              <w:t>Lock Type</w:t>
+            </w:r>
+          </w:p>
+        </w:tc>
+        <w:tc>
+          <w:tcPr>
+            <w:tcW w:w="2244" w:type="dxa"/>
+          </w:tcPr>
+          <w:p>
+            <w:pPr>
+              <w:spacing w:line="276" w:lineRule="auto"/>
+              <w:rPr>
+                <w:rFonts w:asciiTheme="minorHAnsi" w:hAnsiTheme="minorHAnsi"/>
+                <w:b/>
+              </w:rPr>
+            </w:pPr>
+            <w:r>
+              <w:rPr>
+                <w:rFonts w:asciiTheme="minorHAnsi" w:hAnsiTheme="minorHAnsi"/>
+                <w:b/>
+              </w:rPr>
+              <w:t>Parameters</w:t>
+            </w:r>
+          </w:p>
+        </w:tc>
+      </w:tr>
+      <w:tr>
+        <w:tc>
+          <w:tcPr>
+            <w:tcW w:w="2070" w:type="dxa"/>
+          </w:tcPr>
+          <w:p>
+            <w:pPr>
+              <w:spacing w:line="276" w:lineRule="auto"/>
+              <w:rPr>
+                <w:rFonts w:asciiTheme="minorHAnsi" w:hAnsiTheme="minorHAnsi"/>
+              </w:rPr>
+            </w:pPr>
+            <w:r>
+              <w:rPr>
+                <w:rFonts w:asciiTheme="minorHAnsi" w:hAnsiTheme="minorHAnsi"/>
+              </w:rPr>
+              <w:t>create(F)</w:t>
+            </w:r>
+          </w:p>
+        </w:tc>
+        <w:tc>
+          <w:tcPr>
+            <w:tcW w:w="3516" w:type="dxa"/>
+          </w:tcPr>
+          <w:p>
+            <w:pPr>
+              <w:spacing w:line="276" w:lineRule="auto"/>
+              <w:rPr>
+                <w:rFonts w:asciiTheme="minorHAnsi" w:hAnsiTheme="minorHAnsi"/>
+              </w:rPr>
+            </w:pPr>
+            <w:r>
+              <w:rPr>
+                <w:rFonts w:asciiTheme="minorHAnsi" w:hAnsiTheme="minorHAnsi"/>
+              </w:rPr>
+              <w:t>Exclusive on F</w:t>
+            </w:r>
+          </w:p>
+        </w:tc>
+        <w:tc>
+          <w:tcPr>
+            <w:tcW w:w="2244" w:type="dxa"/>
+          </w:tcPr>
+          <w:p>
+            <w:pPr>
+              <w:spacing w:line="276" w:lineRule="auto"/>
+              <w:rPr>
+                <w:rFonts w:asciiTheme="minorHAnsi" w:hAnsiTheme="minorHAnsi"/>
+              </w:rPr>
+            </w:pPr>
+            <w:r>
+              <w:rPr>
+                <w:rFonts w:asciiTheme="minorHAnsi" w:hAnsiTheme="minorHAnsi"/>
+              </w:rPr>
+              <w:t xml:space="preserve">F: </w:t>
+            </w:r>
+            <w:r>
+              <w:rPr>
+                <w:rFonts w:asciiTheme="minorHAnsi" w:hAnsiTheme="minorHAnsi"/>
+              </w:rPr>
+              <w:t>file</w:t>
+            </w:r>
+            <w:r>
+              <w:rPr>
+                <w:rFonts w:asciiTheme="minorHAnsi" w:hAnsiTheme="minorHAnsi"/>
+              </w:rPr>
+              <w:t>/</w:t>
+            </w:r>
+            <w:r>
+              <w:rPr>
+                <w:rFonts w:asciiTheme="minorHAnsi" w:hAnsiTheme="minorHAnsi"/>
+              </w:rPr>
+              <w:t>dir</w:t>
+            </w:r>
+            <w:r>
+              <w:rPr>
+                <w:rFonts w:asciiTheme="minorHAnsi" w:hAnsiTheme="minorHAnsi"/>
+              </w:rPr>
+              <w:t>ectory</w:t>
+            </w:r>
+          </w:p>
+        </w:tc>
+      </w:tr>
+      <w:tr>
+        <w:tc>
+          <w:tcPr>
+            <w:tcW w:w="2070" w:type="dxa"/>
+          </w:tcPr>
+          <w:p>
+            <w:pPr>
+              <w:spacing w:line="276" w:lineRule="auto"/>
+              <w:rPr>
+                <w:rFonts w:asciiTheme="minorHAnsi" w:hAnsiTheme="minorHAnsi"/>
+              </w:rPr>
+            </w:pPr>
+            <w:r>
+              <w:rPr>
+                <w:rFonts w:asciiTheme="minorHAnsi" w:hAnsiTheme="minorHAnsi"/>
+              </w:rPr>
+              <w:t>delete(F)</w:t>
+            </w:r>
+          </w:p>
+        </w:tc>
+        <w:tc>
+          <w:tcPr>
+            <w:tcW w:w="3516" w:type="dxa"/>
+          </w:tcPr>
+          <w:p>
+            <w:pPr>
+              <w:spacing w:line="276" w:lineRule="auto"/>
+              <w:rPr>
+                <w:rFonts w:asciiTheme="minorHAnsi" w:hAnsiTheme="minorHAnsi"/>
+              </w:rPr>
+            </w:pPr>
+            <w:r>
+              <w:rPr>
+                <w:rFonts w:asciiTheme="minorHAnsi" w:hAnsiTheme="minorHAnsi"/>
+              </w:rPr>
+              <w:t>Exclusive on F</w:t>
+            </w:r>
+          </w:p>
+        </w:tc>
+        <w:tc>
+          <w:tcPr>
+            <w:tcW w:w="2244" w:type="dxa"/>
+          </w:tcPr>
+          <w:p>
+            <w:pPr>
+              <w:spacing w:line="276" w:lineRule="auto"/>
+              <w:rPr>
+                <w:rFonts w:asciiTheme="minorHAnsi" w:hAnsiTheme="minorHAnsi"/>
+              </w:rPr>
+            </w:pPr>
+            <w:r>
+              <w:rPr>
+                <w:rFonts w:asciiTheme="minorHAnsi" w:hAnsiTheme="minorHAnsi"/>
+              </w:rPr>
+              <w:t>F: file/directory</w:t>
+            </w:r>
+          </w:p>
+        </w:tc>
+      </w:tr>
+      <w:tr>
+        <w:tc>
+          <w:tcPr>
+            <w:tcW w:w="2070" w:type="dxa"/>
+          </w:tcPr>
+          <w:p>
+            <w:pPr>
+              <w:spacing w:line="276" w:lineRule="auto"/>
+              <w:rPr>
+                <w:rFonts w:asciiTheme="minorHAnsi" w:hAnsiTheme="minorHAnsi"/>
+              </w:rPr>
+            </w:pPr>
+            <w:r>
+              <w:rPr>
+                <w:rFonts w:asciiTheme="minorHAnsi" w:hAnsiTheme="minorHAnsi"/>
+              </w:rPr>
+              <w:t>move(F1, F2)</w:t>
+            </w:r>
+          </w:p>
+        </w:tc>
+        <w:tc>
+          <w:tcPr>
+            <w:tcW w:w="3516" w:type="dxa"/>
+          </w:tcPr>
+          <w:p>
+            <w:pPr>
+              <w:spacing w:line="276" w:lineRule="auto"/>
+              <w:rPr>
+                <w:rFonts w:asciiTheme="minorHAnsi" w:hAnsiTheme="minorHAnsi"/>
+              </w:rPr>
+            </w:pPr>
+            <w:r>
+              <w:rPr>
+                <w:rFonts w:asciiTheme="minorHAnsi" w:hAnsiTheme="minorHAnsi"/>
+              </w:rPr>
+              <w:t>Exclusive on F1/F2</w:t>
+            </w:r>
+          </w:p>
+        </w:tc>
+        <w:tc>
+          <w:tcPr>
+            <w:tcW w:w="2244" w:type="dxa"/>
+          </w:tcPr>
+          <w:p>
+            <w:pPr>
+              <w:spacing w:line="276" w:lineRule="auto"/>
+              <w:rPr>
+                <w:rFonts w:asciiTheme="minorHAnsi" w:hAnsiTheme="minorHAnsi"/>
+              </w:rPr>
+            </w:pPr>
+            <w:r>
+              <w:rPr>
+                <w:rFonts w:asciiTheme="minorHAnsi" w:hAnsiTheme="minorHAnsi"/>
+              </w:rPr>
+              <w:t>F1/F2</w:t>
+            </w:r>
+            <w:r>
+              <w:rPr>
+                <w:rFonts w:asciiTheme="minorHAnsi" w:hAnsiTheme="minorHAnsi"/>
+              </w:rPr>
+              <w:t>: file/directory</w:t>
+            </w:r>
+          </w:p>
+        </w:tc>
+      </w:tr>
+      <w:tr>
+        <w:tc>
+          <w:tcPr>
+            <w:tcW w:w="2070" w:type="dxa"/>
+          </w:tcPr>
+          <w:p>
+            <w:pPr>
+              <w:spacing w:line="276" w:lineRule="auto"/>
+              <w:rPr>
+                <w:rFonts w:asciiTheme="minorHAnsi" w:hAnsiTheme="minorHAnsi"/>
+              </w:rPr>
+            </w:pPr>
+            <w:r>
+              <w:rPr>
+                <w:rFonts w:asciiTheme="minorHAnsi" w:hAnsiTheme="minorHAnsi"/>
+              </w:rPr>
+              <w:t>write(F)</w:t>
+            </w:r>
+          </w:p>
+        </w:tc>
+        <w:tc>
+          <w:tcPr>
+            <w:tcW w:w="3516" w:type="dxa"/>
+          </w:tcPr>
+          <w:p>
+            <w:pPr>
+              <w:spacing w:line="276" w:lineRule="auto"/>
+              <w:rPr>
+                <w:rFonts w:asciiTheme="minorHAnsi" w:hAnsiTheme="minorHAnsi"/>
+              </w:rPr>
+            </w:pPr>
+            <w:r>
+              <w:rPr>
+                <w:rFonts w:asciiTheme="minorHAnsi" w:hAnsiTheme="minorHAnsi"/>
+              </w:rPr>
+              <w:t>Exclusive on F</w:t>
+            </w:r>
+          </w:p>
+        </w:tc>
+        <w:tc>
+          <w:tcPr>
+            <w:tcW w:w="2244" w:type="dxa"/>
+          </w:tcPr>
+          <w:p>
+            <w:pPr>
+              <w:spacing w:line="276" w:lineRule="auto"/>
+              <w:rPr>
+                <w:rFonts w:asciiTheme="minorHAnsi" w:hAnsiTheme="minorHAnsi"/>
+              </w:rPr>
+            </w:pPr>
+            <w:r>
+              <w:rPr>
+                <w:rFonts w:asciiTheme="minorHAnsi" w:hAnsiTheme="minorHAnsi"/>
+              </w:rPr>
+              <w:t>F: file</w:t>
+            </w:r>
+          </w:p>
+        </w:tc>
+      </w:tr>
+      <w:tr>
+        <w:tc>
+          <w:tcPr>
+            <w:tcW w:w="2070" w:type="dxa"/>
+          </w:tcPr>
+          <w:p>
+            <w:pPr>
+              <w:spacing w:line="276" w:lineRule="auto"/>
+              <w:rPr>
+                <w:rFonts w:asciiTheme="minorHAnsi" w:hAnsiTheme="minorHAnsi"/>
+              </w:rPr>
+            </w:pPr>
+            <w:r>
+              <w:rPr>
+                <w:rFonts w:asciiTheme="minorHAnsi" w:hAnsiTheme="minorHAnsi"/>
+              </w:rPr>
+              <w:t>truncate(F)</w:t>
+            </w:r>
+          </w:p>
+        </w:tc>
+        <w:tc>
+          <w:tcPr>
+            <w:tcW w:w="3516" w:type="dxa"/>
+          </w:tcPr>
+          <w:p>
+            <w:pPr>
+              <w:spacing w:line="276" w:lineRule="auto"/>
+              <w:rPr>
+                <w:rFonts w:asciiTheme="minorHAnsi" w:hAnsiTheme="minorHAnsi"/>
+              </w:rPr>
+            </w:pPr>
+            <w:r>
+              <w:rPr>
+                <w:rFonts w:asciiTheme="minorHAnsi" w:hAnsiTheme="minorHAnsi"/>
+              </w:rPr>
+              <w:t>Exclusive on F</w:t>
+            </w:r>
+          </w:p>
+        </w:tc>
+        <w:tc>
+          <w:tcPr>
+            <w:tcW w:w="2244" w:type="dxa"/>
+          </w:tcPr>
+          <w:p>
+            <w:pPr>
+              <w:spacing w:line="276" w:lineRule="auto"/>
+              <w:rPr>
+                <w:rFonts w:asciiTheme="minorHAnsi" w:hAnsiTheme="minorHAnsi"/>
+              </w:rPr>
+            </w:pPr>
+            <w:r>
+              <w:rPr>
+                <w:rFonts w:asciiTheme="minorHAnsi" w:hAnsiTheme="minorHAnsi"/>
+              </w:rPr>
+              <w:t>F: file</w:t>
+            </w:r>
+          </w:p>
+        </w:tc>
+      </w:tr>
+      <w:tr>
+        <w:tc>
+          <w:tcPr>
+            <w:tcW w:w="2070" w:type="dxa"/>
+          </w:tcPr>
+          <w:p>
+            <w:pPr>
+              <w:spacing w:line="276" w:lineRule="auto"/>
+              <w:rPr>
+                <w:rFonts w:asciiTheme="minorHAnsi" w:hAnsiTheme="minorHAnsi"/>
+              </w:rPr>
+            </w:pPr>
+            <w:r>
+              <w:rPr>
+                <w:rFonts w:asciiTheme="minorHAnsi" w:hAnsiTheme="minorHAnsi"/>
+              </w:rPr>
+              <w:t>read(F)</w:t>
+            </w:r>
+          </w:p>
+        </w:tc>
+        <w:tc>
+          <w:tcPr>
+            <w:tcW w:w="3516" w:type="dxa"/>
+          </w:tcPr>
+          <w:p>
+            <w:pPr>
+              <w:spacing w:line="276" w:lineRule="auto"/>
+              <w:rPr>
+                <w:rFonts w:asciiTheme="minorHAnsi" w:hAnsiTheme="minorHAnsi"/>
+              </w:rPr>
+            </w:pPr>
+            <w:r>
+              <w:rPr>
+                <w:rFonts w:asciiTheme="minorHAnsi" w:hAnsiTheme="minorHAnsi"/>
+              </w:rPr>
+              <w:t>Shared on F</w:t>
+            </w:r>
+          </w:p>
+        </w:tc>
+        <w:tc>
+          <w:tcPr>
+            <w:tcW w:w="2244" w:type="dxa"/>
+          </w:tcPr>
+          <w:p>
+            <w:pPr>
+              <w:spacing w:line="276" w:lineRule="auto"/>
+              <w:rPr>
+                <w:rFonts w:asciiTheme="minorHAnsi" w:hAnsiTheme="minorHAnsi"/>
+              </w:rPr>
+            </w:pPr>
+            <w:r>
+              <w:rPr>
+                <w:rFonts w:asciiTheme="minorHAnsi" w:hAnsiTheme="minorHAnsi"/>
+              </w:rPr>
+              <w:t>F: file</w:t>
+            </w:r>
+          </w:p>
+        </w:tc>
+      </w:tr>
+      <w:tr>
+        <w:tc>
+          <w:tcPr>
+            <w:tcW w:w="2070" w:type="dxa"/>
+          </w:tcPr>
+          <w:p>
+            <w:pPr>
+              <w:spacing w:line="276" w:lineRule="auto"/>
+              <w:rPr>
+                <w:rFonts w:asciiTheme="minorHAnsi" w:hAnsiTheme="minorHAnsi"/>
+              </w:rPr>
+            </w:pPr>
+            <w:r>
+              <w:rPr>
+                <w:rFonts w:asciiTheme="minorHAnsi" w:hAnsiTheme="minorHAnsi"/>
+              </w:rPr>
+              <w:t>length(F)</w:t>
+            </w:r>
+          </w:p>
+        </w:tc>
+        <w:tc>
+          <w:tcPr>
+            <w:tcW w:w="3516" w:type="dxa"/>
+          </w:tcPr>
+          <w:p>
+            <w:pPr>
+              <w:spacing w:line="276" w:lineRule="auto"/>
+              <w:rPr>
+                <w:rFonts w:asciiTheme="minorHAnsi" w:hAnsiTheme="minorHAnsi"/>
+              </w:rPr>
+            </w:pPr>
+            <w:r>
+              <w:rPr>
+                <w:rFonts w:asciiTheme="minorHAnsi" w:hAnsiTheme="minorHAnsi"/>
+              </w:rPr>
+              <w:t>Shared on F</w:t>
+            </w:r>
+          </w:p>
+        </w:tc>
+        <w:tc>
+          <w:tcPr>
+            <w:tcW w:w="2244" w:type="dxa"/>
+          </w:tcPr>
+          <w:p>
+            <w:pPr>
+              <w:spacing w:line="276" w:lineRule="auto"/>
+              <w:rPr>
+                <w:rFonts w:asciiTheme="minorHAnsi" w:hAnsiTheme="minorHAnsi"/>
+              </w:rPr>
+            </w:pPr>
+            <w:r>
+              <w:rPr>
+                <w:rFonts w:asciiTheme="minorHAnsi" w:hAnsiTheme="minorHAnsi"/>
+              </w:rPr>
+              <w:t xml:space="preserve">F: </w:t>
+            </w:r>
+            <w:r>
+              <w:rPr>
+                <w:rFonts w:asciiTheme="minorHAnsi" w:hAnsiTheme="minorHAnsi"/>
+              </w:rPr>
+              <w:t>file</w:t>
+            </w:r>
+          </w:p>
+        </w:tc>
+      </w:tr>
+      <w:tr>
+        <w:tc>
+          <w:tcPr>
+            <w:tcW w:w="2070" w:type="dxa"/>
+          </w:tcPr>
+          <w:p>
+            <w:pPr>
+              <w:spacing w:line="276" w:lineRule="auto"/>
+              <w:rPr>
+                <w:rFonts w:asciiTheme="minorHAnsi" w:hAnsiTheme="minorHAnsi"/>
+              </w:rPr>
+            </w:pPr>
+            <w:r>
+              <w:rPr>
+                <w:rFonts w:asciiTheme="minorHAnsi" w:hAnsiTheme="minorHAnsi"/>
+              </w:rPr>
+              <w:t>exists(F)</w:t>
+            </w:r>
+          </w:p>
+        </w:tc>
+        <w:tc>
+          <w:tcPr>
+            <w:tcW w:w="3516" w:type="dxa"/>
+          </w:tcPr>
+          <w:p>
+            <w:pPr>
+              <w:spacing w:line="276" w:lineRule="auto"/>
+              <w:rPr>
+                <w:rFonts w:asciiTheme="minorHAnsi" w:hAnsiTheme="minorHAnsi"/>
+              </w:rPr>
+            </w:pPr>
+            <w:r>
+              <w:rPr>
+                <w:rFonts w:asciiTheme="minorHAnsi" w:hAnsiTheme="minorHAnsi"/>
+              </w:rPr>
+              <w:t>Shared on F</w:t>
+            </w:r>
+          </w:p>
+        </w:tc>
+        <w:tc>
+          <w:tcPr>
+            <w:tcW w:w="2244" w:type="dxa"/>
+          </w:tcPr>
+          <w:p>
+            <w:pPr>
+              <w:spacing w:line="276" w:lineRule="auto"/>
+              <w:rPr>
+                <w:rFonts w:asciiTheme="minorHAnsi" w:hAnsiTheme="minorHAnsi"/>
+              </w:rPr>
+            </w:pPr>
+            <w:r>
+              <w:rPr>
+                <w:rFonts w:asciiTheme="minorHAnsi" w:hAnsiTheme="minorHAnsi"/>
+              </w:rPr>
+              <w:t>F: file/directory</w:t>
+            </w:r>
+          </w:p>
+        </w:tc>
+      </w:tr>
+      <w:tr>
+        <w:tc>
+          <w:tcPr>
+            <w:tcW w:w="2070" w:type="dxa"/>
+          </w:tcPr>
+          <w:p>
+            <w:pPr>
+              <w:spacing w:line="276" w:lineRule="auto"/>
+              <w:rPr>
+                <w:rFonts w:asciiTheme="minorHAnsi" w:hAnsiTheme="minorHAnsi"/>
+              </w:rPr>
+            </w:pPr>
+            <w:r>
+              <w:rPr>
+                <w:rFonts w:asciiTheme="minorHAnsi" w:hAnsiTheme="minorHAnsi"/>
+              </w:rPr>
+              <w:t>copy(F1, F2)</w:t>
+            </w:r>
+          </w:p>
+        </w:tc>
+        <w:tc>
+          <w:tcPr>
+            <w:tcW w:w="3516" w:type="dxa"/>
+          </w:tcPr>
+          <w:p>
+            <w:pPr>
+              <w:spacing w:line="276" w:lineRule="auto"/>
+              <w:rPr>
+                <w:rFonts w:asciiTheme="minorHAnsi" w:hAnsiTheme="minorHAnsi"/>
+              </w:rPr>
+            </w:pPr>
+            <w:r>
+              <w:rPr>
+                <w:rFonts w:asciiTheme="minorHAnsi" w:hAnsiTheme="minorHAnsi"/>
+              </w:rPr>
+              <w:t xml:space="preserve">Shared </w:t>
+            </w:r>
+            <w:r>
+              <w:rPr>
+                <w:rFonts w:asciiTheme="minorHAnsi" w:hAnsiTheme="minorHAnsi"/>
+              </w:rPr>
+              <w:t xml:space="preserve">on </w:t>
+            </w:r>
+            <w:r>
+              <w:rPr>
+                <w:rFonts w:asciiTheme="minorHAnsi" w:hAnsiTheme="minorHAnsi"/>
+              </w:rPr>
+              <w:t xml:space="preserve">F1, Exclusive </w:t>
+            </w:r>
+            <w:r>
+              <w:rPr>
+                <w:rFonts w:asciiTheme="minorHAnsi" w:hAnsiTheme="minorHAnsi"/>
+              </w:rPr>
+              <w:t xml:space="preserve">on </w:t>
+            </w:r>
+            <w:r>
+              <w:rPr>
+                <w:rFonts w:asciiTheme="minorHAnsi" w:hAnsiTheme="minorHAnsi"/>
+              </w:rPr>
+              <w:t>F2</w:t>
+            </w:r>
+          </w:p>
+        </w:tc>
+        <w:tc>
+          <w:tcPr>
+            <w:tcW w:w="2244" w:type="dxa"/>
+          </w:tcPr>
+          <w:p>
+            <w:pPr>
+              <w:spacing w:line="276" w:lineRule="auto"/>
+              <w:rPr>
+                <w:rFonts w:asciiTheme="minorHAnsi" w:hAnsiTheme="minorHAnsi"/>
+              </w:rPr>
+            </w:pPr>
+            <w:r>
+              <w:rPr>
+                <w:rFonts w:asciiTheme="minorHAnsi" w:hAnsiTheme="minorHAnsi"/>
+              </w:rPr>
+              <w:t>F1/F2: file</w:t>
+            </w:r>
+          </w:p>
+        </w:tc>
+      </w:tr>
+      <w:tr>
+        <w:tc>
+          <w:tcPr>
+            <w:tcW w:w="2070" w:type="dxa"/>
+          </w:tcPr>
+          <w:p>
+            <w:pPr>
+              <w:spacing w:line="276" w:lineRule="auto"/>
+              <w:rPr>
+                <w:rFonts w:asciiTheme="minorHAnsi" w:hAnsiTheme="minorHAnsi"/>
+              </w:rPr>
+            </w:pPr>
+            <w:r>
+              <w:rPr>
+                <w:rFonts w:asciiTheme="minorHAnsi" w:hAnsiTheme="minorHAnsi"/>
+              </w:rPr>
+              <w:t>listFiles(D)</w:t>
+            </w:r>
+          </w:p>
+        </w:tc>
+        <w:tc>
+          <w:tcPr>
+            <w:tcW w:w="3516" w:type="dxa"/>
+          </w:tcPr>
+          <w:p>
+            <w:pPr>
+              <w:spacing w:line="276" w:lineRule="auto"/>
+              <w:rPr>
+                <w:rFonts w:asciiTheme="minorHAnsi" w:hAnsiTheme="minorHAnsi"/>
+              </w:rPr>
+            </w:pPr>
+            <w:r>
+              <w:rPr>
+                <w:rFonts w:asciiTheme="minorHAnsi" w:hAnsiTheme="minorHAnsi"/>
+              </w:rPr>
+              <w:t xml:space="preserve">Incurs </w:t>
+            </w:r>
+            <w:r>
+              <w:rPr>
+                <w:rFonts w:asciiTheme="minorHAnsi" w:hAnsiTheme="minorHAnsi"/>
+              </w:rPr>
+              <w:t>n</w:t>
+            </w:r>
+            <w:r>
+              <w:rPr>
+                <w:rFonts w:asciiTheme="minorHAnsi" w:hAnsiTheme="minorHAnsi"/>
+              </w:rPr>
+              <w:t xml:space="preserve">o </w:t>
+            </w:r>
+            <w:r>
+              <w:rPr>
+                <w:rFonts w:asciiTheme="minorHAnsi" w:hAnsiTheme="minorHAnsi"/>
+              </w:rPr>
+              <w:t>l</w:t>
+            </w:r>
+            <w:r>
+              <w:rPr>
+                <w:rFonts w:asciiTheme="minorHAnsi" w:hAnsiTheme="minorHAnsi"/>
+              </w:rPr>
+              <w:t>ocking</w:t>
+            </w:r>
+          </w:p>
+        </w:tc>
+        <w:tc>
+          <w:tcPr>
+            <w:tcW w:w="2244" w:type="dxa"/>
+          </w:tcPr>
+          <w:p>
+            <w:pPr>
+              <w:spacing w:line="276" w:lineRule="auto"/>
+              <w:rPr>
+                <w:rFonts w:asciiTheme="minorHAnsi" w:hAnsiTheme="minorHAnsi"/>
+              </w:rPr>
+            </w:pPr>
+            <w:r>
+              <w:rPr>
+                <w:rFonts w:asciiTheme="minorHAnsi" w:hAnsiTheme="minorHAnsi"/>
+              </w:rPr>
+              <w:t>D: directory</w:t>
+            </w:r>
+          </w:p>
+        </w:tc>
+      </w:tr>
+    </w:tbl>
+    <w:p>
+      <w:pPr>
+        <w:spacing w:line="276" w:lineRule="auto"/>
+      </w:pPr>
+    </w:p>
+    <w:p>
+      <w:pPr>
+        <w:spacing w:after="200" w:line="276" w:lineRule="auto"/>
+      </w:pPr>
+      <w:r>
+        <w:br w:type="page"/>
+      </w:r>
+    </w:p>
+    <w:p>
+      <w:pPr>
+        <w:pStyle w:val="Heading1"/>
+      </w:pPr>
+    </w:p>
+    <w:p/>
+    <w:p/>
+    <w:p>
+      <w:pPr>
+        <w:pStyle w:val="Heading1"/>
+      </w:pPr>
+      <w:bookmarkStart w:id="24" w:name="_Toc324608930"/>
       <w:r>
         <w:t>Support</w:t>
       </w:r>
-      <w:bookmarkEnd w:id="23"/>
+      <w:bookmarkEnd w:id="24"/>
     </w:p>
     <w:p>
       <w:pPr>
@@ -21937,20 +22989,19 @@
     <w:p>
       <w:pPr>
         <w:spacing w:line="276" w:lineRule="auto"/>
+        <w:rPr>
+          <w:rFonts w:asciiTheme="minorHAnsi" w:hAnsiTheme="minorHAnsi"/>
+        </w:rPr>
+      </w:pPr>
+    </w:p>
+    <w:p>
+      <w:pPr>
+        <w:spacing w:line="276" w:lineRule="auto"/>
         <w:ind w:left="1440" w:firstLine="720"/>
         <w:rPr>
           <w:rFonts w:asciiTheme="minorHAnsi" w:hAnsiTheme="minorHAnsi"/>
         </w:rPr>
       </w:pPr>
-    </w:p>
-    <w:p>
-      <w:pPr>
-        <w:spacing w:line="276" w:lineRule="auto"/>
-        <w:ind w:left="1440" w:firstLine="720"/>
-        <w:rPr>
-          <w:rFonts w:asciiTheme="minorHAnsi" w:hAnsiTheme="minorHAnsi"/>
-        </w:rPr>
-      </w:pPr>
       <w:r>
         <w:rPr>
           <w:rFonts w:asciiTheme="minorHAnsi" w:hAnsiTheme="minorHAnsi"/>
@@ -22035,7 +23086,7 @@
         </w:rPr>
         <w:t xml:space="preserve">he </w:t>
       </w:r>
-      <w:hyperlink r:id="rId27" w:history="1">
+      <w:hyperlink r:id="rId17" w:history="1">
         <w:r>
           <w:rPr>
             <w:rStyle w:val="Hyperlink"/>
@@ -22152,7 +23203,7 @@
         </w:rPr>
         <w:t xml:space="preserve">at </w:t>
       </w:r>
-      <w:hyperlink r:id="rId28" w:history="1">
+      <w:hyperlink r:id="rId18" w:history="1">
         <w:r>
           <w:rPr>
             <w:rStyle w:val="Hyperlink"/>
@@ -22185,7 +23236,7 @@
         </w:rPr>
         <w:t xml:space="preserve">write to </w:t>
       </w:r>
-      <w:hyperlink r:id="rId29" w:history="1">
+      <w:hyperlink r:id="rId19" w:history="1">
         <w:r>
           <w:rPr>
             <w:rStyle w:val="Hyperlink"/>
@@ -22299,7 +23350,7 @@
         </w:rPr>
         <w:t xml:space="preserve"> </w:t>
       </w:r>
-      <w:hyperlink r:id="rId30" w:history="1">
+      <w:hyperlink r:id="rId20" w:history="1">
         <w:r>
           <w:rPr>
             <w:rStyle w:val="Hyperlink"/>
@@ -22316,7 +23367,7 @@
       </w:r>
     </w:p>
     <w:sectPr>
-      <w:footerReference w:type="default" r:id="rId31"/>
+      <w:footerReference w:type="default" r:id="rId21"/>
       <w:pgSz w:w="12240" w:h="15840"/>
       <w:pgMar w:top="1440" w:right="1440" w:bottom="1440" w:left="1440" w:header="720" w:footer="720" w:gutter="0"/>
       <w:pgBorders w:offsetFrom="page">
@@ -22598,6 +23649,95 @@
     </w:lvl>
   </w:abstractNum>
   <w:abstractNum w:abstractNumId="2">
+    <w:nsid w:val="05105A31"/>
+    <w:multiLevelType w:val="hybridMultilevel"/>
+    <w:tmpl w:val="406CCFC4"/>
+    <w:lvl w:ilvl="0" w:tplc="0A4C714E">
+      <w:start w:val="1"/>
+      <w:numFmt w:val="lowerLetter"/>
+      <w:lvlText w:val="%1)"/>
+      <w:lvlJc w:val="left"/>
+      <w:pPr>
+        <w:ind w:left="2520" w:hanging="360"/>
+      </w:pPr>
+      <w:rPr>
+        <w:rFonts w:hint="default"/>
+      </w:rPr>
+    </w:lvl>
+    <w:lvl w:ilvl="1" w:tplc="04090019" w:tentative="1">
+      <w:start w:val="1"/>
+      <w:numFmt w:val="lowerLetter"/>
+      <w:lvlText w:val="%2."/>
+      <w:lvlJc w:val="left"/>
+      <w:pPr>
+        <w:ind w:left="3240" w:hanging="360"/>
+      </w:pPr>
+    </w:lvl>
+    <w:lvl w:ilvl="2" w:tplc="0409001B" w:tentative="1">
+      <w:start w:val="1"/>
+      <w:numFmt w:val="lowerRoman"/>
+      <w:lvlText w:val="%3."/>
+      <w:lvlJc w:val="right"/>
+      <w:pPr>
+        <w:ind w:left="3960" w:hanging="180"/>
+      </w:pPr>
+    </w:lvl>
+    <w:lvl w:ilvl="3" w:tplc="0409000F" w:tentative="1">
+      <w:start w:val="1"/>
+      <w:numFmt w:val="decimal"/>
+      <w:lvlText w:val="%4."/>
+      <w:lvlJc w:val="left"/>
+      <w:pPr>
+        <w:ind w:left="4680" w:hanging="360"/>
+      </w:pPr>
+    </w:lvl>
+    <w:lvl w:ilvl="4" w:tplc="04090019" w:tentative="1">
+      <w:start w:val="1"/>
+      <w:numFmt w:val="lowerLetter"/>
+      <w:lvlText w:val="%5."/>
+      <w:lvlJc w:val="left"/>
+      <w:pPr>
+        <w:ind w:left="5400" w:hanging="360"/>
+      </w:pPr>
+    </w:lvl>
+    <w:lvl w:ilvl="5" w:tplc="0409001B" w:tentative="1">
+      <w:start w:val="1"/>
+      <w:numFmt w:val="lowerRoman"/>
+      <w:lvlText w:val="%6."/>
+      <w:lvlJc w:val="right"/>
+      <w:pPr>
+        <w:ind w:left="6120" w:hanging="180"/>
+      </w:pPr>
+    </w:lvl>
+    <w:lvl w:ilvl="6" w:tplc="0409000F" w:tentative="1">
+      <w:start w:val="1"/>
+      <w:numFmt w:val="decimal"/>
+      <w:lvlText w:val="%7."/>
+      <w:lvlJc w:val="left"/>
+      <w:pPr>
+        <w:ind w:left="6840" w:hanging="360"/>
+      </w:pPr>
+    </w:lvl>
+    <w:lvl w:ilvl="7" w:tplc="04090019" w:tentative="1">
+      <w:start w:val="1"/>
+      <w:numFmt w:val="lowerLetter"/>
+      <w:lvlText w:val="%8."/>
+      <w:lvlJc w:val="left"/>
+      <w:pPr>
+        <w:ind w:left="7560" w:hanging="360"/>
+      </w:pPr>
+    </w:lvl>
+    <w:lvl w:ilvl="8" w:tplc="0409001B" w:tentative="1">
+      <w:start w:val="1"/>
+      <w:numFmt w:val="lowerRoman"/>
+      <w:lvlText w:val="%9."/>
+      <w:lvlJc w:val="right"/>
+      <w:pPr>
+        <w:ind w:left="8280" w:hanging="180"/>
+      </w:pPr>
+    </w:lvl>
+  </w:abstractNum>
+  <w:abstractNum w:abstractNumId="3">
     <w:nsid w:val="07C95006"/>
     <w:multiLevelType w:val="hybridMultilevel"/>
     <w:tmpl w:val="FE9E81C0"/>
@@ -22686,7 +23826,7 @@
       </w:pPr>
     </w:lvl>
   </w:abstractNum>
-  <w:abstractNum w:abstractNumId="3">
+  <w:abstractNum w:abstractNumId="4">
     <w:nsid w:val="0CE96725"/>
     <w:multiLevelType w:val="hybridMultilevel"/>
     <w:tmpl w:val="7598BB46"/>
@@ -22775,7 +23915,7 @@
       </w:pPr>
     </w:lvl>
   </w:abstractNum>
-  <w:abstractNum w:abstractNumId="4">
+  <w:abstractNum w:abstractNumId="5">
     <w:nsid w:val="0DAC2482"/>
     <w:multiLevelType w:val="hybridMultilevel"/>
     <w:tmpl w:val="A3FEC2C4"/>
@@ -22865,7 +24005,7 @@
       </w:pPr>
     </w:lvl>
   </w:abstractNum>
-  <w:abstractNum w:abstractNumId="5">
+  <w:abstractNum w:abstractNumId="6">
     <w:nsid w:val="0F986F9B"/>
     <w:multiLevelType w:val="hybridMultilevel"/>
     <w:tmpl w:val="C68C5C78"/>
@@ -22978,7 +24118,7 @@
       </w:rPr>
     </w:lvl>
   </w:abstractNum>
-  <w:abstractNum w:abstractNumId="6">
+  <w:abstractNum w:abstractNumId="7">
     <w:nsid w:val="197F585E"/>
     <w:multiLevelType w:val="hybridMultilevel"/>
     <w:tmpl w:val="F66E7AF2"/>
@@ -23067,7 +24207,7 @@
       </w:pPr>
     </w:lvl>
   </w:abstractNum>
-  <w:abstractNum w:abstractNumId="7">
+  <w:abstractNum w:abstractNumId="8">
     <w:nsid w:val="19FD3C54"/>
     <w:multiLevelType w:val="hybridMultilevel"/>
     <w:tmpl w:val="9410B110"/>
@@ -23156,7 +24296,7 @@
       </w:pPr>
     </w:lvl>
   </w:abstractNum>
-  <w:abstractNum w:abstractNumId="8">
+  <w:abstractNum w:abstractNumId="9">
     <w:nsid w:val="1A210791"/>
     <w:multiLevelType w:val="hybridMultilevel"/>
     <w:tmpl w:val="67B61188"/>
@@ -23246,7 +24386,7 @@
       </w:pPr>
     </w:lvl>
   </w:abstractNum>
-  <w:abstractNum w:abstractNumId="9">
+  <w:abstractNum w:abstractNumId="10">
     <w:nsid w:val="1AEE54DB"/>
     <w:multiLevelType w:val="hybridMultilevel"/>
     <w:tmpl w:val="46629058"/>
@@ -23336,7 +24476,7 @@
       </w:pPr>
     </w:lvl>
   </w:abstractNum>
-  <w:abstractNum w:abstractNumId="10">
+  <w:abstractNum w:abstractNumId="11">
     <w:nsid w:val="1C215AF3"/>
     <w:multiLevelType w:val="multilevel"/>
     <w:tmpl w:val="B51ED8C2"/>
@@ -23449,7 +24589,7 @@
       </w:pPr>
     </w:lvl>
   </w:abstractNum>
-  <w:abstractNum w:abstractNumId="11">
+  <w:abstractNum w:abstractNumId="12">
     <w:nsid w:val="2AE41B6C"/>
     <w:multiLevelType w:val="hybridMultilevel"/>
     <w:tmpl w:val="C27EF3A2"/>
@@ -23538,7 +24678,7 @@
       </w:pPr>
     </w:lvl>
   </w:abstractNum>
-  <w:abstractNum w:abstractNumId="12">
+  <w:abstractNum w:abstractNumId="13">
     <w:nsid w:val="2EA53786"/>
     <w:multiLevelType w:val="hybridMultilevel"/>
     <w:tmpl w:val="A6905712"/>
@@ -23651,7 +24791,7 @@
       </w:rPr>
     </w:lvl>
   </w:abstractNum>
-  <w:abstractNum w:abstractNumId="13">
+  <w:abstractNum w:abstractNumId="14">
     <w:nsid w:val="31D5781C"/>
     <w:multiLevelType w:val="hybridMultilevel"/>
     <w:tmpl w:val="52EEDCDE"/>
@@ -23740,7 +24880,7 @@
       </w:pPr>
     </w:lvl>
   </w:abstractNum>
-  <w:abstractNum w:abstractNumId="14">
+  <w:abstractNum w:abstractNumId="15">
     <w:nsid w:val="35FC497F"/>
     <w:multiLevelType w:val="hybridMultilevel"/>
     <w:tmpl w:val="25A0F3D6"/>
@@ -23830,7 +24970,96 @@
       </w:pPr>
     </w:lvl>
   </w:abstractNum>
-  <w:abstractNum w:abstractNumId="15">
+  <w:abstractNum w:abstractNumId="16">
+    <w:nsid w:val="39176D20"/>
+    <w:multiLevelType w:val="hybridMultilevel"/>
+    <w:tmpl w:val="50984CE8"/>
+    <w:lvl w:ilvl="0" w:tplc="04090015">
+      <w:start w:val="1"/>
+      <w:numFmt w:val="upperLetter"/>
+      <w:lvlText w:val="%1."/>
+      <w:lvlJc w:val="left"/>
+      <w:pPr>
+        <w:ind w:left="360" w:hanging="360"/>
+      </w:pPr>
+      <w:rPr>
+        <w:rFonts w:hint="default"/>
+      </w:rPr>
+    </w:lvl>
+    <w:lvl w:ilvl="1" w:tplc="04090019" w:tentative="1">
+      <w:start w:val="1"/>
+      <w:numFmt w:val="lowerLetter"/>
+      <w:lvlText w:val="%2."/>
+      <w:lvlJc w:val="left"/>
+      <w:pPr>
+        <w:ind w:left="1080" w:hanging="360"/>
+      </w:pPr>
+    </w:lvl>
+    <w:lvl w:ilvl="2" w:tplc="0409001B" w:tentative="1">
+      <w:start w:val="1"/>
+      <w:numFmt w:val="lowerRoman"/>
+      <w:lvlText w:val="%3."/>
+      <w:lvlJc w:val="right"/>
+      <w:pPr>
+        <w:ind w:left="1800" w:hanging="180"/>
+      </w:pPr>
+    </w:lvl>
+    <w:lvl w:ilvl="3" w:tplc="0409000F" w:tentative="1">
+      <w:start w:val="1"/>
+      <w:numFmt w:val="decimal"/>
+      <w:lvlText w:val="%4."/>
+      <w:lvlJc w:val="left"/>
+      <w:pPr>
+        <w:ind w:left="2520" w:hanging="360"/>
+      </w:pPr>
+    </w:lvl>
+    <w:lvl w:ilvl="4" w:tplc="04090019" w:tentative="1">
+      <w:start w:val="1"/>
+      <w:numFmt w:val="lowerLetter"/>
+      <w:lvlText w:val="%5."/>
+      <w:lvlJc w:val="left"/>
+      <w:pPr>
+        <w:ind w:left="3240" w:hanging="360"/>
+      </w:pPr>
+    </w:lvl>
+    <w:lvl w:ilvl="5" w:tplc="0409001B" w:tentative="1">
+      <w:start w:val="1"/>
+      <w:numFmt w:val="lowerRoman"/>
+      <w:lvlText w:val="%6."/>
+      <w:lvlJc w:val="right"/>
+      <w:pPr>
+        <w:ind w:left="3960" w:hanging="180"/>
+      </w:pPr>
+    </w:lvl>
+    <w:lvl w:ilvl="6" w:tplc="0409000F" w:tentative="1">
+      <w:start w:val="1"/>
+      <w:numFmt w:val="decimal"/>
+      <w:lvlText w:val="%7."/>
+      <w:lvlJc w:val="left"/>
+      <w:pPr>
+        <w:ind w:left="4680" w:hanging="360"/>
+      </w:pPr>
+    </w:lvl>
+    <w:lvl w:ilvl="7" w:tplc="04090019" w:tentative="1">
+      <w:start w:val="1"/>
+      <w:numFmt w:val="lowerLetter"/>
+      <w:lvlText w:val="%8."/>
+      <w:lvlJc w:val="left"/>
+      <w:pPr>
+        <w:ind w:left="5400" w:hanging="360"/>
+      </w:pPr>
+    </w:lvl>
+    <w:lvl w:ilvl="8" w:tplc="0409001B" w:tentative="1">
+      <w:start w:val="1"/>
+      <w:numFmt w:val="lowerRoman"/>
+      <w:lvlText w:val="%9."/>
+      <w:lvlJc w:val="right"/>
+      <w:pPr>
+        <w:ind w:left="6120" w:hanging="180"/>
+      </w:pPr>
+    </w:lvl>
+  </w:abstractNum>
+  <w:abstractNum w:abstractNumId="17">
     <w:nsid w:val="4982559B"/>
     <w:multiLevelType w:val="hybridMultilevel"/>
     <w:tmpl w:val="36C6ABDE"/>
@@ -23919,7 +25148,7 @@
       </w:pPr>
     </w:lvl>
   </w:abstractNum>
-  <w:abstractNum w:abstractNumId="16">
+  <w:abstractNum w:abstractNumId="18">
     <w:nsid w:val="4CD6645A"/>
     <w:multiLevelType w:val="hybridMultilevel"/>
     <w:tmpl w:val="DBE697B8"/>
@@ -24009,7 +25238,7 @@
       </w:pPr>
     </w:lvl>
   </w:abstractNum>
-  <w:abstractNum w:abstractNumId="17">
+  <w:abstractNum w:abstractNumId="19">
     <w:nsid w:val="4CEB20D2"/>
     <w:multiLevelType w:val="hybridMultilevel"/>
     <w:tmpl w:val="BF70A9E2"/>
@@ -24098,7 +25327,7 @@
       </w:pPr>
     </w:lvl>
   </w:abstractNum>
-  <w:abstractNum w:abstractNumId="18">
+  <w:abstractNum w:abstractNumId="20">
     <w:nsid w:val="5142059C"/>
     <w:multiLevelType w:val="hybridMultilevel"/>
     <w:tmpl w:val="13CE0CC6"/>
@@ -24187,7 +25416,7 @@
       </w:pPr>
     </w:lvl>
   </w:abstractNum>
-  <w:abstractNum w:abstractNumId="19">
+  <w:abstractNum w:abstractNumId="21">
     <w:nsid w:val="524E4ECD"/>
     <w:multiLevelType w:val="hybridMultilevel"/>
     <w:tmpl w:val="30B8910A"/>
@@ -24276,7 +25505,7 @@
       </w:pPr>
     </w:lvl>
   </w:abstractNum>
-  <w:abstractNum w:abstractNumId="20">
+  <w:abstractNum w:abstractNumId="22">
     <w:nsid w:val="53F226E4"/>
     <w:multiLevelType w:val="hybridMultilevel"/>
     <w:tmpl w:val="7598BB46"/>
@@ -24365,7 +25594,7 @@
       </w:pPr>
     </w:lvl>
   </w:abstractNum>
-  <w:abstractNum w:abstractNumId="21">
+  <w:abstractNum w:abstractNumId="23">
     <w:nsid w:val="55F971C7"/>
     <w:multiLevelType w:val="hybridMultilevel"/>
     <w:tmpl w:val="67B05876"/>
@@ -24454,7 +25683,7 @@
       </w:pPr>
     </w:lvl>
   </w:abstractNum>
-  <w:abstractNum w:abstractNumId="22">
+  <w:abstractNum w:abstractNumId="24">
     <w:nsid w:val="564153BA"/>
     <w:multiLevelType w:val="hybridMultilevel"/>
     <w:tmpl w:val="59905EF4"/>
@@ -24544,7 +25773,7 @@
       </w:pPr>
     </w:lvl>
   </w:abstractNum>
-  <w:abstractNum w:abstractNumId="23">
+  <w:abstractNum w:abstractNumId="25">
     <w:nsid w:val="577E4A17"/>
     <w:multiLevelType w:val="hybridMultilevel"/>
     <w:tmpl w:val="EEA02658"/>
@@ -24658,7 +25887,7 @@
       </w:rPr>
     </w:lvl>
   </w:abstractNum>
-  <w:abstractNum w:abstractNumId="24">
+  <w:abstractNum w:abstractNumId="26">
     <w:nsid w:val="5A443A34"/>
     <w:multiLevelType w:val="hybridMultilevel"/>
     <w:tmpl w:val="88BE87E4"/>
@@ -24748,7 +25977,7 @@
       </w:pPr>
     </w:lvl>
   </w:abstractNum>
-  <w:abstractNum w:abstractNumId="25">
+  <w:abstractNum w:abstractNumId="27">
     <w:nsid w:val="5F2A0F0C"/>
     <w:multiLevelType w:val="hybridMultilevel"/>
     <w:tmpl w:val="5D84114A"/>
@@ -24837,7 +26066,7 @@
       </w:pPr>
     </w:lvl>
   </w:abstractNum>
-  <w:abstractNum w:abstractNumId="26">
+  <w:abstractNum w:abstractNumId="28">
     <w:nsid w:val="649F00BE"/>
     <w:multiLevelType w:val="hybridMultilevel"/>
     <w:tmpl w:val="34F628F0"/>
@@ -24923,7 +26152,7 @@
       </w:pPr>
     </w:lvl>
   </w:abstractNum>
-  <w:abstractNum w:abstractNumId="27">
+  <w:abstractNum w:abstractNumId="29">
     <w:nsid w:val="64A012B1"/>
     <w:multiLevelType w:val="hybridMultilevel"/>
     <w:tmpl w:val="0F023126"/>
@@ -25012,7 +26241,7 @@
       </w:pPr>
     </w:lvl>
   </w:abstractNum>
-  <w:abstractNum w:abstractNumId="28">
+  <w:abstractNum w:abstractNumId="30">
     <w:nsid w:val="6544236C"/>
     <w:multiLevelType w:val="hybridMultilevel"/>
     <w:tmpl w:val="BF106B34"/>
@@ -25124,7 +26353,7 @@
       </w:rPr>
     </w:lvl>
   </w:abstractNum>
-  <w:abstractNum w:abstractNumId="29">
+  <w:abstractNum w:abstractNumId="31">
     <w:nsid w:val="68A019A7"/>
     <w:multiLevelType w:val="hybridMultilevel"/>
     <w:tmpl w:val="46629058"/>
@@ -25214,7 +26443,7 @@
       </w:pPr>
     </w:lvl>
   </w:abstractNum>
-  <w:abstractNum w:abstractNumId="30">
+  <w:abstractNum w:abstractNumId="32">
     <w:nsid w:val="6B987AA8"/>
     <w:multiLevelType w:val="hybridMultilevel"/>
     <w:tmpl w:val="5810F1E8"/>
@@ -25310,7 +26539,7 @@
       </w:pPr>
     </w:lvl>
   </w:abstractNum>
-  <w:abstractNum w:abstractNumId="31">
+  <w:abstractNum w:abstractNumId="33">
     <w:nsid w:val="6D466D53"/>
     <w:multiLevelType w:val="hybridMultilevel"/>
     <w:tmpl w:val="B9129126"/>
@@ -25399,7 +26628,7 @@
       </w:pPr>
     </w:lvl>
   </w:abstractNum>
-  <w:abstractNum w:abstractNumId="32">
+  <w:abstractNum w:abstractNumId="34">
     <w:nsid w:val="6E9E71D0"/>
     <w:multiLevelType w:val="hybridMultilevel"/>
     <w:tmpl w:val="A24CC4AC"/>
@@ -25489,7 +26718,7 @@
       </w:pPr>
     </w:lvl>
   </w:abstractNum>
-  <w:abstractNum w:abstractNumId="33">
+  <w:abstractNum w:abstractNumId="35">
     <w:nsid w:val="70BE71A8"/>
     <w:multiLevelType w:val="hybridMultilevel"/>
     <w:tmpl w:val="27347898"/>
@@ -25579,7 +26808,7 @@
       </w:pPr>
     </w:lvl>
   </w:abstractNum>
-  <w:abstractNum w:abstractNumId="34">
+  <w:abstractNum w:abstractNumId="36">
     <w:nsid w:val="71423B27"/>
     <w:multiLevelType w:val="multilevel"/>
     <w:tmpl w:val="15D26C26"/>
@@ -25692,7 +26921,7 @@
       </w:pPr>
     </w:lvl>
   </w:abstractNum>
-  <w:abstractNum w:abstractNumId="35">
+  <w:abstractNum w:abstractNumId="37">
     <w:nsid w:val="74953B5F"/>
     <w:multiLevelType w:val="hybridMultilevel"/>
     <w:tmpl w:val="9C143A9E"/>
@@ -25781,7 +27010,7 @@
       </w:pPr>
     </w:lvl>
   </w:abstractNum>
-  <w:abstractNum w:abstractNumId="36">
+  <w:abstractNum w:abstractNumId="38">
     <w:nsid w:val="7EAB3925"/>
     <w:multiLevelType w:val="hybridMultilevel"/>
     <w:tmpl w:val="C602F862"/>
@@ -25871,115 +27100,121 @@
     </w:lvl>
   </w:abstractNum>
   <w:num w:numId="1">
-    <w:abstractNumId w:val="12"/>
+    <w:abstractNumId w:val="13"/>
   </w:num>
   <w:num w:numId="2">
+    <w:abstractNumId w:val="5"/>
+  </w:num>
+  <w:num w:numId="3">
+    <w:abstractNumId w:val="9"/>
+  </w:num>
+  <w:num w:numId="4">
+    <w:abstractNumId w:val="26"/>
+  </w:num>
+  <w:num w:numId="5">
+    <w:abstractNumId w:val="35"/>
+  </w:num>
+  <w:num w:numId="6">
+    <w:abstractNumId w:val="32"/>
+  </w:num>
+  <w:num w:numId="7">
+    <w:abstractNumId w:val="30"/>
+  </w:num>
+  <w:num w:numId="8">
+    <w:abstractNumId w:val="27"/>
+  </w:num>
+  <w:num w:numId="9">
+    <w:abstractNumId w:val="37"/>
+  </w:num>
+  <w:num w:numId="10">
+    <w:abstractNumId w:val="14"/>
+  </w:num>
+  <w:num w:numId="11">
+    <w:abstractNumId w:val="8"/>
+  </w:num>
+  <w:num w:numId="12">
+    <w:abstractNumId w:val="34"/>
+  </w:num>
+  <w:num w:numId="13">
+    <w:abstractNumId w:val="31"/>
+  </w:num>
+  <w:num w:numId="14">
     <w:abstractNumId w:val="4"/>
   </w:num>
-  <w:num w:numId="3">
-    <w:abstractNumId w:val="8"/>
+  <w:num w:numId="15">
+    <w:abstractNumId w:val="22"/>
   </w:num>
-  <w:num w:numId="4">
-    <w:abstractNumId w:val="24"/>
+  <w:num w:numId="16">
+    <w:abstractNumId w:val="21"/>
   </w:num>
-  <w:num w:numId="5">
+  <w:num w:numId="17">
+    <w:abstractNumId w:val="20"/>
+  </w:num>
+  <w:num w:numId="18">
+    <w:abstractNumId w:val="38"/>
+  </w:num>
+  <w:num w:numId="19">
+    <w:abstractNumId w:val="17"/>
+  </w:num>
+  <w:num w:numId="20">
+    <w:abstractNumId w:val="23"/>
+  </w:num>
+  <w:num w:numId="21">
     <w:abstractNumId w:val="33"/>
   </w:num>
-  <w:num w:numId="6">
-    <w:abstractNumId w:val="30"/>
-  </w:num>
-  <w:num w:numId="7">
-    <w:abstractNumId w:val="28"/>
-  </w:num>
-  <w:num w:numId="8">
-    <w:abstractNumId w:val="25"/>
-  </w:num>
-  <w:num w:numId="9">
-    <w:abstractNumId w:val="35"/>
-  </w:num>
-  <w:num w:numId="10">
-    <w:abstractNumId w:val="13"/>
-  </w:num>
-  <w:num w:numId="11">
+  <w:num w:numId="22">
     <w:abstractNumId w:val="7"/>
-  </w:num>
-  <w:num w:numId="12">
-    <w:abstractNumId w:val="32"/>
-  </w:num>
-  <w:num w:numId="13">
-    <w:abstractNumId w:val="29"/>
-  </w:num>
-  <w:num w:numId="14">
-    <w:abstractNumId w:val="3"/>
-  </w:num>
-  <w:num w:numId="15">
-    <w:abstractNumId w:val="20"/>
-  </w:num>
-  <w:num w:numId="16">
-    <w:abstractNumId w:val="19"/>
-  </w:num>
-  <w:num w:numId="17">
-    <w:abstractNumId w:val="18"/>
-  </w:num>
-  <w:num w:numId="18">
-    <w:abstractNumId w:val="36"/>
-  </w:num>
-  <w:num w:numId="19">
-    <w:abstractNumId w:val="15"/>
-  </w:num>
-  <w:num w:numId="20">
-    <w:abstractNumId w:val="21"/>
-  </w:num>
-  <w:num w:numId="21">
-    <w:abstractNumId w:val="31"/>
-  </w:num>
-  <w:num w:numId="22">
-    <w:abstractNumId w:val="6"/>
   </w:num>
   <w:num w:numId="23">
     <w:abstractNumId w:val="1"/>
   </w:num>
   <w:num w:numId="24">
-    <w:abstractNumId w:val="23"/>
+    <w:abstractNumId w:val="25"/>
   </w:num>
   <w:num w:numId="25">
-    <w:abstractNumId w:val="16"/>
+    <w:abstractNumId w:val="18"/>
   </w:num>
   <w:num w:numId="26">
-    <w:abstractNumId w:val="17"/>
+    <w:abstractNumId w:val="19"/>
   </w:num>
   <w:num w:numId="27">
-    <w:abstractNumId w:val="14"/>
+    <w:abstractNumId w:val="15"/>
   </w:num>
   <w:num w:numId="28">
-    <w:abstractNumId w:val="22"/>
+    <w:abstractNumId w:val="24"/>
   </w:num>
   <w:num w:numId="29">
-    <w:abstractNumId w:val="2"/>
+    <w:abstractNumId w:val="3"/>
   </w:num>
   <w:num w:numId="30">
-    <w:abstractNumId w:val="26"/>
+    <w:abstractNumId w:val="28"/>
   </w:num>
   <w:num w:numId="31">
-    <w:abstractNumId w:val="5"/>
+    <w:abstractNumId w:val="6"/>
   </w:num>
   <w:num w:numId="32">
-    <w:abstractNumId w:val="27"/>
+    <w:abstractNumId w:val="29"/>
   </w:num>
   <w:num w:numId="33">
-    <w:abstractNumId w:val="11"/>
+    <w:abstractNumId w:val="12"/>
   </w:num>
   <w:num w:numId="34">
-    <w:abstractNumId w:val="9"/>
+    <w:abstractNumId w:val="10"/>
   </w:num>
   <w:num w:numId="35">
-    <w:abstractNumId w:val="34"/>
+    <w:abstractNumId w:val="36"/>
   </w:num>
   <w:num w:numId="36">
     <w:abstractNumId w:val="0"/>
   </w:num>
   <w:num w:numId="37">
-    <w:abstractNumId w:val="10"/>
+    <w:abstractNumId w:val="11"/>
+  </w:num>
+  <w:num w:numId="38">
+    <w:abstractNumId w:val="16"/>
+  </w:num>
+  <w:num w:numId="39">
+    <w:abstractNumId w:val="2"/>
   </w:num>
 </w:numbering>
 </file>
@@ -26555,6 +27790,32 @@
       <w:szCs w:val="20"/>
     </w:rPr>
   </w:style>
+  <w:style w:type="table" w:styleId="TableGrid">
+    <w:name w:val="Table Grid"/>
+    <w:basedOn w:val="TableNormal"/>
+    <w:uiPriority w:val="59"/>
+    <w:rsid w:val="008F7C78"/>
+    <w:pPr>
+      <w:spacing w:after="0" w:line="240" w:lineRule="auto"/>
+    </w:pPr>
+    <w:tblPr>
+      <w:tblInd w:w="0" w:type="dxa"/>
+      <w:tblBorders>
+        <w:top w:val="single" w:sz="4" w:space="0" w:color="auto"/>
+        <w:left w:val="single" w:sz="4" w:space="0" w:color="auto"/>
+        <w:bottom w:val="single" w:sz="4" w:space="0" w:color="auto"/>
+        <w:right w:val="single" w:sz="4" w:space="0" w:color="auto"/>
+        <w:insideH w:val="single" w:sz="4" w:space="0" w:color="auto"/>
+        <w:insideV w:val="single" w:sz="4" w:space="0" w:color="auto"/>
+      </w:tblBorders>
+      <w:tblCellMar>
+        <w:top w:w="0" w:type="dxa"/>
+        <w:left w:w="108" w:type="dxa"/>
+        <w:bottom w:w="0" w:type="dxa"/>
+        <w:right w:w="108" w:type="dxa"/>
+      </w:tblCellMar>
+    </w:tblPr>
+  </w:style>
 </w:styles>
 </file>
 
@@ -27034,7 +28295,7 @@
 <file path=customXml/item1.xml><?xml version="1.0" encoding="utf-8"?>
 <CoverPageProperties xmlns="http://schemas.microsoft.com/office/2006/coverPageProps">
   <PublishDate>2010-08-15T00:00:00</PublishDate>
-  <Abstract>This document is the User Guide for XADisk 1.2 and describes the features, usages and example codes.</Abstract>
+  <Abstract>This document is the User Guide for XADisk 1.2.1 and describes the features, usages and example codes.</Abstract>
   <CompanyAddress/>
   <CompanyPhone/>
   <CompanyFax/>
@@ -27055,7 +28316,7 @@
 </file>
 
 <file path=customXml/itemProps2.xml><?xml version="1.0" encoding="utf-8"?>
-<ds:datastoreItem xmlns:ds="http://schemas.openxmlformats.org/officeDocument/2006/customXml" ds:itemID="{C084549E-C78B-489C-A806-889292ECC120}">
+<ds:datastoreItem xmlns:ds="http://schemas.openxmlformats.org/officeDocument/2006/customXml" ds:itemID="{185EA1E0-7D83-42E0-9553-FCA7EBC89080}">
   <ds:schemaRefs>
     <ds:schemaRef ds:uri="http://schemas.openxmlformats.org/officeDocument/2006/bibliography"/>
   </ds:schemaRefs>

--- a/documentation/User Guide.docx
+++ b/documentation/User Guide.docx
@@ -1,6 +1,6 @@
 
 <file path=word/document.xml><?xml version="1.0" encoding="utf-8"?>
-<w:document xmlns:wpc="http://schemas.microsoft.com/office/word/2010/wordprocessingCanvas" xmlns:mc="http://schemas.openxmlformats.org/markup-compatibility/2006" xmlns:o="urn:schemas-microsoft-com:office:office" xmlns:r="http://schemas.openxmlformats.org/officeDocument/2006/relationships" xmlns:m="http://schemas.openxmlformats.org/officeDocument/2006/math" xmlns:v="urn:schemas-microsoft-com:vml" xmlns:wp14="http://schemas.microsoft.com/office/word/2010/wordprocessingDrawing" xmlns:wp="http://schemas.openxmlformats.org/drawingml/2006/wordprocessingDrawing" xmlns:w10="urn:schemas-microsoft-com:office:word" xmlns:w="http://schemas.openxmlformats.org/wordprocessingml/2006/main" xmlns:w14="http://schemas.microsoft.com/office/word/2010/wordml" xmlns:wpg="http://schemas.microsoft.com/office/word/2010/wordprocessingGroup" xmlns:wpi="http://schemas.microsoft.com/office/word/2010/wordprocessingInk" xmlns:wne="http://schemas.microsoft.com/office/word/2006/wordml" xmlns:wps="http://schemas.microsoft.com/office/word/2010/wordprocessingShape" mc:Ignorable="w14 wp14">
+<w:document xmlns:ve="http://schemas.openxmlformats.org/markup-compatibility/2006" xmlns:o="urn:schemas-microsoft-com:office:office" xmlns:r="http://schemas.openxmlformats.org/officeDocument/2006/relationships" xmlns:m="http://schemas.openxmlformats.org/officeDocument/2006/math" xmlns:v="urn:schemas-microsoft-com:vml" xmlns:wp="http://schemas.openxmlformats.org/drawingml/2006/wordprocessingDrawing" xmlns:w10="urn:schemas-microsoft-com:office:word" xmlns:w="http://schemas.openxmlformats.org/wordprocessingml/2006/main" xmlns:wne="http://schemas.microsoft.com/office/word/2006/wordml">
   <w:body>
     <w:bookmarkStart w:id="0" w:name="_GoBack" w:displacedByCustomXml="next"/>
     <w:bookmarkEnd w:id="0" w:displacedByCustomXml="next"/>
@@ -39,7 +39,7 @@
               <w:bottom w:w="216" w:type="dxa"/>
               <w:right w:w="216" w:type="dxa"/>
             </w:tblCellMar>
-            <w:tblLook w:val="04A0" w:firstRow="1" w:lastRow="0" w:firstColumn="1" w:lastColumn="0" w:noHBand="0" w:noVBand="1"/>
+            <w:tblLook w:val="04A0"/>
           </w:tblPr>
           <w:tblGrid>
             <w:gridCol w:w="5188"/>
@@ -108,7 +108,7 @@
                         <w:sz w:val="44"/>
                         <w:szCs w:val="44"/>
                       </w:rPr>
-                      <w:t>1</w:t>
+                      <w:t>2</w:t>
                     </w:r>
                     <w:r>
                       <w:rPr>
@@ -172,7 +172,6 @@
                     <w:dataBinding w:prefixMappings="xmlns:ns0='http://schemas.openxmlformats.org/package/2006/metadata/core-properties' xmlns:ns1='http://purl.org/dc/elements/1.1/'" w:xpath="/ns0:coreProperties[1]/ns1:subject[1]" w:storeItemID="{6C3C8BC8-F283-45AE-878A-BAB7291924A1}"/>
                     <w:text/>
                   </w:sdtPr>
-                  <w:sdtEndPr/>
                   <w:sdtContent>
                     <w:r>
                       <w:rPr>
@@ -202,7 +201,6 @@
                 <w:dataBinding w:prefixMappings="xmlns:ns0='http://schemas.microsoft.com/office/2006/coverPageProps'" w:xpath="/ns0:CoverPageProperties[1]/ns0:Abstract[1]" w:storeItemID="{55AF091B-3C7A-41E3-B477-F2FDAA23CFDA}"/>
                 <w:text/>
               </w:sdtPr>
-              <w:sdtEndPr/>
               <w:sdtContent>
                 <w:tc>
                   <w:tcPr>
@@ -228,95 +226,7 @@
                         <w:i/>
                         <w:color w:val="4F81BD" w:themeColor="accent1"/>
                       </w:rPr>
-                      <w:t>Thi</w:t>
-                    </w:r>
-                    <w:r>
-                      <w:rPr>
-                        <w:rFonts w:asciiTheme="majorHAnsi" w:hAnsiTheme="majorHAnsi"/>
-                        <w:i/>
-                        <w:color w:val="4F81BD" w:themeColor="accent1"/>
-                      </w:rPr>
-                      <w:t xml:space="preserve">s document </w:t>
-                    </w:r>
-                    <w:r>
-                      <w:rPr>
-                        <w:rFonts w:asciiTheme="majorHAnsi" w:hAnsiTheme="majorHAnsi"/>
-                        <w:i/>
-                        <w:color w:val="4F81BD" w:themeColor="accent1"/>
-                      </w:rPr>
-                      <w:t xml:space="preserve">is the User Guide for </w:t>
-                    </w:r>
-                    <w:r>
-                      <w:rPr>
-                        <w:rFonts w:asciiTheme="majorHAnsi" w:hAnsiTheme="majorHAnsi"/>
-                        <w:i/>
-                        <w:color w:val="4F81BD" w:themeColor="accent1"/>
-                      </w:rPr>
-                      <w:t>XADisk 1.2</w:t>
-                    </w:r>
-                    <w:r>
-                      <w:rPr>
-                        <w:rFonts w:asciiTheme="majorHAnsi" w:hAnsiTheme="majorHAnsi"/>
-                        <w:i/>
-                        <w:color w:val="4F81BD" w:themeColor="accent1"/>
-                      </w:rPr>
-                      <w:t>.1</w:t>
-                    </w:r>
-                    <w:r>
-                      <w:rPr>
-                        <w:rFonts w:asciiTheme="majorHAnsi" w:hAnsiTheme="majorHAnsi"/>
-                        <w:i/>
-                        <w:color w:val="4F81BD" w:themeColor="accent1"/>
-                      </w:rPr>
-                      <w:t xml:space="preserve"> </w:t>
-                    </w:r>
-                    <w:r>
-                      <w:rPr>
-                        <w:rFonts w:asciiTheme="majorHAnsi" w:hAnsiTheme="majorHAnsi"/>
-                        <w:i/>
-                        <w:color w:val="4F81BD" w:themeColor="accent1"/>
-                      </w:rPr>
-                      <w:t xml:space="preserve">and </w:t>
-                    </w:r>
-                    <w:r>
-                      <w:rPr>
-                        <w:rFonts w:asciiTheme="majorHAnsi" w:hAnsiTheme="majorHAnsi"/>
-                        <w:i/>
-                        <w:color w:val="4F81BD" w:themeColor="accent1"/>
-                      </w:rPr>
-                      <w:t xml:space="preserve">describes </w:t>
-                    </w:r>
-                    <w:r>
-                      <w:rPr>
-                        <w:rFonts w:asciiTheme="majorHAnsi" w:hAnsiTheme="majorHAnsi"/>
-                        <w:i/>
-                        <w:color w:val="4F81BD" w:themeColor="accent1"/>
-                      </w:rPr>
-                      <w:t xml:space="preserve">the </w:t>
-                    </w:r>
-                    <w:r>
-                      <w:rPr>
-                        <w:rFonts w:asciiTheme="majorHAnsi" w:hAnsiTheme="majorHAnsi"/>
-                        <w:i/>
-                        <w:color w:val="4F81BD" w:themeColor="accent1"/>
-                      </w:rPr>
-                      <w:t>features, usages</w:t>
-                    </w:r>
-                    <w:r>
-                      <w:rPr>
-                        <w:rFonts w:asciiTheme="majorHAnsi" w:hAnsiTheme="majorHAnsi"/>
-                        <w:i/>
-                        <w:color w:val="4F81BD" w:themeColor="accent1"/>
-                      </w:rPr>
-                      <w:t xml:space="preserve"> and example codes</w:t>
-                    </w:r>
-                    <w:r>
-                      <w:rPr>
-                        <w:rFonts w:asciiTheme="majorHAnsi" w:hAnsiTheme="majorHAnsi"/>
-                        <w:i/>
-                        <w:color w:val="4F81BD" w:themeColor="accent1"/>
-                      </w:rPr>
-                      <w:t>.</w:t>
+                      <w:t>This document is the User Guide for XADisk 1.2.2 and describes the features, usages and example codes.</w:t>
                     </w:r>
                   </w:p>
                 </w:tc>
@@ -389,7 +299,7 @@
           <w:sz w:val="20"/>
           <w:szCs w:val="20"/>
         </w:rPr>
-        <w:t>2012</w:t>
+        <w:t>2013</w:t>
       </w:r>
       <w:r>
         <w:rPr>
@@ -426,6 +336,79 @@
           <w:szCs w:val="20"/>
         </w:rPr>
         <w:t xml:space="preserve">for </w:t>
+      </w:r>
+      <w:hyperlink r:id="rId9" w:history="1">
+        <w:r>
+          <w:rPr>
+            <w:rStyle w:val="Hyperlink"/>
+            <w:rFonts w:asciiTheme="minorHAnsi" w:hAnsiTheme="minorHAnsi"/>
+            <w:b/>
+            <w:sz w:val="20"/>
+            <w:szCs w:val="20"/>
+          </w:rPr>
+          <w:t>XADisk</w:t>
+        </w:r>
+      </w:hyperlink>
+      <w:r>
+        <w:rPr>
+          <w:rFonts w:asciiTheme="minorHAnsi" w:hAnsiTheme="minorHAnsi"/>
+          <w:b/>
+          <w:sz w:val="20"/>
+          <w:szCs w:val="20"/>
+        </w:rPr>
+        <w:t>).</w:t>
+      </w:r>
+      <w:r>
+        <w:rPr>
+          <w:rFonts w:asciiTheme="minorHAnsi" w:hAnsiTheme="minorHAnsi"/>
+          <w:b/>
+          <w:sz w:val="20"/>
+          <w:szCs w:val="20"/>
+        </w:rPr>
+        <w:t xml:space="preserve"> All rights reserved.</w:t>
+      </w:r>
+    </w:p>
+    <w:p>
+      <w:pPr>
+        <w:spacing w:line="276" w:lineRule="auto"/>
+        <w:rPr>
+          <w:rFonts w:asciiTheme="minorHAnsi" w:hAnsiTheme="minorHAnsi"/>
+          <w:b/>
+          <w:sz w:val="20"/>
+          <w:szCs w:val="20"/>
+        </w:rPr>
+      </w:pPr>
+    </w:p>
+    <w:p>
+      <w:pPr>
+        <w:spacing w:line="276" w:lineRule="auto"/>
+        <w:rPr>
+          <w:rFonts w:asciiTheme="minorHAnsi" w:hAnsiTheme="minorHAnsi"/>
+          <w:b/>
+          <w:sz w:val="20"/>
+          <w:szCs w:val="20"/>
+        </w:rPr>
+      </w:pPr>
+    </w:p>
+    <w:p>
+      <w:pPr>
+        <w:spacing w:line="276" w:lineRule="auto"/>
+        <w:ind w:firstLine="720"/>
+        <w:rPr>
+          <w:rFonts w:asciiTheme="minorHAnsi" w:hAnsiTheme="minorHAnsi"/>
+          <w:b/>
+          <w:sz w:val="20"/>
+          <w:szCs w:val="20"/>
+        </w:rPr>
+      </w:pPr>
+      <w:r>
+        <w:rPr>
+          <w:rFonts w:asciiTheme="minorHAnsi" w:hAnsiTheme="minorHAnsi"/>
+          <w:b/>
+          <w:sz w:val="20"/>
+          <w:szCs w:val="20"/>
+        </w:rPr>
+        <w:t xml:space="preserve">The software </w:t>
       </w:r>
       <w:hyperlink r:id="rId10" w:history="1">
         <w:r>
@@ -440,79 +423,6 @@
         </w:r>
       </w:hyperlink>
       <w:r>
-        <w:rPr>
-          <w:rFonts w:asciiTheme="minorHAnsi" w:hAnsiTheme="minorHAnsi"/>
-          <w:b/>
-          <w:sz w:val="20"/>
-          <w:szCs w:val="20"/>
-        </w:rPr>
-        <w:t>).</w:t>
-      </w:r>
-      <w:r>
-        <w:rPr>
-          <w:rFonts w:asciiTheme="minorHAnsi" w:hAnsiTheme="minorHAnsi"/>
-          <w:b/>
-          <w:sz w:val="20"/>
-          <w:szCs w:val="20"/>
-        </w:rPr>
-        <w:t xml:space="preserve"> All rights reserved.</w:t>
-      </w:r>
-    </w:p>
-    <w:p>
-      <w:pPr>
-        <w:spacing w:line="276" w:lineRule="auto"/>
-        <w:rPr>
-          <w:rFonts w:asciiTheme="minorHAnsi" w:hAnsiTheme="minorHAnsi"/>
-          <w:b/>
-          <w:sz w:val="20"/>
-          <w:szCs w:val="20"/>
-        </w:rPr>
-      </w:pPr>
-    </w:p>
-    <w:p>
-      <w:pPr>
-        <w:spacing w:line="276" w:lineRule="auto"/>
-        <w:rPr>
-          <w:rFonts w:asciiTheme="minorHAnsi" w:hAnsiTheme="minorHAnsi"/>
-          <w:b/>
-          <w:sz w:val="20"/>
-          <w:szCs w:val="20"/>
-        </w:rPr>
-      </w:pPr>
-    </w:p>
-    <w:p>
-      <w:pPr>
-        <w:spacing w:line="276" w:lineRule="auto"/>
-        <w:ind w:firstLine="720"/>
-        <w:rPr>
-          <w:rFonts w:asciiTheme="minorHAnsi" w:hAnsiTheme="minorHAnsi"/>
-          <w:b/>
-          <w:sz w:val="20"/>
-          <w:szCs w:val="20"/>
-        </w:rPr>
-      </w:pPr>
-      <w:r>
-        <w:rPr>
-          <w:rFonts w:asciiTheme="minorHAnsi" w:hAnsiTheme="minorHAnsi"/>
-          <w:b/>
-          <w:sz w:val="20"/>
-          <w:szCs w:val="20"/>
-        </w:rPr>
-        <w:t xml:space="preserve">The software </w:t>
-      </w:r>
-      <w:hyperlink r:id="rId11" w:history="1">
-        <w:r>
-          <w:rPr>
-            <w:rStyle w:val="Hyperlink"/>
-            <w:rFonts w:asciiTheme="minorHAnsi" w:hAnsiTheme="minorHAnsi"/>
-            <w:b/>
-            <w:sz w:val="20"/>
-            <w:szCs w:val="20"/>
-          </w:rPr>
-          <w:t>XADisk</w:t>
-        </w:r>
-      </w:hyperlink>
-      <w:r>
         <w:t xml:space="preserve"> </w:t>
       </w:r>
       <w:r>
@@ -664,27 +574,27 @@
           <w:szCs w:val="20"/>
         </w:rPr>
       </w:pPr>
-      <w:r>
+    </w:p>
+    <w:p>
+      <w:pPr>
+        <w:spacing w:line="276" w:lineRule="auto"/>
+        <w:ind w:left="720" w:firstLine="720"/>
         <w:rPr>
           <w:rFonts w:asciiTheme="minorHAnsi" w:hAnsiTheme="minorHAnsi"/>
           <w:b/>
           <w:sz w:val="20"/>
           <w:szCs w:val="20"/>
         </w:rPr>
-        <w:t xml:space="preserve"> </w:t>
-      </w:r>
-    </w:p>
-    <w:p>
-      <w:pPr>
-        <w:spacing w:line="276" w:lineRule="auto"/>
-        <w:ind w:left="720" w:firstLine="720"/>
+      </w:pPr>
+      <w:r>
         <w:rPr>
           <w:rFonts w:asciiTheme="minorHAnsi" w:hAnsiTheme="minorHAnsi"/>
           <w:b/>
           <w:sz w:val="20"/>
           <w:szCs w:val="20"/>
         </w:rPr>
-      </w:pPr>
+        <w:t xml:space="preserve">are </w:t>
+      </w:r>
       <w:r>
         <w:rPr>
           <w:rFonts w:asciiTheme="minorHAnsi" w:hAnsiTheme="minorHAnsi"/>
@@ -692,7 +602,7 @@
           <w:sz w:val="20"/>
           <w:szCs w:val="20"/>
         </w:rPr>
-        <w:t xml:space="preserve">are </w:t>
+        <w:t xml:space="preserve">all </w:t>
       </w:r>
       <w:r>
         <w:rPr>
@@ -701,7 +611,7 @@
           <w:sz w:val="20"/>
           <w:szCs w:val="20"/>
         </w:rPr>
-        <w:t xml:space="preserve">all </w:t>
+        <w:t xml:space="preserve">being made available to the public under the terms specified in the </w:t>
       </w:r>
       <w:r>
         <w:rPr>
@@ -710,7 +620,7 @@
           <w:sz w:val="20"/>
           <w:szCs w:val="20"/>
         </w:rPr>
-        <w:t xml:space="preserve">being made available to the public under the terms specified in the </w:t>
+        <w:t>license “</w:t>
       </w:r>
       <w:r>
         <w:rPr>
@@ -719,7 +629,7 @@
           <w:sz w:val="20"/>
           <w:szCs w:val="20"/>
         </w:rPr>
-        <w:t>license “</w:t>
+        <w:t>Eclipse Public License 1.0</w:t>
       </w:r>
       <w:r>
         <w:rPr>
@@ -728,7 +638,7 @@
           <w:sz w:val="20"/>
           <w:szCs w:val="20"/>
         </w:rPr>
-        <w:t>Eclipse Public License 1.0</w:t>
+        <w:t>”</w:t>
       </w:r>
       <w:r>
         <w:rPr>
@@ -737,7 +647,7 @@
           <w:sz w:val="20"/>
           <w:szCs w:val="20"/>
         </w:rPr>
-        <w:t>”</w:t>
+        <w:t xml:space="preserve"> located </w:t>
       </w:r>
       <w:r>
         <w:rPr>
@@ -746,18 +656,9 @@
           <w:sz w:val="20"/>
           <w:szCs w:val="20"/>
         </w:rPr>
-        <w:t xml:space="preserve"> located </w:t>
-      </w:r>
-      <w:r>
-        <w:rPr>
-          <w:rFonts w:asciiTheme="minorHAnsi" w:hAnsiTheme="minorHAnsi"/>
-          <w:b/>
-          <w:sz w:val="20"/>
-          <w:szCs w:val="20"/>
-        </w:rPr>
         <w:t xml:space="preserve">at </w:t>
       </w:r>
-      <w:hyperlink r:id="rId12" w:history="1">
+      <w:hyperlink r:id="rId11" w:history="1">
         <w:r>
           <w:rPr>
             <w:rStyle w:val="Hyperlink"/>
@@ -2009,31 +1910,7 @@
                 <w:color w:val="4F81BD" w:themeColor="accent1"/>
                 <w:u w:val="none"/>
               </w:rPr>
-              <w:t>A.</w:t>
-            </w:r>
-            <w:r>
-              <w:rPr>
-                <w:rFonts w:asciiTheme="minorHAnsi" w:eastAsiaTheme="minorEastAsia" w:hAnsiTheme="minorHAnsi" w:cstheme="minorBidi"/>
-                <w:b/>
-                <w:i/>
-                <w:noProof/>
-                <w:color w:val="4F81BD" w:themeColor="accent1"/>
-                <w:sz w:val="22"/>
-                <w:szCs w:val="22"/>
-              </w:rPr>
-              <w:t xml:space="preserve"> </w:t>
-            </w:r>
-            <w:r>
-              <w:rPr>
-                <w:rStyle w:val="Hyperlink"/>
-                <w:rFonts w:eastAsiaTheme="majorEastAsia"/>
-                <w:b/>
-                <w:i/>
-                <w:noProof/>
-                <w:color w:val="4F81BD" w:themeColor="accent1"/>
-                <w:u w:val="none"/>
-              </w:rPr>
-              <w:t>Global Configuration Properties</w:t>
+              <w:t>A.Global Configuration Properties</w:t>
             </w:r>
             <w:r>
               <w:rPr>
@@ -2135,31 +2012,7 @@
                 <w:color w:val="4F81BD" w:themeColor="accent1"/>
                 <w:u w:val="none"/>
               </w:rPr>
-              <w:t>B.</w:t>
-            </w:r>
-            <w:r>
-              <w:rPr>
-                <w:rFonts w:asciiTheme="minorHAnsi" w:eastAsiaTheme="minorEastAsia" w:hAnsiTheme="minorHAnsi" w:cstheme="minorBidi"/>
-                <w:b/>
-                <w:i/>
-                <w:noProof/>
-                <w:color w:val="4F81BD" w:themeColor="accent1"/>
-                <w:sz w:val="22"/>
-                <w:szCs w:val="22"/>
-              </w:rPr>
-              <w:t xml:space="preserve"> </w:t>
-            </w:r>
-            <w:r>
-              <w:rPr>
-                <w:rStyle w:val="Hyperlink"/>
-                <w:rFonts w:eastAsiaTheme="majorEastAsia"/>
-                <w:b/>
-                <w:i/>
-                <w:noProof/>
-                <w:color w:val="4F81BD" w:themeColor="accent1"/>
-                <w:u w:val="none"/>
-              </w:rPr>
-              <w:t>Connection Factory Properties</w:t>
+              <w:t>B.Connection Factory Properties</w:t>
             </w:r>
             <w:r>
               <w:rPr>
@@ -2261,31 +2114,7 @@
                 <w:color w:val="4F81BD" w:themeColor="accent1"/>
                 <w:u w:val="none"/>
               </w:rPr>
-              <w:t>C.</w:t>
-            </w:r>
-            <w:r>
-              <w:rPr>
-                <w:rFonts w:asciiTheme="minorHAnsi" w:eastAsiaTheme="minorEastAsia" w:hAnsiTheme="minorHAnsi" w:cstheme="minorBidi"/>
-                <w:b/>
-                <w:i/>
-                <w:noProof/>
-                <w:color w:val="4F81BD" w:themeColor="accent1"/>
-                <w:sz w:val="22"/>
-                <w:szCs w:val="22"/>
-              </w:rPr>
-              <w:t xml:space="preserve"> </w:t>
-            </w:r>
-            <w:r>
-              <w:rPr>
-                <w:rStyle w:val="Hyperlink"/>
-                <w:rFonts w:eastAsiaTheme="majorEastAsia"/>
-                <w:b/>
-                <w:i/>
-                <w:noProof/>
-                <w:color w:val="4F81BD" w:themeColor="accent1"/>
-                <w:u w:val="none"/>
-              </w:rPr>
-              <w:t>Activation Spec Properties</w:t>
+              <w:t>C.Activation Spec Properties</w:t>
             </w:r>
             <w:r>
               <w:rPr>
@@ -2388,18 +2217,6 @@
                 <w:u w:val="none"/>
               </w:rPr>
               <w:t>D.</w:t>
-            </w:r>
-            <w:r>
-              <w:rPr>
-                <w:rFonts w:asciiTheme="minorHAnsi" w:eastAsiaTheme="minorEastAsia" w:hAnsiTheme="minorHAnsi" w:cstheme="minorBidi"/>
-                <w:b/>
-                <w:i/>
-                <w:noProof/>
-                <w:color w:val="4F81BD" w:themeColor="accent1"/>
-                <w:sz w:val="22"/>
-                <w:szCs w:val="22"/>
-              </w:rPr>
-              <w:t xml:space="preserve"> </w:t>
             </w:r>
             <w:r>
               <w:rPr>
@@ -3053,7 +2870,7 @@
         </w:rPr>
         <w:t>ava community of java.net (</w:t>
       </w:r>
-      <w:hyperlink r:id="rId13" w:history="1">
+      <w:hyperlink r:id="rId12" w:history="1">
         <w:r>
           <w:rPr>
             <w:rStyle w:val="Hyperlink"/>
@@ -3086,7 +2903,7 @@
         </w:rPr>
         <w:t xml:space="preserve">project can be accessed from the project page, </w:t>
       </w:r>
-      <w:hyperlink r:id="rId14" w:history="1">
+      <w:hyperlink r:id="rId13" w:history="1">
         <w:r>
           <w:rPr>
             <w:rStyle w:val="Hyperlink"/>
@@ -3164,7 +2981,7 @@
         </w:rPr>
         <w:t>. XA refers to an open standard from The Open Group (</w:t>
       </w:r>
-      <w:hyperlink r:id="rId15" w:history="1">
+      <w:hyperlink r:id="rId14" w:history="1">
         <w:r>
           <w:rPr>
             <w:rStyle w:val="Hyperlink"/>
@@ -3875,6 +3692,7 @@
       <w:r>
         <w:rPr>
           <w:rFonts w:asciiTheme="minorHAnsi" w:hAnsiTheme="minorHAnsi"/>
+          <w:i/>
         </w:rPr>
         <w:t xml:space="preserve"> </w:t>
       </w:r>
@@ -3948,12 +3766,6 @@
         </w:rPr>
         <w:t xml:space="preserve"> data inside a typical database</w:t>
       </w:r>
-      <w:r>
-        <w:rPr>
-          <w:rFonts w:asciiTheme="minorHAnsi" w:hAnsiTheme="minorHAnsi"/>
-        </w:rPr>
-        <w:t xml:space="preserve"> </w:t>
-      </w:r>
     </w:p>
     <w:p>
       <w:pPr>
@@ -4021,12 +3833,6 @@
         <w:rPr>
           <w:rFonts w:asciiTheme="minorHAnsi" w:hAnsiTheme="minorHAnsi"/>
         </w:rPr>
-        <w:t xml:space="preserve"> </w:t>
-      </w:r>
-      <w:r>
-        <w:rPr>
-          <w:rFonts w:asciiTheme="minorHAnsi" w:hAnsiTheme="minorHAnsi"/>
-        </w:rPr>
         <w:t xml:space="preserve">files </w:t>
       </w:r>
       <w:r>
@@ -4620,12 +4426,6 @@
           <w:rFonts w:asciiTheme="minorHAnsi" w:hAnsiTheme="minorHAnsi"/>
         </w:rPr>
       </w:pPr>
-      <w:r>
-        <w:rPr>
-          <w:rFonts w:asciiTheme="minorHAnsi" w:hAnsiTheme="minorHAnsi"/>
-        </w:rPr>
-        <w:t xml:space="preserve"> </w:t>
-      </w:r>
     </w:p>
     <w:p>
       <w:pPr>
@@ -5409,12 +5209,6 @@
         </w:rPr>
         <w:t>state in the runtime memory; JVM’s memory to be precise</w:t>
       </w:r>
-      <w:r>
-        <w:rPr>
-          <w:rFonts w:asciiTheme="minorHAnsi" w:hAnsiTheme="minorHAnsi"/>
-        </w:rPr>
-        <w:t xml:space="preserve"> </w:t>
-      </w:r>
     </w:p>
     <w:p>
       <w:pPr>
@@ -5747,13 +5541,13 @@
         <w:rPr>
           <w:rFonts w:asciiTheme="minorHAnsi" w:hAnsiTheme="minorHAnsi"/>
         </w:rPr>
-        <w:t>file-system.</w:t>
-      </w:r>
-      <w:r>
-        <w:rPr>
-          <w:rFonts w:asciiTheme="minorHAnsi" w:hAnsiTheme="minorHAnsi"/>
-        </w:rPr>
-        <w:t xml:space="preserve"> </w:t>
+        <w:t>file-system</w:t>
+      </w:r>
+      <w:r>
+        <w:rPr>
+          <w:rFonts w:asciiTheme="minorHAnsi" w:hAnsiTheme="minorHAnsi"/>
+        </w:rPr>
+        <w:t xml:space="preserve">. </w:t>
       </w:r>
       <w:r>
         <w:rPr>
@@ -5992,8 +5786,37 @@
       <w:r>
         <w:rPr>
           <w:rFonts w:asciiTheme="minorHAnsi" w:hAnsiTheme="minorHAnsi"/>
+        </w:rPr>
+        <w:t xml:space="preserve"> </w:t>
+      </w:r>
+      <w:r>
+        <w:rPr>
+          <w:rFonts w:asciiTheme="minorHAnsi" w:hAnsiTheme="minorHAnsi"/>
           <w:bCs/>
         </w:rPr>
+        <w:t>If a</w:t>
+      </w:r>
+      <w:r>
+        <w:rPr>
+          <w:rFonts w:asciiTheme="minorHAnsi" w:hAnsiTheme="minorHAnsi"/>
+          <w:bCs/>
+        </w:rPr>
+        <w:t xml:space="preserve">n XADisk instance </w:t>
+      </w:r>
+      <w:r>
+        <w:rPr>
+          <w:rFonts w:asciiTheme="minorHAnsi" w:hAnsiTheme="minorHAnsi"/>
+          <w:bCs/>
+          <w:i/>
+        </w:rPr>
+        <w:t>xad1</w:t>
+      </w:r>
+      <w:r>
+        <w:rPr>
+          <w:rFonts w:asciiTheme="minorHAnsi" w:hAnsiTheme="minorHAnsi"/>
+          <w:bCs/>
+          <w:i/>
+        </w:rPr>
         <w:t xml:space="preserve"> </w:t>
       </w:r>
       <w:r>
@@ -6001,19 +5824,168 @@
           <w:rFonts w:asciiTheme="minorHAnsi" w:hAnsiTheme="minorHAnsi"/>
           <w:bCs/>
         </w:rPr>
-        <w:t>If a</w:t>
+        <w:t xml:space="preserve">is </w:t>
       </w:r>
       <w:r>
         <w:rPr>
           <w:rFonts w:asciiTheme="minorHAnsi" w:hAnsiTheme="minorHAnsi"/>
           <w:bCs/>
         </w:rPr>
-        <w:t xml:space="preserve">n XADisk instance </w:t>
+        <w:t xml:space="preserve">used </w:t>
       </w:r>
       <w:r>
         <w:rPr>
           <w:rFonts w:asciiTheme="minorHAnsi" w:hAnsiTheme="minorHAnsi"/>
           <w:bCs/>
+        </w:rPr>
+        <w:t xml:space="preserve">for </w:t>
+      </w:r>
+      <w:r>
+        <w:rPr>
+          <w:rFonts w:asciiTheme="minorHAnsi" w:hAnsiTheme="minorHAnsi"/>
+          <w:bCs/>
+        </w:rPr>
+        <w:t xml:space="preserve">operations on </w:t>
+      </w:r>
+      <w:r>
+        <w:rPr>
+          <w:rFonts w:asciiTheme="minorHAnsi" w:hAnsiTheme="minorHAnsi"/>
+          <w:bCs/>
+        </w:rPr>
+        <w:t>a set of</w:t>
+      </w:r>
+      <w:r>
+        <w:rPr>
+          <w:rFonts w:asciiTheme="minorHAnsi" w:hAnsiTheme="minorHAnsi"/>
+          <w:bCs/>
+        </w:rPr>
+        <w:t xml:space="preserve"> </w:t>
+      </w:r>
+      <w:r>
+        <w:rPr>
+          <w:rFonts w:asciiTheme="minorHAnsi" w:hAnsiTheme="minorHAnsi"/>
+          <w:bCs/>
+        </w:rPr>
+        <w:t xml:space="preserve">files/directories, another instance </w:t>
+      </w:r>
+      <w:r>
+        <w:rPr>
+          <w:rFonts w:asciiTheme="minorHAnsi" w:hAnsiTheme="minorHAnsi"/>
+          <w:bCs/>
+          <w:i/>
+        </w:rPr>
+        <w:t>xad2</w:t>
+      </w:r>
+      <w:r>
+        <w:rPr>
+          <w:rFonts w:asciiTheme="minorHAnsi" w:hAnsiTheme="minorHAnsi"/>
+          <w:bCs/>
+          <w:i/>
+        </w:rPr>
+        <w:t xml:space="preserve"> </w:t>
+      </w:r>
+      <w:r>
+        <w:rPr>
+          <w:rFonts w:asciiTheme="minorHAnsi" w:hAnsiTheme="minorHAnsi"/>
+          <w:bCs/>
+        </w:rPr>
+        <w:t xml:space="preserve">can </w:t>
+      </w:r>
+      <w:r>
+        <w:rPr>
+          <w:rFonts w:asciiTheme="minorHAnsi" w:hAnsiTheme="minorHAnsi"/>
+          <w:bCs/>
+        </w:rPr>
+        <w:t xml:space="preserve">only </w:t>
+      </w:r>
+      <w:r>
+        <w:rPr>
+          <w:rFonts w:asciiTheme="minorHAnsi" w:hAnsiTheme="minorHAnsi"/>
+          <w:bCs/>
+        </w:rPr>
+        <w:t xml:space="preserve">be used </w:t>
+      </w:r>
+      <w:r>
+        <w:rPr>
+          <w:rFonts w:asciiTheme="minorHAnsi" w:hAnsiTheme="minorHAnsi"/>
+          <w:bCs/>
+        </w:rPr>
+        <w:t xml:space="preserve">for operations on </w:t>
+      </w:r>
+      <w:r>
+        <w:rPr>
+          <w:rFonts w:asciiTheme="minorHAnsi" w:hAnsiTheme="minorHAnsi"/>
+          <w:bCs/>
+        </w:rPr>
+        <w:t xml:space="preserve">a </w:t>
+      </w:r>
+      <w:r>
+        <w:rPr>
+          <w:rFonts w:asciiTheme="minorHAnsi" w:hAnsiTheme="minorHAnsi"/>
+          <w:bCs/>
+        </w:rPr>
+        <w:t xml:space="preserve">different </w:t>
+      </w:r>
+      <w:r>
+        <w:rPr>
+          <w:rFonts w:asciiTheme="minorHAnsi" w:hAnsiTheme="minorHAnsi"/>
+          <w:bCs/>
+        </w:rPr>
+        <w:t xml:space="preserve">set of </w:t>
+      </w:r>
+      <w:r>
+        <w:rPr>
+          <w:rFonts w:asciiTheme="minorHAnsi" w:hAnsiTheme="minorHAnsi"/>
+          <w:bCs/>
+        </w:rPr>
+        <w:t>file</w:t>
+      </w:r>
+      <w:r>
+        <w:rPr>
+          <w:rFonts w:asciiTheme="minorHAnsi" w:hAnsiTheme="minorHAnsi"/>
+          <w:bCs/>
+        </w:rPr>
+        <w:t>s</w:t>
+      </w:r>
+      <w:r>
+        <w:rPr>
+          <w:rFonts w:asciiTheme="minorHAnsi" w:hAnsiTheme="minorHAnsi"/>
+          <w:bCs/>
+        </w:rPr>
+        <w:t>/directories</w:t>
+      </w:r>
+      <w:r>
+        <w:rPr>
+          <w:rFonts w:asciiTheme="minorHAnsi" w:hAnsiTheme="minorHAnsi"/>
+          <w:bCs/>
+        </w:rPr>
+        <w:t>.</w:t>
+      </w:r>
+      <w:r>
+        <w:rPr>
+          <w:rFonts w:asciiTheme="minorHAnsi" w:hAnsiTheme="minorHAnsi"/>
+          <w:bCs/>
+        </w:rPr>
+        <w:t xml:space="preserve"> </w:t>
+      </w:r>
+      <w:r>
+        <w:rPr>
+          <w:rFonts w:asciiTheme="minorHAnsi" w:hAnsiTheme="minorHAnsi"/>
+          <w:bCs/>
+        </w:rPr>
+        <w:t xml:space="preserve">Though the file/directories should be </w:t>
+      </w:r>
+      <w:r>
+        <w:rPr>
+          <w:rFonts w:asciiTheme="minorHAnsi" w:hAnsiTheme="minorHAnsi"/>
+          <w:bCs/>
+        </w:rPr>
+        <w:t xml:space="preserve">different among </w:t>
+      </w:r>
+      <w:r>
+        <w:rPr>
+          <w:rFonts w:asciiTheme="minorHAnsi" w:hAnsiTheme="minorHAnsi"/>
+          <w:bCs/>
           <w:i/>
         </w:rPr>
         <w:t>xad1</w:t>
@@ -6023,6 +5995,97 @@
           <w:rFonts w:asciiTheme="minorHAnsi" w:hAnsiTheme="minorHAnsi"/>
           <w:bCs/>
         </w:rPr>
+        <w:t xml:space="preserve"> and </w:t>
+      </w:r>
+      <w:r>
+        <w:rPr>
+          <w:rFonts w:asciiTheme="minorHAnsi" w:hAnsiTheme="minorHAnsi"/>
+          <w:bCs/>
+          <w:i/>
+        </w:rPr>
+        <w:t>xad2</w:t>
+      </w:r>
+      <w:r>
+        <w:rPr>
+          <w:rFonts w:asciiTheme="minorHAnsi" w:hAnsiTheme="minorHAnsi"/>
+          <w:bCs/>
+        </w:rPr>
+        <w:t>, their parent directories might be common.</w:t>
+      </w:r>
+    </w:p>
+    <w:p>
+      <w:pPr>
+        <w:spacing w:line="276" w:lineRule="auto"/>
+        <w:ind w:left="1440" w:firstLine="720"/>
+        <w:rPr>
+          <w:rFonts w:asciiTheme="minorHAnsi" w:hAnsiTheme="minorHAnsi"/>
+          <w:bCs/>
+        </w:rPr>
+      </w:pPr>
+    </w:p>
+    <w:p>
+      <w:pPr>
+        <w:spacing w:line="276" w:lineRule="auto"/>
+        <w:ind w:left="1440" w:firstLine="720"/>
+        <w:rPr>
+          <w:rFonts w:asciiTheme="minorHAnsi" w:hAnsiTheme="minorHAnsi"/>
+          <w:bCs/>
+        </w:rPr>
+      </w:pPr>
+      <w:r>
+        <w:rPr>
+          <w:rFonts w:asciiTheme="minorHAnsi" w:hAnsiTheme="minorHAnsi"/>
+          <w:bCs/>
+        </w:rPr>
+        <w:t xml:space="preserve">XADisk can run inside any JVM in general. </w:t>
+      </w:r>
+      <w:r>
+        <w:rPr>
+          <w:rFonts w:asciiTheme="minorHAnsi" w:hAnsiTheme="minorHAnsi"/>
+          <w:bCs/>
+        </w:rPr>
+        <w:t xml:space="preserve">This implies that it can be booted </w:t>
+      </w:r>
+      <w:r>
+        <w:rPr>
+          <w:rFonts w:asciiTheme="minorHAnsi" w:hAnsiTheme="minorHAnsi"/>
+          <w:bCs/>
+        </w:rPr>
+        <w:t>from simple Java programs or fro</w:t>
+      </w:r>
+      <w:r>
+        <w:rPr>
+          <w:rFonts w:asciiTheme="minorHAnsi" w:hAnsiTheme="minorHAnsi"/>
+          <w:bCs/>
+        </w:rPr>
+        <w:t xml:space="preserve">m applications </w:t>
+      </w:r>
+      <w:r>
+        <w:rPr>
+          <w:rFonts w:asciiTheme="minorHAnsi" w:hAnsiTheme="minorHAnsi"/>
+          <w:bCs/>
+        </w:rPr>
+        <w:t xml:space="preserve">within </w:t>
+      </w:r>
+      <w:r>
+        <w:rPr>
+          <w:rFonts w:asciiTheme="minorHAnsi" w:hAnsiTheme="minorHAnsi"/>
+          <w:bCs/>
+        </w:rPr>
+        <w:t xml:space="preserve">any </w:t>
+      </w:r>
+      <w:r>
+        <w:rPr>
+          <w:rFonts w:asciiTheme="minorHAnsi" w:hAnsiTheme="minorHAnsi"/>
+          <w:bCs/>
+        </w:rPr>
+        <w:t>server</w:t>
+      </w:r>
+      <w:r>
+        <w:rPr>
+          <w:rFonts w:asciiTheme="minorHAnsi" w:hAnsiTheme="minorHAnsi"/>
+          <w:bCs/>
+        </w:rPr>
         <w:t xml:space="preserve"> </w:t>
       </w:r>
       <w:r>
@@ -6030,41 +6093,55 @@
           <w:rFonts w:asciiTheme="minorHAnsi" w:hAnsiTheme="minorHAnsi"/>
           <w:bCs/>
         </w:rPr>
-        <w:t xml:space="preserve">is </w:t>
+        <w:t xml:space="preserve">running on </w:t>
       </w:r>
       <w:r>
         <w:rPr>
           <w:rFonts w:asciiTheme="minorHAnsi" w:hAnsiTheme="minorHAnsi"/>
           <w:bCs/>
         </w:rPr>
-        <w:t xml:space="preserve">used </w:t>
+        <w:t xml:space="preserve">a </w:t>
       </w:r>
       <w:r>
         <w:rPr>
           <w:rFonts w:asciiTheme="minorHAnsi" w:hAnsiTheme="minorHAnsi"/>
           <w:bCs/>
         </w:rPr>
-        <w:t xml:space="preserve">for </w:t>
+        <w:t xml:space="preserve">JVM </w:t>
       </w:r>
       <w:r>
         <w:rPr>
           <w:rFonts w:asciiTheme="minorHAnsi" w:hAnsiTheme="minorHAnsi"/>
           <w:bCs/>
         </w:rPr>
-        <w:t xml:space="preserve">operations on </w:t>
+        <w:t xml:space="preserve">(e.g. </w:t>
       </w:r>
       <w:r>
         <w:rPr>
           <w:rFonts w:asciiTheme="minorHAnsi" w:hAnsiTheme="minorHAnsi"/>
           <w:bCs/>
         </w:rPr>
-        <w:t>a set of</w:t>
+        <w:t>Apache’s Tomcat</w:t>
       </w:r>
       <w:r>
         <w:rPr>
           <w:rFonts w:asciiTheme="minorHAnsi" w:hAnsiTheme="minorHAnsi"/>
           <w:bCs/>
         </w:rPr>
+        <w:t>)</w:t>
+      </w:r>
+      <w:r>
+        <w:rPr>
+          <w:rFonts w:asciiTheme="minorHAnsi" w:hAnsiTheme="minorHAnsi"/>
+          <w:bCs/>
+        </w:rPr>
+        <w:t>.</w:t>
+      </w:r>
+      <w:r>
+        <w:rPr>
+          <w:rFonts w:asciiTheme="minorHAnsi" w:hAnsiTheme="minorHAnsi"/>
+          <w:bCs/>
+        </w:rPr>
         <w:t xml:space="preserve"> </w:t>
       </w:r>
       <w:r>
@@ -6072,56 +6149,69 @@
           <w:rFonts w:asciiTheme="minorHAnsi" w:hAnsiTheme="minorHAnsi"/>
           <w:bCs/>
         </w:rPr>
-        <w:t xml:space="preserve">files/directories, another instance </w:t>
+        <w:t>You ca</w:t>
       </w:r>
       <w:r>
         <w:rPr>
           <w:rFonts w:asciiTheme="minorHAnsi" w:hAnsiTheme="minorHAnsi"/>
           <w:bCs/>
-          <w:i/>
-        </w:rPr>
-        <w:t>xad2</w:t>
+        </w:rPr>
+        <w:t>n architec</w:t>
       </w:r>
       <w:r>
         <w:rPr>
           <w:rFonts w:asciiTheme="minorHAnsi" w:hAnsiTheme="minorHAnsi"/>
           <w:bCs/>
         </w:rPr>
-        <w:t xml:space="preserve"> </w:t>
+        <w:t xml:space="preserve">t </w:t>
       </w:r>
       <w:r>
         <w:rPr>
           <w:rFonts w:asciiTheme="minorHAnsi" w:hAnsiTheme="minorHAnsi"/>
           <w:bCs/>
         </w:rPr>
-        <w:t xml:space="preserve">can </w:t>
+        <w:t xml:space="preserve">an </w:t>
       </w:r>
       <w:r>
         <w:rPr>
           <w:rFonts w:asciiTheme="minorHAnsi" w:hAnsiTheme="minorHAnsi"/>
           <w:bCs/>
         </w:rPr>
-        <w:t xml:space="preserve">only </w:t>
+        <w:t>approach of using XADisk in such server environments</w:t>
       </w:r>
       <w:r>
         <w:rPr>
           <w:rFonts w:asciiTheme="minorHAnsi" w:hAnsiTheme="minorHAnsi"/>
           <w:bCs/>
         </w:rPr>
-        <w:t xml:space="preserve">be used </w:t>
+        <w:t>, as per your needs</w:t>
       </w:r>
       <w:r>
         <w:rPr>
           <w:rFonts w:asciiTheme="minorHAnsi" w:hAnsiTheme="minorHAnsi"/>
           <w:bCs/>
         </w:rPr>
-        <w:t xml:space="preserve">for operations on </w:t>
+        <w:t xml:space="preserve">. </w:t>
       </w:r>
       <w:r>
         <w:rPr>
           <w:rFonts w:asciiTheme="minorHAnsi" w:hAnsiTheme="minorHAnsi"/>
           <w:bCs/>
         </w:rPr>
+        <w:t xml:space="preserve">For example, </w:t>
+      </w:r>
+      <w:r>
+        <w:rPr>
+          <w:rFonts w:asciiTheme="minorHAnsi" w:hAnsiTheme="minorHAnsi"/>
+          <w:bCs/>
+        </w:rPr>
+        <w:t xml:space="preserve">inside Apache’s Tomcat, </w:t>
+      </w:r>
+      <w:r>
+        <w:rPr>
+          <w:rFonts w:asciiTheme="minorHAnsi" w:hAnsiTheme="minorHAnsi"/>
+          <w:bCs/>
+        </w:rPr>
         <w:t xml:space="preserve">a </w:t>
       </w:r>
       <w:r>
@@ -6129,27 +6219,62 @@
           <w:rFonts w:asciiTheme="minorHAnsi" w:hAnsiTheme="minorHAnsi"/>
           <w:bCs/>
         </w:rPr>
-        <w:t xml:space="preserve">different </w:t>
+        <w:t xml:space="preserve">web-application </w:t>
       </w:r>
       <w:r>
         <w:rPr>
           <w:rFonts w:asciiTheme="minorHAnsi" w:hAnsiTheme="minorHAnsi"/>
           <w:bCs/>
         </w:rPr>
-        <w:t xml:space="preserve">set of </w:t>
+        <w:t xml:space="preserve">can be written which is </w:t>
       </w:r>
       <w:r>
         <w:rPr>
           <w:rFonts w:asciiTheme="minorHAnsi" w:hAnsiTheme="minorHAnsi"/>
           <w:bCs/>
         </w:rPr>
-        <w:t>file</w:t>
+        <w:t xml:space="preserve">dedicated to booting the required XADisk instances. </w:t>
       </w:r>
       <w:r>
         <w:rPr>
           <w:rFonts w:asciiTheme="minorHAnsi" w:hAnsiTheme="minorHAnsi"/>
           <w:bCs/>
         </w:rPr>
+        <w:t xml:space="preserve">Then, the other web-applications for your business </w:t>
+      </w:r>
+      <w:r>
+        <w:rPr>
+          <w:rFonts w:asciiTheme="minorHAnsi" w:hAnsiTheme="minorHAnsi"/>
+          <w:bCs/>
+        </w:rPr>
+        <w:t xml:space="preserve">logic </w:t>
+      </w:r>
+      <w:r>
+        <w:rPr>
+          <w:rFonts w:asciiTheme="minorHAnsi" w:hAnsiTheme="minorHAnsi"/>
+          <w:bCs/>
+        </w:rPr>
+        <w:t xml:space="preserve">can simply </w:t>
+      </w:r>
+      <w:r>
+        <w:rPr>
+          <w:rFonts w:asciiTheme="minorHAnsi" w:hAnsiTheme="minorHAnsi"/>
+          <w:bCs/>
+        </w:rPr>
+        <w:t xml:space="preserve">obtain a reference to those </w:t>
+      </w:r>
+      <w:r>
+        <w:rPr>
+          <w:rFonts w:asciiTheme="minorHAnsi" w:hAnsiTheme="minorHAnsi"/>
+          <w:bCs/>
+        </w:rPr>
+        <w:t>XADisk instance</w:t>
+      </w:r>
+      <w:r>
+        <w:rPr>
+          <w:rFonts w:asciiTheme="minorHAnsi" w:hAnsiTheme="minorHAnsi"/>
+          <w:bCs/>
+        </w:rPr>
         <w:t>s</w:t>
       </w:r>
       <w:r>
@@ -6157,365 +6282,28 @@
           <w:rFonts w:asciiTheme="minorHAnsi" w:hAnsiTheme="minorHAnsi"/>
           <w:bCs/>
         </w:rPr>
-        <w:t>/directories</w:t>
+        <w:t>, sta</w:t>
       </w:r>
       <w:r>
         <w:rPr>
           <w:rFonts w:asciiTheme="minorHAnsi" w:hAnsiTheme="minorHAnsi"/>
           <w:bCs/>
         </w:rPr>
-        <w:t>.</w:t>
+        <w:t>rt a new</w:t>
       </w:r>
       <w:r>
         <w:rPr>
           <w:rFonts w:asciiTheme="minorHAnsi" w:hAnsiTheme="minorHAnsi"/>
           <w:bCs/>
         </w:rPr>
-        <w:t xml:space="preserve"> </w:t>
+        <w:t xml:space="preserve"> session</w:t>
       </w:r>
       <w:r>
         <w:rPr>
           <w:rFonts w:asciiTheme="minorHAnsi" w:hAnsiTheme="minorHAnsi"/>
           <w:bCs/>
         </w:rPr>
-        <w:t xml:space="preserve">Though the file/directories should be </w:t>
-      </w:r>
-      <w:r>
-        <w:rPr>
-          <w:rFonts w:asciiTheme="minorHAnsi" w:hAnsiTheme="minorHAnsi"/>
-          <w:bCs/>
-        </w:rPr>
-        <w:t xml:space="preserve">different among </w:t>
-      </w:r>
-      <w:r>
-        <w:rPr>
-          <w:rFonts w:asciiTheme="minorHAnsi" w:hAnsiTheme="minorHAnsi"/>
-          <w:bCs/>
-          <w:i/>
-        </w:rPr>
-        <w:t>xad1</w:t>
-      </w:r>
-      <w:r>
-        <w:rPr>
-          <w:rFonts w:asciiTheme="minorHAnsi" w:hAnsiTheme="minorHAnsi"/>
-          <w:bCs/>
-        </w:rPr>
-        <w:t xml:space="preserve"> and </w:t>
-      </w:r>
-      <w:r>
-        <w:rPr>
-          <w:rFonts w:asciiTheme="minorHAnsi" w:hAnsiTheme="minorHAnsi"/>
-          <w:bCs/>
-          <w:i/>
-        </w:rPr>
-        <w:t>xad2</w:t>
-      </w:r>
-      <w:r>
-        <w:rPr>
-          <w:rFonts w:asciiTheme="minorHAnsi" w:hAnsiTheme="minorHAnsi"/>
-          <w:bCs/>
-        </w:rPr>
-        <w:t>, their parent directories might be common.</w:t>
-      </w:r>
-    </w:p>
-    <w:p>
-      <w:pPr>
-        <w:spacing w:line="276" w:lineRule="auto"/>
-        <w:ind w:left="1440" w:firstLine="720"/>
-        <w:rPr>
-          <w:rFonts w:asciiTheme="minorHAnsi" w:hAnsiTheme="minorHAnsi"/>
-          <w:bCs/>
-        </w:rPr>
-      </w:pPr>
-    </w:p>
-    <w:p>
-      <w:pPr>
-        <w:spacing w:line="276" w:lineRule="auto"/>
-        <w:ind w:left="1440" w:firstLine="720"/>
-        <w:rPr>
-          <w:rFonts w:asciiTheme="minorHAnsi" w:hAnsiTheme="minorHAnsi"/>
-          <w:bCs/>
-        </w:rPr>
-      </w:pPr>
-      <w:r>
-        <w:rPr>
-          <w:rFonts w:asciiTheme="minorHAnsi" w:hAnsiTheme="minorHAnsi"/>
-          <w:bCs/>
-        </w:rPr>
-        <w:t xml:space="preserve">XADisk can run inside any JVM in general. </w:t>
-      </w:r>
-      <w:r>
-        <w:rPr>
-          <w:rFonts w:asciiTheme="minorHAnsi" w:hAnsiTheme="minorHAnsi"/>
-          <w:bCs/>
-        </w:rPr>
-        <w:t xml:space="preserve">This implies that it can be booted </w:t>
-      </w:r>
-      <w:r>
-        <w:rPr>
-          <w:rFonts w:asciiTheme="minorHAnsi" w:hAnsiTheme="minorHAnsi"/>
-          <w:bCs/>
-        </w:rPr>
-        <w:t>from simple Java programs or fro</w:t>
-      </w:r>
-      <w:r>
-        <w:rPr>
-          <w:rFonts w:asciiTheme="minorHAnsi" w:hAnsiTheme="minorHAnsi"/>
-          <w:bCs/>
-        </w:rPr>
-        <w:t xml:space="preserve">m applications </w:t>
-      </w:r>
-      <w:r>
-        <w:rPr>
-          <w:rFonts w:asciiTheme="minorHAnsi" w:hAnsiTheme="minorHAnsi"/>
-          <w:bCs/>
-        </w:rPr>
-        <w:t xml:space="preserve">within </w:t>
-      </w:r>
-      <w:r>
-        <w:rPr>
-          <w:rFonts w:asciiTheme="minorHAnsi" w:hAnsiTheme="minorHAnsi"/>
-          <w:bCs/>
-        </w:rPr>
-        <w:t xml:space="preserve">any </w:t>
-      </w:r>
-      <w:r>
-        <w:rPr>
-          <w:rFonts w:asciiTheme="minorHAnsi" w:hAnsiTheme="minorHAnsi"/>
-          <w:bCs/>
-        </w:rPr>
-        <w:t>server</w:t>
-      </w:r>
-      <w:r>
-        <w:rPr>
-          <w:rFonts w:asciiTheme="minorHAnsi" w:hAnsiTheme="minorHAnsi"/>
-          <w:bCs/>
-        </w:rPr>
-        <w:t xml:space="preserve"> </w:t>
-      </w:r>
-      <w:r>
-        <w:rPr>
-          <w:rFonts w:asciiTheme="minorHAnsi" w:hAnsiTheme="minorHAnsi"/>
-          <w:bCs/>
-        </w:rPr>
-        <w:t xml:space="preserve">running on </w:t>
-      </w:r>
-      <w:r>
-        <w:rPr>
-          <w:rFonts w:asciiTheme="minorHAnsi" w:hAnsiTheme="minorHAnsi"/>
-          <w:bCs/>
-        </w:rPr>
-        <w:t xml:space="preserve">a </w:t>
-      </w:r>
-      <w:r>
-        <w:rPr>
-          <w:rFonts w:asciiTheme="minorHAnsi" w:hAnsiTheme="minorHAnsi"/>
-          <w:bCs/>
-        </w:rPr>
-        <w:t xml:space="preserve">JVM </w:t>
-      </w:r>
-      <w:r>
-        <w:rPr>
-          <w:rFonts w:asciiTheme="minorHAnsi" w:hAnsiTheme="minorHAnsi"/>
-          <w:bCs/>
-        </w:rPr>
-        <w:t xml:space="preserve">(e.g. </w:t>
-      </w:r>
-      <w:r>
-        <w:rPr>
-          <w:rFonts w:asciiTheme="minorHAnsi" w:hAnsiTheme="minorHAnsi"/>
-          <w:bCs/>
-        </w:rPr>
-        <w:t>Apache’s Tomcat</w:t>
-      </w:r>
-      <w:r>
-        <w:rPr>
-          <w:rFonts w:asciiTheme="minorHAnsi" w:hAnsiTheme="minorHAnsi"/>
-          <w:bCs/>
-        </w:rPr>
-        <w:t>)</w:t>
-      </w:r>
-      <w:r>
-        <w:rPr>
-          <w:rFonts w:asciiTheme="minorHAnsi" w:hAnsiTheme="minorHAnsi"/>
-          <w:bCs/>
-        </w:rPr>
-        <w:t>.</w:t>
-      </w:r>
-      <w:r>
-        <w:rPr>
-          <w:rFonts w:asciiTheme="minorHAnsi" w:hAnsiTheme="minorHAnsi"/>
-          <w:bCs/>
-        </w:rPr>
-        <w:t xml:space="preserve"> </w:t>
-      </w:r>
-      <w:r>
-        <w:rPr>
-          <w:rFonts w:asciiTheme="minorHAnsi" w:hAnsiTheme="minorHAnsi"/>
-          <w:bCs/>
-        </w:rPr>
-        <w:t>You ca</w:t>
-      </w:r>
-      <w:r>
-        <w:rPr>
-          <w:rFonts w:asciiTheme="minorHAnsi" w:hAnsiTheme="minorHAnsi"/>
-          <w:bCs/>
-        </w:rPr>
-        <w:t>n architec</w:t>
-      </w:r>
-      <w:r>
-        <w:rPr>
-          <w:rFonts w:asciiTheme="minorHAnsi" w:hAnsiTheme="minorHAnsi"/>
-          <w:bCs/>
-        </w:rPr>
-        <w:t xml:space="preserve">t </w:t>
-      </w:r>
-      <w:r>
-        <w:rPr>
-          <w:rFonts w:asciiTheme="minorHAnsi" w:hAnsiTheme="minorHAnsi"/>
-          <w:bCs/>
-        </w:rPr>
-        <w:t xml:space="preserve">an </w:t>
-      </w:r>
-      <w:r>
-        <w:rPr>
-          <w:rFonts w:asciiTheme="minorHAnsi" w:hAnsiTheme="minorHAnsi"/>
-          <w:bCs/>
-        </w:rPr>
-        <w:t>approach of using XADisk in such server environments</w:t>
-      </w:r>
-      <w:r>
-        <w:rPr>
-          <w:rFonts w:asciiTheme="minorHAnsi" w:hAnsiTheme="minorHAnsi"/>
-          <w:bCs/>
-        </w:rPr>
-        <w:t>, as per your needs</w:t>
-      </w:r>
-      <w:r>
-        <w:rPr>
-          <w:rFonts w:asciiTheme="minorHAnsi" w:hAnsiTheme="minorHAnsi"/>
-          <w:bCs/>
-        </w:rPr>
-        <w:t xml:space="preserve">. </w:t>
-      </w:r>
-      <w:r>
-        <w:rPr>
-          <w:rFonts w:asciiTheme="minorHAnsi" w:hAnsiTheme="minorHAnsi"/>
-          <w:bCs/>
-        </w:rPr>
-        <w:t xml:space="preserve">For example, </w:t>
-      </w:r>
-      <w:r>
-        <w:rPr>
-          <w:rFonts w:asciiTheme="minorHAnsi" w:hAnsiTheme="minorHAnsi"/>
-          <w:bCs/>
-        </w:rPr>
-        <w:t xml:space="preserve">inside Apache’s Tomcat, </w:t>
-      </w:r>
-      <w:r>
-        <w:rPr>
-          <w:rFonts w:asciiTheme="minorHAnsi" w:hAnsiTheme="minorHAnsi"/>
-          <w:bCs/>
-        </w:rPr>
-        <w:t xml:space="preserve">a </w:t>
-      </w:r>
-      <w:r>
-        <w:rPr>
-          <w:rFonts w:asciiTheme="minorHAnsi" w:hAnsiTheme="minorHAnsi"/>
-          <w:bCs/>
-        </w:rPr>
-        <w:t xml:space="preserve">web-application </w:t>
-      </w:r>
-      <w:r>
-        <w:rPr>
-          <w:rFonts w:asciiTheme="minorHAnsi" w:hAnsiTheme="minorHAnsi"/>
-          <w:bCs/>
-        </w:rPr>
-        <w:t xml:space="preserve">can be written which is </w:t>
-      </w:r>
-      <w:r>
-        <w:rPr>
-          <w:rFonts w:asciiTheme="minorHAnsi" w:hAnsiTheme="minorHAnsi"/>
-          <w:bCs/>
-        </w:rPr>
-        <w:t xml:space="preserve">dedicated to booting the required XADisk instances. </w:t>
-      </w:r>
-      <w:r>
-        <w:rPr>
-          <w:rFonts w:asciiTheme="minorHAnsi" w:hAnsiTheme="minorHAnsi"/>
-          <w:bCs/>
-        </w:rPr>
-        <w:t xml:space="preserve">Then, the other web-applications for your business </w:t>
-      </w:r>
-      <w:r>
-        <w:rPr>
-          <w:rFonts w:asciiTheme="minorHAnsi" w:hAnsiTheme="minorHAnsi"/>
-          <w:bCs/>
-        </w:rPr>
-        <w:t xml:space="preserve">logic </w:t>
-      </w:r>
-      <w:r>
-        <w:rPr>
-          <w:rFonts w:asciiTheme="minorHAnsi" w:hAnsiTheme="minorHAnsi"/>
-          <w:bCs/>
-        </w:rPr>
-        <w:t xml:space="preserve">can simply </w:t>
-      </w:r>
-      <w:r>
-        <w:rPr>
-          <w:rFonts w:asciiTheme="minorHAnsi" w:hAnsiTheme="minorHAnsi"/>
-          <w:bCs/>
-        </w:rPr>
-        <w:t xml:space="preserve">obtain a reference to those </w:t>
-      </w:r>
-      <w:r>
-        <w:rPr>
-          <w:rFonts w:asciiTheme="minorHAnsi" w:hAnsiTheme="minorHAnsi"/>
-          <w:bCs/>
-        </w:rPr>
-        <w:t>XADisk instance</w:t>
-      </w:r>
-      <w:r>
-        <w:rPr>
-          <w:rFonts w:asciiTheme="minorHAnsi" w:hAnsiTheme="minorHAnsi"/>
-          <w:bCs/>
-        </w:rPr>
-        <w:t>s</w:t>
-      </w:r>
-      <w:r>
-        <w:rPr>
-          <w:rFonts w:asciiTheme="minorHAnsi" w:hAnsiTheme="minorHAnsi"/>
-          <w:bCs/>
-        </w:rPr>
-        <w:t>, sta</w:t>
-      </w:r>
-      <w:r>
-        <w:rPr>
-          <w:rFonts w:asciiTheme="minorHAnsi" w:hAnsiTheme="minorHAnsi"/>
-          <w:bCs/>
-        </w:rPr>
-        <w:t>rt a new</w:t>
-      </w:r>
-      <w:r>
-        <w:rPr>
-          <w:rFonts w:asciiTheme="minorHAnsi" w:hAnsiTheme="minorHAnsi"/>
-          <w:bCs/>
-        </w:rPr>
-        <w:t xml:space="preserve"> session</w:t>
-      </w:r>
-      <w:r>
-        <w:rPr>
-          <w:rFonts w:asciiTheme="minorHAnsi" w:hAnsiTheme="minorHAnsi"/>
-          <w:bCs/>
-        </w:rPr>
-        <w:t>,</w:t>
-      </w:r>
-      <w:r>
-        <w:rPr>
-          <w:rFonts w:asciiTheme="minorHAnsi" w:hAnsiTheme="minorHAnsi"/>
-          <w:bCs/>
-        </w:rPr>
-        <w:t xml:space="preserve"> </w:t>
+        <w:t xml:space="preserve">, </w:t>
       </w:r>
       <w:r>
         <w:rPr>
@@ -6873,6 +6661,7 @@
       <w:r>
         <w:rPr>
           <w:rFonts w:asciiTheme="minorHAnsi" w:hAnsiTheme="minorHAnsi"/>
+          <w:i/>
         </w:rPr>
         <w:t xml:space="preserve"> </w:t>
       </w:r>
@@ -7179,7 +6968,7 @@
           <w:u w:val="none"/>
         </w:rPr>
       </w:pPr>
-      <w:hyperlink r:id="rId16" w:history="1">
+      <w:hyperlink r:id="rId15" w:history="1">
         <w:r>
           <w:rPr>
             <w:rStyle w:val="Hyperlink"/>
@@ -7515,13 +7304,6 @@
           <w:rFonts w:asciiTheme="minorHAnsi" w:hAnsiTheme="minorHAnsi"/>
           <w:i/>
         </w:rPr>
-        <w:t xml:space="preserve">       </w:t>
-      </w:r>
-      <w:r>
-        <w:rPr>
-          <w:rFonts w:asciiTheme="minorHAnsi" w:hAnsiTheme="minorHAnsi"/>
-          <w:i/>
-        </w:rPr>
         <w:t>StandaloneFileSystemConfiguration(XADiskSystemDirectory</w:t>
       </w:r>
       <w:r>
@@ -7937,12 +7719,6 @@
           <w:rFonts w:asciiTheme="minorHAnsi" w:hAnsiTheme="minorHAnsi"/>
         </w:rPr>
       </w:pPr>
-      <w:r>
-        <w:rPr>
-          <w:rFonts w:asciiTheme="minorHAnsi" w:hAnsiTheme="minorHAnsi"/>
-        </w:rPr>
-        <w:t xml:space="preserve"> </w:t>
-      </w:r>
     </w:p>
     <w:p>
       <w:pPr>
@@ -8415,12 +8191,6 @@
         </w:rPr>
         <w:t>.</w:t>
       </w:r>
-      <w:r>
-        <w:rPr>
-          <w:rFonts w:asciiTheme="minorHAnsi" w:hAnsiTheme="minorHAnsi"/>
-        </w:rPr>
-        <w:t xml:space="preserve"> </w:t>
-      </w:r>
     </w:p>
     <w:p>
       <w:pPr>
@@ -8465,7 +8235,6 @@
       <w:r>
         <w:rPr>
           <w:rFonts w:asciiTheme="minorHAnsi" w:hAnsiTheme="minorHAnsi"/>
-          <w:i/>
         </w:rPr>
         <w:t xml:space="preserve"> </w:t>
       </w:r>
@@ -11010,7 +10779,6 @@
       <w:r>
         <w:rPr>
           <w:rFonts w:asciiTheme="minorHAnsi" w:hAnsiTheme="minorHAnsi"/>
-          <w:i/>
         </w:rPr>
         <w:t xml:space="preserve"> </w:t>
       </w:r>
@@ -11541,28 +11309,7 @@
           <w:rFonts w:asciiTheme="minorHAnsi" w:hAnsiTheme="minorHAnsi"/>
           <w:i/>
         </w:rPr>
-        <w:t xml:space="preserve"> ………………………………………..</w:t>
-      </w:r>
-      <w:r>
-        <w:rPr>
-          <w:rFonts w:asciiTheme="minorHAnsi" w:hAnsiTheme="minorHAnsi"/>
-          <w:i/>
-        </w:rPr>
-        <w:t xml:space="preserve"> </w:t>
-      </w:r>
-      <w:r>
-        <w:rPr>
-          <w:rFonts w:asciiTheme="minorHAnsi" w:hAnsiTheme="minorHAnsi"/>
-          <w:i/>
-        </w:rPr>
-        <w:t>;</w:t>
-      </w:r>
-      <w:r>
-        <w:rPr>
-          <w:rFonts w:asciiTheme="minorHAnsi" w:hAnsiTheme="minorHAnsi"/>
-          <w:i/>
-        </w:rPr>
-        <w:t xml:space="preserve"> </w:t>
+        <w:t xml:space="preserve"> ………………………………………..;</w:t>
       </w:r>
     </w:p>
     <w:p>
@@ -11641,28 +11388,7 @@
           <w:rFonts w:asciiTheme="minorHAnsi" w:hAnsiTheme="minorHAnsi"/>
           <w:i/>
         </w:rPr>
-        <w:t xml:space="preserve"> ………………………………………..</w:t>
-      </w:r>
-      <w:r>
-        <w:rPr>
-          <w:rFonts w:asciiTheme="minorHAnsi" w:hAnsiTheme="minorHAnsi"/>
-          <w:i/>
-        </w:rPr>
-        <w:t xml:space="preserve"> </w:t>
-      </w:r>
-      <w:r>
-        <w:rPr>
-          <w:rFonts w:asciiTheme="minorHAnsi" w:hAnsiTheme="minorHAnsi"/>
-          <w:i/>
-        </w:rPr>
-        <w:t>;</w:t>
-      </w:r>
-      <w:r>
-        <w:rPr>
-          <w:rFonts w:asciiTheme="minorHAnsi" w:hAnsiTheme="minorHAnsi"/>
-          <w:i/>
-        </w:rPr>
-        <w:t xml:space="preserve"> </w:t>
+        <w:t xml:space="preserve"> ………………………………………..;</w:t>
       </w:r>
     </w:p>
     <w:p>
@@ -11786,6 +11512,7 @@
       <w:r>
         <w:rPr>
           <w:rFonts w:asciiTheme="minorHAnsi" w:hAnsiTheme="minorHAnsi"/>
+          <w:i/>
         </w:rPr>
         <w:t xml:space="preserve"> </w:t>
       </w:r>
@@ -12449,6 +12176,7 @@
       <w:r>
         <w:rPr>
           <w:rFonts w:asciiTheme="minorHAnsi" w:hAnsiTheme="minorHAnsi"/>
+          <w:i/>
         </w:rPr>
         <w:t xml:space="preserve"> </w:t>
       </w:r>
@@ -14169,6 +13897,7 @@
       <w:r>
         <w:rPr>
           <w:rFonts w:asciiTheme="minorHAnsi" w:hAnsiTheme="minorHAnsi"/>
+          <w:i/>
         </w:rPr>
         <w:t xml:space="preserve"> </w:t>
       </w:r>
@@ -14451,12 +14180,6 @@
         <w:rPr>
           <w:rFonts w:asciiTheme="minorHAnsi" w:hAnsiTheme="minorHAnsi"/>
         </w:rPr>
-        <w:t xml:space="preserve"> </w:t>
-      </w:r>
-      <w:r>
-        <w:rPr>
-          <w:rFonts w:asciiTheme="minorHAnsi" w:hAnsiTheme="minorHAnsi"/>
-        </w:rPr>
         <w:t xml:space="preserve"> Please refer to </w:t>
       </w:r>
       <w:hyperlink w:anchor="_Connection_Factory_Properties" w:history="1">
@@ -14469,9 +14192,6 @@
         </w:r>
       </w:hyperlink>
       <w:r>
-        <w:rPr>
-          <w:rFonts w:asciiTheme="minorHAnsi" w:hAnsiTheme="minorHAnsi"/>
-        </w:rPr>
         <w:t xml:space="preserve"> </w:t>
       </w:r>
       <w:r>
@@ -15764,12 +15484,6 @@
           <w:rFonts w:asciiTheme="minorHAnsi" w:hAnsiTheme="minorHAnsi"/>
         </w:rPr>
       </w:pPr>
-      <w:r>
-        <w:rPr>
-          <w:rFonts w:asciiTheme="minorHAnsi" w:hAnsiTheme="minorHAnsi"/>
-        </w:rPr>
-        <w:t xml:space="preserve"> </w:t>
-      </w:r>
     </w:p>
     <w:p>
       <w:pPr>
@@ -17721,6 +17435,7 @@
       <w:r>
         <w:rPr>
           <w:rFonts w:asciiTheme="minorHAnsi" w:hAnsiTheme="minorHAnsi"/>
+          <w:i/>
         </w:rPr>
         <w:t xml:space="preserve"> </w:t>
       </w:r>
@@ -17768,6 +17483,7 @@
       <w:r>
         <w:rPr>
           <w:rFonts w:asciiTheme="minorHAnsi" w:hAnsiTheme="minorHAnsi"/>
+          <w:i/>
         </w:rPr>
         <w:t xml:space="preserve"> </w:t>
       </w:r>
@@ -17819,6 +17535,7 @@
       <w:r>
         <w:rPr>
           <w:rFonts w:asciiTheme="minorHAnsi" w:hAnsiTheme="minorHAnsi"/>
+          <w:i/>
         </w:rPr>
         <w:t xml:space="preserve"> </w:t>
       </w:r>
@@ -18459,7 +18176,6 @@
       <w:r>
         <w:rPr>
           <w:rFonts w:asciiTheme="minorHAnsi" w:hAnsiTheme="minorHAnsi"/>
-          <w:b/>
           <w:i/>
         </w:rPr>
         <w:t xml:space="preserve"> </w:t>
@@ -19421,13 +19137,6 @@
           <w:i/>
         </w:rPr>
       </w:pPr>
-      <w:r>
-        <w:rPr>
-          <w:rFonts w:asciiTheme="minorHAnsi" w:hAnsiTheme="minorHAnsi" w:cstheme="minorHAnsi"/>
-          <w:i/>
-        </w:rPr>
-        <w:t xml:space="preserve"> </w:t>
-      </w:r>
     </w:p>
     <w:p>
       <w:pPr>
@@ -19736,13 +19445,6 @@
           <w:rFonts w:asciiTheme="minorHAnsi" w:hAnsiTheme="minorHAnsi"/>
           <w:i/>
         </w:rPr>
-        <w:t xml:space="preserve"> </w:t>
-      </w:r>
-      <w:r>
-        <w:rPr>
-          <w:rFonts w:asciiTheme="minorHAnsi" w:hAnsiTheme="minorHAnsi"/>
-          <w:i/>
-        </w:rPr>
         <w:t>maxi</w:t>
       </w:r>
       <w:r>
@@ -19858,13 +19560,6 @@
           <w:rFonts w:asciiTheme="minorHAnsi" w:hAnsiTheme="minorHAnsi"/>
           <w:i/>
         </w:rPr>
-        <w:t xml:space="preserve"> </w:t>
-      </w:r>
-      <w:r>
-        <w:rPr>
-          <w:rFonts w:asciiTheme="minorHAnsi" w:hAnsiTheme="minorHAnsi"/>
-          <w:i/>
-        </w:rPr>
         <w:t xml:space="preserve">- </w:t>
       </w:r>
       <w:r>
@@ -20153,13 +19848,6 @@
           <w:i/>
         </w:rPr>
         <w:t>maxNonPooledBufferSize –</w:t>
-      </w:r>
-      <w:r>
-        <w:rPr>
-          <w:rFonts w:asciiTheme="minorHAnsi" w:hAnsiTheme="minorHAnsi"/>
-          <w:i/>
-        </w:rPr>
-        <w:t xml:space="preserve"> </w:t>
       </w:r>
       <w:r>
         <w:rPr>
@@ -22169,7 +21857,7 @@
           <w:bottom w:w="115" w:type="dxa"/>
           <w:right w:w="115" w:type="dxa"/>
         </w:tblCellMar>
-        <w:tblLook w:val="04A0" w:firstRow="1" w:lastRow="0" w:firstColumn="1" w:lastColumn="0" w:noHBand="0" w:noVBand="1"/>
+        <w:tblLook w:val="04A0"/>
       </w:tblPr>
       <w:tblGrid>
         <w:gridCol w:w="2070"/>
@@ -23086,7 +22774,7 @@
         </w:rPr>
         <w:t xml:space="preserve">he </w:t>
       </w:r>
-      <w:hyperlink r:id="rId17" w:history="1">
+      <w:hyperlink r:id="rId16" w:history="1">
         <w:r>
           <w:rPr>
             <w:rStyle w:val="Hyperlink"/>
@@ -23203,7 +22891,7 @@
         </w:rPr>
         <w:t xml:space="preserve">at </w:t>
       </w:r>
-      <w:hyperlink r:id="rId18" w:history="1">
+      <w:hyperlink r:id="rId17" w:history="1">
         <w:r>
           <w:rPr>
             <w:rStyle w:val="Hyperlink"/>
@@ -23213,9 +22901,6 @@
         </w:r>
       </w:hyperlink>
       <w:r>
-        <w:rPr>
-          <w:rFonts w:asciiTheme="minorHAnsi" w:hAnsiTheme="minorHAnsi"/>
-        </w:rPr>
         <w:t xml:space="preserve"> </w:t>
       </w:r>
       <w:r>
@@ -23235,6 +22920,114 @@
           <w:rFonts w:asciiTheme="minorHAnsi" w:hAnsiTheme="minorHAnsi"/>
         </w:rPr>
         <w:t xml:space="preserve">write to </w:t>
+      </w:r>
+      <w:hyperlink r:id="rId18" w:history="1">
+        <w:r>
+          <w:rPr>
+            <w:rStyle w:val="Hyperlink"/>
+            <w:rFonts w:asciiTheme="minorHAnsi" w:hAnsiTheme="minorHAnsi"/>
+          </w:rPr>
+          <w:t>go.xadisk@java.net</w:t>
+        </w:r>
+      </w:hyperlink>
+      <w:r>
+        <w:t>.</w:t>
+      </w:r>
+    </w:p>
+    <w:p>
+      <w:pPr>
+        <w:spacing w:line="276" w:lineRule="auto"/>
+        <w:ind w:left="1440" w:firstLine="720"/>
+        <w:rPr>
+          <w:rFonts w:asciiTheme="minorHAnsi" w:hAnsiTheme="minorHAnsi"/>
+        </w:rPr>
+      </w:pPr>
+    </w:p>
+    <w:p>
+      <w:pPr>
+        <w:spacing w:line="276" w:lineRule="auto"/>
+        <w:ind w:left="1440" w:firstLine="720"/>
+        <w:rPr>
+          <w:rFonts w:asciiTheme="minorHAnsi" w:hAnsiTheme="minorHAnsi"/>
+        </w:rPr>
+      </w:pPr>
+      <w:r>
+        <w:rPr>
+          <w:rFonts w:asciiTheme="minorHAnsi" w:hAnsiTheme="minorHAnsi"/>
+        </w:rPr>
+        <w:t>Y</w:t>
+      </w:r>
+      <w:r>
+        <w:rPr>
+          <w:rFonts w:asciiTheme="minorHAnsi" w:hAnsiTheme="minorHAnsi"/>
+        </w:rPr>
+        <w:t xml:space="preserve">our </w:t>
+      </w:r>
+      <w:r>
+        <w:rPr>
+          <w:rFonts w:asciiTheme="minorHAnsi" w:hAnsiTheme="minorHAnsi"/>
+        </w:rPr>
+        <w:t>suggestions, feedbacks and criticisms</w:t>
+      </w:r>
+      <w:r>
+        <w:rPr>
+          <w:rFonts w:asciiTheme="minorHAnsi" w:hAnsiTheme="minorHAnsi"/>
+        </w:rPr>
+        <w:t xml:space="preserve"> </w:t>
+      </w:r>
+      <w:r>
+        <w:rPr>
+          <w:rFonts w:asciiTheme="minorHAnsi" w:hAnsiTheme="minorHAnsi"/>
+        </w:rPr>
+        <w:t xml:space="preserve">about </w:t>
+      </w:r>
+      <w:r>
+        <w:rPr>
+          <w:rFonts w:asciiTheme="minorHAnsi" w:hAnsiTheme="minorHAnsi"/>
+        </w:rPr>
+        <w:t xml:space="preserve">anything related to XADisk can </w:t>
+      </w:r>
+      <w:r>
+        <w:rPr>
+          <w:rFonts w:asciiTheme="minorHAnsi" w:hAnsiTheme="minorHAnsi"/>
+        </w:rPr>
+        <w:t xml:space="preserve">be </w:t>
+      </w:r>
+      <w:r>
+        <w:rPr>
+          <w:rFonts w:asciiTheme="minorHAnsi" w:hAnsiTheme="minorHAnsi"/>
+        </w:rPr>
+        <w:t xml:space="preserve">great </w:t>
+      </w:r>
+      <w:r>
+        <w:rPr>
+          <w:rFonts w:asciiTheme="minorHAnsi" w:hAnsiTheme="minorHAnsi"/>
+        </w:rPr>
+        <w:t>for improvements</w:t>
+      </w:r>
+      <w:r>
+        <w:rPr>
+          <w:rFonts w:asciiTheme="minorHAnsi" w:hAnsiTheme="minorHAnsi"/>
+        </w:rPr>
+        <w:t>.</w:t>
+      </w:r>
+      <w:r>
+        <w:rPr>
+          <w:rFonts w:asciiTheme="minorHAnsi" w:hAnsiTheme="minorHAnsi"/>
+        </w:rPr>
+        <w:t xml:space="preserve"> </w:t>
+      </w:r>
+      <w:r>
+        <w:rPr>
+          <w:rFonts w:asciiTheme="minorHAnsi" w:hAnsiTheme="minorHAnsi"/>
+        </w:rPr>
+        <w:t>Please feel free to write to</w:t>
+      </w:r>
+      <w:r>
+        <w:rPr>
+          <w:rFonts w:asciiTheme="minorHAnsi" w:hAnsiTheme="minorHAnsi"/>
+        </w:rPr>
+        <w:t xml:space="preserve"> </w:t>
       </w:r>
       <w:hyperlink r:id="rId19" w:history="1">
         <w:r>
@@ -23246,128 +23039,14 @@
         </w:r>
       </w:hyperlink>
       <w:r>
+        <w:rPr>
+          <w:rFonts w:asciiTheme="minorHAnsi" w:hAnsiTheme="minorHAnsi"/>
+        </w:rPr>
         <w:t>.</w:t>
       </w:r>
     </w:p>
-    <w:p>
-      <w:pPr>
-        <w:spacing w:line="276" w:lineRule="auto"/>
-        <w:ind w:left="1440" w:firstLine="720"/>
-        <w:rPr>
-          <w:rFonts w:asciiTheme="minorHAnsi" w:hAnsiTheme="minorHAnsi"/>
-        </w:rPr>
-      </w:pPr>
-      <w:r>
-        <w:rPr>
-          <w:rFonts w:asciiTheme="minorHAnsi" w:hAnsiTheme="minorHAnsi"/>
-        </w:rPr>
-        <w:t xml:space="preserve"> </w:t>
-      </w:r>
-    </w:p>
-    <w:p>
-      <w:pPr>
-        <w:spacing w:line="276" w:lineRule="auto"/>
-        <w:ind w:left="1440" w:firstLine="720"/>
-        <w:rPr>
-          <w:rFonts w:asciiTheme="minorHAnsi" w:hAnsiTheme="minorHAnsi"/>
-        </w:rPr>
-      </w:pPr>
-      <w:r>
-        <w:rPr>
-          <w:rFonts w:asciiTheme="minorHAnsi" w:hAnsiTheme="minorHAnsi"/>
-        </w:rPr>
-        <w:t>Y</w:t>
-      </w:r>
-      <w:r>
-        <w:rPr>
-          <w:rFonts w:asciiTheme="minorHAnsi" w:hAnsiTheme="minorHAnsi"/>
-        </w:rPr>
-        <w:t xml:space="preserve">our </w:t>
-      </w:r>
-      <w:r>
-        <w:rPr>
-          <w:rFonts w:asciiTheme="minorHAnsi" w:hAnsiTheme="minorHAnsi"/>
-        </w:rPr>
-        <w:t>suggestions, feedbacks and criticisms</w:t>
-      </w:r>
-      <w:r>
-        <w:rPr>
-          <w:rFonts w:asciiTheme="minorHAnsi" w:hAnsiTheme="minorHAnsi"/>
-        </w:rPr>
-        <w:t xml:space="preserve"> </w:t>
-      </w:r>
-      <w:r>
-        <w:rPr>
-          <w:rFonts w:asciiTheme="minorHAnsi" w:hAnsiTheme="minorHAnsi"/>
-        </w:rPr>
-        <w:t xml:space="preserve">about </w:t>
-      </w:r>
-      <w:r>
-        <w:rPr>
-          <w:rFonts w:asciiTheme="minorHAnsi" w:hAnsiTheme="minorHAnsi"/>
-        </w:rPr>
-        <w:t xml:space="preserve">anything related to XADisk can </w:t>
-      </w:r>
-      <w:r>
-        <w:rPr>
-          <w:rFonts w:asciiTheme="minorHAnsi" w:hAnsiTheme="minorHAnsi"/>
-        </w:rPr>
-        <w:t xml:space="preserve">be </w:t>
-      </w:r>
-      <w:r>
-        <w:rPr>
-          <w:rFonts w:asciiTheme="minorHAnsi" w:hAnsiTheme="minorHAnsi"/>
-        </w:rPr>
-        <w:t xml:space="preserve">great </w:t>
-      </w:r>
-      <w:r>
-        <w:rPr>
-          <w:rFonts w:asciiTheme="minorHAnsi" w:hAnsiTheme="minorHAnsi"/>
-        </w:rPr>
-        <w:t>for improvements</w:t>
-      </w:r>
-      <w:r>
-        <w:rPr>
-          <w:rFonts w:asciiTheme="minorHAnsi" w:hAnsiTheme="minorHAnsi"/>
-        </w:rPr>
-        <w:t>.</w:t>
-      </w:r>
-      <w:r>
-        <w:rPr>
-          <w:rFonts w:asciiTheme="minorHAnsi" w:hAnsiTheme="minorHAnsi"/>
-        </w:rPr>
-        <w:t xml:space="preserve"> </w:t>
-      </w:r>
-      <w:r>
-        <w:rPr>
-          <w:rFonts w:asciiTheme="minorHAnsi" w:hAnsiTheme="minorHAnsi"/>
-        </w:rPr>
-        <w:t>Please feel free to write to</w:t>
-      </w:r>
-      <w:r>
-        <w:rPr>
-          <w:rFonts w:asciiTheme="minorHAnsi" w:hAnsiTheme="minorHAnsi"/>
-        </w:rPr>
-        <w:t xml:space="preserve"> </w:t>
-      </w:r>
-      <w:hyperlink r:id="rId20" w:history="1">
-        <w:r>
-          <w:rPr>
-            <w:rStyle w:val="Hyperlink"/>
-            <w:rFonts w:asciiTheme="minorHAnsi" w:hAnsiTheme="minorHAnsi"/>
-          </w:rPr>
-          <w:t>go.xadisk@java.net</w:t>
-        </w:r>
-      </w:hyperlink>
-      <w:r>
-        <w:rPr>
-          <w:rFonts w:asciiTheme="minorHAnsi" w:hAnsiTheme="minorHAnsi"/>
-        </w:rPr>
-        <w:t>.</w:t>
-      </w:r>
-    </w:p>
     <w:sectPr>
-      <w:footerReference w:type="default" r:id="rId21"/>
+      <w:footerReference w:type="default" r:id="rId20"/>
       <w:pgSz w:w="12240" w:h="15840"/>
       <w:pgMar w:top="1440" w:right="1440" w:bottom="1440" w:left="1440" w:header="720" w:footer="720" w:gutter="0"/>
       <w:pgBorders w:offsetFrom="page">
@@ -23385,15 +23064,15 @@
 </file>
 
 <file path=word/endnotes.xml><?xml version="1.0" encoding="utf-8"?>
-<w:endnotes xmlns:wpc="http://schemas.microsoft.com/office/word/2010/wordprocessingCanvas" xmlns:mc="http://schemas.openxmlformats.org/markup-compatibility/2006" xmlns:o="urn:schemas-microsoft-com:office:office" xmlns:r="http://schemas.openxmlformats.org/officeDocument/2006/relationships" xmlns:m="http://schemas.openxmlformats.org/officeDocument/2006/math" xmlns:v="urn:schemas-microsoft-com:vml" xmlns:wp14="http://schemas.microsoft.com/office/word/2010/wordprocessingDrawing" xmlns:wp="http://schemas.openxmlformats.org/drawingml/2006/wordprocessingDrawing" xmlns:w10="urn:schemas-microsoft-com:office:word" xmlns:w="http://schemas.openxmlformats.org/wordprocessingml/2006/main" xmlns:w14="http://schemas.microsoft.com/office/word/2010/wordml" xmlns:wpg="http://schemas.microsoft.com/office/word/2010/wordprocessingGroup" xmlns:wpi="http://schemas.microsoft.com/office/word/2010/wordprocessingInk" xmlns:wne="http://schemas.microsoft.com/office/word/2006/wordml" xmlns:wps="http://schemas.microsoft.com/office/word/2010/wordprocessingShape" mc:Ignorable="w14 wp14">
-  <w:endnote w:type="separator" w:id="-1">
+<w:endnotes xmlns:ve="http://schemas.openxmlformats.org/markup-compatibility/2006" xmlns:o="urn:schemas-microsoft-com:office:office" xmlns:r="http://schemas.openxmlformats.org/officeDocument/2006/relationships" xmlns:m="http://schemas.openxmlformats.org/officeDocument/2006/math" xmlns:v="urn:schemas-microsoft-com:vml" xmlns:wp="http://schemas.openxmlformats.org/drawingml/2006/wordprocessingDrawing" xmlns:w10="urn:schemas-microsoft-com:office:word" xmlns:w="http://schemas.openxmlformats.org/wordprocessingml/2006/main" xmlns:wne="http://schemas.microsoft.com/office/word/2006/wordml">
+  <w:endnote w:type="separator" w:id="0">
     <w:p>
       <w:r>
         <w:separator/>
       </w:r>
     </w:p>
   </w:endnote>
-  <w:endnote w:type="continuationSeparator" w:id="0">
+  <w:endnote w:type="continuationSeparator" w:id="1">
     <w:p>
       <w:r>
         <w:continuationSeparator/>
@@ -23404,7 +23083,7 @@
 </file>
 
 <file path=word/footer1.xml><?xml version="1.0" encoding="utf-8"?>
-<w:ftr xmlns:wpc="http://schemas.microsoft.com/office/word/2010/wordprocessingCanvas" xmlns:mc="http://schemas.openxmlformats.org/markup-compatibility/2006" xmlns:o="urn:schemas-microsoft-com:office:office" xmlns:r="http://schemas.openxmlformats.org/officeDocument/2006/relationships" xmlns:m="http://schemas.openxmlformats.org/officeDocument/2006/math" xmlns:v="urn:schemas-microsoft-com:vml" xmlns:wp14="http://schemas.microsoft.com/office/word/2010/wordprocessingDrawing" xmlns:wp="http://schemas.openxmlformats.org/drawingml/2006/wordprocessingDrawing" xmlns:w10="urn:schemas-microsoft-com:office:word" xmlns:w="http://schemas.openxmlformats.org/wordprocessingml/2006/main" xmlns:w14="http://schemas.microsoft.com/office/word/2010/wordml" xmlns:wpg="http://schemas.microsoft.com/office/word/2010/wordprocessingGroup" xmlns:wpi="http://schemas.microsoft.com/office/word/2010/wordprocessingInk" xmlns:wne="http://schemas.microsoft.com/office/word/2006/wordml" xmlns:wps="http://schemas.microsoft.com/office/word/2010/wordprocessingShape" mc:Ignorable="w14 wp14">
+<w:ftr xmlns:ve="http://schemas.openxmlformats.org/markup-compatibility/2006" xmlns:o="urn:schemas-microsoft-com:office:office" xmlns:r="http://schemas.openxmlformats.org/officeDocument/2006/relationships" xmlns:m="http://schemas.openxmlformats.org/officeDocument/2006/math" xmlns:v="urn:schemas-microsoft-com:vml" xmlns:wp="http://schemas.openxmlformats.org/drawingml/2006/wordprocessingDrawing" xmlns:w10="urn:schemas-microsoft-com:office:word" xmlns:w="http://schemas.openxmlformats.org/wordprocessingml/2006/main" xmlns:wne="http://schemas.microsoft.com/office/word/2006/wordml">
   <w:sdt>
     <w:sdtPr>
       <w:id w:val="150492337"/>
@@ -23413,34 +23092,20 @@
         <w:docPartUnique/>
       </w:docPartObj>
     </w:sdtPr>
-    <w:sdtEndPr/>
     <w:sdtContent>
       <w:p>
         <w:pPr>
           <w:pStyle w:val="Footer"/>
           <w:jc w:val="center"/>
         </w:pPr>
-        <w:r>
-          <w:fldChar w:fldCharType="begin"/>
-        </w:r>
-        <w:r>
-          <w:instrText xml:space="preserve"> PAGE   \* MERGEFORMAT </w:instrText>
-        </w:r>
-        <w:r>
-          <w:fldChar w:fldCharType="separate"/>
-        </w:r>
-        <w:r>
-          <w:rPr>
-            <w:noProof/>
-          </w:rPr>
-          <w:t>3</w:t>
-        </w:r>
-        <w:r>
-          <w:rPr>
-            <w:noProof/>
-          </w:rPr>
-          <w:fldChar w:fldCharType="end"/>
-        </w:r>
+        <w:fldSimple w:instr=" PAGE   \* MERGEFORMAT ">
+          <w:r>
+            <w:rPr>
+              <w:noProof/>
+            </w:rPr>
+            <w:t>40</w:t>
+          </w:r>
+        </w:fldSimple>
       </w:p>
     </w:sdtContent>
   </w:sdt>
@@ -23453,15 +23118,15 @@
 </file>
 
 <file path=word/footnotes.xml><?xml version="1.0" encoding="utf-8"?>
-<w:footnotes xmlns:wpc="http://schemas.microsoft.com/office/word/2010/wordprocessingCanvas" xmlns:mc="http://schemas.openxmlformats.org/markup-compatibility/2006" xmlns:o="urn:schemas-microsoft-com:office:office" xmlns:r="http://schemas.openxmlformats.org/officeDocument/2006/relationships" xmlns:m="http://schemas.openxmlformats.org/officeDocument/2006/math" xmlns:v="urn:schemas-microsoft-com:vml" xmlns:wp14="http://schemas.microsoft.com/office/word/2010/wordprocessingDrawing" xmlns:wp="http://schemas.openxmlformats.org/drawingml/2006/wordprocessingDrawing" xmlns:w10="urn:schemas-microsoft-com:office:word" xmlns:w="http://schemas.openxmlformats.org/wordprocessingml/2006/main" xmlns:w14="http://schemas.microsoft.com/office/word/2010/wordml" xmlns:wpg="http://schemas.microsoft.com/office/word/2010/wordprocessingGroup" xmlns:wpi="http://schemas.microsoft.com/office/word/2010/wordprocessingInk" xmlns:wne="http://schemas.microsoft.com/office/word/2006/wordml" xmlns:wps="http://schemas.microsoft.com/office/word/2010/wordprocessingShape" mc:Ignorable="w14 wp14">
-  <w:footnote w:type="separator" w:id="-1">
+<w:footnotes xmlns:ve="http://schemas.openxmlformats.org/markup-compatibility/2006" xmlns:o="urn:schemas-microsoft-com:office:office" xmlns:r="http://schemas.openxmlformats.org/officeDocument/2006/relationships" xmlns:m="http://schemas.openxmlformats.org/officeDocument/2006/math" xmlns:v="urn:schemas-microsoft-com:vml" xmlns:wp="http://schemas.openxmlformats.org/drawingml/2006/wordprocessingDrawing" xmlns:w10="urn:schemas-microsoft-com:office:word" xmlns:w="http://schemas.openxmlformats.org/wordprocessingml/2006/main" xmlns:wne="http://schemas.microsoft.com/office/word/2006/wordml">
+  <w:footnote w:type="separator" w:id="0">
     <w:p>
       <w:r>
         <w:separator/>
       </w:r>
     </w:p>
   </w:footnote>
-  <w:footnote w:type="continuationSeparator" w:id="0">
+  <w:footnote w:type="continuationSeparator" w:id="1">
     <w:p>
       <w:r>
         <w:continuationSeparator/>
@@ -23472,7 +23137,7 @@
 </file>
 
 <file path=word/numbering.xml><?xml version="1.0" encoding="utf-8"?>
-<w:numbering xmlns:wpc="http://schemas.microsoft.com/office/word/2010/wordprocessingCanvas" xmlns:mc="http://schemas.openxmlformats.org/markup-compatibility/2006" xmlns:o="urn:schemas-microsoft-com:office:office" xmlns:r="http://schemas.openxmlformats.org/officeDocument/2006/relationships" xmlns:m="http://schemas.openxmlformats.org/officeDocument/2006/math" xmlns:v="urn:schemas-microsoft-com:vml" xmlns:wp14="http://schemas.microsoft.com/office/word/2010/wordprocessingDrawing" xmlns:wp="http://schemas.openxmlformats.org/drawingml/2006/wordprocessingDrawing" xmlns:w10="urn:schemas-microsoft-com:office:word" xmlns:w="http://schemas.openxmlformats.org/wordprocessingml/2006/main" xmlns:w14="http://schemas.microsoft.com/office/word/2010/wordml" xmlns:wpg="http://schemas.microsoft.com/office/word/2010/wordprocessingGroup" xmlns:wpi="http://schemas.microsoft.com/office/word/2010/wordprocessingInk" xmlns:wne="http://schemas.microsoft.com/office/word/2006/wordml" xmlns:wps="http://schemas.microsoft.com/office/word/2010/wordprocessingShape" mc:Ignorable="w14 wp14">
+<w:numbering xmlns:ve="http://schemas.openxmlformats.org/markup-compatibility/2006" xmlns:o="urn:schemas-microsoft-com:office:office" xmlns:r="http://schemas.openxmlformats.org/officeDocument/2006/relationships" xmlns:m="http://schemas.openxmlformats.org/officeDocument/2006/math" xmlns:v="urn:schemas-microsoft-com:vml" xmlns:wp="http://schemas.openxmlformats.org/drawingml/2006/wordprocessingDrawing" xmlns:w10="urn:schemas-microsoft-com:office:word" xmlns:w="http://schemas.openxmlformats.org/wordprocessingml/2006/main" xmlns:wne="http://schemas.microsoft.com/office/word/2006/wordml">
   <w:abstractNum w:abstractNumId="0">
     <w:nsid w:val="036E4545"/>
     <w:multiLevelType w:val="hybridMultilevel"/>
@@ -27220,7 +26885,7 @@
 </file>
 
 <file path=word/styles.xml><?xml version="1.0" encoding="utf-8"?>
-<w:styles xmlns:mc="http://schemas.openxmlformats.org/markup-compatibility/2006" xmlns:r="http://schemas.openxmlformats.org/officeDocument/2006/relationships" xmlns:w="http://schemas.openxmlformats.org/wordprocessingml/2006/main" xmlns:w14="http://schemas.microsoft.com/office/word/2010/wordml" mc:Ignorable="w14">
+<w:styles xmlns:r="http://schemas.openxmlformats.org/officeDocument/2006/relationships" xmlns:w="http://schemas.openxmlformats.org/wordprocessingml/2006/main">
   <w:docDefaults>
     <w:rPrDefault>
       <w:rPr>
@@ -27470,6 +27135,7 @@
     <w:uiPriority w:val="99"/>
     <w:semiHidden/>
     <w:unhideWhenUsed/>
+    <w:qFormat/>
     <w:tblPr>
       <w:tblInd w:w="0" w:type="dxa"/>
       <w:tblCellMar>
@@ -28295,7 +27961,7 @@
 <file path=customXml/item1.xml><?xml version="1.0" encoding="utf-8"?>
 <CoverPageProperties xmlns="http://schemas.microsoft.com/office/2006/coverPageProps">
   <PublishDate>2010-08-15T00:00:00</PublishDate>
-  <Abstract>This document is the User Guide for XADisk 1.2.1 and describes the features, usages and example codes.</Abstract>
+  <Abstract>This document is the User Guide for XADisk 1.2.2 and describes the features, usages and example codes.</Abstract>
   <CompanyAddress/>
   <CompanyPhone/>
   <CompanyFax/>
